--- a/requisitos/requisitos_software.docx
+++ b/requisitos/requisitos_software.docx
@@ -98,6 +98,7 @@
         <w:rPr>
           <w:sz w:val="28"/>
           <w:szCs w:val="28"/>
+          <w:lang w:val="pt-BR"/>
         </w:rPr>
       </w:pPr>
       <w:r>
@@ -115,17 +116,24 @@
         <w:rPr>
           <w:sz w:val="28"/>
           <w:szCs w:val="28"/>
+          <w:lang w:val="pt-BR"/>
         </w:rPr>
       </w:pPr>
     </w:p>
     <w:p>
       <w:pPr>
         <w:jc w:val="right"/>
+        <w:rPr>
+          <w:lang w:val="pt-BR"/>
+        </w:rPr>
       </w:pPr>
     </w:p>
     <w:p>
       <w:pPr>
         <w:pStyle w:val="InfoBlue"/>
+        <w:rPr>
+          <w:lang w:val="pt-BR"/>
+        </w:rPr>
       </w:pPr>
       <w:r>
         <w:rPr>
@@ -134,337 +142,90 @@
         <w:t>[Observação:</w:t>
       </w:r>
       <w:r>
+        <w:rPr>
+          <w:lang w:val="pt-BR"/>
+        </w:rPr>
         <w:t xml:space="preserve"> </w:t>
       </w:r>
       <w:r>
         <w:rPr>
           <w:lang w:val="pt-BR"/>
         </w:rPr>
-        <w:t xml:space="preserve">O </w:t>
-      </w:r>
-      <w:proofErr w:type="spellStart"/>
-      <w:r>
-        <w:rPr>
-          <w:lang w:val="pt-BR"/>
-        </w:rPr>
-        <w:t>template</w:t>
-      </w:r>
-      <w:proofErr w:type="spellEnd"/>
-      <w:r>
-        <w:rPr>
-          <w:lang w:val="pt-BR"/>
-        </w:rPr>
-        <w:t xml:space="preserve"> a seguir é fornecido para uso com o </w:t>
-      </w:r>
-      <w:proofErr w:type="spellStart"/>
-      <w:r>
-        <w:rPr>
-          <w:lang w:val="pt-BR"/>
-        </w:rPr>
-        <w:t>Rational</w:t>
-      </w:r>
-      <w:proofErr w:type="spellEnd"/>
+        <w:t>O template a seguir é fornecido para uso com o Rational Unified Process.</w:t>
+      </w:r>
       <w:r>
         <w:rPr>
           <w:lang w:val="pt-BR"/>
         </w:rPr>
         <w:t xml:space="preserve"> </w:t>
       </w:r>
-      <w:proofErr w:type="spellStart"/>
-      <w:r>
-        <w:rPr>
-          <w:lang w:val="pt-BR"/>
-        </w:rPr>
-        <w:t>Unified</w:t>
-      </w:r>
-      <w:proofErr w:type="spellEnd"/>
+      <w:r>
+        <w:rPr>
+          <w:lang w:val="pt-BR"/>
+        </w:rPr>
+        <w:t>O texto em azul exibido entre colchetes e em itálico (style=InfoBlue) foi incluído para orientar o autor e deve ser excluído antes da publicação do documento.</w:t>
+      </w:r>
       <w:r>
         <w:rPr>
           <w:lang w:val="pt-BR"/>
         </w:rPr>
         <w:t xml:space="preserve"> </w:t>
       </w:r>
-      <w:proofErr w:type="spellStart"/>
-      <w:r>
-        <w:rPr>
-          <w:lang w:val="pt-BR"/>
-        </w:rPr>
-        <w:t>Process</w:t>
-      </w:r>
-      <w:proofErr w:type="spellEnd"/>
-      <w:r>
-        <w:rPr>
-          <w:lang w:val="pt-BR"/>
-        </w:rPr>
-        <w:t>.</w:t>
-      </w:r>
-      <w:r>
+      <w:r>
+        <w:rPr>
+          <w:lang w:val="pt-BR"/>
+        </w:rPr>
+        <w:t>Qualquer parágrafo inserido após esse estilo será definido automaticamente como normal (style=Body Text).]</w:t>
+      </w:r>
+    </w:p>
+    <w:p>
+      <w:pPr>
+        <w:pStyle w:val="InfoBlue"/>
+        <w:rPr>
+          <w:lang w:val="fr-FR"/>
+        </w:rPr>
+      </w:pPr>
+      <w:r>
+        <w:rPr>
+          <w:lang w:val="pt-BR"/>
+        </w:rPr>
+        <w:t>[Para personalizar campos automáticos no Microsoft Word (que exibem um plano de fundo cinza quando selecionados), selecione File&gt;Properties e substitua o conteúdo dos campos Title, Subject e Company pelas informações adequadas a esse documento.</w:t>
+      </w:r>
+      <w:r>
+        <w:rPr>
+          <w:lang w:val="pt-BR"/>
+        </w:rPr>
         <w:t xml:space="preserve"> </w:t>
       </w:r>
       <w:r>
         <w:rPr>
           <w:lang w:val="pt-BR"/>
         </w:rPr>
-        <w:t xml:space="preserve">O texto em </w:t>
-      </w:r>
-      <w:r>
-        <w:rPr>
-          <w:lang w:val="pt-BR"/>
-        </w:rPr>
-        <w:t>azul exibido entre colchetes e em itálico (</w:t>
-      </w:r>
-      <w:proofErr w:type="spellStart"/>
-      <w:r>
-        <w:rPr>
-          <w:lang w:val="pt-BR"/>
-        </w:rPr>
-        <w:t>style</w:t>
-      </w:r>
-      <w:proofErr w:type="spellEnd"/>
-      <w:r>
-        <w:rPr>
-          <w:lang w:val="pt-BR"/>
-        </w:rPr>
-        <w:t>=</w:t>
-      </w:r>
-      <w:proofErr w:type="spellStart"/>
-      <w:r>
-        <w:rPr>
-          <w:lang w:val="pt-BR"/>
-        </w:rPr>
-        <w:t>InfoBlue</w:t>
-      </w:r>
-      <w:proofErr w:type="spellEnd"/>
-      <w:r>
-        <w:rPr>
-          <w:lang w:val="pt-BR"/>
-        </w:rPr>
-        <w:t>) foi incluído para orientar o autor e deve ser excluído antes da publicação do documento.</w:t>
-      </w:r>
-      <w:r>
-        <w:t xml:space="preserve"> </w:t>
-      </w:r>
-      <w:r>
-        <w:rPr>
-          <w:lang w:val="pt-BR"/>
-        </w:rPr>
-        <w:t>Qualquer parágrafo inserido após esse estilo será definido automaticamente como normal (</w:t>
-      </w:r>
-      <w:proofErr w:type="spellStart"/>
-      <w:r>
-        <w:rPr>
-          <w:lang w:val="pt-BR"/>
-        </w:rPr>
-        <w:t>style</w:t>
-      </w:r>
-      <w:proofErr w:type="spellEnd"/>
-      <w:r>
-        <w:rPr>
-          <w:lang w:val="pt-BR"/>
-        </w:rPr>
-        <w:t>=</w:t>
-      </w:r>
-      <w:proofErr w:type="spellStart"/>
-      <w:r>
-        <w:rPr>
-          <w:lang w:val="pt-BR"/>
-        </w:rPr>
-        <w:t>Body</w:t>
-      </w:r>
-      <w:proofErr w:type="spellEnd"/>
-      <w:r>
-        <w:rPr>
-          <w:lang w:val="pt-BR"/>
-        </w:rPr>
-        <w:t xml:space="preserve"> </w:t>
-      </w:r>
-      <w:proofErr w:type="spellStart"/>
-      <w:r>
-        <w:rPr>
-          <w:lang w:val="pt-BR"/>
-        </w:rPr>
-        <w:t>Text</w:t>
-      </w:r>
-      <w:proofErr w:type="spellEnd"/>
-      <w:r>
-        <w:rPr>
-          <w:lang w:val="pt-BR"/>
-        </w:rPr>
-        <w:t>).]</w:t>
-      </w:r>
-    </w:p>
-    <w:p>
-      <w:pPr>
-        <w:pStyle w:val="InfoBlue"/>
+        <w:t>Depois de fechar a caixa de diálogo, para atualizar os campos automáticos no documento inteiro, selecione Edit&gt;Select All (ou Ctrl-A) e pressione F9 ou simplesmente clique no campo e pressione F9.</w:t>
+      </w:r>
+      <w:r>
+        <w:rPr>
+          <w:lang w:val="pt-BR"/>
+        </w:rPr>
+        <w:t xml:space="preserve">  </w:t>
+      </w:r>
+      <w:r>
+        <w:rPr>
+          <w:lang w:val="pt-BR"/>
+        </w:rPr>
+        <w:t>Isso deve ser feito separadamente para Cabeçalhos e Rodapés.</w:t>
+      </w:r>
+      <w:r>
         <w:rPr>
           <w:lang w:val="fr-FR"/>
         </w:rPr>
-      </w:pPr>
-      <w:r>
-        <w:rPr>
-          <w:lang w:val="pt-BR"/>
-        </w:rPr>
-        <w:t>[</w:t>
-      </w:r>
-      <w:r>
-        <w:rPr>
-          <w:lang w:val="pt-BR"/>
-        </w:rPr>
-        <w:t>Para personalizar campos automáticos no Microsoft Word (que exibem um plano de fundo cinza quando selecionados), selecione File&gt;</w:t>
-      </w:r>
-      <w:proofErr w:type="spellStart"/>
-      <w:r>
-        <w:rPr>
-          <w:lang w:val="pt-BR"/>
-        </w:rPr>
-        <w:t>Properties</w:t>
-      </w:r>
-      <w:proofErr w:type="spellEnd"/>
-      <w:r>
-        <w:rPr>
-          <w:lang w:val="pt-BR"/>
-        </w:rPr>
-        <w:t xml:space="preserve"> e substitua o conteúdo dos campos </w:t>
-      </w:r>
-      <w:proofErr w:type="spellStart"/>
-      <w:r>
-        <w:rPr>
-          <w:lang w:val="pt-BR"/>
-        </w:rPr>
-        <w:t>Title</w:t>
-      </w:r>
-      <w:proofErr w:type="spellEnd"/>
-      <w:r>
-        <w:rPr>
-          <w:lang w:val="pt-BR"/>
-        </w:rPr>
-        <w:t xml:space="preserve">, </w:t>
-      </w:r>
-      <w:proofErr w:type="spellStart"/>
-      <w:r>
-        <w:rPr>
-          <w:lang w:val="pt-BR"/>
-        </w:rPr>
-        <w:t>Subject</w:t>
-      </w:r>
-      <w:proofErr w:type="spellEnd"/>
-      <w:r>
-        <w:rPr>
-          <w:lang w:val="pt-BR"/>
-        </w:rPr>
-        <w:t xml:space="preserve"> e </w:t>
-      </w:r>
-      <w:proofErr w:type="spellStart"/>
-      <w:r>
-        <w:rPr>
-          <w:lang w:val="pt-BR"/>
-        </w:rPr>
-        <w:t>Company</w:t>
-      </w:r>
-      <w:proofErr w:type="spellEnd"/>
-      <w:r>
-        <w:rPr>
-          <w:lang w:val="pt-BR"/>
-        </w:rPr>
-        <w:t xml:space="preserve"> pelas informações adequadas a esse documento.</w:t>
-      </w:r>
-      <w:r>
-        <w:t xml:space="preserve"> </w:t>
-      </w:r>
-      <w:r>
-        <w:rPr>
-          <w:lang w:val="pt-BR"/>
-        </w:rPr>
-        <w:t>Depois de fe</w:t>
-      </w:r>
-      <w:r>
-        <w:rPr>
-          <w:lang w:val="pt-BR"/>
-        </w:rPr>
-        <w:t xml:space="preserve">char a caixa de diálogo, para atualizar os campos automáticos no documento inteiro, selecione </w:t>
-      </w:r>
-      <w:proofErr w:type="spellStart"/>
-      <w:r>
-        <w:rPr>
-          <w:lang w:val="pt-BR"/>
-        </w:rPr>
-        <w:t>Edit</w:t>
-      </w:r>
-      <w:proofErr w:type="spellEnd"/>
-      <w:r>
-        <w:rPr>
-          <w:lang w:val="pt-BR"/>
-        </w:rPr>
-        <w:t>&gt;</w:t>
-      </w:r>
-      <w:proofErr w:type="spellStart"/>
-      <w:r>
-        <w:rPr>
-          <w:lang w:val="pt-BR"/>
-        </w:rPr>
-        <w:t>Select</w:t>
-      </w:r>
-      <w:proofErr w:type="spellEnd"/>
-      <w:r>
-        <w:rPr>
-          <w:lang w:val="pt-BR"/>
-        </w:rPr>
-        <w:t xml:space="preserve"> </w:t>
-      </w:r>
-      <w:proofErr w:type="spellStart"/>
-      <w:r>
-        <w:rPr>
-          <w:lang w:val="pt-BR"/>
-        </w:rPr>
-        <w:t>All</w:t>
-      </w:r>
-      <w:proofErr w:type="spellEnd"/>
-      <w:r>
-        <w:rPr>
-          <w:lang w:val="pt-BR"/>
-        </w:rPr>
-        <w:t xml:space="preserve"> (ou </w:t>
-      </w:r>
-      <w:proofErr w:type="spellStart"/>
-      <w:r>
-        <w:rPr>
-          <w:lang w:val="pt-BR"/>
-        </w:rPr>
-        <w:t>Ctrl-A</w:t>
-      </w:r>
-      <w:proofErr w:type="spellEnd"/>
-      <w:r>
-        <w:rPr>
-          <w:lang w:val="pt-BR"/>
-        </w:rPr>
-        <w:t>) e pressione F9 ou simplesmente clique no campo e pressione F9.</w:t>
-      </w:r>
-      <w:r>
         <w:t xml:space="preserve">  </w:t>
       </w:r>
       <w:r>
         <w:rPr>
           <w:lang w:val="pt-BR"/>
         </w:rPr>
-        <w:t>Isso deve ser feito separadamente para Cabeçalhos e Rodapés.</w:t>
-      </w:r>
-      <w:r>
-        <w:rPr>
-          <w:lang w:val="fr-FR"/>
-        </w:rPr>
-        <w:t xml:space="preserve">  </w:t>
-      </w:r>
-      <w:r>
-        <w:rPr>
-          <w:lang w:val="pt-BR"/>
-        </w:rPr>
-        <w:t>Alt-F9 a</w:t>
-      </w:r>
-      <w:r>
-        <w:rPr>
-          <w:lang w:val="pt-BR"/>
-        </w:rPr>
-        <w:t>lterna entre a exibição de nomes de campos e a do conteúdo de campos.</w:t>
+        <w:t>Alt-F9 alterna entre a exibição de nomes de campos e a do conteúdo de campos.</w:t>
       </w:r>
       <w:r>
         <w:rPr>
@@ -544,12 +305,6 @@
         <w:gridCol w:w="2304"/>
       </w:tblGrid>
       <w:tr>
-        <w:tblPrEx>
-          <w:tblCellMar>
-            <w:top w:w="0" w:type="dxa"/>
-            <w:bottom w:w="0" w:type="dxa"/>
-          </w:tblCellMar>
-        </w:tblPrEx>
         <w:tc>
           <w:tcPr>
             <w:tcW w:w="2304" w:type="dxa"/>
@@ -671,12 +426,6 @@
         </w:tc>
       </w:tr>
       <w:tr>
-        <w:tblPrEx>
-          <w:tblCellMar>
-            <w:top w:w="0" w:type="dxa"/>
-            <w:bottom w:w="0" w:type="dxa"/>
-          </w:tblCellMar>
-        </w:tblPrEx>
         <w:tc>
           <w:tcPr>
             <w:tcW w:w="2304" w:type="dxa"/>
@@ -695,35 +444,7 @@
               <w:rPr>
                 <w:lang w:val="pt-BR"/>
               </w:rPr>
-              <w:t>&lt;</w:t>
-            </w:r>
-            <w:proofErr w:type="spellStart"/>
-            <w:r>
-              <w:rPr>
-                <w:lang w:val="pt-BR"/>
-              </w:rPr>
-              <w:t>dd</w:t>
-            </w:r>
-            <w:proofErr w:type="spellEnd"/>
-            <w:r>
-              <w:rPr>
-                <w:lang w:val="pt-BR"/>
-              </w:rPr>
-              <w:t>/</w:t>
-            </w:r>
-            <w:proofErr w:type="spellStart"/>
-            <w:r>
-              <w:rPr>
-                <w:lang w:val="pt-BR"/>
-              </w:rPr>
-              <w:t>mmm</w:t>
-            </w:r>
-            <w:proofErr w:type="spellEnd"/>
-            <w:r>
-              <w:rPr>
-                <w:lang w:val="pt-BR"/>
-              </w:rPr>
-              <w:t>/aa&gt;</w:t>
+              <w:t>&lt;dd/mmm/aa&gt;</w:t>
             </w:r>
           </w:p>
         </w:tc>
@@ -748,21 +469,7 @@
               <w:rPr>
                 <w:lang w:val="pt-BR"/>
               </w:rPr>
-              <w:t>&lt;</w:t>
-            </w:r>
-            <w:proofErr w:type="spellStart"/>
-            <w:r>
-              <w:rPr>
-                <w:lang w:val="pt-BR"/>
-              </w:rPr>
-              <w:t>x.x</w:t>
-            </w:r>
-            <w:proofErr w:type="spellEnd"/>
-            <w:r>
-              <w:rPr>
-                <w:lang w:val="pt-BR"/>
-              </w:rPr>
-              <w:t>&gt;</w:t>
+              <w:t>&lt;x.x&gt;</w:t>
             </w:r>
           </w:p>
         </w:tc>
@@ -815,12 +522,6 @@
         </w:tc>
       </w:tr>
       <w:tr>
-        <w:tblPrEx>
-          <w:tblCellMar>
-            <w:top w:w="0" w:type="dxa"/>
-            <w:bottom w:w="0" w:type="dxa"/>
-          </w:tblCellMar>
-        </w:tblPrEx>
         <w:tc>
           <w:tcPr>
             <w:tcW w:w="2304" w:type="dxa"/>
@@ -887,12 +588,6 @@
         </w:tc>
       </w:tr>
       <w:tr>
-        <w:tblPrEx>
-          <w:tblCellMar>
-            <w:top w:w="0" w:type="dxa"/>
-            <w:bottom w:w="0" w:type="dxa"/>
-          </w:tblCellMar>
-        </w:tblPrEx>
         <w:tc>
           <w:tcPr>
             <w:tcW w:w="2304" w:type="dxa"/>
@@ -959,12 +654,6 @@
         </w:tc>
       </w:tr>
       <w:tr>
-        <w:tblPrEx>
-          <w:tblCellMar>
-            <w:top w:w="0" w:type="dxa"/>
-            <w:bottom w:w="0" w:type="dxa"/>
-          </w:tblCellMar>
-        </w:tblPrEx>
         <w:tc>
           <w:tcPr>
             <w:tcW w:w="2304" w:type="dxa"/>
@@ -1077,7 +766,6 @@
       <w:r>
         <w:rPr>
           <w:noProof/>
-          <w:lang w:val="pt-BR"/>
         </w:rPr>
         <w:t>1.</w:t>
       </w:r>
@@ -1102,7 +790,6 @@
       <w:r>
         <w:rPr>
           <w:noProof/>
-          <w:lang w:val="pt-BR"/>
         </w:rPr>
         <w:tab/>
       </w:r>
@@ -1115,9 +802,8 @@
       <w:r>
         <w:rPr>
           <w:noProof/>
-          <w:lang w:val="pt-BR"/>
-        </w:rPr>
-        <w:instrText xml:space="preserve"> PAGEREF _Toc73868422 \h </w:instrText>
+        </w:rPr>
+        <w:instrText xml:space="preserve"> PAGEREF _Toc73977231 \h </w:instrText>
       </w:r>
       <w:r>
         <w:rPr>
@@ -1133,9 +819,8 @@
       <w:r>
         <w:rPr>
           <w:noProof/>
-          <w:lang w:val="pt-BR"/>
-        </w:rPr>
-        <w:t>4</w:t>
+        </w:rPr>
+        <w:t>5</w:t>
       </w:r>
       <w:r>
         <w:rPr>
@@ -1187,7 +872,6 @@
       <w:r>
         <w:rPr>
           <w:noProof/>
-          <w:lang w:val="pt-BR"/>
         </w:rPr>
         <w:tab/>
       </w:r>
@@ -1200,9 +884,8 @@
       <w:r>
         <w:rPr>
           <w:noProof/>
-          <w:lang w:val="pt-BR"/>
-        </w:rPr>
-        <w:instrText xml:space="preserve"> PAGEREF _Toc73868423 \h </w:instrText>
+        </w:rPr>
+        <w:instrText xml:space="preserve"> PAGEREF _Toc73977232 \h </w:instrText>
       </w:r>
       <w:r>
         <w:rPr>
@@ -1218,9 +901,8 @@
       <w:r>
         <w:rPr>
           <w:noProof/>
-          <w:lang w:val="pt-BR"/>
-        </w:rPr>
-        <w:t>4</w:t>
+        </w:rPr>
+        <w:t>5</w:t>
       </w:r>
       <w:r>
         <w:rPr>
@@ -1247,7 +929,6 @@
       <w:r>
         <w:rPr>
           <w:noProof/>
-          <w:lang w:val="pt-BR"/>
         </w:rPr>
         <w:t>1.2</w:t>
       </w:r>
@@ -1272,7 +953,6 @@
       <w:r>
         <w:rPr>
           <w:noProof/>
-          <w:lang w:val="pt-BR"/>
         </w:rPr>
         <w:tab/>
       </w:r>
@@ -1285,9 +965,8 @@
       <w:r>
         <w:rPr>
           <w:noProof/>
-          <w:lang w:val="pt-BR"/>
-        </w:rPr>
-        <w:instrText xml:space="preserve"> PAGEREF _Toc73868424 \h </w:instrText>
+        </w:rPr>
+        <w:instrText xml:space="preserve"> PAGEREF _Toc73977233 \h </w:instrText>
       </w:r>
       <w:r>
         <w:rPr>
@@ -1303,9 +982,8 @@
       <w:r>
         <w:rPr>
           <w:noProof/>
-          <w:lang w:val="pt-BR"/>
-        </w:rPr>
-        <w:t>4</w:t>
+        </w:rPr>
+        <w:t>5</w:t>
       </w:r>
       <w:r>
         <w:rPr>
@@ -1332,7 +1010,6 @@
       <w:r>
         <w:rPr>
           <w:noProof/>
-          <w:lang w:val="pt-BR"/>
         </w:rPr>
         <w:t>1.3</w:t>
       </w:r>
@@ -1357,7 +1034,6 @@
       <w:r>
         <w:rPr>
           <w:noProof/>
-          <w:lang w:val="pt-BR"/>
         </w:rPr>
         <w:tab/>
       </w:r>
@@ -1370,9 +1046,8 @@
       <w:r>
         <w:rPr>
           <w:noProof/>
-          <w:lang w:val="pt-BR"/>
-        </w:rPr>
-        <w:instrText xml:space="preserve"> PAGEREF _Toc73868425 \h </w:instrText>
+        </w:rPr>
+        <w:instrText xml:space="preserve"> PAGEREF _Toc73977234 \h </w:instrText>
       </w:r>
       <w:r>
         <w:rPr>
@@ -1388,9 +1063,8 @@
       <w:r>
         <w:rPr>
           <w:noProof/>
-          <w:lang w:val="pt-BR"/>
-        </w:rPr>
-        <w:t>4</w:t>
+        </w:rPr>
+        <w:t>5</w:t>
       </w:r>
       <w:r>
         <w:rPr>
@@ -1442,7 +1116,6 @@
       <w:r>
         <w:rPr>
           <w:noProof/>
-          <w:lang w:val="pt-BR"/>
         </w:rPr>
         <w:tab/>
       </w:r>
@@ -1455,9 +1128,8 @@
       <w:r>
         <w:rPr>
           <w:noProof/>
-          <w:lang w:val="pt-BR"/>
-        </w:rPr>
-        <w:instrText xml:space="preserve"> PAGEREF _Toc73868426 \h </w:instrText>
+        </w:rPr>
+        <w:instrText xml:space="preserve"> PAGEREF _Toc73977235 \h </w:instrText>
       </w:r>
       <w:r>
         <w:rPr>
@@ -1473,9 +1145,8 @@
       <w:r>
         <w:rPr>
           <w:noProof/>
-          <w:lang w:val="pt-BR"/>
-        </w:rPr>
-        <w:t>4</w:t>
+        </w:rPr>
+        <w:t>5</w:t>
       </w:r>
       <w:r>
         <w:rPr>
@@ -1502,7 +1173,6 @@
       <w:r>
         <w:rPr>
           <w:noProof/>
-          <w:lang w:val="pt-BR"/>
         </w:rPr>
         <w:t>1.5</w:t>
       </w:r>
@@ -1527,7 +1197,6 @@
       <w:r>
         <w:rPr>
           <w:noProof/>
-          <w:lang w:val="pt-BR"/>
         </w:rPr>
         <w:tab/>
       </w:r>
@@ -1540,9 +1209,8 @@
       <w:r>
         <w:rPr>
           <w:noProof/>
-          <w:lang w:val="pt-BR"/>
-        </w:rPr>
-        <w:instrText xml:space="preserve"> PAGEREF _Toc73868427 \h </w:instrText>
+        </w:rPr>
+        <w:instrText xml:space="preserve"> PAGEREF _Toc73977236 \h </w:instrText>
       </w:r>
       <w:r>
         <w:rPr>
@@ -1558,9 +1226,8 @@
       <w:r>
         <w:rPr>
           <w:noProof/>
-          <w:lang w:val="pt-BR"/>
-        </w:rPr>
-        <w:t>4</w:t>
+        </w:rPr>
+        <w:t>5</w:t>
       </w:r>
       <w:r>
         <w:rPr>
@@ -1587,7 +1254,6 @@
       <w:r>
         <w:rPr>
           <w:noProof/>
-          <w:lang w:val="pt-BR"/>
         </w:rPr>
         <w:t>2.</w:t>
       </w:r>
@@ -1612,7 +1278,6 @@
       <w:r>
         <w:rPr>
           <w:noProof/>
-          <w:lang w:val="pt-BR"/>
         </w:rPr>
         <w:tab/>
       </w:r>
@@ -1625,9 +1290,8 @@
       <w:r>
         <w:rPr>
           <w:noProof/>
-          <w:lang w:val="pt-BR"/>
-        </w:rPr>
-        <w:instrText xml:space="preserve"> PAGEREF _Toc73868428 \h </w:instrText>
+        </w:rPr>
+        <w:instrText xml:space="preserve"> PAGEREF _Toc73977237 \h </w:instrText>
       </w:r>
       <w:r>
         <w:rPr>
@@ -1643,9 +1307,8 @@
       <w:r>
         <w:rPr>
           <w:noProof/>
-          <w:lang w:val="pt-BR"/>
-        </w:rPr>
-        <w:t>5</w:t>
+        </w:rPr>
+        <w:t>6</w:t>
       </w:r>
       <w:r>
         <w:rPr>
@@ -1697,7 +1360,6 @@
       <w:r>
         <w:rPr>
           <w:noProof/>
-          <w:lang w:val="pt-BR"/>
         </w:rPr>
         <w:tab/>
       </w:r>
@@ -1710,9 +1372,8 @@
       <w:r>
         <w:rPr>
           <w:noProof/>
-          <w:lang w:val="pt-BR"/>
-        </w:rPr>
-        <w:instrText xml:space="preserve"> PAGEREF _Toc73868429 \h </w:instrText>
+        </w:rPr>
+        <w:instrText xml:space="preserve"> PAGEREF _Toc73977238 \h </w:instrText>
       </w:r>
       <w:r>
         <w:rPr>
@@ -1728,9 +1389,8 @@
       <w:r>
         <w:rPr>
           <w:noProof/>
-          <w:lang w:val="pt-BR"/>
-        </w:rPr>
-        <w:t>5</w:t>
+        </w:rPr>
+        <w:t>6</w:t>
       </w:r>
       <w:r>
         <w:rPr>
@@ -1782,7 +1442,6 @@
       <w:r>
         <w:rPr>
           <w:noProof/>
-          <w:lang w:val="pt-BR"/>
         </w:rPr>
         <w:tab/>
       </w:r>
@@ -1795,9 +1454,8 @@
       <w:r>
         <w:rPr>
           <w:noProof/>
-          <w:lang w:val="pt-BR"/>
-        </w:rPr>
-        <w:instrText xml:space="preserve"> PAGEREF _Toc73868430 \h </w:instrText>
+        </w:rPr>
+        <w:instrText xml:space="preserve"> PAGEREF _Toc73977239 \h </w:instrText>
       </w:r>
       <w:r>
         <w:rPr>
@@ -1813,9 +1471,8 @@
       <w:r>
         <w:rPr>
           <w:noProof/>
-          <w:lang w:val="pt-BR"/>
-        </w:rPr>
-        <w:t>5</w:t>
+        </w:rPr>
+        <w:t>6</w:t>
       </w:r>
       <w:r>
         <w:rPr>
@@ -1839,7 +1496,6 @@
       <w:r>
         <w:rPr>
           <w:noProof/>
-          <w:lang w:val="pt-BR"/>
         </w:rPr>
         <w:t>3.1.1</w:t>
       </w:r>
@@ -1864,7 +1520,6 @@
       <w:r>
         <w:rPr>
           <w:noProof/>
-          <w:lang w:val="pt-BR"/>
         </w:rPr>
         <w:tab/>
       </w:r>
@@ -1877,9 +1532,8 @@
       <w:r>
         <w:rPr>
           <w:noProof/>
-          <w:lang w:val="pt-BR"/>
-        </w:rPr>
-        <w:instrText xml:space="preserve"> PAGEREF _Toc73868431 \h </w:instrText>
+        </w:rPr>
+        <w:instrText xml:space="preserve"> PAGEREF _Toc73977240 \h </w:instrText>
       </w:r>
       <w:r>
         <w:rPr>
@@ -1895,9 +1549,8 @@
       <w:r>
         <w:rPr>
           <w:noProof/>
-          <w:lang w:val="pt-BR"/>
-        </w:rPr>
-        <w:t>6</w:t>
+        </w:rPr>
+        <w:t>7</w:t>
       </w:r>
       <w:r>
         <w:rPr>
@@ -1946,7 +1599,6 @@
       <w:r>
         <w:rPr>
           <w:noProof/>
-          <w:lang w:val="pt-BR"/>
         </w:rPr>
         <w:tab/>
       </w:r>
@@ -1959,9 +1611,8 @@
       <w:r>
         <w:rPr>
           <w:noProof/>
-          <w:lang w:val="pt-BR"/>
-        </w:rPr>
-        <w:instrText xml:space="preserve"> PAGEREF _Toc73868432 \h </w:instrText>
+        </w:rPr>
+        <w:instrText xml:space="preserve"> PAGEREF _Toc73977241 \h </w:instrText>
       </w:r>
       <w:r>
         <w:rPr>
@@ -1977,9 +1628,8 @@
       <w:r>
         <w:rPr>
           <w:noProof/>
-          <w:lang w:val="pt-BR"/>
-        </w:rPr>
-        <w:t>6</w:t>
+        </w:rPr>
+        <w:t>7</w:t>
       </w:r>
       <w:r>
         <w:rPr>
@@ -2028,7 +1678,6 @@
       <w:r>
         <w:rPr>
           <w:noProof/>
-          <w:lang w:val="pt-BR"/>
         </w:rPr>
         <w:tab/>
       </w:r>
@@ -2041,9 +1690,8 @@
       <w:r>
         <w:rPr>
           <w:noProof/>
-          <w:lang w:val="pt-BR"/>
-        </w:rPr>
-        <w:instrText xml:space="preserve"> PAGEREF _Toc73868433 \h </w:instrText>
+        </w:rPr>
+        <w:instrText xml:space="preserve"> PAGEREF _Toc73977242 \h </w:instrText>
       </w:r>
       <w:r>
         <w:rPr>
@@ -2059,9 +1707,8 @@
       <w:r>
         <w:rPr>
           <w:noProof/>
-          <w:lang w:val="pt-BR"/>
-        </w:rPr>
-        <w:t>6</w:t>
+        </w:rPr>
+        <w:t>7</w:t>
       </w:r>
       <w:r>
         <w:rPr>
@@ -2110,7 +1757,6 @@
       <w:r>
         <w:rPr>
           <w:noProof/>
-          <w:lang w:val="pt-BR"/>
         </w:rPr>
         <w:tab/>
       </w:r>
@@ -2123,9 +1769,8 @@
       <w:r>
         <w:rPr>
           <w:noProof/>
-          <w:lang w:val="pt-BR"/>
-        </w:rPr>
-        <w:instrText xml:space="preserve"> PAGEREF _Toc73868434 \h </w:instrText>
+        </w:rPr>
+        <w:instrText xml:space="preserve"> PAGEREF _Toc73977243 \h </w:instrText>
       </w:r>
       <w:r>
         <w:rPr>
@@ -2141,9 +1786,8 @@
       <w:r>
         <w:rPr>
           <w:noProof/>
-          <w:lang w:val="pt-BR"/>
-        </w:rPr>
-        <w:t>6</w:t>
+        </w:rPr>
+        <w:t>7</w:t>
       </w:r>
       <w:r>
         <w:rPr>
@@ -2187,7 +1831,7 @@
           <w:noProof/>
           <w:lang w:val="pt-BR"/>
         </w:rPr>
-        <w:t>RF004 – Traçar itinerário e rota de entrega</w:t>
+        <w:t>RF005 – Traçar itinerário e rota de entrega</w:t>
       </w:r>
       <w:r>
         <w:rPr>
@@ -2207,7 +1851,7 @@
           <w:noProof/>
           <w:lang w:val="pt-BR"/>
         </w:rPr>
-        <w:instrText xml:space="preserve"> PAGEREF _Toc73868435 \h </w:instrText>
+        <w:instrText xml:space="preserve"> PAGEREF _Toc73977244 \h </w:instrText>
       </w:r>
       <w:r>
         <w:rPr>
@@ -2225,7 +1869,7 @@
           <w:noProof/>
           <w:lang w:val="pt-BR"/>
         </w:rPr>
-        <w:t>6</w:t>
+        <w:t>7</w:t>
       </w:r>
       <w:r>
         <w:rPr>
@@ -2269,7 +1913,7 @@
           <w:noProof/>
           <w:lang w:val="pt-BR"/>
         </w:rPr>
-        <w:t>RF005 – Designar saída</w:t>
+        <w:t>RF006 – Consultar entregas</w:t>
       </w:r>
       <w:r>
         <w:rPr>
@@ -2289,7 +1933,7 @@
           <w:noProof/>
           <w:lang w:val="pt-BR"/>
         </w:rPr>
-        <w:instrText xml:space="preserve"> PAGEREF _Toc73868436 \h </w:instrText>
+        <w:instrText xml:space="preserve"> PAGEREF _Toc73977245 \h </w:instrText>
       </w:r>
       <w:r>
         <w:rPr>
@@ -2307,7 +1951,7 @@
           <w:noProof/>
           <w:lang w:val="pt-BR"/>
         </w:rPr>
-        <w:t>6</w:t>
+        <w:t>7</w:t>
       </w:r>
       <w:r>
         <w:rPr>
@@ -2351,7 +1995,7 @@
           <w:noProof/>
           <w:lang w:val="pt-BR"/>
         </w:rPr>
-        <w:t>RF006 – Seguir itinerário</w:t>
+        <w:t>RF007 – Consultar itinerário e rotas</w:t>
       </w:r>
       <w:r>
         <w:rPr>
@@ -2371,7 +2015,7 @@
           <w:noProof/>
           <w:lang w:val="pt-BR"/>
         </w:rPr>
-        <w:instrText xml:space="preserve"> PAGEREF _Toc73868437 \h </w:instrText>
+        <w:instrText xml:space="preserve"> PAGEREF _Toc73977246 \h </w:instrText>
       </w:r>
       <w:r>
         <w:rPr>
@@ -2389,7 +2033,171 @@
           <w:noProof/>
           <w:lang w:val="pt-BR"/>
         </w:rPr>
-        <w:t>6</w:t>
+        <w:t>7</w:t>
+      </w:r>
+      <w:r>
+        <w:rPr>
+          <w:noProof/>
+        </w:rPr>
+        <w:fldChar w:fldCharType="end"/>
+      </w:r>
+    </w:p>
+    <w:p>
+      <w:pPr>
+        <w:pStyle w:val="Sumrio3"/>
+        <w:rPr>
+          <w:rFonts w:asciiTheme="minorHAnsi" w:eastAsiaTheme="minorEastAsia" w:hAnsiTheme="minorHAnsi" w:cstheme="minorBidi"/>
+          <w:noProof/>
+          <w:snapToGrid/>
+          <w:sz w:val="22"/>
+          <w:szCs w:val="22"/>
+          <w:lang w:val="pt-BR" w:eastAsia="pt-BR"/>
+        </w:rPr>
+      </w:pPr>
+      <w:r>
+        <w:rPr>
+          <w:noProof/>
+          <w:lang w:val="pt-BR"/>
+        </w:rPr>
+        <w:t>3.1.8</w:t>
+      </w:r>
+      <w:r>
+        <w:rPr>
+          <w:rFonts w:asciiTheme="minorHAnsi" w:eastAsiaTheme="minorEastAsia" w:hAnsiTheme="minorHAnsi" w:cstheme="minorBidi"/>
+          <w:noProof/>
+          <w:snapToGrid/>
+          <w:sz w:val="22"/>
+          <w:szCs w:val="22"/>
+          <w:lang w:val="pt-BR" w:eastAsia="pt-BR"/>
+        </w:rPr>
+        <w:tab/>
+      </w:r>
+      <w:r>
+        <w:rPr>
+          <w:noProof/>
+          <w:lang w:val="pt-BR"/>
+        </w:rPr>
+        <w:t>RF008 – Designar saída</w:t>
+      </w:r>
+      <w:r>
+        <w:rPr>
+          <w:noProof/>
+          <w:lang w:val="pt-BR"/>
+        </w:rPr>
+        <w:tab/>
+      </w:r>
+      <w:r>
+        <w:rPr>
+          <w:noProof/>
+        </w:rPr>
+        <w:fldChar w:fldCharType="begin"/>
+      </w:r>
+      <w:r>
+        <w:rPr>
+          <w:noProof/>
+          <w:lang w:val="pt-BR"/>
+        </w:rPr>
+        <w:instrText xml:space="preserve"> PAGEREF _Toc73977247 \h </w:instrText>
+      </w:r>
+      <w:r>
+        <w:rPr>
+          <w:noProof/>
+        </w:rPr>
+      </w:r>
+      <w:r>
+        <w:rPr>
+          <w:noProof/>
+        </w:rPr>
+        <w:fldChar w:fldCharType="separate"/>
+      </w:r>
+      <w:r>
+        <w:rPr>
+          <w:noProof/>
+          <w:lang w:val="pt-BR"/>
+        </w:rPr>
+        <w:t>7</w:t>
+      </w:r>
+      <w:r>
+        <w:rPr>
+          <w:noProof/>
+        </w:rPr>
+        <w:fldChar w:fldCharType="end"/>
+      </w:r>
+    </w:p>
+    <w:p>
+      <w:pPr>
+        <w:pStyle w:val="Sumrio3"/>
+        <w:rPr>
+          <w:rFonts w:asciiTheme="minorHAnsi" w:eastAsiaTheme="minorEastAsia" w:hAnsiTheme="minorHAnsi" w:cstheme="minorBidi"/>
+          <w:noProof/>
+          <w:snapToGrid/>
+          <w:sz w:val="22"/>
+          <w:szCs w:val="22"/>
+          <w:lang w:val="pt-BR" w:eastAsia="pt-BR"/>
+        </w:rPr>
+      </w:pPr>
+      <w:r>
+        <w:rPr>
+          <w:noProof/>
+          <w:lang w:val="pt-BR"/>
+        </w:rPr>
+        <w:t>3.1.9</w:t>
+      </w:r>
+      <w:r>
+        <w:rPr>
+          <w:rFonts w:asciiTheme="minorHAnsi" w:eastAsiaTheme="minorEastAsia" w:hAnsiTheme="minorHAnsi" w:cstheme="minorBidi"/>
+          <w:noProof/>
+          <w:snapToGrid/>
+          <w:sz w:val="22"/>
+          <w:szCs w:val="22"/>
+          <w:lang w:val="pt-BR" w:eastAsia="pt-BR"/>
+        </w:rPr>
+        <w:tab/>
+      </w:r>
+      <w:r>
+        <w:rPr>
+          <w:noProof/>
+          <w:lang w:val="pt-BR"/>
+        </w:rPr>
+        <w:t>RF009 – Seguir itinerário</w:t>
+      </w:r>
+      <w:r>
+        <w:rPr>
+          <w:noProof/>
+          <w:lang w:val="pt-BR"/>
+        </w:rPr>
+        <w:tab/>
+      </w:r>
+      <w:r>
+        <w:rPr>
+          <w:noProof/>
+        </w:rPr>
+        <w:fldChar w:fldCharType="begin"/>
+      </w:r>
+      <w:r>
+        <w:rPr>
+          <w:noProof/>
+          <w:lang w:val="pt-BR"/>
+        </w:rPr>
+        <w:instrText xml:space="preserve"> PAGEREF _Toc73977248 \h </w:instrText>
+      </w:r>
+      <w:r>
+        <w:rPr>
+          <w:noProof/>
+        </w:rPr>
+      </w:r>
+      <w:r>
+        <w:rPr>
+          <w:noProof/>
+        </w:rPr>
+        <w:fldChar w:fldCharType="separate"/>
+      </w:r>
+      <w:r>
+        <w:rPr>
+          <w:noProof/>
+          <w:lang w:val="pt-BR"/>
+        </w:rPr>
+        <w:t>7</w:t>
       </w:r>
       <w:r>
         <w:rPr>
@@ -2456,7 +2264,7 @@
           <w:noProof/>
           <w:lang w:val="pt-BR"/>
         </w:rPr>
-        <w:instrText xml:space="preserve"> PAGEREF _Toc73868438 \h </w:instrText>
+        <w:instrText xml:space="preserve"> PAGEREF _Toc73977249 \h </w:instrText>
       </w:r>
       <w:r>
         <w:rPr>
@@ -2474,7 +2282,7 @@
           <w:noProof/>
           <w:lang w:val="pt-BR"/>
         </w:rPr>
-        <w:t>6</w:t>
+        <w:t>7</w:t>
       </w:r>
       <w:r>
         <w:rPr>
@@ -2518,7 +2326,7 @@
           <w:noProof/>
           <w:lang w:val="pt-BR"/>
         </w:rPr>
-        <w:t>&lt;Requisito de Usabilidade Um&gt;</w:t>
+        <w:t>RNF001 - Tempo de treinamento</w:t>
       </w:r>
       <w:r>
         <w:rPr>
@@ -2538,7 +2346,7 @@
           <w:noProof/>
           <w:lang w:val="pt-BR"/>
         </w:rPr>
-        <w:instrText xml:space="preserve"> PAGEREF _Toc73868439 \h </w:instrText>
+        <w:instrText xml:space="preserve"> PAGEREF _Toc73977250 \h </w:instrText>
       </w:r>
       <w:r>
         <w:rPr>
@@ -2556,7 +2364,253 @@
           <w:noProof/>
           <w:lang w:val="pt-BR"/>
         </w:rPr>
-        <w:t>7</w:t>
+        <w:t>8</w:t>
+      </w:r>
+      <w:r>
+        <w:rPr>
+          <w:noProof/>
+        </w:rPr>
+        <w:fldChar w:fldCharType="end"/>
+      </w:r>
+    </w:p>
+    <w:p>
+      <w:pPr>
+        <w:pStyle w:val="Sumrio3"/>
+        <w:rPr>
+          <w:rFonts w:asciiTheme="minorHAnsi" w:eastAsiaTheme="minorEastAsia" w:hAnsiTheme="minorHAnsi" w:cstheme="minorBidi"/>
+          <w:noProof/>
+          <w:snapToGrid/>
+          <w:sz w:val="22"/>
+          <w:szCs w:val="22"/>
+          <w:lang w:val="pt-BR" w:eastAsia="pt-BR"/>
+        </w:rPr>
+      </w:pPr>
+      <w:r>
+        <w:rPr>
+          <w:noProof/>
+          <w:lang w:val="pt-BR"/>
+        </w:rPr>
+        <w:t>3.2.2</w:t>
+      </w:r>
+      <w:r>
+        <w:rPr>
+          <w:rFonts w:asciiTheme="minorHAnsi" w:eastAsiaTheme="minorEastAsia" w:hAnsiTheme="minorHAnsi" w:cstheme="minorBidi"/>
+          <w:noProof/>
+          <w:snapToGrid/>
+          <w:sz w:val="22"/>
+          <w:szCs w:val="22"/>
+          <w:lang w:val="pt-BR" w:eastAsia="pt-BR"/>
+        </w:rPr>
+        <w:tab/>
+      </w:r>
+      <w:r>
+        <w:rPr>
+          <w:noProof/>
+          <w:lang w:val="pt-BR"/>
+        </w:rPr>
+        <w:t>RNF002 – Execução de tarefas</w:t>
+      </w:r>
+      <w:r>
+        <w:rPr>
+          <w:noProof/>
+          <w:lang w:val="pt-BR"/>
+        </w:rPr>
+        <w:tab/>
+      </w:r>
+      <w:r>
+        <w:rPr>
+          <w:noProof/>
+        </w:rPr>
+        <w:fldChar w:fldCharType="begin"/>
+      </w:r>
+      <w:r>
+        <w:rPr>
+          <w:noProof/>
+          <w:lang w:val="pt-BR"/>
+        </w:rPr>
+        <w:instrText xml:space="preserve"> PAGEREF _Toc73977251 \h </w:instrText>
+      </w:r>
+      <w:r>
+        <w:rPr>
+          <w:noProof/>
+        </w:rPr>
+      </w:r>
+      <w:r>
+        <w:rPr>
+          <w:noProof/>
+        </w:rPr>
+        <w:fldChar w:fldCharType="separate"/>
+      </w:r>
+      <w:r>
+        <w:rPr>
+          <w:noProof/>
+          <w:lang w:val="pt-BR"/>
+        </w:rPr>
+        <w:t>8</w:t>
+      </w:r>
+      <w:r>
+        <w:rPr>
+          <w:noProof/>
+        </w:rPr>
+        <w:fldChar w:fldCharType="end"/>
+      </w:r>
+    </w:p>
+    <w:p>
+      <w:pPr>
+        <w:pStyle w:val="Sumrio3"/>
+        <w:rPr>
+          <w:rFonts w:asciiTheme="minorHAnsi" w:eastAsiaTheme="minorEastAsia" w:hAnsiTheme="minorHAnsi" w:cstheme="minorBidi"/>
+          <w:noProof/>
+          <w:snapToGrid/>
+          <w:sz w:val="22"/>
+          <w:szCs w:val="22"/>
+          <w:lang w:val="pt-BR" w:eastAsia="pt-BR"/>
+        </w:rPr>
+      </w:pPr>
+      <w:r>
+        <w:rPr>
+          <w:noProof/>
+          <w:lang w:val="pt-BR"/>
+        </w:rPr>
+        <w:t>3.2.3</w:t>
+      </w:r>
+      <w:r>
+        <w:rPr>
+          <w:rFonts w:asciiTheme="minorHAnsi" w:eastAsiaTheme="minorEastAsia" w:hAnsiTheme="minorHAnsi" w:cstheme="minorBidi"/>
+          <w:noProof/>
+          <w:snapToGrid/>
+          <w:sz w:val="22"/>
+          <w:szCs w:val="22"/>
+          <w:lang w:val="pt-BR" w:eastAsia="pt-BR"/>
+        </w:rPr>
+        <w:tab/>
+      </w:r>
+      <w:r>
+        <w:rPr>
+          <w:noProof/>
+          <w:lang w:val="pt-BR"/>
+        </w:rPr>
+        <w:t>RNF003 – Cliques</w:t>
+      </w:r>
+      <w:r>
+        <w:rPr>
+          <w:noProof/>
+          <w:lang w:val="pt-BR"/>
+        </w:rPr>
+        <w:tab/>
+      </w:r>
+      <w:r>
+        <w:rPr>
+          <w:noProof/>
+        </w:rPr>
+        <w:fldChar w:fldCharType="begin"/>
+      </w:r>
+      <w:r>
+        <w:rPr>
+          <w:noProof/>
+          <w:lang w:val="pt-BR"/>
+        </w:rPr>
+        <w:instrText xml:space="preserve"> PAGEREF _Toc73977252 \h </w:instrText>
+      </w:r>
+      <w:r>
+        <w:rPr>
+          <w:noProof/>
+        </w:rPr>
+      </w:r>
+      <w:r>
+        <w:rPr>
+          <w:noProof/>
+        </w:rPr>
+        <w:fldChar w:fldCharType="separate"/>
+      </w:r>
+      <w:r>
+        <w:rPr>
+          <w:noProof/>
+          <w:lang w:val="pt-BR"/>
+        </w:rPr>
+        <w:t>8</w:t>
+      </w:r>
+      <w:r>
+        <w:rPr>
+          <w:noProof/>
+        </w:rPr>
+        <w:fldChar w:fldCharType="end"/>
+      </w:r>
+    </w:p>
+    <w:p>
+      <w:pPr>
+        <w:pStyle w:val="Sumrio3"/>
+        <w:rPr>
+          <w:rFonts w:asciiTheme="minorHAnsi" w:eastAsiaTheme="minorEastAsia" w:hAnsiTheme="minorHAnsi" w:cstheme="minorBidi"/>
+          <w:noProof/>
+          <w:snapToGrid/>
+          <w:sz w:val="22"/>
+          <w:szCs w:val="22"/>
+          <w:lang w:val="pt-BR" w:eastAsia="pt-BR"/>
+        </w:rPr>
+      </w:pPr>
+      <w:r>
+        <w:rPr>
+          <w:noProof/>
+          <w:lang w:val="pt-BR"/>
+        </w:rPr>
+        <w:t>3.2.4</w:t>
+      </w:r>
+      <w:r>
+        <w:rPr>
+          <w:rFonts w:asciiTheme="minorHAnsi" w:eastAsiaTheme="minorEastAsia" w:hAnsiTheme="minorHAnsi" w:cstheme="minorBidi"/>
+          <w:noProof/>
+          <w:snapToGrid/>
+          <w:sz w:val="22"/>
+          <w:szCs w:val="22"/>
+          <w:lang w:val="pt-BR" w:eastAsia="pt-BR"/>
+        </w:rPr>
+        <w:tab/>
+      </w:r>
+      <w:r>
+        <w:rPr>
+          <w:noProof/>
+          <w:lang w:val="pt-BR"/>
+        </w:rPr>
+        <w:t>RNF004 – Resultados esperados</w:t>
+      </w:r>
+      <w:r>
+        <w:rPr>
+          <w:noProof/>
+          <w:lang w:val="pt-BR"/>
+        </w:rPr>
+        <w:tab/>
+      </w:r>
+      <w:r>
+        <w:rPr>
+          <w:noProof/>
+        </w:rPr>
+        <w:fldChar w:fldCharType="begin"/>
+      </w:r>
+      <w:r>
+        <w:rPr>
+          <w:noProof/>
+          <w:lang w:val="pt-BR"/>
+        </w:rPr>
+        <w:instrText xml:space="preserve"> PAGEREF _Toc73977253 \h </w:instrText>
+      </w:r>
+      <w:r>
+        <w:rPr>
+          <w:noProof/>
+        </w:rPr>
+      </w:r>
+      <w:r>
+        <w:rPr>
+          <w:noProof/>
+        </w:rPr>
+        <w:fldChar w:fldCharType="separate"/>
+      </w:r>
+      <w:r>
+        <w:rPr>
+          <w:noProof/>
+          <w:lang w:val="pt-BR"/>
+        </w:rPr>
+        <w:t>8</w:t>
       </w:r>
       <w:r>
         <w:rPr>
@@ -2623,7 +2677,7 @@
           <w:noProof/>
           <w:lang w:val="pt-BR"/>
         </w:rPr>
-        <w:instrText xml:space="preserve"> PAGEREF _Toc73868440 \h </w:instrText>
+        <w:instrText xml:space="preserve"> PAGEREF _Toc73977254 \h </w:instrText>
       </w:r>
       <w:r>
         <w:rPr>
@@ -2641,7 +2695,7 @@
           <w:noProof/>
           <w:lang w:val="pt-BR"/>
         </w:rPr>
-        <w:t>7</w:t>
+        <w:t>8</w:t>
       </w:r>
       <w:r>
         <w:rPr>
@@ -2685,7 +2739,7 @@
           <w:noProof/>
           <w:lang w:val="pt-BR"/>
         </w:rPr>
-        <w:t>&lt;Requisito de Confiabilidade Um&gt;</w:t>
+        <w:t>RNF005 - Disponibilidade</w:t>
       </w:r>
       <w:r>
         <w:rPr>
@@ -2705,7 +2759,7 @@
           <w:noProof/>
           <w:lang w:val="pt-BR"/>
         </w:rPr>
-        <w:instrText xml:space="preserve"> PAGEREF _Toc73868441 \h </w:instrText>
+        <w:instrText xml:space="preserve"> PAGEREF _Toc73977255 \h </w:instrText>
       </w:r>
       <w:r>
         <w:rPr>
@@ -2723,7 +2777,335 @@
           <w:noProof/>
           <w:lang w:val="pt-BR"/>
         </w:rPr>
-        <w:t>7</w:t>
+        <w:t>8</w:t>
+      </w:r>
+      <w:r>
+        <w:rPr>
+          <w:noProof/>
+        </w:rPr>
+        <w:fldChar w:fldCharType="end"/>
+      </w:r>
+    </w:p>
+    <w:p>
+      <w:pPr>
+        <w:pStyle w:val="Sumrio3"/>
+        <w:rPr>
+          <w:rFonts w:asciiTheme="minorHAnsi" w:eastAsiaTheme="minorEastAsia" w:hAnsiTheme="minorHAnsi" w:cstheme="minorBidi"/>
+          <w:noProof/>
+          <w:snapToGrid/>
+          <w:sz w:val="22"/>
+          <w:szCs w:val="22"/>
+          <w:lang w:val="pt-BR" w:eastAsia="pt-BR"/>
+        </w:rPr>
+      </w:pPr>
+      <w:r>
+        <w:rPr>
+          <w:noProof/>
+          <w:lang w:val="pt-BR"/>
+        </w:rPr>
+        <w:t>3.3.2</w:t>
+      </w:r>
+      <w:r>
+        <w:rPr>
+          <w:rFonts w:asciiTheme="minorHAnsi" w:eastAsiaTheme="minorEastAsia" w:hAnsiTheme="minorHAnsi" w:cstheme="minorBidi"/>
+          <w:noProof/>
+          <w:snapToGrid/>
+          <w:sz w:val="22"/>
+          <w:szCs w:val="22"/>
+          <w:lang w:val="pt-BR" w:eastAsia="pt-BR"/>
+        </w:rPr>
+        <w:tab/>
+      </w:r>
+      <w:r>
+        <w:rPr>
+          <w:noProof/>
+          <w:lang w:val="pt-BR"/>
+        </w:rPr>
+        <w:t>RNF006 - Tempo médio entre falhas(MTBF)</w:t>
+      </w:r>
+      <w:r>
+        <w:rPr>
+          <w:noProof/>
+          <w:lang w:val="pt-BR"/>
+        </w:rPr>
+        <w:tab/>
+      </w:r>
+      <w:r>
+        <w:rPr>
+          <w:noProof/>
+        </w:rPr>
+        <w:fldChar w:fldCharType="begin"/>
+      </w:r>
+      <w:r>
+        <w:rPr>
+          <w:noProof/>
+          <w:lang w:val="pt-BR"/>
+        </w:rPr>
+        <w:instrText xml:space="preserve"> PAGEREF _Toc73977256 \h </w:instrText>
+      </w:r>
+      <w:r>
+        <w:rPr>
+          <w:noProof/>
+        </w:rPr>
+      </w:r>
+      <w:r>
+        <w:rPr>
+          <w:noProof/>
+        </w:rPr>
+        <w:fldChar w:fldCharType="separate"/>
+      </w:r>
+      <w:r>
+        <w:rPr>
+          <w:noProof/>
+          <w:lang w:val="pt-BR"/>
+        </w:rPr>
+        <w:t>9</w:t>
+      </w:r>
+      <w:r>
+        <w:rPr>
+          <w:noProof/>
+        </w:rPr>
+        <w:fldChar w:fldCharType="end"/>
+      </w:r>
+    </w:p>
+    <w:p>
+      <w:pPr>
+        <w:pStyle w:val="Sumrio3"/>
+        <w:rPr>
+          <w:rFonts w:asciiTheme="minorHAnsi" w:eastAsiaTheme="minorEastAsia" w:hAnsiTheme="minorHAnsi" w:cstheme="minorBidi"/>
+          <w:noProof/>
+          <w:snapToGrid/>
+          <w:sz w:val="22"/>
+          <w:szCs w:val="22"/>
+          <w:lang w:val="pt-BR" w:eastAsia="pt-BR"/>
+        </w:rPr>
+      </w:pPr>
+      <w:r>
+        <w:rPr>
+          <w:noProof/>
+          <w:lang w:val="pt-BR"/>
+        </w:rPr>
+        <w:t>3.3.3</w:t>
+      </w:r>
+      <w:r>
+        <w:rPr>
+          <w:rFonts w:asciiTheme="minorHAnsi" w:eastAsiaTheme="minorEastAsia" w:hAnsiTheme="minorHAnsi" w:cstheme="minorBidi"/>
+          <w:noProof/>
+          <w:snapToGrid/>
+          <w:sz w:val="22"/>
+          <w:szCs w:val="22"/>
+          <w:lang w:val="pt-BR" w:eastAsia="pt-BR"/>
+        </w:rPr>
+        <w:tab/>
+      </w:r>
+      <w:r>
+        <w:rPr>
+          <w:noProof/>
+          <w:lang w:val="pt-BR"/>
+        </w:rPr>
+        <w:t>RNF007 - Tempo médio para reparos(MTTR)</w:t>
+      </w:r>
+      <w:r>
+        <w:rPr>
+          <w:noProof/>
+          <w:lang w:val="pt-BR"/>
+        </w:rPr>
+        <w:tab/>
+      </w:r>
+      <w:r>
+        <w:rPr>
+          <w:noProof/>
+        </w:rPr>
+        <w:fldChar w:fldCharType="begin"/>
+      </w:r>
+      <w:r>
+        <w:rPr>
+          <w:noProof/>
+          <w:lang w:val="pt-BR"/>
+        </w:rPr>
+        <w:instrText xml:space="preserve"> PAGEREF _Toc73977257 \h </w:instrText>
+      </w:r>
+      <w:r>
+        <w:rPr>
+          <w:noProof/>
+        </w:rPr>
+      </w:r>
+      <w:r>
+        <w:rPr>
+          <w:noProof/>
+        </w:rPr>
+        <w:fldChar w:fldCharType="separate"/>
+      </w:r>
+      <w:r>
+        <w:rPr>
+          <w:noProof/>
+          <w:lang w:val="pt-BR"/>
+        </w:rPr>
+        <w:t>9</w:t>
+      </w:r>
+      <w:r>
+        <w:rPr>
+          <w:noProof/>
+        </w:rPr>
+        <w:fldChar w:fldCharType="end"/>
+      </w:r>
+    </w:p>
+    <w:p>
+      <w:pPr>
+        <w:pStyle w:val="Sumrio3"/>
+        <w:rPr>
+          <w:rFonts w:asciiTheme="minorHAnsi" w:eastAsiaTheme="minorEastAsia" w:hAnsiTheme="minorHAnsi" w:cstheme="minorBidi"/>
+          <w:noProof/>
+          <w:snapToGrid/>
+          <w:sz w:val="22"/>
+          <w:szCs w:val="22"/>
+          <w:lang w:val="pt-BR" w:eastAsia="pt-BR"/>
+        </w:rPr>
+      </w:pPr>
+      <w:r>
+        <w:rPr>
+          <w:noProof/>
+          <w:lang w:val="pt-BR"/>
+        </w:rPr>
+        <w:t>3.3.4</w:t>
+      </w:r>
+      <w:r>
+        <w:rPr>
+          <w:rFonts w:asciiTheme="minorHAnsi" w:eastAsiaTheme="minorEastAsia" w:hAnsiTheme="minorHAnsi" w:cstheme="minorBidi"/>
+          <w:noProof/>
+          <w:snapToGrid/>
+          <w:sz w:val="22"/>
+          <w:szCs w:val="22"/>
+          <w:lang w:val="pt-BR" w:eastAsia="pt-BR"/>
+        </w:rPr>
+        <w:tab/>
+      </w:r>
+      <w:r>
+        <w:rPr>
+          <w:noProof/>
+          <w:lang w:val="pt-BR"/>
+        </w:rPr>
+        <w:t>RNF008 - Taxa máxima de erros ou defeitos</w:t>
+      </w:r>
+      <w:r>
+        <w:rPr>
+          <w:noProof/>
+          <w:lang w:val="pt-BR"/>
+        </w:rPr>
+        <w:tab/>
+      </w:r>
+      <w:r>
+        <w:rPr>
+          <w:noProof/>
+        </w:rPr>
+        <w:fldChar w:fldCharType="begin"/>
+      </w:r>
+      <w:r>
+        <w:rPr>
+          <w:noProof/>
+          <w:lang w:val="pt-BR"/>
+        </w:rPr>
+        <w:instrText xml:space="preserve"> PAGEREF _Toc73977258 \h </w:instrText>
+      </w:r>
+      <w:r>
+        <w:rPr>
+          <w:noProof/>
+        </w:rPr>
+      </w:r>
+      <w:r>
+        <w:rPr>
+          <w:noProof/>
+        </w:rPr>
+        <w:fldChar w:fldCharType="separate"/>
+      </w:r>
+      <w:r>
+        <w:rPr>
+          <w:noProof/>
+          <w:lang w:val="pt-BR"/>
+        </w:rPr>
+        <w:t>9</w:t>
+      </w:r>
+      <w:r>
+        <w:rPr>
+          <w:noProof/>
+        </w:rPr>
+        <w:fldChar w:fldCharType="end"/>
+      </w:r>
+    </w:p>
+    <w:p>
+      <w:pPr>
+        <w:pStyle w:val="Sumrio3"/>
+        <w:rPr>
+          <w:rFonts w:asciiTheme="minorHAnsi" w:eastAsiaTheme="minorEastAsia" w:hAnsiTheme="minorHAnsi" w:cstheme="minorBidi"/>
+          <w:noProof/>
+          <w:snapToGrid/>
+          <w:sz w:val="22"/>
+          <w:szCs w:val="22"/>
+          <w:lang w:val="pt-BR" w:eastAsia="pt-BR"/>
+        </w:rPr>
+      </w:pPr>
+      <w:r>
+        <w:rPr>
+          <w:noProof/>
+          <w:lang w:val="pt-BR"/>
+        </w:rPr>
+        <w:t>3.3.5</w:t>
+      </w:r>
+      <w:r>
+        <w:rPr>
+          <w:rFonts w:asciiTheme="minorHAnsi" w:eastAsiaTheme="minorEastAsia" w:hAnsiTheme="minorHAnsi" w:cstheme="minorBidi"/>
+          <w:noProof/>
+          <w:snapToGrid/>
+          <w:sz w:val="22"/>
+          <w:szCs w:val="22"/>
+          <w:lang w:val="pt-BR" w:eastAsia="pt-BR"/>
+        </w:rPr>
+        <w:tab/>
+      </w:r>
+      <w:r>
+        <w:rPr>
+          <w:noProof/>
+          <w:lang w:val="pt-BR"/>
+        </w:rPr>
+        <w:t>RNF009 - Taxa de erros ou defeitos</w:t>
+      </w:r>
+      <w:r>
+        <w:rPr>
+          <w:noProof/>
+          <w:lang w:val="pt-BR"/>
+        </w:rPr>
+        <w:tab/>
+      </w:r>
+      <w:r>
+        <w:rPr>
+          <w:noProof/>
+        </w:rPr>
+        <w:fldChar w:fldCharType="begin"/>
+      </w:r>
+      <w:r>
+        <w:rPr>
+          <w:noProof/>
+          <w:lang w:val="pt-BR"/>
+        </w:rPr>
+        <w:instrText xml:space="preserve"> PAGEREF _Toc73977259 \h </w:instrText>
+      </w:r>
+      <w:r>
+        <w:rPr>
+          <w:noProof/>
+        </w:rPr>
+      </w:r>
+      <w:r>
+        <w:rPr>
+          <w:noProof/>
+        </w:rPr>
+        <w:fldChar w:fldCharType="separate"/>
+      </w:r>
+      <w:r>
+        <w:rPr>
+          <w:noProof/>
+          <w:lang w:val="pt-BR"/>
+        </w:rPr>
+        <w:t>9</w:t>
       </w:r>
       <w:r>
         <w:rPr>
@@ -2790,7 +3172,7 @@
           <w:noProof/>
           <w:lang w:val="pt-BR"/>
         </w:rPr>
-        <w:instrText xml:space="preserve"> PAGEREF _Toc73868442 \h </w:instrText>
+        <w:instrText xml:space="preserve"> PAGEREF _Toc73977260 \h </w:instrText>
       </w:r>
       <w:r>
         <w:rPr>
@@ -2808,7 +3190,7 @@
           <w:noProof/>
           <w:lang w:val="pt-BR"/>
         </w:rPr>
-        <w:t>7</w:t>
+        <w:t>9</w:t>
       </w:r>
       <w:r>
         <w:rPr>
@@ -2852,7 +3234,7 @@
           <w:noProof/>
           <w:lang w:val="pt-BR"/>
         </w:rPr>
-        <w:t>&lt;Requisito de Desempenho Um&gt;</w:t>
+        <w:t>RNF010 - Tempo de resposta</w:t>
       </w:r>
       <w:r>
         <w:rPr>
@@ -2872,7 +3254,7 @@
           <w:noProof/>
           <w:lang w:val="pt-BR"/>
         </w:rPr>
-        <w:instrText xml:space="preserve"> PAGEREF _Toc73868443 \h </w:instrText>
+        <w:instrText xml:space="preserve"> PAGEREF _Toc73977261 \h </w:instrText>
       </w:r>
       <w:r>
         <w:rPr>
@@ -2890,7 +3272,171 @@
           <w:noProof/>
           <w:lang w:val="pt-BR"/>
         </w:rPr>
-        <w:t>7</w:t>
+        <w:t>9</w:t>
+      </w:r>
+      <w:r>
+        <w:rPr>
+          <w:noProof/>
+        </w:rPr>
+        <w:fldChar w:fldCharType="end"/>
+      </w:r>
+    </w:p>
+    <w:p>
+      <w:pPr>
+        <w:pStyle w:val="Sumrio3"/>
+        <w:rPr>
+          <w:rFonts w:asciiTheme="minorHAnsi" w:eastAsiaTheme="minorEastAsia" w:hAnsiTheme="minorHAnsi" w:cstheme="minorBidi"/>
+          <w:noProof/>
+          <w:snapToGrid/>
+          <w:sz w:val="22"/>
+          <w:szCs w:val="22"/>
+          <w:lang w:val="pt-BR" w:eastAsia="pt-BR"/>
+        </w:rPr>
+      </w:pPr>
+      <w:r>
+        <w:rPr>
+          <w:noProof/>
+          <w:lang w:val="pt-BR"/>
+        </w:rPr>
+        <w:t>3.4.2</w:t>
+      </w:r>
+      <w:r>
+        <w:rPr>
+          <w:rFonts w:asciiTheme="minorHAnsi" w:eastAsiaTheme="minorEastAsia" w:hAnsiTheme="minorHAnsi" w:cstheme="minorBidi"/>
+          <w:noProof/>
+          <w:snapToGrid/>
+          <w:sz w:val="22"/>
+          <w:szCs w:val="22"/>
+          <w:lang w:val="pt-BR" w:eastAsia="pt-BR"/>
+        </w:rPr>
+        <w:tab/>
+      </w:r>
+      <w:r>
+        <w:rPr>
+          <w:noProof/>
+          <w:lang w:val="pt-BR"/>
+        </w:rPr>
+        <w:t>RNF011 – Capacidade de acomodação</w:t>
+      </w:r>
+      <w:r>
+        <w:rPr>
+          <w:noProof/>
+          <w:lang w:val="pt-BR"/>
+        </w:rPr>
+        <w:tab/>
+      </w:r>
+      <w:r>
+        <w:rPr>
+          <w:noProof/>
+        </w:rPr>
+        <w:fldChar w:fldCharType="begin"/>
+      </w:r>
+      <w:r>
+        <w:rPr>
+          <w:noProof/>
+          <w:lang w:val="pt-BR"/>
+        </w:rPr>
+        <w:instrText xml:space="preserve"> PAGEREF _Toc73977262 \h </w:instrText>
+      </w:r>
+      <w:r>
+        <w:rPr>
+          <w:noProof/>
+        </w:rPr>
+      </w:r>
+      <w:r>
+        <w:rPr>
+          <w:noProof/>
+        </w:rPr>
+        <w:fldChar w:fldCharType="separate"/>
+      </w:r>
+      <w:r>
+        <w:rPr>
+          <w:noProof/>
+          <w:lang w:val="pt-BR"/>
+        </w:rPr>
+        <w:t>9</w:t>
+      </w:r>
+      <w:r>
+        <w:rPr>
+          <w:noProof/>
+        </w:rPr>
+        <w:fldChar w:fldCharType="end"/>
+      </w:r>
+    </w:p>
+    <w:p>
+      <w:pPr>
+        <w:pStyle w:val="Sumrio3"/>
+        <w:rPr>
+          <w:rFonts w:asciiTheme="minorHAnsi" w:eastAsiaTheme="minorEastAsia" w:hAnsiTheme="minorHAnsi" w:cstheme="minorBidi"/>
+          <w:noProof/>
+          <w:snapToGrid/>
+          <w:sz w:val="22"/>
+          <w:szCs w:val="22"/>
+          <w:lang w:val="pt-BR" w:eastAsia="pt-BR"/>
+        </w:rPr>
+      </w:pPr>
+      <w:r>
+        <w:rPr>
+          <w:noProof/>
+          <w:lang w:val="pt-BR"/>
+        </w:rPr>
+        <w:t>3.4.3</w:t>
+      </w:r>
+      <w:r>
+        <w:rPr>
+          <w:rFonts w:asciiTheme="minorHAnsi" w:eastAsiaTheme="minorEastAsia" w:hAnsiTheme="minorHAnsi" w:cstheme="minorBidi"/>
+          <w:noProof/>
+          <w:snapToGrid/>
+          <w:sz w:val="22"/>
+          <w:szCs w:val="22"/>
+          <w:lang w:val="pt-BR" w:eastAsia="pt-BR"/>
+        </w:rPr>
+        <w:tab/>
+      </w:r>
+      <w:r>
+        <w:rPr>
+          <w:noProof/>
+          <w:lang w:val="pt-BR"/>
+        </w:rPr>
+        <w:t>RNF012 – Modo de degradação</w:t>
+      </w:r>
+      <w:r>
+        <w:rPr>
+          <w:noProof/>
+          <w:lang w:val="pt-BR"/>
+        </w:rPr>
+        <w:tab/>
+      </w:r>
+      <w:r>
+        <w:rPr>
+          <w:noProof/>
+        </w:rPr>
+        <w:fldChar w:fldCharType="begin"/>
+      </w:r>
+      <w:r>
+        <w:rPr>
+          <w:noProof/>
+          <w:lang w:val="pt-BR"/>
+        </w:rPr>
+        <w:instrText xml:space="preserve"> PAGEREF _Toc73977263 \h </w:instrText>
+      </w:r>
+      <w:r>
+        <w:rPr>
+          <w:noProof/>
+        </w:rPr>
+      </w:r>
+      <w:r>
+        <w:rPr>
+          <w:noProof/>
+        </w:rPr>
+        <w:fldChar w:fldCharType="separate"/>
+      </w:r>
+      <w:r>
+        <w:rPr>
+          <w:noProof/>
+          <w:lang w:val="pt-BR"/>
+        </w:rPr>
+        <w:t>9</w:t>
       </w:r>
       <w:r>
         <w:rPr>
@@ -2957,7 +3503,7 @@
           <w:noProof/>
           <w:lang w:val="pt-BR"/>
         </w:rPr>
-        <w:instrText xml:space="preserve"> PAGEREF _Toc73868444 \h </w:instrText>
+        <w:instrText xml:space="preserve"> PAGEREF _Toc73977264 \h </w:instrText>
       </w:r>
       <w:r>
         <w:rPr>
@@ -2975,7 +3521,7 @@
           <w:noProof/>
           <w:lang w:val="pt-BR"/>
         </w:rPr>
-        <w:t>8</w:t>
+        <w:t>10</w:t>
       </w:r>
       <w:r>
         <w:rPr>
@@ -2999,7 +3545,7 @@
       <w:r>
         <w:rPr>
           <w:noProof/>
-          <w:lang w:val="fr-FR"/>
+          <w:lang w:val="pt-BR"/>
         </w:rPr>
         <w:t>3.5.1</w:t>
       </w:r>
@@ -3019,7 +3565,7 @@
           <w:noProof/>
           <w:lang w:val="pt-BR"/>
         </w:rPr>
-        <w:t>&lt;Requisito de Suportabilidade Um&gt;</w:t>
+        <w:t>RNF013 – Linguagem de programação</w:t>
       </w:r>
       <w:r>
         <w:rPr>
@@ -3039,7 +3585,7 @@
           <w:noProof/>
           <w:lang w:val="pt-BR"/>
         </w:rPr>
-        <w:instrText xml:space="preserve"> PAGEREF _Toc73868445 \h </w:instrText>
+        <w:instrText xml:space="preserve"> PAGEREF _Toc73977265 \h </w:instrText>
       </w:r>
       <w:r>
         <w:rPr>
@@ -3057,7 +3603,253 @@
           <w:noProof/>
           <w:lang w:val="pt-BR"/>
         </w:rPr>
-        <w:t>8</w:t>
+        <w:t>10</w:t>
+      </w:r>
+      <w:r>
+        <w:rPr>
+          <w:noProof/>
+        </w:rPr>
+        <w:fldChar w:fldCharType="end"/>
+      </w:r>
+    </w:p>
+    <w:p>
+      <w:pPr>
+        <w:pStyle w:val="Sumrio3"/>
+        <w:rPr>
+          <w:rFonts w:asciiTheme="minorHAnsi" w:eastAsiaTheme="minorEastAsia" w:hAnsiTheme="minorHAnsi" w:cstheme="minorBidi"/>
+          <w:noProof/>
+          <w:snapToGrid/>
+          <w:sz w:val="22"/>
+          <w:szCs w:val="22"/>
+          <w:lang w:val="pt-BR" w:eastAsia="pt-BR"/>
+        </w:rPr>
+      </w:pPr>
+      <w:r>
+        <w:rPr>
+          <w:noProof/>
+          <w:lang w:val="pt-BR"/>
+        </w:rPr>
+        <w:t>3.5.2</w:t>
+      </w:r>
+      <w:r>
+        <w:rPr>
+          <w:rFonts w:asciiTheme="minorHAnsi" w:eastAsiaTheme="minorEastAsia" w:hAnsiTheme="minorHAnsi" w:cstheme="minorBidi"/>
+          <w:noProof/>
+          <w:snapToGrid/>
+          <w:sz w:val="22"/>
+          <w:szCs w:val="22"/>
+          <w:lang w:val="pt-BR" w:eastAsia="pt-BR"/>
+        </w:rPr>
+        <w:tab/>
+      </w:r>
+      <w:r>
+        <w:rPr>
+          <w:noProof/>
+          <w:lang w:val="pt-BR"/>
+        </w:rPr>
+        <w:t>RNF014 – Compatibilidade</w:t>
+      </w:r>
+      <w:r>
+        <w:rPr>
+          <w:noProof/>
+          <w:lang w:val="pt-BR"/>
+        </w:rPr>
+        <w:tab/>
+      </w:r>
+      <w:r>
+        <w:rPr>
+          <w:noProof/>
+        </w:rPr>
+        <w:fldChar w:fldCharType="begin"/>
+      </w:r>
+      <w:r>
+        <w:rPr>
+          <w:noProof/>
+          <w:lang w:val="pt-BR"/>
+        </w:rPr>
+        <w:instrText xml:space="preserve"> PAGEREF _Toc73977266 \h </w:instrText>
+      </w:r>
+      <w:r>
+        <w:rPr>
+          <w:noProof/>
+        </w:rPr>
+      </w:r>
+      <w:r>
+        <w:rPr>
+          <w:noProof/>
+        </w:rPr>
+        <w:fldChar w:fldCharType="separate"/>
+      </w:r>
+      <w:r>
+        <w:rPr>
+          <w:noProof/>
+          <w:lang w:val="pt-BR"/>
+        </w:rPr>
+        <w:t>10</w:t>
+      </w:r>
+      <w:r>
+        <w:rPr>
+          <w:noProof/>
+        </w:rPr>
+        <w:fldChar w:fldCharType="end"/>
+      </w:r>
+    </w:p>
+    <w:p>
+      <w:pPr>
+        <w:pStyle w:val="Sumrio3"/>
+        <w:rPr>
+          <w:rFonts w:asciiTheme="minorHAnsi" w:eastAsiaTheme="minorEastAsia" w:hAnsiTheme="minorHAnsi" w:cstheme="minorBidi"/>
+          <w:noProof/>
+          <w:snapToGrid/>
+          <w:sz w:val="22"/>
+          <w:szCs w:val="22"/>
+          <w:lang w:val="pt-BR" w:eastAsia="pt-BR"/>
+        </w:rPr>
+      </w:pPr>
+      <w:r>
+        <w:rPr>
+          <w:noProof/>
+          <w:lang w:val="pt-BR"/>
+        </w:rPr>
+        <w:t>3.5.3</w:t>
+      </w:r>
+      <w:r>
+        <w:rPr>
+          <w:rFonts w:asciiTheme="minorHAnsi" w:eastAsiaTheme="minorEastAsia" w:hAnsiTheme="minorHAnsi" w:cstheme="minorBidi"/>
+          <w:noProof/>
+          <w:snapToGrid/>
+          <w:sz w:val="22"/>
+          <w:szCs w:val="22"/>
+          <w:lang w:val="pt-BR" w:eastAsia="pt-BR"/>
+        </w:rPr>
+        <w:tab/>
+      </w:r>
+      <w:r>
+        <w:rPr>
+          <w:noProof/>
+          <w:lang w:val="pt-BR"/>
+        </w:rPr>
+        <w:t>RNF015 – Nível de suporte</w:t>
+      </w:r>
+      <w:r>
+        <w:rPr>
+          <w:noProof/>
+          <w:lang w:val="pt-BR"/>
+        </w:rPr>
+        <w:tab/>
+      </w:r>
+      <w:r>
+        <w:rPr>
+          <w:noProof/>
+        </w:rPr>
+        <w:fldChar w:fldCharType="begin"/>
+      </w:r>
+      <w:r>
+        <w:rPr>
+          <w:noProof/>
+          <w:lang w:val="pt-BR"/>
+        </w:rPr>
+        <w:instrText xml:space="preserve"> PAGEREF _Toc73977267 \h </w:instrText>
+      </w:r>
+      <w:r>
+        <w:rPr>
+          <w:noProof/>
+        </w:rPr>
+      </w:r>
+      <w:r>
+        <w:rPr>
+          <w:noProof/>
+        </w:rPr>
+        <w:fldChar w:fldCharType="separate"/>
+      </w:r>
+      <w:r>
+        <w:rPr>
+          <w:noProof/>
+          <w:lang w:val="pt-BR"/>
+        </w:rPr>
+        <w:t>10</w:t>
+      </w:r>
+      <w:r>
+        <w:rPr>
+          <w:noProof/>
+        </w:rPr>
+        <w:fldChar w:fldCharType="end"/>
+      </w:r>
+    </w:p>
+    <w:p>
+      <w:pPr>
+        <w:pStyle w:val="Sumrio3"/>
+        <w:rPr>
+          <w:rFonts w:asciiTheme="minorHAnsi" w:eastAsiaTheme="minorEastAsia" w:hAnsiTheme="minorHAnsi" w:cstheme="minorBidi"/>
+          <w:noProof/>
+          <w:snapToGrid/>
+          <w:sz w:val="22"/>
+          <w:szCs w:val="22"/>
+          <w:lang w:val="pt-BR" w:eastAsia="pt-BR"/>
+        </w:rPr>
+      </w:pPr>
+      <w:r>
+        <w:rPr>
+          <w:noProof/>
+          <w:lang w:val="pt-BR"/>
+        </w:rPr>
+        <w:t>3.5.4</w:t>
+      </w:r>
+      <w:r>
+        <w:rPr>
+          <w:rFonts w:asciiTheme="minorHAnsi" w:eastAsiaTheme="minorEastAsia" w:hAnsiTheme="minorHAnsi" w:cstheme="minorBidi"/>
+          <w:noProof/>
+          <w:snapToGrid/>
+          <w:sz w:val="22"/>
+          <w:szCs w:val="22"/>
+          <w:lang w:val="pt-BR" w:eastAsia="pt-BR"/>
+        </w:rPr>
+        <w:tab/>
+      </w:r>
+      <w:r>
+        <w:rPr>
+          <w:noProof/>
+          <w:lang w:val="pt-BR"/>
+        </w:rPr>
+        <w:t>RNF016 – Manutenção</w:t>
+      </w:r>
+      <w:r>
+        <w:rPr>
+          <w:noProof/>
+          <w:lang w:val="pt-BR"/>
+        </w:rPr>
+        <w:tab/>
+      </w:r>
+      <w:r>
+        <w:rPr>
+          <w:noProof/>
+        </w:rPr>
+        <w:fldChar w:fldCharType="begin"/>
+      </w:r>
+      <w:r>
+        <w:rPr>
+          <w:noProof/>
+          <w:lang w:val="pt-BR"/>
+        </w:rPr>
+        <w:instrText xml:space="preserve"> PAGEREF _Toc73977268 \h </w:instrText>
+      </w:r>
+      <w:r>
+        <w:rPr>
+          <w:noProof/>
+        </w:rPr>
+      </w:r>
+      <w:r>
+        <w:rPr>
+          <w:noProof/>
+        </w:rPr>
+        <w:fldChar w:fldCharType="separate"/>
+      </w:r>
+      <w:r>
+        <w:rPr>
+          <w:noProof/>
+          <w:lang w:val="pt-BR"/>
+        </w:rPr>
+        <w:t>10</w:t>
       </w:r>
       <w:r>
         <w:rPr>
@@ -3124,7 +3916,7 @@
           <w:noProof/>
           <w:lang w:val="pt-BR"/>
         </w:rPr>
-        <w:instrText xml:space="preserve"> PAGEREF _Toc73868446 \h </w:instrText>
+        <w:instrText xml:space="preserve"> PAGEREF _Toc73977269 \h </w:instrText>
       </w:r>
       <w:r>
         <w:rPr>
@@ -3142,7 +3934,7 @@
           <w:noProof/>
           <w:lang w:val="pt-BR"/>
         </w:rPr>
-        <w:t>8</w:t>
+        <w:t>10</w:t>
       </w:r>
       <w:r>
         <w:rPr>
@@ -3206,7 +3998,7 @@
           <w:noProof/>
           <w:lang w:val="pt-BR"/>
         </w:rPr>
-        <w:instrText xml:space="preserve"> PAGEREF _Toc73868447 \h </w:instrText>
+        <w:instrText xml:space="preserve"> PAGEREF _Toc73977270 \h </w:instrText>
       </w:r>
       <w:r>
         <w:rPr>
@@ -3224,7 +4016,7 @@
           <w:noProof/>
           <w:lang w:val="pt-BR"/>
         </w:rPr>
-        <w:t>8</w:t>
+        <w:t>10</w:t>
       </w:r>
       <w:r>
         <w:rPr>
@@ -3291,7 +4083,7 @@
           <w:noProof/>
           <w:lang w:val="pt-BR"/>
         </w:rPr>
-        <w:instrText xml:space="preserve"> PAGEREF _Toc73868448 \h </w:instrText>
+        <w:instrText xml:space="preserve"> PAGEREF _Toc73977271 \h </w:instrText>
       </w:r>
       <w:r>
         <w:rPr>
@@ -3309,7 +4101,7 @@
           <w:noProof/>
           <w:lang w:val="pt-BR"/>
         </w:rPr>
-        <w:t>8</w:t>
+        <w:t>10</w:t>
       </w:r>
       <w:r>
         <w:rPr>
@@ -3376,7 +4168,7 @@
           <w:noProof/>
           <w:lang w:val="pt-BR"/>
         </w:rPr>
-        <w:instrText xml:space="preserve"> PAGEREF _Toc73868449 \h </w:instrText>
+        <w:instrText xml:space="preserve"> PAGEREF _Toc73977272 \h </w:instrText>
       </w:r>
       <w:r>
         <w:rPr>
@@ -3394,7 +4186,7 @@
           <w:noProof/>
           <w:lang w:val="pt-BR"/>
         </w:rPr>
-        <w:t>8</w:t>
+        <w:t>10</w:t>
       </w:r>
       <w:r>
         <w:rPr>
@@ -3461,7 +4253,7 @@
           <w:noProof/>
           <w:lang w:val="pt-BR"/>
         </w:rPr>
-        <w:instrText xml:space="preserve"> PAGEREF _Toc73868450 \h </w:instrText>
+        <w:instrText xml:space="preserve"> PAGEREF _Toc73977273 \h </w:instrText>
       </w:r>
       <w:r>
         <w:rPr>
@@ -3479,7 +4271,7 @@
           <w:noProof/>
           <w:lang w:val="pt-BR"/>
         </w:rPr>
-        <w:t>8</w:t>
+        <w:t>10</w:t>
       </w:r>
       <w:r>
         <w:rPr>
@@ -3543,7 +4335,7 @@
           <w:noProof/>
           <w:lang w:val="pt-BR"/>
         </w:rPr>
-        <w:instrText xml:space="preserve"> PAGEREF _Toc73868451 \h </w:instrText>
+        <w:instrText xml:space="preserve"> PAGEREF _Toc73977274 \h </w:instrText>
       </w:r>
       <w:r>
         <w:rPr>
@@ -3561,7 +4353,7 @@
           <w:noProof/>
           <w:lang w:val="pt-BR"/>
         </w:rPr>
-        <w:t>8</w:t>
+        <w:t>10</w:t>
       </w:r>
       <w:r>
         <w:rPr>
@@ -3625,7 +4417,7 @@
           <w:noProof/>
           <w:lang w:val="pt-BR"/>
         </w:rPr>
-        <w:instrText xml:space="preserve"> PAGEREF _Toc73868452 \h </w:instrText>
+        <w:instrText xml:space="preserve"> PAGEREF _Toc73977275 \h </w:instrText>
       </w:r>
       <w:r>
         <w:rPr>
@@ -3643,7 +4435,7 @@
           <w:noProof/>
           <w:lang w:val="pt-BR"/>
         </w:rPr>
-        <w:t>8</w:t>
+        <w:t>11</w:t>
       </w:r>
       <w:r>
         <w:rPr>
@@ -3707,7 +4499,7 @@
           <w:noProof/>
           <w:lang w:val="pt-BR"/>
         </w:rPr>
-        <w:instrText xml:space="preserve"> PAGEREF _Toc73868453 \h </w:instrText>
+        <w:instrText xml:space="preserve"> PAGEREF _Toc73977276 \h </w:instrText>
       </w:r>
       <w:r>
         <w:rPr>
@@ -3725,7 +4517,7 @@
           <w:noProof/>
           <w:lang w:val="pt-BR"/>
         </w:rPr>
-        <w:t>8</w:t>
+        <w:t>11</w:t>
       </w:r>
       <w:r>
         <w:rPr>
@@ -3789,7 +4581,7 @@
           <w:noProof/>
           <w:lang w:val="pt-BR"/>
         </w:rPr>
-        <w:instrText xml:space="preserve"> PAGEREF _Toc73868454 \h </w:instrText>
+        <w:instrText xml:space="preserve"> PAGEREF _Toc73977277 \h </w:instrText>
       </w:r>
       <w:r>
         <w:rPr>
@@ -3807,7 +4599,7 @@
           <w:noProof/>
           <w:lang w:val="pt-BR"/>
         </w:rPr>
-        <w:t>9</w:t>
+        <w:t>11</w:t>
       </w:r>
       <w:r>
         <w:rPr>
@@ -3836,6 +4628,7 @@
           <w:noProof/>
           <w:lang w:val="fr-FR"/>
         </w:rPr>
+        <w:lastRenderedPageBreak/>
         <w:t>3.10</w:t>
       </w:r>
       <w:r>
@@ -3874,7 +4667,7 @@
           <w:noProof/>
           <w:lang w:val="pt-BR"/>
         </w:rPr>
-        <w:instrText xml:space="preserve"> PAGEREF _Toc73868455 \h </w:instrText>
+        <w:instrText xml:space="preserve"> PAGEREF _Toc73977278 \h </w:instrText>
       </w:r>
       <w:r>
         <w:rPr>
@@ -3892,7 +4685,7 @@
           <w:noProof/>
           <w:lang w:val="pt-BR"/>
         </w:rPr>
-        <w:t>9</w:t>
+        <w:t>11</w:t>
       </w:r>
       <w:r>
         <w:rPr>
@@ -3959,7 +4752,7 @@
           <w:noProof/>
           <w:lang w:val="pt-BR"/>
         </w:rPr>
-        <w:instrText xml:space="preserve"> PAGEREF _Toc73868456 \h </w:instrText>
+        <w:instrText xml:space="preserve"> PAGEREF _Toc73977279 \h </w:instrText>
       </w:r>
       <w:r>
         <w:rPr>
@@ -3977,7 +4770,7 @@
           <w:noProof/>
           <w:lang w:val="pt-BR"/>
         </w:rPr>
-        <w:t>9</w:t>
+        <w:t>11</w:t>
       </w:r>
       <w:r>
         <w:rPr>
@@ -4044,7 +4837,7 @@
           <w:noProof/>
           <w:lang w:val="pt-BR"/>
         </w:rPr>
-        <w:instrText xml:space="preserve"> PAGEREF _Toc73868457 \h </w:instrText>
+        <w:instrText xml:space="preserve"> PAGEREF _Toc73977280 \h </w:instrText>
       </w:r>
       <w:r>
         <w:rPr>
@@ -4062,7 +4855,7 @@
           <w:noProof/>
           <w:lang w:val="pt-BR"/>
         </w:rPr>
-        <w:t>9</w:t>
+        <w:t>11</w:t>
       </w:r>
       <w:r>
         <w:rPr>
@@ -4129,7 +4922,7 @@
           <w:noProof/>
           <w:lang w:val="pt-BR"/>
         </w:rPr>
-        <w:instrText xml:space="preserve"> PAGEREF _Toc73868458 \h </w:instrText>
+        <w:instrText xml:space="preserve"> PAGEREF _Toc73977281 \h </w:instrText>
       </w:r>
       <w:r>
         <w:rPr>
@@ -4147,7 +4940,7 @@
           <w:noProof/>
           <w:lang w:val="pt-BR"/>
         </w:rPr>
-        <w:t>9</w:t>
+        <w:t>11</w:t>
       </w:r>
       <w:r>
         <w:rPr>
@@ -4206,7 +4999,7 @@
         <w:pStyle w:val="Ttulo1"/>
         <w:ind w:left="360" w:hanging="360"/>
       </w:pPr>
-      <w:bookmarkStart w:id="0" w:name="_Toc73868422"/>
+      <w:bookmarkStart w:id="0" w:name="_Toc73977231"/>
       <w:r>
         <w:rPr>
           <w:lang w:val="pt-BR"/>
@@ -4218,6 +5011,9 @@
     <w:p>
       <w:pPr>
         <w:pStyle w:val="InfoBlue"/>
+        <w:rPr>
+          <w:lang w:val="pt-BR"/>
+        </w:rPr>
       </w:pPr>
       <w:r>
         <w:rPr>
@@ -4254,19 +5050,16 @@
         <w:t>.</w:t>
       </w:r>
       <w:r>
+        <w:rPr>
+          <w:lang w:val="pt-BR"/>
+        </w:rPr>
         <w:t xml:space="preserve"> </w:t>
       </w:r>
       <w:r>
         <w:rPr>
           <w:lang w:val="pt-BR"/>
         </w:rPr>
-        <w:t>Ela contém a fina</w:t>
-      </w:r>
-      <w:r>
-        <w:rPr>
-          <w:lang w:val="pt-BR"/>
-        </w:rPr>
-        <w:t xml:space="preserve">lidade, o escopo, as definições, os acrônimos, as abreviações, as referências e a visão geral da </w:t>
+        <w:t xml:space="preserve">Ela contém a finalidade, o escopo, as definições, os acrônimos, as abreviações, as referências e a visão geral da </w:t>
       </w:r>
       <w:r>
         <w:rPr>
@@ -4346,13 +5139,7 @@
         <w:rPr>
           <w:lang w:val="pt-BR"/>
         </w:rPr>
-        <w:t xml:space="preserve"> típica para um proj</w:t>
-      </w:r>
-      <w:r>
-        <w:rPr>
-          <w:lang w:val="pt-BR"/>
-        </w:rPr>
-        <w:t xml:space="preserve">eto que utiliza somente requisitos em estilo de linguagem natural tradicional </w:t>
+        <w:t xml:space="preserve"> típica para um projeto que utiliza somente requisitos em estilo de linguagem natural tradicional </w:t>
       </w:r>
       <w:r>
         <w:rPr>
@@ -4407,13 +5194,7 @@
         <w:rPr>
           <w:lang w:val="pt-BR"/>
         </w:rPr>
-        <w:t xml:space="preserve"> captura todos os requisitos em um único documento, com seções aplicáveis inseridas a partir das Especificações Suplementares (que não s</w:t>
-      </w:r>
-      <w:r>
-        <w:rPr>
-          <w:lang w:val="pt-BR"/>
-        </w:rPr>
-        <w:t>erão mais necessárias).</w:t>
+        <w:t xml:space="preserve"> captura todos os requisitos em um único documento, com seções aplicáveis inseridas a partir das Especificações Suplementares (que não serão mais necessárias).</w:t>
       </w:r>
       <w:r>
         <w:rPr>
@@ -4425,21 +5206,7 @@
         <w:rPr>
           <w:lang w:val="pt-BR"/>
         </w:rPr>
-        <w:t xml:space="preserve">Para ter acesso a um </w:t>
-      </w:r>
-      <w:proofErr w:type="spellStart"/>
-      <w:r>
-        <w:rPr>
-          <w:lang w:val="pt-BR"/>
-        </w:rPr>
-        <w:t>template</w:t>
-      </w:r>
-      <w:proofErr w:type="spellEnd"/>
-      <w:r>
-        <w:rPr>
-          <w:lang w:val="pt-BR"/>
-        </w:rPr>
-        <w:t xml:space="preserve"> de uma </w:t>
+        <w:t xml:space="preserve">Para ter acesso a um template de uma </w:t>
       </w:r>
       <w:r>
         <w:rPr>
@@ -4453,13 +5220,7 @@
         <w:rPr>
           <w:lang w:val="pt-BR"/>
         </w:rPr>
-        <w:t xml:space="preserve"> que utilize a modelagem de casos de uso, que consiste em um pacote contendo Casos de Uso do modelo de casos de uso e Especificações Suplementares aplicáveis, assim como outras informações de</w:t>
-      </w:r>
-      <w:r>
-        <w:rPr>
-          <w:lang w:val="pt-BR"/>
-        </w:rPr>
-        <w:t xml:space="preserve"> suporte, consulte o arquivo rup_srsuc.dot.]</w:t>
+        <w:t xml:space="preserve"> que utilize a modelagem de casos de uso, que consiste em um pacote contendo Casos de Uso do modelo de casos de uso e Especificações Suplementares aplicáveis, assim como outras informações de suporte, consulte o arquivo rup_srsuc.dot.]</w:t>
       </w:r>
     </w:p>
     <w:p>
@@ -4469,19 +5230,11 @@
           <w:lang w:val="fr-FR"/>
         </w:rPr>
       </w:pPr>
-      <w:proofErr w:type="gramStart"/>
-      <w:r>
-        <w:rPr>
-          <w:lang w:val="pt-BR"/>
-        </w:rPr>
-        <w:t>[É</w:t>
-      </w:r>
-      <w:proofErr w:type="gramEnd"/>
-      <w:r>
-        <w:rPr>
-          <w:lang w:val="pt-BR"/>
-        </w:rPr>
-        <w:t xml:space="preserve"> possível organizar a </w:t>
+      <w:r>
+        <w:rPr>
+          <w:lang w:val="pt-BR"/>
+        </w:rPr>
+        <w:t xml:space="preserve">[É possível organizar a </w:t>
       </w:r>
       <w:r>
         <w:rPr>
@@ -4531,7 +5284,7 @@
           <w:lang w:val="fr-FR"/>
         </w:rPr>
       </w:pPr>
-      <w:bookmarkStart w:id="1" w:name="_Toc73868423"/>
+      <w:bookmarkStart w:id="1" w:name="_Toc73977232"/>
       <w:r>
         <w:rPr>
           <w:lang w:val="pt-BR"/>
@@ -4551,13 +5304,7 @@
         <w:rPr>
           <w:lang w:val="pt-BR"/>
         </w:rPr>
-        <w:t>[Especifique a</w:t>
-      </w:r>
-      <w:r>
-        <w:rPr>
-          <w:lang w:val="pt-BR"/>
-        </w:rPr>
-        <w:t xml:space="preserve"> finalidade desta </w:t>
+        <w:t xml:space="preserve">[Especifique a finalidade desta </w:t>
       </w:r>
       <w:r>
         <w:rPr>
@@ -4600,19 +5347,16 @@
         <w:t xml:space="preserve"> descreve totalmente o comportamento externo do aplicativo ou do subsistema identificado.</w:t>
       </w:r>
       <w:r>
+        <w:rPr>
+          <w:lang w:val="pt-BR"/>
+        </w:rPr>
         <w:t xml:space="preserve"> </w:t>
       </w:r>
       <w:r>
         <w:rPr>
           <w:lang w:val="pt-BR"/>
         </w:rPr>
-        <w:t>Ela também descreve requisitos não funcionais, restrições de design e outros fatores necessários para fornecer uma visão completa e abrang</w:t>
-      </w:r>
-      <w:r>
-        <w:rPr>
-          <w:lang w:val="pt-BR"/>
-        </w:rPr>
-        <w:t>ente dos requisitos do software.]</w:t>
+        <w:t>Ela também descreve requisitos não funcionais, restrições de design e outros fatores necessários para fornecer uma visão completa e abrangente dos requisitos do software.]</w:t>
       </w:r>
     </w:p>
     <w:p>
@@ -4633,7 +5377,7 @@
       <w:pPr>
         <w:pStyle w:val="Ttulo2"/>
       </w:pPr>
-      <w:bookmarkStart w:id="2" w:name="_Toc73868424"/>
+      <w:bookmarkStart w:id="2" w:name="_Toc73977233"/>
       <w:r>
         <w:rPr>
           <w:lang w:val="pt-BR"/>
@@ -4667,13 +5411,7 @@
         <w:rPr>
           <w:lang w:val="pt-BR"/>
         </w:rPr>
-        <w:t>, do recurso ou de outro agrupamento de subsistemas, do(s) modelo(s) de Casos de Uso associado(s) a ela e de tudo o que for afetado ou influencia</w:t>
-      </w:r>
-      <w:r>
-        <w:rPr>
-          <w:lang w:val="pt-BR"/>
-        </w:rPr>
-        <w:t>do por este documento.]</w:t>
+        <w:t>, do recurso ou de outro agrupamento de subsistemas, do(s) modelo(s) de Casos de Uso associado(s) a ela e de tudo o que for afetado ou influenciado por este documento.]</w:t>
       </w:r>
     </w:p>
     <w:p>
@@ -4687,42 +5425,14 @@
         <w:rPr>
           <w:lang w:val="pt-BR"/>
         </w:rPr>
-        <w:t xml:space="preserve">O escopo deste documento é o projeto </w:t>
-      </w:r>
-      <w:proofErr w:type="spellStart"/>
-      <w:r>
-        <w:rPr>
-          <w:lang w:val="pt-BR"/>
-        </w:rPr>
-        <w:t>Right</w:t>
-      </w:r>
-      <w:proofErr w:type="spellEnd"/>
-      <w:r>
-        <w:rPr>
-          <w:lang w:val="pt-BR"/>
-        </w:rPr>
-        <w:t xml:space="preserve"> </w:t>
-      </w:r>
-      <w:proofErr w:type="spellStart"/>
-      <w:r>
-        <w:rPr>
-          <w:lang w:val="pt-BR"/>
-        </w:rPr>
-        <w:t>Rout</w:t>
-      </w:r>
-      <w:proofErr w:type="spellEnd"/>
-      <w:r>
-        <w:rPr>
-          <w:lang w:val="pt-BR"/>
-        </w:rPr>
-        <w:t>, que visa integrar os setores do negócio e melhorar o sistema de entregas da loja.</w:t>
+        <w:t>O escopo deste documento é o projeto Right Rout, que visa integrar os setores do negócio e melhorar o sistema de entregas da loja.</w:t>
       </w:r>
     </w:p>
     <w:p>
       <w:pPr>
         <w:pStyle w:val="Ttulo2"/>
       </w:pPr>
-      <w:bookmarkStart w:id="3" w:name="_Toc73868425"/>
+      <w:bookmarkStart w:id="3" w:name="_Toc73977234"/>
       <w:r>
         <w:rPr>
           <w:lang w:val="pt-BR"/>
@@ -4734,26 +5444,15 @@
     <w:p>
       <w:pPr>
         <w:pStyle w:val="InfoBlue"/>
-      </w:pPr>
-      <w:r>
-        <w:rPr>
-          <w:lang w:val="pt-BR"/>
-        </w:rPr>
-        <w:t>[</w:t>
-      </w:r>
-      <w:proofErr w:type="spellStart"/>
-      <w:r>
-        <w:rPr>
-          <w:lang w:val="pt-BR"/>
-        </w:rPr>
-        <w:t>Esta</w:t>
-      </w:r>
-      <w:proofErr w:type="spellEnd"/>
-      <w:r>
-        <w:rPr>
-          <w:lang w:val="pt-BR"/>
-        </w:rPr>
-        <w:t xml:space="preserve"> subseção fornece as definições de todos os termos, acrônimos e abreviações necessárias à adequada interpretação da </w:t>
+        <w:rPr>
+          <w:lang w:val="pt-BR"/>
+        </w:rPr>
+      </w:pPr>
+      <w:r>
+        <w:rPr>
+          <w:lang w:val="pt-BR"/>
+        </w:rPr>
+        <w:t xml:space="preserve">[Esta subseção fornece as definições de todos os termos, acrônimos e abreviações necessárias à adequada interpretação da </w:t>
       </w:r>
       <w:r>
         <w:rPr>
@@ -4770,19 +5469,16 @@
         <w:t>.</w:t>
       </w:r>
       <w:r>
+        <w:rPr>
+          <w:lang w:val="pt-BR"/>
+        </w:rPr>
         <w:t xml:space="preserve">  </w:t>
       </w:r>
       <w:r>
         <w:rPr>
           <w:lang w:val="pt-BR"/>
         </w:rPr>
-        <w:t>Essas informações podem ser fornecidas mediante referência ao Glossár</w:t>
-      </w:r>
-      <w:r>
-        <w:rPr>
-          <w:lang w:val="pt-BR"/>
-        </w:rPr>
-        <w:t>io do projeto.]</w:t>
+        <w:t>Essas informações podem ser fornecidas mediante referência ao Glossário do projeto.]</w:t>
       </w:r>
     </w:p>
     <w:p>
@@ -4792,7 +5488,7 @@
           <w:lang w:val="fr-FR"/>
         </w:rPr>
       </w:pPr>
-      <w:bookmarkStart w:id="4" w:name="_Toc73868426"/>
+      <w:bookmarkStart w:id="4" w:name="_Toc73977235"/>
       <w:r>
         <w:rPr>
           <w:lang w:val="pt-BR"/>
@@ -4804,26 +5500,15 @@
     <w:p>
       <w:pPr>
         <w:pStyle w:val="InfoBlue"/>
-      </w:pPr>
-      <w:r>
-        <w:rPr>
-          <w:lang w:val="pt-BR"/>
-        </w:rPr>
-        <w:t>[</w:t>
-      </w:r>
-      <w:proofErr w:type="spellStart"/>
-      <w:r>
-        <w:rPr>
-          <w:lang w:val="pt-BR"/>
-        </w:rPr>
-        <w:t>Esta</w:t>
-      </w:r>
-      <w:proofErr w:type="spellEnd"/>
-      <w:r>
-        <w:rPr>
-          <w:lang w:val="pt-BR"/>
-        </w:rPr>
-        <w:t xml:space="preserve"> subseção fornece uma lista completa de todos os documentos mencionados em qualquer outra parte da </w:t>
+        <w:rPr>
+          <w:lang w:val="pt-BR"/>
+        </w:rPr>
+      </w:pPr>
+      <w:r>
+        <w:rPr>
+          <w:lang w:val="pt-BR"/>
+        </w:rPr>
+        <w:t xml:space="preserve">[Esta subseção fornece uma lista completa de todos os documentos mencionados em qualquer outra parte da </w:t>
       </w:r>
       <w:r>
         <w:rPr>
@@ -4861,13 +5546,7 @@
         <w:rPr>
           <w:lang w:val="pt-BR"/>
         </w:rPr>
-        <w:t>Especifi</w:t>
-      </w:r>
-      <w:r>
-        <w:rPr>
-          <w:lang w:val="pt-BR"/>
-        </w:rPr>
-        <w:t>que as fontes a partir das quais as referências podem ser obtidas.</w:t>
+        <w:t>Especifique as fontes a partir das quais as referências podem ser obtidas.</w:t>
       </w:r>
       <w:r>
         <w:rPr>
@@ -4886,7 +5565,7 @@
       <w:pPr>
         <w:pStyle w:val="Ttulo2"/>
       </w:pPr>
-      <w:bookmarkStart w:id="5" w:name="_Toc73868427"/>
+      <w:bookmarkStart w:id="5" w:name="_Toc73977236"/>
       <w:r>
         <w:rPr>
           <w:lang w:val="pt-BR"/>
@@ -4906,21 +5585,7 @@
         <w:rPr>
           <w:lang w:val="pt-BR"/>
         </w:rPr>
-        <w:t>[</w:t>
-      </w:r>
-      <w:proofErr w:type="spellStart"/>
-      <w:r>
-        <w:rPr>
-          <w:lang w:val="pt-BR"/>
-        </w:rPr>
-        <w:t>Esta</w:t>
-      </w:r>
-      <w:proofErr w:type="spellEnd"/>
-      <w:r>
-        <w:rPr>
-          <w:lang w:val="pt-BR"/>
-        </w:rPr>
-        <w:t xml:space="preserve"> subseção descreve o que o restante da </w:t>
+        <w:t xml:space="preserve">[Esta subseção descreve o que o restante da </w:t>
       </w:r>
       <w:r>
         <w:rPr>
@@ -4960,7 +5625,7 @@
           <w:szCs w:val="20"/>
         </w:rPr>
       </w:pPr>
-      <w:bookmarkStart w:id="6" w:name="_Toc73868428"/>
+      <w:bookmarkStart w:id="6" w:name="_Toc73977237"/>
       <w:r>
         <w:rPr>
           <w:sz w:val="20"/>
@@ -4968,21 +5633,16 @@
           <w:lang w:val="pt-BR"/>
         </w:rPr>
         <w:lastRenderedPageBreak/>
-        <w:t>Desc</w:t>
-      </w:r>
-      <w:r>
-        <w:rPr>
-          <w:sz w:val="20"/>
-          <w:szCs w:val="20"/>
-          <w:lang w:val="pt-BR"/>
-        </w:rPr>
-        <w:t>rição Geral</w:t>
+        <w:t>Descrição Geral</w:t>
       </w:r>
       <w:bookmarkEnd w:id="6"/>
     </w:p>
     <w:p>
       <w:pPr>
         <w:pStyle w:val="InfoBlue"/>
+        <w:rPr>
+          <w:lang w:val="pt-BR"/>
+        </w:rPr>
       </w:pPr>
       <w:r>
         <w:rPr>
@@ -5005,6 +5665,9 @@
         <w:t xml:space="preserve"> descreve os fatores gerais que afetam o produto e seus requisitos.</w:t>
       </w:r>
       <w:r>
+        <w:rPr>
+          <w:lang w:val="pt-BR"/>
+        </w:rPr>
         <w:t xml:space="preserve">  </w:t>
       </w:r>
       <w:r>
@@ -5023,13 +5686,7 @@
         <w:rPr>
           <w:lang w:val="pt-BR"/>
         </w:rPr>
-        <w:t>Em vez disso, ela fornece uma base para esses requisitos, que serão definidos detalhadamente na Seção 3, e facilita s</w:t>
-      </w:r>
-      <w:r>
-        <w:rPr>
-          <w:lang w:val="pt-BR"/>
-        </w:rPr>
-        <w:t>ua compreensão.</w:t>
+        <w:t>Em vez disso, ela fornece uma base para esses requisitos, que serão definidos detalhadamente na Seção 3, e facilita sua compreensão.</w:t>
       </w:r>
       <w:r>
         <w:rPr>
@@ -5044,17 +5701,29 @@
         <w:t>Inclua itens como:</w:t>
       </w:r>
       <w:r>
+        <w:rPr>
+          <w:lang w:val="pt-BR"/>
+        </w:rPr>
         <w:t xml:space="preserve"> </w:t>
       </w:r>
     </w:p>
     <w:p>
       <w:pPr>
         <w:pStyle w:val="InfoBlue"/>
-      </w:pPr>
-      <w:r>
+        <w:rPr>
+          <w:lang w:val="pt-BR"/>
+        </w:rPr>
+      </w:pPr>
+      <w:r>
+        <w:rPr>
+          <w:lang w:val="pt-BR"/>
+        </w:rPr>
         <w:t>•</w:t>
       </w:r>
       <w:r>
+        <w:rPr>
+          <w:lang w:val="pt-BR"/>
+        </w:rPr>
         <w:tab/>
       </w:r>
       <w:r>
@@ -5067,11 +5736,20 @@
     <w:p>
       <w:pPr>
         <w:pStyle w:val="InfoBlue"/>
-      </w:pPr>
-      <w:r>
+        <w:rPr>
+          <w:lang w:val="pt-BR"/>
+        </w:rPr>
+      </w:pPr>
+      <w:r>
+        <w:rPr>
+          <w:lang w:val="pt-BR"/>
+        </w:rPr>
         <w:t>•</w:t>
       </w:r>
       <w:r>
+        <w:rPr>
+          <w:lang w:val="pt-BR"/>
+        </w:rPr>
         <w:tab/>
       </w:r>
       <w:r>
@@ -5084,11 +5762,20 @@
     <w:p>
       <w:pPr>
         <w:pStyle w:val="InfoBlue"/>
-      </w:pPr>
-      <w:r>
+        <w:rPr>
+          <w:lang w:val="pt-BR"/>
+        </w:rPr>
+      </w:pPr>
+      <w:r>
+        <w:rPr>
+          <w:lang w:val="pt-BR"/>
+        </w:rPr>
         <w:t>•</w:t>
       </w:r>
       <w:r>
+        <w:rPr>
+          <w:lang w:val="pt-BR"/>
+        </w:rPr>
         <w:tab/>
         <w:t xml:space="preserve"> </w:t>
       </w:r>
@@ -5102,11 +5789,20 @@
     <w:p>
       <w:pPr>
         <w:pStyle w:val="InfoBlue"/>
-      </w:pPr>
-      <w:r>
+        <w:rPr>
+          <w:lang w:val="pt-BR"/>
+        </w:rPr>
+      </w:pPr>
+      <w:r>
+        <w:rPr>
+          <w:lang w:val="pt-BR"/>
+        </w:rPr>
         <w:t>•</w:t>
       </w:r>
       <w:r>
+        <w:rPr>
+          <w:lang w:val="pt-BR"/>
+        </w:rPr>
         <w:tab/>
       </w:r>
       <w:r>
@@ -5255,7 +5951,7 @@
           <w:lang w:val="fr-FR"/>
         </w:rPr>
       </w:pPr>
-      <w:bookmarkStart w:id="7" w:name="_Toc73868429"/>
+      <w:bookmarkStart w:id="7" w:name="_Toc73977238"/>
       <w:r>
         <w:rPr>
           <w:sz w:val="20"/>
@@ -5299,13 +5995,7 @@
         <w:rPr>
           <w:lang w:val="pt-BR"/>
         </w:rPr>
-        <w:t xml:space="preserve"> contém todos os requisitos de </w:t>
-      </w:r>
-      <w:r>
-        <w:rPr>
-          <w:lang w:val="pt-BR"/>
-        </w:rPr>
-        <w:t>software em um nível de detalhamento suficiente para possibilitar que os designers projetem um sistema que satisfaça esses requisitos e que os testadores verifiquem se o sistema satisfaz esses requisitos.</w:t>
+        <w:t xml:space="preserve"> contém todos os requisitos de software em um nível de detalhamento suficiente para possibilitar que os designers projetem um sistema que satisfaça esses requisitos e que os testadores verifiquem se o sistema satisfaz esses requisitos.</w:t>
       </w:r>
       <w:r>
         <w:rPr>
@@ -5317,13 +6007,7 @@
         <w:rPr>
           <w:lang w:val="pt-BR"/>
         </w:rPr>
-        <w:t>Quando for utilizada a modelagem de casos de uso, e</w:t>
-      </w:r>
-      <w:r>
-        <w:rPr>
-          <w:lang w:val="pt-BR"/>
-        </w:rPr>
-        <w:t>sses requisitos serão capturados nos Casos de Uso e nas especificações suplementares aplicáveis.</w:t>
+        <w:t>Quando for utilizada a modelagem de casos de uso, esses requisitos serão capturados nos Casos de Uso e nas especificações suplementares aplicáveis.</w:t>
       </w:r>
       <w:r>
         <w:rPr>
@@ -5335,13 +6019,7 @@
         <w:rPr>
           <w:lang w:val="pt-BR"/>
         </w:rPr>
-        <w:t>Se a modelagem de casos de uso não for utilizada, o esquema das especificações suplementares poderá ser inserido diretamente nesta seção, conforme mostrado ab</w:t>
-      </w:r>
-      <w:r>
-        <w:rPr>
-          <w:lang w:val="pt-BR"/>
-        </w:rPr>
-        <w:t>aixo.]</w:t>
+        <w:t>Se a modelagem de casos de uso não for utilizada, o esquema das especificações suplementares poderá ser inserido diretamente nesta seção, conforme mostrado abaixo.]</w:t>
       </w:r>
     </w:p>
     <w:p>
@@ -5351,7 +6029,7 @@
           <w:lang w:val="fr-FR"/>
         </w:rPr>
       </w:pPr>
-      <w:bookmarkStart w:id="8" w:name="_Toc73868430"/>
+      <w:bookmarkStart w:id="8" w:name="_Toc73977239"/>
       <w:r>
         <w:rPr>
           <w:lang w:val="pt-BR"/>
@@ -5397,19 +6075,7 @@
         <w:rPr>
           <w:lang w:val="pt-BR"/>
         </w:rPr>
-        <w:t>. Deve-se refletir muito para organizar esta seção. Norma</w:t>
-      </w:r>
-      <w:r>
-        <w:rPr>
-          <w:lang w:val="pt-BR"/>
-        </w:rPr>
-        <w:t>lmente, ela é organizada por recurso, mas métodos de organização alternativos como, por exemplo, organização por usuário ou organização por subsistema, também podem ser apropriados. Os requisitos funcionais podem incluir conjuntos de características, recur</w:t>
-      </w:r>
-      <w:r>
-        <w:rPr>
-          <w:lang w:val="pt-BR"/>
-        </w:rPr>
-        <w:t>sos e segurança.</w:t>
+        <w:t>. Deve-se refletir muito para organizar esta seção. Normalmente, ela é organizada por recurso, mas métodos de organização alternativos como, por exemplo, organização por usuário ou organização por subsistema, também podem ser apropriados. Os requisitos funcionais podem incluir conjuntos de características, recursos e segurança.</w:t>
       </w:r>
     </w:p>
     <w:p>
@@ -5423,20 +6089,14 @@
         <w:rPr>
           <w:lang w:val="pt-BR"/>
         </w:rPr>
-        <w:t>Quando as ferramentas de desenvolvimento de aplicativos, como ferramentas de requisitos, ferramentas de modelagem, entre outras, forem utilizadas para capturar a funcionalidade, esta seção do documento fará referência à disponibilidade des</w:t>
-      </w:r>
-      <w:r>
-        <w:rPr>
-          <w:lang w:val="pt-BR"/>
-        </w:rPr>
-        <w:t>ses dados, indicando o local e o nome da ferramenta usada para capturar os dados.]</w:t>
+        <w:t>Quando as ferramentas de desenvolvimento de aplicativos, como ferramentas de requisitos, ferramentas de modelagem, entre outras, forem utilizadas para capturar a funcionalidade, esta seção do documento fará referência à disponibilidade desses dados, indicando o local e o nome da ferramenta usada para capturar os dados.]</w:t>
       </w:r>
     </w:p>
     <w:p>
       <w:pPr>
         <w:pStyle w:val="Ttulo3"/>
       </w:pPr>
-      <w:bookmarkStart w:id="9" w:name="_Toc73868431"/>
+      <w:bookmarkStart w:id="9" w:name="_Toc73977240"/>
       <w:r>
         <w:rPr>
           <w:lang w:val="pt-BR"/>
@@ -5518,12 +6178,62 @@
     </w:p>
     <w:p>
       <w:pPr>
+        <w:pStyle w:val="Corpodetexto"/>
+        <w:rPr>
+          <w:lang w:val="pt-BR"/>
+        </w:rPr>
+      </w:pPr>
+      <w:r>
+        <w:rPr>
+          <w:lang w:val="pt-BR"/>
+        </w:rPr>
+        <w:t>O gerente deve ter a opção de realizar estes comandos a qualquer momento e não só durante o atendimento</w:t>
+      </w:r>
+      <w:r>
+        <w:rPr>
+          <w:lang w:val="pt-BR"/>
+        </w:rPr>
+        <w:t>.</w:t>
+      </w:r>
+    </w:p>
+    <w:p>
+      <w:pPr>
         <w:pStyle w:val="Ttulo3"/>
         <w:rPr>
           <w:lang w:val="pt-BR"/>
         </w:rPr>
       </w:pPr>
-      <w:bookmarkStart w:id="10" w:name="_Toc73868432"/>
+      <w:bookmarkStart w:id="10" w:name="_Toc73977241"/>
+      <w:r>
+        <w:rPr>
+          <w:lang w:val="pt-BR"/>
+        </w:rPr>
+        <w:t>RF002 - Agrupar clientes</w:t>
+      </w:r>
+      <w:bookmarkEnd w:id="10"/>
+    </w:p>
+    <w:p>
+      <w:pPr>
+        <w:ind w:left="720"/>
+        <w:rPr>
+          <w:lang w:val="pt-BR"/>
+        </w:rPr>
+      </w:pPr>
+      <w:r>
+        <w:rPr>
+          <w:lang w:val="pt-BR"/>
+        </w:rPr>
+        <w:t>O sistema deve conter e agrupar os clientes em 4 agrupamentos, conforme sua região geográfica.</w:t>
+      </w:r>
+    </w:p>
+    <w:p>
+      <w:pPr>
+        <w:pStyle w:val="Ttulo3"/>
+        <w:rPr>
+          <w:lang w:val="pt-BR"/>
+        </w:rPr>
+      </w:pPr>
+      <w:bookmarkStart w:id="11" w:name="_Toc73977242"/>
       <w:r>
         <w:rPr>
           <w:lang w:val="pt-BR"/>
@@ -5534,27 +6244,33 @@
         <w:rPr>
           <w:lang w:val="pt-BR"/>
         </w:rPr>
-        <w:t>2</w:t>
-      </w:r>
-      <w:r>
-        <w:rPr>
-          <w:lang w:val="pt-BR"/>
-        </w:rPr>
-        <w:t xml:space="preserve"> - </w:t>
-      </w:r>
-      <w:r>
-        <w:rPr>
-          <w:lang w:val="pt-BR"/>
-        </w:rPr>
-        <w:t>Agrupar</w:t>
-      </w:r>
-      <w:r>
-        <w:rPr>
-          <w:lang w:val="pt-BR"/>
-        </w:rPr>
-        <w:t xml:space="preserve"> clientes</w:t>
-      </w:r>
-      <w:bookmarkEnd w:id="10"/>
+        <w:t>3</w:t>
+      </w:r>
+      <w:r>
+        <w:rPr>
+          <w:lang w:val="pt-BR"/>
+        </w:rPr>
+        <w:t xml:space="preserve"> </w:t>
+      </w:r>
+      <w:r>
+        <w:rPr>
+          <w:lang w:val="pt-BR"/>
+        </w:rPr>
+        <w:t>–</w:t>
+      </w:r>
+      <w:r>
+        <w:rPr>
+          <w:lang w:val="pt-BR"/>
+        </w:rPr>
+        <w:t xml:space="preserve"> </w:t>
+      </w:r>
+      <w:r>
+        <w:rPr>
+          <w:lang w:val="pt-BR"/>
+        </w:rPr>
+        <w:t>Acessar os pedidos</w:t>
+      </w:r>
+      <w:bookmarkEnd w:id="11"/>
     </w:p>
     <w:p>
       <w:pPr>
@@ -5567,7 +6283,13 @@
         <w:rPr>
           <w:lang w:val="pt-BR"/>
         </w:rPr>
-        <w:t>O sistema deve conter e agrupar os clientes em 4 agrupamentos, conforme sua região geográfica.</w:t>
+        <w:t>O sistema deve permitir que os pedidos sejam registrados pelo atendente</w:t>
+      </w:r>
+      <w:r>
+        <w:rPr>
+          <w:lang w:val="pt-BR"/>
+        </w:rPr>
+        <w:t>, todo pedido deve conter obrigatoriamente a identificação do cliente.</w:t>
       </w:r>
     </w:p>
     <w:p>
@@ -5577,73 +6299,7 @@
           <w:lang w:val="pt-BR"/>
         </w:rPr>
       </w:pPr>
-      <w:bookmarkStart w:id="11" w:name="_Toc73868433"/>
-      <w:r>
-        <w:rPr>
-          <w:lang w:val="pt-BR"/>
-        </w:rPr>
-        <w:t>RF00</w:t>
-      </w:r>
-      <w:r>
-        <w:rPr>
-          <w:lang w:val="pt-BR"/>
-        </w:rPr>
-        <w:t>3</w:t>
-      </w:r>
-      <w:r>
-        <w:rPr>
-          <w:lang w:val="pt-BR"/>
-        </w:rPr>
-        <w:t xml:space="preserve"> </w:t>
-      </w:r>
-      <w:r>
-        <w:rPr>
-          <w:lang w:val="pt-BR"/>
-        </w:rPr>
-        <w:t>–</w:t>
-      </w:r>
-      <w:r>
-        <w:rPr>
-          <w:lang w:val="pt-BR"/>
-        </w:rPr>
-        <w:t xml:space="preserve"> </w:t>
-      </w:r>
-      <w:r>
-        <w:rPr>
-          <w:lang w:val="pt-BR"/>
-        </w:rPr>
-        <w:t>Acessar os pedidos</w:t>
-      </w:r>
-      <w:bookmarkEnd w:id="11"/>
-    </w:p>
-    <w:p>
-      <w:pPr>
-        <w:ind w:left="720"/>
-        <w:rPr>
-          <w:lang w:val="pt-BR"/>
-        </w:rPr>
-      </w:pPr>
-      <w:r>
-        <w:rPr>
-          <w:lang w:val="pt-BR"/>
-        </w:rPr>
-        <w:t>O sistema deve permitir que os pedidos sejam registrados pelo atendente</w:t>
-      </w:r>
-      <w:r>
-        <w:rPr>
-          <w:lang w:val="pt-BR"/>
-        </w:rPr>
-        <w:t>, todo pedido deve conter obrigatoriamente a identificação do cliente.</w:t>
-      </w:r>
-    </w:p>
-    <w:p>
-      <w:pPr>
-        <w:pStyle w:val="Ttulo3"/>
-        <w:rPr>
-          <w:lang w:val="pt-BR"/>
-        </w:rPr>
-      </w:pPr>
-      <w:bookmarkStart w:id="12" w:name="_Toc73868434"/>
+      <w:bookmarkStart w:id="12" w:name="_Toc73977243"/>
       <w:r>
         <w:rPr>
           <w:lang w:val="pt-BR"/>
@@ -5732,7 +6388,31 @@
         <w:rPr>
           <w:lang w:val="pt-BR"/>
         </w:rPr>
-        <w:t>Os montantes só devem sair para entrega com menos de 10 pedidos se o prazo para entrega estiver vencendo, caso contrário o sistema deve aguardar até que sejam registrados novos pedidos para designar a saída;</w:t>
+        <w:t xml:space="preserve">Os montantes </w:t>
+      </w:r>
+      <w:r>
+        <w:rPr>
+          <w:lang w:val="pt-BR"/>
+        </w:rPr>
+        <w:t>não</w:t>
+      </w:r>
+      <w:r>
+        <w:rPr>
+          <w:lang w:val="pt-BR"/>
+        </w:rPr>
+        <w:t xml:space="preserve"> devem sair para entrega com menos de 10 pedidos</w:t>
+      </w:r>
+      <w:r>
+        <w:rPr>
+          <w:lang w:val="pt-BR"/>
+        </w:rPr>
+        <w:t>, exceto</w:t>
+      </w:r>
+      <w:r>
+        <w:rPr>
+          <w:lang w:val="pt-BR"/>
+        </w:rPr>
+        <w:t xml:space="preserve"> se o prazo para entrega estiver vencendo, caso contrário o sistema deve aguardar até que sejam registrados novos pedidos para designar a saída;</w:t>
       </w:r>
     </w:p>
     <w:p>
@@ -5759,18 +6439,24 @@
           <w:lang w:val="pt-BR"/>
         </w:rPr>
       </w:pPr>
-      <w:bookmarkStart w:id="13" w:name="_Toc73868435"/>
-      <w:r>
-        <w:rPr>
-          <w:lang w:val="pt-BR"/>
-        </w:rPr>
-        <w:t xml:space="preserve">RF004 – </w:t>
-      </w:r>
-      <w:r>
-        <w:rPr>
-          <w:lang w:val="pt-BR"/>
-        </w:rPr>
-        <w:t>Traçar itinerário e rota de entrega</w:t>
+      <w:bookmarkStart w:id="13" w:name="_Toc73977244"/>
+      <w:r>
+        <w:rPr>
+          <w:lang w:val="pt-BR"/>
+        </w:rPr>
+        <w:t>RF00</w:t>
+      </w:r>
+      <w:r>
+        <w:rPr>
+          <w:lang w:val="pt-BR"/>
+        </w:rPr>
+        <w:t>5</w:t>
+      </w:r>
+      <w:r>
+        <w:rPr>
+          <w:lang w:val="pt-BR"/>
+        </w:rPr>
+        <w:t xml:space="preserve"> – Traçar itinerário e rota de entrega</w:t>
       </w:r>
       <w:bookmarkEnd w:id="13"/>
     </w:p>
@@ -5795,7 +6481,7 @@
           <w:lang w:val="pt-BR"/>
         </w:rPr>
       </w:pPr>
-      <w:bookmarkStart w:id="14" w:name="_Toc73868436"/>
+      <w:bookmarkStart w:id="14" w:name="_Toc73977245"/>
       <w:r>
         <w:rPr>
           <w:lang w:val="pt-BR"/>
@@ -5806,7 +6492,204 @@
         <w:rPr>
           <w:lang w:val="pt-BR"/>
         </w:rPr>
-        <w:t>5</w:t>
+        <w:t>6</w:t>
+      </w:r>
+      <w:r>
+        <w:rPr>
+          <w:lang w:val="pt-BR"/>
+        </w:rPr>
+        <w:t xml:space="preserve"> – Consultar entregas</w:t>
+      </w:r>
+      <w:bookmarkEnd w:id="14"/>
+    </w:p>
+    <w:p>
+      <w:pPr>
+        <w:ind w:left="720"/>
+        <w:rPr>
+          <w:lang w:val="pt-BR"/>
+        </w:rPr>
+      </w:pPr>
+      <w:r>
+        <w:rPr>
+          <w:lang w:val="pt-BR"/>
+        </w:rPr>
+        <w:t>O sistema deve dar a opção de consultar a quantidade de pedidos no montante por região, bem como o prazo restante para a entrega.</w:t>
+      </w:r>
+    </w:p>
+    <w:p>
+      <w:pPr>
+        <w:pStyle w:val="Ttulo3"/>
+        <w:rPr>
+          <w:lang w:val="pt-BR"/>
+        </w:rPr>
+      </w:pPr>
+      <w:bookmarkStart w:id="15" w:name="_Toc73977246"/>
+      <w:r>
+        <w:rPr>
+          <w:lang w:val="pt-BR"/>
+        </w:rPr>
+        <w:t>RF00</w:t>
+      </w:r>
+      <w:r>
+        <w:rPr>
+          <w:lang w:val="pt-BR"/>
+        </w:rPr>
+        <w:t>7</w:t>
+      </w:r>
+      <w:r>
+        <w:rPr>
+          <w:lang w:val="pt-BR"/>
+        </w:rPr>
+        <w:t xml:space="preserve"> – Consultar </w:t>
+      </w:r>
+      <w:r>
+        <w:rPr>
+          <w:lang w:val="pt-BR"/>
+        </w:rPr>
+        <w:t>itinerário e rotas</w:t>
+      </w:r>
+      <w:bookmarkEnd w:id="15"/>
+    </w:p>
+    <w:p>
+      <w:pPr>
+        <w:ind w:left="720"/>
+        <w:rPr>
+          <w:lang w:val="pt-BR"/>
+        </w:rPr>
+      </w:pPr>
+      <w:r>
+        <w:rPr>
+          <w:lang w:val="pt-BR"/>
+        </w:rPr>
+        <w:t xml:space="preserve">O sistema deve dar a opção de consultar </w:t>
+      </w:r>
+      <w:r>
+        <w:rPr>
+          <w:lang w:val="pt-BR"/>
+        </w:rPr>
+        <w:t>o itinerário e a rota de entrega.</w:t>
+      </w:r>
+    </w:p>
+    <w:p>
+      <w:pPr>
+        <w:pStyle w:val="Ttulo3"/>
+        <w:rPr>
+          <w:lang w:val="pt-BR"/>
+        </w:rPr>
+      </w:pPr>
+      <w:bookmarkStart w:id="16" w:name="_Toc73977247"/>
+      <w:r>
+        <w:rPr>
+          <w:lang w:val="pt-BR"/>
+        </w:rPr>
+        <w:t>RF00</w:t>
+      </w:r>
+      <w:r>
+        <w:rPr>
+          <w:lang w:val="pt-BR"/>
+        </w:rPr>
+        <w:t>8</w:t>
+      </w:r>
+      <w:r>
+        <w:rPr>
+          <w:lang w:val="pt-BR"/>
+        </w:rPr>
+        <w:t xml:space="preserve"> – Designar saída</w:t>
+      </w:r>
+      <w:bookmarkEnd w:id="16"/>
+    </w:p>
+    <w:p>
+      <w:pPr>
+        <w:ind w:left="720"/>
+        <w:rPr>
+          <w:lang w:val="pt-BR"/>
+        </w:rPr>
+      </w:pPr>
+      <w:r>
+        <w:rPr>
+          <w:lang w:val="pt-BR"/>
+        </w:rPr>
+        <w:t>O sistema deve permitir que o setor de logística contate o entregador de forma integrada;</w:t>
+      </w:r>
+    </w:p>
+    <w:p>
+      <w:pPr>
+        <w:pStyle w:val="Ttulo3"/>
+        <w:rPr>
+          <w:lang w:val="pt-BR"/>
+        </w:rPr>
+      </w:pPr>
+      <w:bookmarkStart w:id="17" w:name="_Toc73977248"/>
+      <w:r>
+        <w:rPr>
+          <w:lang w:val="pt-BR"/>
+        </w:rPr>
+        <w:t>RF00</w:t>
+      </w:r>
+      <w:r>
+        <w:rPr>
+          <w:lang w:val="pt-BR"/>
+        </w:rPr>
+        <w:t>9</w:t>
+      </w:r>
+      <w:r>
+        <w:rPr>
+          <w:lang w:val="pt-BR"/>
+        </w:rPr>
+        <w:t xml:space="preserve"> – Seguir itinerário</w:t>
+      </w:r>
+      <w:bookmarkEnd w:id="17"/>
+    </w:p>
+    <w:p>
+      <w:pPr>
+        <w:ind w:left="720"/>
+        <w:rPr>
+          <w:lang w:val="pt-BR"/>
+        </w:rPr>
+      </w:pPr>
+      <w:r>
+        <w:rPr>
+          <w:lang w:val="pt-BR"/>
+        </w:rPr>
+        <w:t xml:space="preserve">O sistema deve permitir que o entregador siga o itinerário durante o percurso, apontando na tela as entregas que </w:t>
+      </w:r>
+      <w:r>
+        <w:rPr>
+          <w:lang w:val="pt-BR"/>
+        </w:rPr>
+        <w:t>já foram efetuadas</w:t>
+      </w:r>
+      <w:r>
+        <w:rPr>
+          <w:lang w:val="pt-BR"/>
+        </w:rPr>
+        <w:t>, bem como as restantes.</w:t>
+      </w:r>
+      <w:r>
+        <w:rPr>
+          <w:lang w:val="pt-BR"/>
+        </w:rPr>
+        <w:t xml:space="preserve"> </w:t>
+      </w:r>
+    </w:p>
+    <w:p>
+      <w:pPr>
+        <w:pStyle w:val="Ttulo3"/>
+        <w:rPr>
+          <w:lang w:val="pt-BR"/>
+        </w:rPr>
+      </w:pPr>
+      <w:r>
+        <w:rPr>
+          <w:lang w:val="pt-BR"/>
+        </w:rPr>
+        <w:t>RF0</w:t>
+      </w:r>
+      <w:r>
+        <w:rPr>
+          <w:lang w:val="pt-BR"/>
+        </w:rPr>
+        <w:t>10</w:t>
       </w:r>
       <w:r>
         <w:rPr>
@@ -5818,9 +6701,8 @@
         <w:rPr>
           <w:lang w:val="pt-BR"/>
         </w:rPr>
-        <w:t>Designar saída</w:t>
-      </w:r>
-      <w:bookmarkEnd w:id="14"/>
+        <w:t>Análise</w:t>
+      </w:r>
     </w:p>
     <w:p>
       <w:pPr>
@@ -5833,42 +6715,8 @@
         <w:rPr>
           <w:lang w:val="pt-BR"/>
         </w:rPr>
-        <w:t>O sistema deve permitir que o setor de logística contate o entregador de forma integrada;</w:t>
-      </w:r>
-    </w:p>
-    <w:p>
-      <w:pPr>
-        <w:pStyle w:val="Ttulo3"/>
-        <w:rPr>
-          <w:lang w:val="pt-BR"/>
-        </w:rPr>
-      </w:pPr>
-      <w:bookmarkStart w:id="15" w:name="_Toc73868437"/>
-      <w:r>
-        <w:rPr>
-          <w:lang w:val="pt-BR"/>
-        </w:rPr>
-        <w:t>RF00</w:t>
-      </w:r>
-      <w:r>
-        <w:rPr>
-          <w:lang w:val="pt-BR"/>
-        </w:rPr>
-        <w:t>6</w:t>
-      </w:r>
-      <w:r>
-        <w:rPr>
-          <w:lang w:val="pt-BR"/>
-        </w:rPr>
-        <w:t xml:space="preserve"> – </w:t>
-      </w:r>
-      <w:r>
-        <w:rPr>
-          <w:lang w:val="pt-BR"/>
-        </w:rPr>
-        <w:t>Seguir itinerário</w:t>
-      </w:r>
-      <w:bookmarkEnd w:id="15"/>
+        <w:t xml:space="preserve">O sistema deve ter uma rotina para analisar o período de maior e menor demanda de pedidos. </w:t>
+      </w:r>
     </w:p>
     <w:p>
       <w:pPr>
@@ -5877,18 +6725,6 @@
           <w:lang w:val="pt-BR"/>
         </w:rPr>
       </w:pPr>
-      <w:r>
-        <w:rPr>
-          <w:lang w:val="pt-BR"/>
-        </w:rPr>
-        <w:t xml:space="preserve">O sistema deve permitir que o entregador siga o itinerário durante o percurso, apontando na tela as entregas que </w:t>
-      </w:r>
-      <w:r>
-        <w:rPr>
-          <w:lang w:val="pt-BR"/>
-        </w:rPr>
-        <w:t xml:space="preserve">já foram efetuadas. </w:t>
-      </w:r>
     </w:p>
     <w:p>
       <w:pPr>
@@ -5897,36 +6733,6 @@
           <w:lang w:val="pt-BR"/>
         </w:rPr>
       </w:pPr>
-    </w:p>
-    <w:p>
-      <w:pPr>
-        <w:ind w:left="1440"/>
-        <w:rPr>
-          <w:lang w:val="pt-BR"/>
-        </w:rPr>
-      </w:pPr>
-    </w:p>
-    <w:p>
-      <w:pPr>
-        <w:ind w:left="1080"/>
-        <w:rPr>
-          <w:lang w:val="pt-BR"/>
-        </w:rPr>
-      </w:pPr>
-    </w:p>
-    <w:p>
-      <w:pPr>
-        <w:pStyle w:val="Corpodetexto"/>
-        <w:rPr>
-          <w:lang w:val="pt-BR"/>
-        </w:rPr>
-      </w:pPr>
-      <w:r>
-        <w:rPr>
-          <w:lang w:val="pt-BR"/>
-        </w:rPr>
-        <w:t xml:space="preserve"> </w:t>
-      </w:r>
     </w:p>
     <w:p>
       <w:pPr>
@@ -5936,14 +6742,14 @@
           <w:lang w:val="fr-FR"/>
         </w:rPr>
       </w:pPr>
-      <w:bookmarkStart w:id="16" w:name="_Toc73868438"/>
+      <w:bookmarkStart w:id="18" w:name="_Toc73977249"/>
       <w:r>
         <w:rPr>
           <w:lang w:val="pt-BR"/>
         </w:rPr>
         <w:t>Usabilidade</w:t>
       </w:r>
-      <w:bookmarkEnd w:id="16"/>
+      <w:bookmarkEnd w:id="18"/>
       <w:r>
         <w:rPr>
           <w:lang w:val="fr-FR"/>
@@ -5992,13 +6798,7 @@
         <w:rPr>
           <w:lang w:val="pt-BR"/>
         </w:rPr>
-        <w:t>especifiq</w:t>
-      </w:r>
-      <w:r>
-        <w:rPr>
-          <w:lang w:val="pt-BR"/>
-        </w:rPr>
-        <w:t>ue o tempo de treinamento necessário para que usuários normais e usuários com conhecimentos avançados se tornem produtivos em operações específicas</w:t>
+        <w:t>especifique o tempo de treinamento necessário para que usuários normais e usuários com conhecimentos avançados se tornem produtivos em operações específicas</w:t>
       </w:r>
     </w:p>
     <w:p>
@@ -6016,27 +6816,8 @@
         <w:rPr>
           <w:lang w:val="pt-BR"/>
         </w:rPr>
-        <w:t xml:space="preserve">especifique </w:t>
-      </w:r>
-      <w:proofErr w:type="gramStart"/>
-      <w:r>
-        <w:rPr>
-          <w:lang w:val="pt-BR"/>
-        </w:rPr>
-        <w:t>períodos de tempo</w:t>
-      </w:r>
-      <w:proofErr w:type="gramEnd"/>
-      <w:r>
-        <w:rPr>
-          <w:lang w:val="pt-BR"/>
-        </w:rPr>
-        <w:t xml:space="preserve"> mensuráveis para tarefas típicas ou baseie os requisitos de usabilidade do nov</w:t>
-      </w:r>
-      <w:r>
-        <w:rPr>
-          <w:lang w:val="pt-BR"/>
-        </w:rPr>
-        <w:t>o sistema em outros sistemas que os usuários conheçam e gostem</w:t>
+        <w:lastRenderedPageBreak/>
+        <w:t>especifique períodos de tempo mensuráveis para tarefas típicas ou baseie os requisitos de usabilidade do novo sistema em outros sistemas que os usuários conheçam e gostem</w:t>
       </w:r>
     </w:p>
     <w:p>
@@ -6047,7 +6828,7 @@
           <w:numId w:val="2"/>
         </w:numPr>
         <w:rPr>
-          <w:lang w:val="fr-FR"/>
+          <w:lang w:val="pt-BR"/>
         </w:rPr>
       </w:pPr>
       <w:r>
@@ -6065,25 +6846,33 @@
           <w:lang w:val="fr-FR"/>
         </w:rPr>
       </w:pPr>
-      <w:bookmarkStart w:id="17" w:name="_Toc73868439"/>
-      <w:r>
-        <w:rPr>
-          <w:lang w:val="pt-BR"/>
-        </w:rPr>
-        <w:lastRenderedPageBreak/>
-        <w:t xml:space="preserve">&lt;Requisito de Usabilidade </w:t>
-      </w:r>
-      <w:r>
-        <w:rPr>
-          <w:lang w:val="pt-BR"/>
-        </w:rPr>
-        <w:t>Um&gt;</w:t>
-      </w:r>
-      <w:bookmarkEnd w:id="17"/>
+      <w:bookmarkStart w:id="19" w:name="_Toc73977250"/>
+      <w:r>
+        <w:rPr>
+          <w:lang w:val="pt-BR"/>
+        </w:rPr>
+        <w:t>R</w:t>
+      </w:r>
+      <w:r>
+        <w:rPr>
+          <w:lang w:val="pt-BR"/>
+        </w:rPr>
+        <w:t>NF</w:t>
+      </w:r>
+      <w:r>
+        <w:rPr>
+          <w:lang w:val="pt-BR"/>
+        </w:rPr>
+        <w:t>001 - Tempo de treinamento</w:t>
+      </w:r>
+      <w:bookmarkEnd w:id="19"/>
     </w:p>
     <w:p>
       <w:pPr>
         <w:pStyle w:val="InfoBlue"/>
+        <w:rPr>
+          <w:lang w:val="pt-BR"/>
+        </w:rPr>
       </w:pPr>
       <w:r>
         <w:rPr>
@@ -6094,19 +6883,344 @@
     </w:p>
     <w:p>
       <w:pPr>
+        <w:pStyle w:val="Corpodetexto"/>
+        <w:rPr>
+          <w:lang w:val="pt-BR"/>
+        </w:rPr>
+      </w:pPr>
+      <w:r>
+        <w:rPr>
+          <w:lang w:val="pt-BR"/>
+        </w:rPr>
+        <w:t xml:space="preserve">O tempo estimado de treinamento para que todos os envolvidos estejam dominando plenamente o sistema é de </w:t>
+      </w:r>
+      <w:r>
+        <w:rPr>
+          <w:lang w:val="pt-BR"/>
+        </w:rPr>
+        <w:t>2</w:t>
+      </w:r>
+      <w:r>
+        <w:rPr>
+          <w:lang w:val="pt-BR"/>
+        </w:rPr>
+        <w:t>(</w:t>
+      </w:r>
+      <w:r>
+        <w:rPr>
+          <w:lang w:val="pt-BR"/>
+        </w:rPr>
+        <w:t>duas</w:t>
+      </w:r>
+      <w:r>
+        <w:rPr>
+          <w:lang w:val="pt-BR"/>
+        </w:rPr>
+        <w:t xml:space="preserve">) </w:t>
+      </w:r>
+      <w:r>
+        <w:rPr>
+          <w:lang w:val="pt-BR"/>
+        </w:rPr>
+        <w:t>semanas</w:t>
+      </w:r>
+      <w:r>
+        <w:rPr>
+          <w:lang w:val="pt-BR"/>
+        </w:rPr>
+        <w:t>.</w:t>
+      </w:r>
+    </w:p>
+    <w:p>
+      <w:pPr>
+        <w:pStyle w:val="Ttulo3"/>
+        <w:ind w:left="720" w:hanging="720"/>
+        <w:rPr>
+          <w:lang w:val="pt-BR"/>
+        </w:rPr>
+      </w:pPr>
+      <w:bookmarkStart w:id="20" w:name="_Toc73977251"/>
+      <w:r>
+        <w:rPr>
+          <w:lang w:val="pt-BR"/>
+        </w:rPr>
+        <w:t>R</w:t>
+      </w:r>
+      <w:r>
+        <w:rPr>
+          <w:lang w:val="pt-BR"/>
+        </w:rPr>
+        <w:t>NF</w:t>
+      </w:r>
+      <w:r>
+        <w:rPr>
+          <w:lang w:val="pt-BR"/>
+        </w:rPr>
+        <w:t>002 – Execução de tarefas</w:t>
+      </w:r>
+      <w:bookmarkEnd w:id="20"/>
+    </w:p>
+    <w:p>
+      <w:pPr>
+        <w:pStyle w:val="Corpodetexto"/>
+        <w:rPr>
+          <w:lang w:val="pt-BR"/>
+        </w:rPr>
+      </w:pPr>
+      <w:r>
+        <w:rPr>
+          <w:lang w:val="pt-BR"/>
+        </w:rPr>
+        <w:t xml:space="preserve">Um </w:t>
+      </w:r>
+      <w:r>
+        <w:rPr>
+          <w:lang w:val="pt-BR"/>
+        </w:rPr>
+        <w:t>usuário</w:t>
+      </w:r>
+      <w:r>
+        <w:rPr>
+          <w:lang w:val="pt-BR"/>
+        </w:rPr>
+        <w:t xml:space="preserve"> inexperiente no uso de tecnologias deve</w:t>
+      </w:r>
+      <w:r>
+        <w:rPr>
+          <w:lang w:val="pt-BR"/>
+        </w:rPr>
+        <w:t xml:space="preserve"> conseguir</w:t>
+      </w:r>
+      <w:r>
+        <w:rPr>
+          <w:lang w:val="pt-BR"/>
+        </w:rPr>
+        <w:t xml:space="preserve"> executar as tarefas em até </w:t>
+      </w:r>
+      <w:r>
+        <w:rPr>
+          <w:lang w:val="pt-BR"/>
+        </w:rPr>
+        <w:t>5</w:t>
+      </w:r>
+      <w:r>
+        <w:rPr>
+          <w:lang w:val="pt-BR"/>
+        </w:rPr>
+        <w:t xml:space="preserve"> minutos. </w:t>
+      </w:r>
+      <w:r>
+        <w:rPr>
+          <w:lang w:val="pt-BR"/>
+        </w:rPr>
+        <w:t>Já u</w:t>
+      </w:r>
+      <w:r>
+        <w:rPr>
+          <w:lang w:val="pt-BR"/>
+        </w:rPr>
+        <w:t>m participante experiente deve ser capaz de executar em</w:t>
+      </w:r>
+      <w:r>
+        <w:rPr>
+          <w:lang w:val="pt-BR"/>
+        </w:rPr>
+        <w:t xml:space="preserve"> até</w:t>
+      </w:r>
+      <w:r>
+        <w:rPr>
+          <w:lang w:val="pt-BR"/>
+        </w:rPr>
+        <w:t xml:space="preserve"> </w:t>
+      </w:r>
+      <w:r>
+        <w:rPr>
+          <w:lang w:val="pt-BR"/>
+        </w:rPr>
+        <w:t>2</w:t>
+      </w:r>
+      <w:r>
+        <w:rPr>
+          <w:lang w:val="pt-BR"/>
+        </w:rPr>
+        <w:t xml:space="preserve"> minutos.</w:t>
+      </w:r>
+    </w:p>
+    <w:p>
+      <w:pPr>
+        <w:pStyle w:val="Ttulo3"/>
+        <w:ind w:left="720" w:hanging="720"/>
+        <w:rPr>
+          <w:lang w:val="pt-BR"/>
+        </w:rPr>
+      </w:pPr>
+      <w:bookmarkStart w:id="21" w:name="_Toc73977252"/>
+      <w:r>
+        <w:rPr>
+          <w:lang w:val="pt-BR"/>
+        </w:rPr>
+        <w:t>R</w:t>
+      </w:r>
+      <w:r>
+        <w:rPr>
+          <w:lang w:val="pt-BR"/>
+        </w:rPr>
+        <w:t>NF</w:t>
+      </w:r>
+      <w:r>
+        <w:rPr>
+          <w:lang w:val="pt-BR"/>
+        </w:rPr>
+        <w:t>00</w:t>
+      </w:r>
+      <w:r>
+        <w:rPr>
+          <w:lang w:val="pt-BR"/>
+        </w:rPr>
+        <w:t>3</w:t>
+      </w:r>
+      <w:r>
+        <w:rPr>
+          <w:lang w:val="pt-BR"/>
+        </w:rPr>
+        <w:t xml:space="preserve"> </w:t>
+      </w:r>
+      <w:r>
+        <w:rPr>
+          <w:lang w:val="pt-BR"/>
+        </w:rPr>
+        <w:t>–</w:t>
+      </w:r>
+      <w:r>
+        <w:rPr>
+          <w:lang w:val="pt-BR"/>
+        </w:rPr>
+        <w:t xml:space="preserve"> </w:t>
+      </w:r>
+      <w:r>
+        <w:rPr>
+          <w:lang w:val="pt-BR"/>
+        </w:rPr>
+        <w:t>Cliques</w:t>
+      </w:r>
+      <w:bookmarkEnd w:id="21"/>
+    </w:p>
+    <w:p>
+      <w:pPr>
+        <w:ind w:left="720"/>
+        <w:rPr>
+          <w:lang w:val="pt-BR"/>
+        </w:rPr>
+      </w:pPr>
+      <w:r>
+        <w:rPr>
+          <w:lang w:val="pt-BR"/>
+        </w:rPr>
+        <w:t>Cada tarefa deve ser finalizada com o número máximo de 5 cliques no fluxo normal.</w:t>
+      </w:r>
+    </w:p>
+    <w:p>
+      <w:pPr>
+        <w:pStyle w:val="Ttulo3"/>
+        <w:ind w:left="720" w:hanging="720"/>
+        <w:rPr>
+          <w:lang w:val="pt-BR"/>
+        </w:rPr>
+      </w:pPr>
+      <w:bookmarkStart w:id="22" w:name="_Toc73977253"/>
+      <w:r>
+        <w:rPr>
+          <w:lang w:val="pt-BR"/>
+        </w:rPr>
+        <w:t>R</w:t>
+      </w:r>
+      <w:r>
+        <w:rPr>
+          <w:lang w:val="pt-BR"/>
+        </w:rPr>
+        <w:t>NF</w:t>
+      </w:r>
+      <w:r>
+        <w:rPr>
+          <w:lang w:val="pt-BR"/>
+        </w:rPr>
+        <w:t>00</w:t>
+      </w:r>
+      <w:r>
+        <w:rPr>
+          <w:lang w:val="pt-BR"/>
+        </w:rPr>
+        <w:t>4</w:t>
+      </w:r>
+      <w:r>
+        <w:rPr>
+          <w:lang w:val="pt-BR"/>
+        </w:rPr>
+        <w:t xml:space="preserve"> – </w:t>
+      </w:r>
+      <w:r>
+        <w:rPr>
+          <w:lang w:val="pt-BR"/>
+        </w:rPr>
+        <w:t>Resultados esperados</w:t>
+      </w:r>
+      <w:bookmarkEnd w:id="22"/>
+    </w:p>
+    <w:p>
+      <w:pPr>
+        <w:pStyle w:val="Corpodetexto"/>
+        <w:rPr>
+          <w:lang w:val="pt-BR"/>
+        </w:rPr>
+      </w:pPr>
+      <w:r>
+        <w:rPr>
+          <w:lang w:val="pt-BR"/>
+        </w:rPr>
+        <w:t>95</w:t>
+      </w:r>
+      <w:r>
+        <w:rPr>
+          <w:lang w:val="pt-BR"/>
+        </w:rPr>
+        <w:t>% dos participantes devem achar o sistema fácil de aprender</w:t>
+      </w:r>
+      <w:r>
+        <w:rPr>
+          <w:lang w:val="pt-BR"/>
+        </w:rPr>
+        <w:t>, intuitivo</w:t>
+      </w:r>
+      <w:r>
+        <w:rPr>
+          <w:lang w:val="pt-BR"/>
+        </w:rPr>
+        <w:t xml:space="preserve"> e eficiente para o uso diário.</w:t>
+      </w:r>
+    </w:p>
+    <w:p>
+      <w:pPr>
+        <w:ind w:left="720"/>
+        <w:rPr>
+          <w:lang w:val="pt-BR"/>
+        </w:rPr>
+      </w:pPr>
+    </w:p>
+    <w:p>
+      <w:pPr>
         <w:pStyle w:val="Ttulo2"/>
         <w:rPr>
           <w:lang w:val="fr-FR"/>
         </w:rPr>
       </w:pPr>
-      <w:bookmarkStart w:id="18" w:name="_Toc73868440"/>
+      <w:bookmarkStart w:id="23" w:name="_Toc73977254"/>
       <w:r>
         <w:rPr>
           <w:lang w:val="pt-BR"/>
         </w:rPr>
         <w:t>Confiabilidade</w:t>
       </w:r>
-      <w:bookmarkEnd w:id="18"/>
+      <w:bookmarkEnd w:id="23"/>
       <w:r>
         <w:rPr>
           <w:lang w:val="fr-FR"/>
@@ -6155,36 +7269,8 @@
         <w:rPr>
           <w:lang w:val="pt-BR"/>
         </w:rPr>
-        <w:t>Disponibilidade — especifique a porcentagem de tempo disponível (</w:t>
-      </w:r>
-      <w:proofErr w:type="spellStart"/>
-      <w:r>
-        <w:rPr>
-          <w:lang w:val="pt-BR"/>
-        </w:rPr>
-        <w:t>xx.xx</w:t>
-      </w:r>
-      <w:proofErr w:type="spellEnd"/>
-      <w:r>
-        <w:rPr>
-          <w:lang w:val="pt-BR"/>
-        </w:rPr>
-        <w:t>%), as horas</w:t>
-      </w:r>
-      <w:r>
-        <w:rPr>
-          <w:lang w:val="pt-BR"/>
-        </w:rPr>
-        <w:t xml:space="preserve"> de uso, o acesso à manutenção, as operações de modo </w:t>
-      </w:r>
-      <w:proofErr w:type="gramStart"/>
-      <w:r>
-        <w:rPr>
-          <w:lang w:val="pt-BR"/>
-        </w:rPr>
-        <w:t>degradado, etc.</w:t>
-      </w:r>
-      <w:proofErr w:type="gramEnd"/>
+        <w:t>Disponibilidade — especifique a porcentagem de tempo disponível (xx.xx%), as horas de uso, o acesso à manutenção, as operações de modo degradado, etc.</w:t>
+      </w:r>
     </w:p>
     <w:p>
       <w:pPr>
@@ -6219,13 +7305,7 @@
         <w:rPr>
           <w:lang w:val="pt-BR"/>
         </w:rPr>
-        <w:t>Tempo Médio para Reparo (MTTR) — quanto tempo o s</w:t>
-      </w:r>
-      <w:r>
-        <w:rPr>
-          <w:lang w:val="pt-BR"/>
-        </w:rPr>
-        <w:t>istema poderá ficar sem funcionar após uma falha?</w:t>
+        <w:t>Tempo Médio para Reparo (MTTR) — quanto tempo o sistema poderá ficar sem funcionar após uma falha?</w:t>
       </w:r>
     </w:p>
     <w:p>
@@ -6261,27 +7341,7 @@
         <w:rPr>
           <w:lang w:val="pt-BR"/>
         </w:rPr>
-        <w:t xml:space="preserve">Taxa Máxima de Erros ou Defeitos — geralmente expressa em termos de erros por </w:t>
-      </w:r>
-      <w:r>
-        <w:rPr>
-          <w:lang w:val="pt-BR"/>
-        </w:rPr>
-        <w:t>milhares de linhas de código (erros/KLOC) ou de erros por ponto de função (erros/</w:t>
-      </w:r>
-      <w:proofErr w:type="spellStart"/>
-      <w:r>
-        <w:rPr>
-          <w:lang w:val="pt-BR"/>
-        </w:rPr>
-        <w:t>ponto</w:t>
-      </w:r>
-      <w:proofErr w:type="spellEnd"/>
-      <w:r>
-        <w:rPr>
-          <w:lang w:val="pt-BR"/>
-        </w:rPr>
-        <w:t xml:space="preserve"> de função).</w:t>
+        <w:t>Taxa Máxima de Erros ou Defeitos — geralmente expressa em termos de erros por milhares de linhas de código (erros/KLOC) ou de erros por ponto de função (erros/ponto de função).</w:t>
       </w:r>
     </w:p>
     <w:p>
@@ -6311,13 +7371,7 @@
         <w:rPr>
           <w:lang w:val="pt-BR"/>
         </w:rPr>
-        <w:t>o(s) requisito(s) deve(m) definir o que se entende por</w:t>
-      </w:r>
-      <w:r>
-        <w:rPr>
-          <w:lang w:val="pt-BR"/>
-        </w:rPr>
-        <w:t xml:space="preserve"> um erro “crítico”; por exemplo, a perda total de dados ou uma total incapacidade de usar determinadas partes da funcionalidade do sistema.]</w:t>
+        <w:t>o(s) requisito(s) deve(m) definir o que se entende por um erro “crítico”; por exemplo, a perda total de dados ou uma total incapacidade de usar determinadas partes da funcionalidade do sistema.]</w:t>
       </w:r>
     </w:p>
     <w:p>
@@ -6328,18 +7382,27 @@
           <w:lang w:val="fr-FR"/>
         </w:rPr>
       </w:pPr>
-      <w:bookmarkStart w:id="19" w:name="_Toc73868441"/>
-      <w:r>
-        <w:rPr>
-          <w:lang w:val="pt-BR"/>
-        </w:rPr>
-        <w:t>&lt;Requisito de Confiabilidade Um&gt;</w:t>
-      </w:r>
-      <w:bookmarkEnd w:id="19"/>
+      <w:bookmarkStart w:id="24" w:name="_Toc73977255"/>
+      <w:r>
+        <w:rPr>
+          <w:lang w:val="pt-BR"/>
+        </w:rPr>
+        <w:t xml:space="preserve">RNF005 - </w:t>
+      </w:r>
+      <w:r>
+        <w:rPr>
+          <w:lang w:val="pt-BR"/>
+        </w:rPr>
+        <w:t>Disponibilidade</w:t>
+      </w:r>
+      <w:bookmarkEnd w:id="24"/>
     </w:p>
     <w:p>
       <w:pPr>
         <w:pStyle w:val="InfoBlue"/>
+        <w:rPr>
+          <w:lang w:val="pt-BR"/>
+        </w:rPr>
       </w:pPr>
       <w:r>
         <w:rPr>
@@ -6350,16 +7413,445 @@
     </w:p>
     <w:p>
       <w:pPr>
+        <w:pStyle w:val="Corpodetexto"/>
+        <w:numPr>
+          <w:ilvl w:val="0"/>
+          <w:numId w:val="8"/>
+        </w:numPr>
+        <w:rPr>
+          <w:lang w:val="pt-BR"/>
+        </w:rPr>
+      </w:pPr>
+      <w:r>
+        <w:rPr>
+          <w:lang w:val="pt-BR"/>
+        </w:rPr>
+        <w:t>O sistema deve estar disponível 100% do tempo, pelo período de 10 horas diariamente;</w:t>
+      </w:r>
+    </w:p>
+    <w:p>
+      <w:pPr>
+        <w:pStyle w:val="Corpodetexto"/>
+        <w:numPr>
+          <w:ilvl w:val="0"/>
+          <w:numId w:val="8"/>
+        </w:numPr>
+        <w:rPr>
+          <w:lang w:val="pt-BR"/>
+        </w:rPr>
+      </w:pPr>
+      <w:r>
+        <w:rPr>
+          <w:lang w:val="pt-BR"/>
+        </w:rPr>
+        <w:lastRenderedPageBreak/>
+        <w:t>O acesso a manutenção deve ocorrer preferencialmente nos horários em que o sistema não estiver em uso;</w:t>
+      </w:r>
+    </w:p>
+    <w:p>
+      <w:pPr>
+        <w:pStyle w:val="Corpodetexto"/>
+        <w:numPr>
+          <w:ilvl w:val="0"/>
+          <w:numId w:val="8"/>
+        </w:numPr>
+        <w:rPr>
+          <w:lang w:val="pt-BR"/>
+        </w:rPr>
+      </w:pPr>
+      <w:r>
+        <w:rPr>
+          <w:lang w:val="pt-BR"/>
+        </w:rPr>
+        <w:t>O sistema deve ter capacidade para operar em modo degradado por pelo menos 3 horas.</w:t>
+      </w:r>
+    </w:p>
+    <w:p>
+      <w:pPr>
+        <w:pStyle w:val="Ttulo3"/>
+        <w:ind w:left="720" w:hanging="720"/>
+        <w:rPr>
+          <w:lang w:val="pt-BR"/>
+        </w:rPr>
+      </w:pPr>
+      <w:bookmarkStart w:id="25" w:name="_Toc73977256"/>
+      <w:r>
+        <w:rPr>
+          <w:lang w:val="pt-BR"/>
+        </w:rPr>
+        <w:t xml:space="preserve">RNF006 - </w:t>
+      </w:r>
+      <w:r>
+        <w:rPr>
+          <w:lang w:val="pt-BR"/>
+        </w:rPr>
+        <w:t>Tempo médio entre falhas(MTBF)</w:t>
+      </w:r>
+      <w:bookmarkEnd w:id="25"/>
+    </w:p>
+    <w:p>
+      <w:pPr>
+        <w:ind w:left="720"/>
+        <w:rPr>
+          <w:lang w:val="pt-BR"/>
+        </w:rPr>
+      </w:pPr>
+      <w:r>
+        <w:rPr>
+          <w:lang w:val="pt-BR"/>
+        </w:rPr>
+        <w:t>O tempo médio entre falhas deve ser de 2 meses.</w:t>
+      </w:r>
+    </w:p>
+    <w:p>
+      <w:pPr>
+        <w:pStyle w:val="Ttulo3"/>
+        <w:ind w:left="720" w:hanging="720"/>
+        <w:rPr>
+          <w:lang w:val="pt-BR"/>
+        </w:rPr>
+      </w:pPr>
+      <w:bookmarkStart w:id="26" w:name="_Toc73977257"/>
+      <w:r>
+        <w:rPr>
+          <w:lang w:val="pt-BR"/>
+        </w:rPr>
+        <w:t xml:space="preserve">RNF007 - </w:t>
+      </w:r>
+      <w:r>
+        <w:rPr>
+          <w:lang w:val="pt-BR"/>
+        </w:rPr>
+        <w:t>Tempo médio para reparos(MTTR)</w:t>
+      </w:r>
+      <w:bookmarkEnd w:id="26"/>
+    </w:p>
+    <w:p>
+      <w:pPr>
+        <w:ind w:left="720"/>
+        <w:rPr>
+          <w:lang w:val="pt-BR"/>
+        </w:rPr>
+      </w:pPr>
+      <w:r>
+        <w:rPr>
+          <w:lang w:val="pt-BR"/>
+        </w:rPr>
+        <w:t>O tempo médio para reparo deve ser de 12 horas.</w:t>
+      </w:r>
+    </w:p>
+    <w:p>
+      <w:pPr>
+        <w:pStyle w:val="Ttulo3"/>
+        <w:ind w:left="720" w:hanging="720"/>
+        <w:rPr>
+          <w:lang w:val="pt-BR"/>
+        </w:rPr>
+      </w:pPr>
+      <w:bookmarkStart w:id="27" w:name="_Toc73977258"/>
+      <w:r>
+        <w:rPr>
+          <w:lang w:val="pt-BR"/>
+        </w:rPr>
+        <w:t>RNF00</w:t>
+      </w:r>
+      <w:r>
+        <w:rPr>
+          <w:lang w:val="pt-BR"/>
+        </w:rPr>
+        <w:t>8</w:t>
+      </w:r>
+      <w:r>
+        <w:rPr>
+          <w:lang w:val="pt-BR"/>
+        </w:rPr>
+        <w:t xml:space="preserve"> - </w:t>
+      </w:r>
+      <w:r>
+        <w:rPr>
+          <w:lang w:val="pt-BR"/>
+        </w:rPr>
+        <w:t>Taxa máxima de erros ou defeitos</w:t>
+      </w:r>
+      <w:bookmarkEnd w:id="27"/>
+    </w:p>
+    <w:p>
+      <w:pPr>
+        <w:ind w:left="720"/>
+        <w:rPr>
+          <w:lang w:val="pt-BR"/>
+        </w:rPr>
+      </w:pPr>
+      <w:r>
+        <w:rPr>
+          <w:lang w:val="pt-BR"/>
+        </w:rPr>
+        <w:t xml:space="preserve">A taxa máxima de erros ou defeitos deve ser de </w:t>
+      </w:r>
+      <w:r>
+        <w:rPr>
+          <w:lang w:val="pt-BR"/>
+        </w:rPr>
+        <w:t>10</w:t>
+      </w:r>
+      <w:r>
+        <w:rPr>
+          <w:lang w:val="pt-BR"/>
+        </w:rPr>
+        <w:t xml:space="preserve"> erros/</w:t>
+      </w:r>
+      <w:r>
+        <w:rPr>
+          <w:lang w:val="pt-BR"/>
+        </w:rPr>
+        <w:t xml:space="preserve">1000 </w:t>
+      </w:r>
+      <w:r>
+        <w:rPr>
+          <w:lang w:val="pt-BR"/>
+        </w:rPr>
+        <w:t>KLOC.</w:t>
+      </w:r>
+    </w:p>
+    <w:p>
+      <w:pPr>
+        <w:pStyle w:val="Ttulo3"/>
+        <w:ind w:left="720" w:hanging="720"/>
+        <w:rPr>
+          <w:lang w:val="pt-BR"/>
+        </w:rPr>
+      </w:pPr>
+      <w:bookmarkStart w:id="28" w:name="_Toc73977259"/>
+      <w:r>
+        <w:rPr>
+          <w:lang w:val="pt-BR"/>
+        </w:rPr>
+        <w:t>RNF00</w:t>
+      </w:r>
+      <w:r>
+        <w:rPr>
+          <w:lang w:val="pt-BR"/>
+        </w:rPr>
+        <w:t>9</w:t>
+      </w:r>
+      <w:r>
+        <w:rPr>
+          <w:lang w:val="pt-BR"/>
+        </w:rPr>
+        <w:t xml:space="preserve"> - </w:t>
+      </w:r>
+      <w:r>
+        <w:rPr>
+          <w:lang w:val="pt-BR"/>
+        </w:rPr>
+        <w:t>Taxa de erros ou defeitos</w:t>
+      </w:r>
+      <w:bookmarkEnd w:id="28"/>
+    </w:p>
+    <w:p>
+      <w:pPr>
+        <w:pStyle w:val="PargrafodaLista"/>
+        <w:numPr>
+          <w:ilvl w:val="0"/>
+          <w:numId w:val="9"/>
+        </w:numPr>
+        <w:rPr>
+          <w:lang w:val="pt-BR"/>
+        </w:rPr>
+      </w:pPr>
+      <w:r>
+        <w:rPr>
+          <w:lang w:val="pt-BR"/>
+        </w:rPr>
+        <w:t xml:space="preserve">Pouco importantes: </w:t>
+      </w:r>
+    </w:p>
+    <w:p>
+      <w:pPr>
+        <w:pStyle w:val="PargrafodaLista"/>
+        <w:numPr>
+          <w:ilvl w:val="1"/>
+          <w:numId w:val="9"/>
+        </w:numPr>
+        <w:rPr>
+          <w:lang w:val="pt-BR"/>
+        </w:rPr>
+      </w:pPr>
+      <w:r>
+        <w:rPr>
+          <w:lang w:val="pt-BR"/>
+        </w:rPr>
+        <w:t>Erro ortográfico;</w:t>
+      </w:r>
+    </w:p>
+    <w:p>
+      <w:pPr>
+        <w:pStyle w:val="PargrafodaLista"/>
+        <w:numPr>
+          <w:ilvl w:val="1"/>
+          <w:numId w:val="9"/>
+        </w:numPr>
+        <w:rPr>
+          <w:lang w:val="pt-BR"/>
+        </w:rPr>
+      </w:pPr>
+      <w:r>
+        <w:rPr>
+          <w:lang w:val="pt-BR"/>
+        </w:rPr>
+        <w:t>Lentidão ao iniciar;</w:t>
+      </w:r>
+    </w:p>
+    <w:p>
+      <w:pPr>
+        <w:pStyle w:val="PargrafodaLista"/>
+        <w:numPr>
+          <w:ilvl w:val="0"/>
+          <w:numId w:val="9"/>
+        </w:numPr>
+        <w:rPr>
+          <w:lang w:val="pt-BR"/>
+        </w:rPr>
+      </w:pPr>
+      <w:r>
+        <w:rPr>
+          <w:lang w:val="pt-BR"/>
+        </w:rPr>
+        <w:t>Importantes:</w:t>
+      </w:r>
+    </w:p>
+    <w:p>
+      <w:pPr>
+        <w:pStyle w:val="PargrafodaLista"/>
+        <w:numPr>
+          <w:ilvl w:val="1"/>
+          <w:numId w:val="9"/>
+        </w:numPr>
+        <w:rPr>
+          <w:lang w:val="pt-BR"/>
+        </w:rPr>
+      </w:pPr>
+      <w:r>
+        <w:rPr>
+          <w:lang w:val="pt-BR"/>
+        </w:rPr>
+        <w:t>Falha entre tarefas;</w:t>
+      </w:r>
+    </w:p>
+    <w:p>
+      <w:pPr>
+        <w:pStyle w:val="PargrafodaLista"/>
+        <w:numPr>
+          <w:ilvl w:val="1"/>
+          <w:numId w:val="9"/>
+        </w:numPr>
+        <w:rPr>
+          <w:lang w:val="pt-BR"/>
+        </w:rPr>
+      </w:pPr>
+      <w:r>
+        <w:rPr>
+          <w:lang w:val="pt-BR"/>
+        </w:rPr>
+        <w:t xml:space="preserve"> Dificuldade no preenchimento de campos;</w:t>
+      </w:r>
+    </w:p>
+    <w:p>
+      <w:pPr>
+        <w:pStyle w:val="PargrafodaLista"/>
+        <w:numPr>
+          <w:ilvl w:val="1"/>
+          <w:numId w:val="9"/>
+        </w:numPr>
+        <w:rPr>
+          <w:lang w:val="pt-BR"/>
+        </w:rPr>
+      </w:pPr>
+      <w:r>
+        <w:rPr>
+          <w:lang w:val="pt-BR"/>
+        </w:rPr>
+        <w:t>Reinicialização</w:t>
+      </w:r>
+      <w:r>
+        <w:rPr>
+          <w:lang w:val="pt-BR"/>
+        </w:rPr>
+        <w:t xml:space="preserve"> inesperada</w:t>
+      </w:r>
+      <w:r>
+        <w:rPr>
+          <w:lang w:val="pt-BR"/>
+        </w:rPr>
+        <w:t xml:space="preserve">; </w:t>
+      </w:r>
+    </w:p>
+    <w:p>
+      <w:pPr>
+        <w:pStyle w:val="PargrafodaLista"/>
+        <w:numPr>
+          <w:ilvl w:val="0"/>
+          <w:numId w:val="9"/>
+        </w:numPr>
+        <w:rPr>
+          <w:lang w:val="pt-BR"/>
+        </w:rPr>
+      </w:pPr>
+      <w:r>
+        <w:rPr>
+          <w:lang w:val="pt-BR"/>
+        </w:rPr>
+        <w:t>Críticos:</w:t>
+      </w:r>
+    </w:p>
+    <w:p>
+      <w:pPr>
+        <w:pStyle w:val="PargrafodaLista"/>
+        <w:numPr>
+          <w:ilvl w:val="1"/>
+          <w:numId w:val="9"/>
+        </w:numPr>
+        <w:rPr>
+          <w:lang w:val="pt-BR"/>
+        </w:rPr>
+      </w:pPr>
+      <w:r>
+        <w:rPr>
+          <w:lang w:val="pt-BR"/>
+        </w:rPr>
+        <w:t>Perda total ou parcial de dados dos clientes;</w:t>
+      </w:r>
+    </w:p>
+    <w:p>
+      <w:pPr>
+        <w:pStyle w:val="PargrafodaLista"/>
+        <w:numPr>
+          <w:ilvl w:val="1"/>
+          <w:numId w:val="9"/>
+        </w:numPr>
+        <w:rPr>
+          <w:lang w:val="pt-BR"/>
+        </w:rPr>
+      </w:pPr>
+      <w:r>
+        <w:rPr>
+          <w:lang w:val="pt-BR"/>
+        </w:rPr>
+        <w:t>Impossibilidade de utilização do sistema;</w:t>
+      </w:r>
+    </w:p>
+    <w:p>
+      <w:pPr>
         <w:pStyle w:val="Ttulo2"/>
       </w:pPr>
-      <w:bookmarkStart w:id="20" w:name="_Toc73868442"/>
+      <w:bookmarkStart w:id="29" w:name="_Toc73977260"/>
       <w:r>
         <w:rPr>
           <w:lang w:val="pt-BR"/>
         </w:rPr>
         <w:t>Desempenho</w:t>
       </w:r>
-      <w:bookmarkEnd w:id="20"/>
+      <w:bookmarkEnd w:id="29"/>
     </w:p>
     <w:p>
       <w:pPr>
@@ -6372,15 +7864,12 @@
         <w:rPr>
           <w:lang w:val="pt-BR"/>
         </w:rPr>
-        <w:t xml:space="preserve">[As características de </w:t>
-      </w:r>
-      <w:r>
-        <w:rPr>
-          <w:lang w:val="pt-BR"/>
-        </w:rPr>
-        <w:t>desempenho do sistema devem ser descritas nesta seção.</w:t>
-      </w:r>
-      <w:r>
+        <w:t>[As características de desempenho do sistema devem ser descritas nesta seção.</w:t>
+      </w:r>
+      <w:r>
+        <w:rPr>
+          <w:lang w:val="pt-BR"/>
+        </w:rPr>
         <w:t xml:space="preserve"> </w:t>
       </w:r>
       <w:r>
@@ -6435,13 +7924,7 @@
         <w:rPr>
           <w:lang w:val="pt-BR"/>
         </w:rPr>
-        <w:t>Taxa de transferência como, por exe</w:t>
-      </w:r>
-      <w:r>
-        <w:rPr>
-          <w:lang w:val="pt-BR"/>
-        </w:rPr>
-        <w:t>mplo, transações por segundo</w:t>
+        <w:t>Taxa de transferência como, por exemplo, transações por segundo</w:t>
       </w:r>
     </w:p>
     <w:p>
@@ -6495,77 +7978,98 @@
         <w:rPr>
           <w:lang w:val="pt-BR"/>
         </w:rPr>
-        <w:t>A utilização de recursos</w:t>
-      </w:r>
-      <w:r>
-        <w:rPr>
-          <w:lang w:val="pt-BR"/>
-        </w:rPr>
-        <w:t xml:space="preserve"> como, por exemplo, memória, disco, </w:t>
-      </w:r>
-      <w:proofErr w:type="gramStart"/>
-      <w:r>
-        <w:rPr>
-          <w:lang w:val="pt-BR"/>
-        </w:rPr>
-        <w:t>comunicações, etc.</w:t>
-      </w:r>
-      <w:proofErr w:type="gramEnd"/>
+        <w:t>A utilização de recursos como, por exemplo, memória, disco, comunicações, etc.</w:t>
+      </w:r>
     </w:p>
     <w:p>
       <w:pPr>
         <w:pStyle w:val="Ttulo3"/>
         <w:ind w:left="720" w:hanging="720"/>
-      </w:pPr>
-      <w:bookmarkStart w:id="21" w:name="_Toc73868443"/>
-      <w:r>
-        <w:rPr>
-          <w:lang w:val="pt-BR"/>
-        </w:rPr>
-        <w:t>&lt;Requisito de Desempenho Um&gt;</w:t>
-      </w:r>
-      <w:bookmarkEnd w:id="21"/>
-    </w:p>
-    <w:p>
-      <w:pPr>
-        <w:pStyle w:val="InfoBlue"/>
-      </w:pPr>
-      <w:r>
-        <w:rPr>
-          <w:lang w:val="pt-BR"/>
-        </w:rPr>
-        <w:t>[A descrição do requisito deve ser feita aqui.]</w:t>
-      </w:r>
-    </w:p>
-    <w:p>
-      <w:pPr>
-        <w:pStyle w:val="Ttulo2"/>
-      </w:pPr>
-      <w:bookmarkStart w:id="22" w:name="_Toc73868444"/>
-      <w:r>
-        <w:rPr>
-          <w:lang w:val="pt-BR"/>
-        </w:rPr>
-        <w:lastRenderedPageBreak/>
-        <w:t>Suportabilidade</w:t>
-      </w:r>
-      <w:bookmarkEnd w:id="22"/>
-    </w:p>
-    <w:p>
-      <w:pPr>
-        <w:pStyle w:val="InfoBlue"/>
-      </w:pPr>
-      <w:r>
-        <w:rPr>
-          <w:lang w:val="pt-BR"/>
-        </w:rPr>
-        <w:t>[Esta seção indica todos os requisitos que irão aprimorar a suportabilidade ou a manutenibilidade do sistema</w:t>
-      </w:r>
-      <w:r>
-        <w:rPr>
-          <w:lang w:val="pt-BR"/>
-        </w:rPr>
-        <w:t xml:space="preserve"> que está sendo criado, incluindo padrões de codificação, convenções de nomeação, bibliotecas de classes, acesso à manutenção e utilitários de manutenção.]</w:t>
+        <w:rPr>
+          <w:lang w:val="pt-BR"/>
+        </w:rPr>
+      </w:pPr>
+      <w:bookmarkStart w:id="30" w:name="_Toc73977261"/>
+      <w:r>
+        <w:rPr>
+          <w:lang w:val="pt-BR"/>
+        </w:rPr>
+        <w:t>RNF0</w:t>
+      </w:r>
+      <w:r>
+        <w:rPr>
+          <w:lang w:val="pt-BR"/>
+        </w:rPr>
+        <w:t>10</w:t>
+      </w:r>
+      <w:r>
+        <w:rPr>
+          <w:lang w:val="pt-BR"/>
+        </w:rPr>
+        <w:t xml:space="preserve"> - Tempo de resposta</w:t>
+      </w:r>
+      <w:bookmarkEnd w:id="30"/>
+    </w:p>
+    <w:p>
+      <w:pPr>
+        <w:ind w:left="720"/>
+        <w:rPr>
+          <w:lang w:val="pt-BR"/>
+        </w:rPr>
+      </w:pPr>
+      <w:r>
+        <w:rPr>
+          <w:lang w:val="pt-BR"/>
+        </w:rPr>
+        <w:t xml:space="preserve">O tempo de resposta médio para execução </w:t>
+      </w:r>
+      <w:r>
+        <w:rPr>
+          <w:lang w:val="pt-BR"/>
+        </w:rPr>
+        <w:t>de cada</w:t>
+      </w:r>
+      <w:r>
+        <w:rPr>
+          <w:lang w:val="pt-BR"/>
+        </w:rPr>
+        <w:t xml:space="preserve"> tarefa deve ser de </w:t>
+      </w:r>
+      <w:r>
+        <w:rPr>
+          <w:lang w:val="pt-BR"/>
+        </w:rPr>
+        <w:t xml:space="preserve">5 </w:t>
+      </w:r>
+      <w:r>
+        <w:rPr>
+          <w:lang w:val="pt-BR"/>
+        </w:rPr>
+        <w:t xml:space="preserve">segundos e </w:t>
+      </w:r>
+      <w:r>
+        <w:rPr>
+          <w:lang w:val="pt-BR"/>
+        </w:rPr>
+        <w:t xml:space="preserve">o </w:t>
+      </w:r>
+      <w:r>
+        <w:rPr>
+          <w:lang w:val="pt-BR"/>
+        </w:rPr>
+        <w:t xml:space="preserve">tempo máximo de </w:t>
+      </w:r>
+      <w:r>
+        <w:rPr>
+          <w:lang w:val="pt-BR"/>
+        </w:rPr>
+        <w:t>30 segundos</w:t>
+      </w:r>
+      <w:r>
+        <w:rPr>
+          <w:lang w:val="pt-BR"/>
+        </w:rPr>
+        <w:t>.</w:t>
       </w:r>
     </w:p>
     <w:p>
@@ -6573,98 +8077,76 @@
         <w:pStyle w:val="Ttulo3"/>
         <w:ind w:left="720" w:hanging="720"/>
         <w:rPr>
-          <w:lang w:val="fr-FR"/>
-        </w:rPr>
-      </w:pPr>
-      <w:bookmarkStart w:id="23" w:name="_Toc73868445"/>
-      <w:r>
-        <w:rPr>
-          <w:lang w:val="pt-BR"/>
-        </w:rPr>
-        <w:t>&lt;Requisito de Suportabilidade Um&gt;</w:t>
-      </w:r>
-      <w:bookmarkEnd w:id="23"/>
-    </w:p>
-    <w:p>
-      <w:pPr>
-        <w:pStyle w:val="InfoBlue"/>
-      </w:pPr>
-      <w:r>
-        <w:rPr>
-          <w:lang w:val="pt-BR"/>
-        </w:rPr>
-        <w:t>[A descrição do requisito deve ser feita aqui.]</w:t>
-      </w:r>
-    </w:p>
-    <w:p>
-      <w:pPr>
-        <w:pStyle w:val="Ttulo2"/>
-      </w:pPr>
-      <w:bookmarkStart w:id="24" w:name="_Toc73868446"/>
-      <w:r>
-        <w:rPr>
-          <w:lang w:val="pt-BR"/>
-        </w:rPr>
-        <w:t>Restrições de Desi</w:t>
-      </w:r>
-      <w:r>
-        <w:rPr>
-          <w:lang w:val="pt-BR"/>
-        </w:rPr>
-        <w:t>gn</w:t>
-      </w:r>
-      <w:bookmarkEnd w:id="24"/>
-    </w:p>
-    <w:p>
-      <w:pPr>
-        <w:pStyle w:val="InfoBlue"/>
-        <w:rPr>
-          <w:lang w:val="fr-FR"/>
-        </w:rPr>
-      </w:pPr>
-      <w:r>
-        <w:rPr>
-          <w:lang w:val="pt-BR"/>
-        </w:rPr>
-        <w:t>[Esta seção indica todas as restrições de design referentes ao sistema que está sendo criado.</w:t>
-      </w:r>
-      <w:r>
-        <w:t xml:space="preserve"> </w:t>
-      </w:r>
-      <w:r>
-        <w:rPr>
-          <w:lang w:val="pt-BR"/>
-        </w:rPr>
-        <w:t>As restrições de design representam decisões de design que foram impostas e devem ser obedecidas.</w:t>
-      </w:r>
-      <w:r>
-        <w:t xml:space="preserve">  </w:t>
-      </w:r>
-      <w:r>
-        <w:rPr>
-          <w:lang w:val="pt-BR"/>
-        </w:rPr>
-        <w:t>Entre os exemplos desse tipo de restrição estão linguagens d</w:t>
-      </w:r>
-      <w:r>
-        <w:rPr>
-          <w:lang w:val="pt-BR"/>
-        </w:rPr>
-        <w:t xml:space="preserve">e software, requisitos de processo de software, uso prescrito de ferramentas de desenvolvimento, restrições de design e de arquitetura, componentes comprados, bibliotecas de </w:t>
-      </w:r>
-      <w:proofErr w:type="gramStart"/>
-      <w:r>
-        <w:rPr>
-          <w:lang w:val="pt-BR"/>
-        </w:rPr>
-        <w:t>classes, etc.</w:t>
-      </w:r>
-      <w:proofErr w:type="gramEnd"/>
-      <w:r>
-        <w:rPr>
-          <w:lang w:val="pt-BR"/>
-        </w:rPr>
-        <w:t>]</w:t>
+          <w:lang w:val="pt-BR"/>
+        </w:rPr>
+      </w:pPr>
+      <w:bookmarkStart w:id="31" w:name="_Toc73977262"/>
+      <w:r>
+        <w:rPr>
+          <w:lang w:val="pt-BR"/>
+        </w:rPr>
+        <w:t>RNF011 – Capacidade de acomodação</w:t>
+      </w:r>
+      <w:bookmarkEnd w:id="31"/>
+    </w:p>
+    <w:p>
+      <w:pPr>
+        <w:pStyle w:val="PargrafodaLista"/>
+        <w:numPr>
+          <w:ilvl w:val="0"/>
+          <w:numId w:val="10"/>
+        </w:numPr>
+        <w:rPr>
+          <w:lang w:val="pt-BR"/>
+        </w:rPr>
+      </w:pPr>
+      <w:r>
+        <w:rPr>
+          <w:lang w:val="pt-BR"/>
+        </w:rPr>
+        <w:t xml:space="preserve">O sistema deve ter capacidade de acomodar </w:t>
+      </w:r>
+      <w:r>
+        <w:rPr>
+          <w:lang w:val="pt-BR"/>
+        </w:rPr>
+        <w:t>n</w:t>
+      </w:r>
+      <w:r>
+        <w:rPr>
+          <w:lang w:val="pt-BR"/>
+        </w:rPr>
+        <w:t>o</w:t>
+      </w:r>
+      <w:r>
+        <w:rPr>
+          <w:lang w:val="pt-BR"/>
+        </w:rPr>
+        <w:t xml:space="preserve"> mínimo 500 clientes no banco de dados;</w:t>
+      </w:r>
+    </w:p>
+    <w:p>
+      <w:pPr>
+        <w:pStyle w:val="PargrafodaLista"/>
+        <w:numPr>
+          <w:ilvl w:val="0"/>
+          <w:numId w:val="10"/>
+        </w:numPr>
+        <w:rPr>
+          <w:lang w:val="pt-BR"/>
+        </w:rPr>
+      </w:pPr>
+      <w:r>
+        <w:rPr>
+          <w:lang w:val="pt-BR"/>
+        </w:rPr>
+        <w:t xml:space="preserve">O sistema deve ter capacidade de armazenar no mínimo </w:t>
+      </w:r>
+      <w:r>
+        <w:rPr>
+          <w:lang w:val="pt-BR"/>
+        </w:rPr>
+        <w:t>100 pedidos em processamento para entrega;</w:t>
       </w:r>
     </w:p>
     <w:p>
@@ -6672,161 +8154,78 @@
         <w:pStyle w:val="Ttulo3"/>
         <w:ind w:left="720" w:hanging="720"/>
         <w:rPr>
-          <w:lang w:val="fr-FR"/>
-        </w:rPr>
-      </w:pPr>
-      <w:bookmarkStart w:id="25" w:name="_Toc73868447"/>
-      <w:r>
-        <w:rPr>
-          <w:lang w:val="pt-BR"/>
-        </w:rPr>
-        <w:t>&lt;Restrição de Design Um&gt;</w:t>
-      </w:r>
-      <w:bookmarkEnd w:id="25"/>
+          <w:lang w:val="pt-BR"/>
+        </w:rPr>
+      </w:pPr>
+      <w:bookmarkStart w:id="32" w:name="_Toc73977263"/>
+      <w:r>
+        <w:rPr>
+          <w:lang w:val="pt-BR"/>
+        </w:rPr>
+        <w:t>RNF012 – Modo de degradação</w:t>
+      </w:r>
+      <w:bookmarkEnd w:id="32"/>
+    </w:p>
+    <w:p>
+      <w:pPr>
+        <w:ind w:left="720"/>
+        <w:rPr>
+          <w:lang w:val="pt-BR"/>
+        </w:rPr>
+      </w:pPr>
+      <w:r>
+        <w:rPr>
+          <w:lang w:val="pt-BR"/>
+        </w:rPr>
+        <w:t xml:space="preserve">O sistema deve ter capacidade de trabalhar com no mínimo 50% da capacidade se tiver sido degradado de </w:t>
+      </w:r>
+      <w:r>
+        <w:rPr>
+          <w:lang w:val="pt-BR"/>
+        </w:rPr>
+        <w:lastRenderedPageBreak/>
+        <w:t>alguma maneira</w:t>
+      </w:r>
+      <w:r>
+        <w:rPr>
+          <w:lang w:val="pt-BR"/>
+        </w:rPr>
+        <w:t>.</w:t>
+      </w:r>
+    </w:p>
+    <w:p>
+      <w:pPr>
+        <w:ind w:left="720"/>
+        <w:rPr>
+          <w:lang w:val="pt-BR"/>
+        </w:rPr>
+      </w:pPr>
+    </w:p>
+    <w:p>
+      <w:pPr>
+        <w:pStyle w:val="Ttulo2"/>
+      </w:pPr>
+      <w:bookmarkStart w:id="33" w:name="_Toc73977264"/>
+      <w:r>
+        <w:rPr>
+          <w:lang w:val="pt-BR"/>
+        </w:rPr>
+        <w:t>Suportabilidade</w:t>
+      </w:r>
+      <w:bookmarkEnd w:id="33"/>
     </w:p>
     <w:p>
       <w:pPr>
         <w:pStyle w:val="InfoBlue"/>
-      </w:pPr>
-      <w:r>
-        <w:rPr>
-          <w:lang w:val="pt-BR"/>
-        </w:rPr>
-        <w:t>[A descrição do requisito deve ser feita a</w:t>
-      </w:r>
-      <w:r>
-        <w:rPr>
-          <w:lang w:val="pt-BR"/>
-        </w:rPr>
-        <w:t>qui.]</w:t>
-      </w:r>
-    </w:p>
-    <w:p>
-      <w:pPr>
-        <w:pStyle w:val="Ttulo2"/>
-        <w:rPr>
-          <w:lang w:val="fr-FR"/>
-        </w:rPr>
-      </w:pPr>
-      <w:bookmarkStart w:id="26" w:name="_Toc73868448"/>
-      <w:r>
-        <w:rPr>
-          <w:lang w:val="pt-BR"/>
-        </w:rPr>
-        <w:t>Requisitos de Sistema de Ajuda e de Documentação de Usuário On-line</w:t>
-      </w:r>
-      <w:bookmarkEnd w:id="26"/>
-    </w:p>
-    <w:p>
-      <w:pPr>
-        <w:pStyle w:val="InfoBlue"/>
-        <w:rPr>
-          <w:lang w:val="fr-FR"/>
-        </w:rPr>
-      </w:pPr>
-      <w:r>
-        <w:rPr>
-          <w:lang w:val="pt-BR"/>
-        </w:rPr>
-        <w:t xml:space="preserve">[Descreve os requisitos, se houver, de documentação de usuário on-line, sistemas de ajuda, observações sobre </w:t>
-      </w:r>
-      <w:proofErr w:type="gramStart"/>
-      <w:r>
-        <w:rPr>
-          <w:lang w:val="pt-BR"/>
-        </w:rPr>
-        <w:t>ajuda, etc.</w:t>
-      </w:r>
-      <w:proofErr w:type="gramEnd"/>
-      <w:r>
-        <w:rPr>
-          <w:lang w:val="pt-BR"/>
-        </w:rPr>
-        <w:t>]</w:t>
-      </w:r>
-    </w:p>
-    <w:p>
-      <w:pPr>
-        <w:pStyle w:val="Ttulo2"/>
-        <w:rPr>
-          <w:lang w:val="fr-FR"/>
-        </w:rPr>
-      </w:pPr>
-      <w:bookmarkStart w:id="27" w:name="_Toc73868449"/>
-      <w:r>
-        <w:rPr>
-          <w:lang w:val="pt-BR"/>
-        </w:rPr>
-        <w:t>Componentes Adquiridos</w:t>
-      </w:r>
-      <w:bookmarkEnd w:id="27"/>
-    </w:p>
-    <w:p>
-      <w:pPr>
-        <w:pStyle w:val="InfoBlue"/>
-        <w:rPr>
-          <w:lang w:val="fr-FR"/>
-        </w:rPr>
-      </w:pPr>
-      <w:r>
-        <w:rPr>
-          <w:lang w:val="pt-BR"/>
-        </w:rPr>
-        <w:t>[Esta seção descreve todos os documen</w:t>
-      </w:r>
-      <w:r>
-        <w:rPr>
-          <w:lang w:val="pt-BR"/>
-        </w:rPr>
-        <w:t>tos comprados para serem usados com o sistema, quaisquer restrições de utilização ou de licenciamento aplicáveis, e quaisquer padrões associados de compatibilidade e de interoperabilidade ou de interface.]</w:t>
-      </w:r>
-    </w:p>
-    <w:p>
-      <w:pPr>
-        <w:pStyle w:val="Ttulo2"/>
-        <w:rPr>
-          <w:lang w:val="fr-FR"/>
-        </w:rPr>
-      </w:pPr>
-      <w:bookmarkStart w:id="28" w:name="_Toc73868450"/>
-      <w:r>
-        <w:rPr>
-          <w:lang w:val="pt-BR"/>
-        </w:rPr>
-        <w:t>Interfaces</w:t>
-      </w:r>
-      <w:bookmarkEnd w:id="28"/>
-    </w:p>
-    <w:p>
-      <w:pPr>
-        <w:pStyle w:val="InfoBlue"/>
-        <w:rPr>
-          <w:lang w:val="fr-FR"/>
-        </w:rPr>
-      </w:pPr>
-      <w:r>
-        <w:rPr>
-          <w:lang w:val="pt-BR"/>
-        </w:rPr>
-        <w:t>[Esta seção define as interfaces que de</w:t>
-      </w:r>
-      <w:r>
-        <w:rPr>
-          <w:lang w:val="pt-BR"/>
-        </w:rPr>
-        <w:t>vem ser suportadas pelo aplicativo.</w:t>
-      </w:r>
-      <w:r>
-        <w:rPr>
-          <w:lang w:val="fr-FR"/>
-        </w:rPr>
-        <w:t xml:space="preserve"> </w:t>
-      </w:r>
-      <w:r>
-        <w:rPr>
-          <w:lang w:val="pt-BR"/>
-        </w:rPr>
-        <w:t>Ela deve conter especificidades, protocolos, portas e endereços lógicos adequados, entre outros, para que o software possa ser desenvolvido e verificado em relação aos requisitos de interface.]</w:t>
+        <w:rPr>
+          <w:lang w:val="pt-BR"/>
+        </w:rPr>
+      </w:pPr>
+      <w:r>
+        <w:rPr>
+          <w:lang w:val="pt-BR"/>
+        </w:rPr>
+        <w:t>[Esta seção indica todos os requisitos que irão aprimorar a suportabilidade ou a manutenibilidade do sistema que está sendo criado, incluindo padrões de codificação, convenções de nomeação, bibliotecas de classes, acesso à manutenção e utilitários de manutenção.]</w:t>
       </w:r>
     </w:p>
     <w:p>
@@ -6834,36 +8233,30 @@
         <w:pStyle w:val="Ttulo3"/>
         <w:ind w:left="720" w:hanging="720"/>
         <w:rPr>
-          <w:lang w:val="fr-FR"/>
-        </w:rPr>
-      </w:pPr>
-      <w:bookmarkStart w:id="29" w:name="_Toc73868451"/>
-      <w:r>
-        <w:rPr>
-          <w:lang w:val="pt-BR"/>
-        </w:rPr>
-        <w:t>Interfaces do Usuário</w:t>
-      </w:r>
-      <w:bookmarkEnd w:id="29"/>
-    </w:p>
-    <w:p>
-      <w:pPr>
-        <w:pStyle w:val="InfoBlue"/>
-        <w:rPr>
-          <w:lang w:val="fr-FR"/>
-        </w:rPr>
-      </w:pPr>
-      <w:r>
-        <w:rPr>
-          <w:lang w:val="pt-BR"/>
-        </w:rPr>
-        <w:t>[Des</w:t>
-      </w:r>
-      <w:r>
-        <w:rPr>
-          <w:lang w:val="pt-BR"/>
-        </w:rPr>
-        <w:t>creva as interfaces de usuário que deverão ser implementadas pelo software.]</w:t>
+          <w:lang w:val="pt-BR"/>
+        </w:rPr>
+      </w:pPr>
+      <w:bookmarkStart w:id="34" w:name="_Toc73977265"/>
+      <w:r>
+        <w:rPr>
+          <w:lang w:val="pt-BR"/>
+        </w:rPr>
+        <w:t>RNF013 – Linguagem de programação</w:t>
+      </w:r>
+      <w:bookmarkEnd w:id="34"/>
+    </w:p>
+    <w:p>
+      <w:pPr>
+        <w:ind w:left="720"/>
+        <w:rPr>
+          <w:lang w:val="pt-BR"/>
+        </w:rPr>
+      </w:pPr>
+      <w:r>
+        <w:rPr>
+          <w:lang w:val="pt-BR"/>
+        </w:rPr>
+        <w:t>O sistema deve ser desenvolvido em JAVA, utilizando o paradigma orientada a objetos;</w:t>
       </w:r>
     </w:p>
     <w:p>
@@ -6871,50 +8264,52 @@
         <w:pStyle w:val="Ttulo3"/>
         <w:ind w:left="720" w:hanging="720"/>
         <w:rPr>
-          <w:lang w:val="fr-FR"/>
-        </w:rPr>
-      </w:pPr>
-      <w:bookmarkStart w:id="30" w:name="_Toc73868452"/>
-      <w:r>
-        <w:rPr>
-          <w:lang w:val="pt-BR"/>
-        </w:rPr>
-        <w:t>Interfaces de Hardware</w:t>
-      </w:r>
-      <w:bookmarkEnd w:id="30"/>
-    </w:p>
-    <w:p>
-      <w:pPr>
-        <w:pStyle w:val="InfoBlue"/>
-        <w:rPr>
-          <w:lang w:val="fr-FR"/>
-        </w:rPr>
-      </w:pPr>
-      <w:r>
-        <w:rPr>
-          <w:lang w:val="pt-BR"/>
-        </w:rPr>
-        <w:t>[Esta seção define todas as interfaces de hardware que devem ser suportadas pelo software, incluindo a estrutura lógica, os endereços físicos, o comportamen</w:t>
-      </w:r>
-      <w:r>
-        <w:rPr>
-          <w:lang w:val="pt-BR"/>
-        </w:rPr>
-        <w:t xml:space="preserve">to </w:t>
-      </w:r>
-      <w:proofErr w:type="gramStart"/>
-      <w:r>
-        <w:rPr>
-          <w:lang w:val="pt-BR"/>
-        </w:rPr>
-        <w:t>esperado, etc.</w:t>
-      </w:r>
-      <w:proofErr w:type="gramEnd"/>
-      <w:r>
-        <w:rPr>
-          <w:lang w:val="pt-BR"/>
-        </w:rPr>
-        <w:t>]</w:t>
+          <w:lang w:val="pt-BR"/>
+        </w:rPr>
+      </w:pPr>
+      <w:bookmarkStart w:id="35" w:name="_Toc73977266"/>
+      <w:r>
+        <w:rPr>
+          <w:lang w:val="pt-BR"/>
+        </w:rPr>
+        <w:t>RNF014 – Compatibilidade</w:t>
+      </w:r>
+      <w:bookmarkEnd w:id="35"/>
+    </w:p>
+    <w:p>
+      <w:pPr>
+        <w:pStyle w:val="PargrafodaLista"/>
+        <w:numPr>
+          <w:ilvl w:val="0"/>
+          <w:numId w:val="11"/>
+        </w:numPr>
+        <w:rPr>
+          <w:lang w:val="pt-BR"/>
+        </w:rPr>
+      </w:pPr>
+      <w:r>
+        <w:rPr>
+          <w:lang w:val="pt-BR"/>
+        </w:rPr>
+        <w:t>O sistema deve ser compatível com as plataformas mobile Android e IOS;</w:t>
+      </w:r>
+    </w:p>
+    <w:p>
+      <w:pPr>
+        <w:pStyle w:val="PargrafodaLista"/>
+        <w:numPr>
+          <w:ilvl w:val="0"/>
+          <w:numId w:val="11"/>
+        </w:numPr>
+        <w:rPr>
+          <w:lang w:val="pt-BR"/>
+        </w:rPr>
+      </w:pPr>
+      <w:r>
+        <w:rPr>
+          <w:lang w:val="pt-BR"/>
+        </w:rPr>
+        <w:t>O sistema deve ser compatível com o Windows;</w:t>
       </w:r>
     </w:p>
     <w:p>
@@ -6922,17 +8317,400 @@
         <w:pStyle w:val="Ttulo3"/>
         <w:ind w:left="720" w:hanging="720"/>
         <w:rPr>
+          <w:lang w:val="pt-BR"/>
+        </w:rPr>
+      </w:pPr>
+      <w:bookmarkStart w:id="36" w:name="_Toc73977267"/>
+      <w:r>
+        <w:rPr>
+          <w:lang w:val="pt-BR"/>
+        </w:rPr>
+        <w:t>RNF015 – Nível de suporte</w:t>
+      </w:r>
+      <w:bookmarkEnd w:id="36"/>
+    </w:p>
+    <w:p>
+      <w:pPr>
+        <w:ind w:left="720"/>
+        <w:rPr>
+          <w:lang w:val="pt-BR"/>
+        </w:rPr>
+      </w:pPr>
+      <w:r>
+        <w:rPr>
+          <w:lang w:val="pt-BR"/>
+        </w:rPr>
+        <w:t>A empresa fornecerá suporte remoto ao sistema</w:t>
+      </w:r>
+      <w:r>
+        <w:rPr>
+          <w:lang w:val="pt-BR"/>
+        </w:rPr>
+        <w:t>.</w:t>
+      </w:r>
+    </w:p>
+    <w:p>
+      <w:pPr>
+        <w:pStyle w:val="Ttulo3"/>
+        <w:ind w:left="720" w:hanging="720"/>
+        <w:rPr>
+          <w:lang w:val="pt-BR"/>
+        </w:rPr>
+      </w:pPr>
+      <w:bookmarkStart w:id="37" w:name="_Toc73977268"/>
+      <w:r>
+        <w:rPr>
+          <w:lang w:val="pt-BR"/>
+        </w:rPr>
+        <w:t>RNF016 – Manutenção</w:t>
+      </w:r>
+      <w:bookmarkEnd w:id="37"/>
+    </w:p>
+    <w:p>
+      <w:pPr>
+        <w:ind w:firstLine="720"/>
+        <w:rPr>
+          <w:lang w:val="pt-BR"/>
+        </w:rPr>
+      </w:pPr>
+      <w:r>
+        <w:rPr>
+          <w:lang w:val="pt-BR"/>
+        </w:rPr>
+        <w:t>As</w:t>
+      </w:r>
+      <w:r>
+        <w:rPr>
+          <w:lang w:val="pt-BR"/>
+        </w:rPr>
+        <w:t xml:space="preserve"> manutenç</w:t>
+      </w:r>
+      <w:r>
+        <w:rPr>
+          <w:lang w:val="pt-BR"/>
+        </w:rPr>
+        <w:t>ões</w:t>
+      </w:r>
+      <w:r>
+        <w:rPr>
+          <w:lang w:val="pt-BR"/>
+        </w:rPr>
+        <w:t xml:space="preserve"> serão ofer</w:t>
+      </w:r>
+      <w:r>
+        <w:rPr>
+          <w:lang w:val="pt-BR"/>
+        </w:rPr>
+        <w:t>tadas</w:t>
+      </w:r>
+      <w:r>
+        <w:rPr>
+          <w:lang w:val="pt-BR"/>
+        </w:rPr>
+        <w:t xml:space="preserve"> aos usuários finais </w:t>
+      </w:r>
+      <w:r>
+        <w:rPr>
+          <w:lang w:val="pt-BR"/>
+        </w:rPr>
+        <w:t>duas</w:t>
+      </w:r>
+      <w:r>
+        <w:rPr>
+          <w:lang w:val="pt-BR"/>
+        </w:rPr>
+        <w:t xml:space="preserve"> vez</w:t>
+      </w:r>
+      <w:r>
+        <w:rPr>
+          <w:lang w:val="pt-BR"/>
+        </w:rPr>
+        <w:t>es</w:t>
+      </w:r>
+      <w:r>
+        <w:rPr>
+          <w:lang w:val="pt-BR"/>
+        </w:rPr>
+        <w:t xml:space="preserve"> ao ano</w:t>
+      </w:r>
+      <w:r>
+        <w:rPr>
+          <w:lang w:val="pt-BR"/>
+        </w:rPr>
+        <w:t>.</w:t>
+      </w:r>
+    </w:p>
+    <w:p>
+      <w:pPr>
+        <w:ind w:left="720"/>
+        <w:rPr>
+          <w:lang w:val="pt-BR"/>
+        </w:rPr>
+      </w:pPr>
+    </w:p>
+    <w:p>
+      <w:pPr>
+        <w:pStyle w:val="Ttulo2"/>
+      </w:pPr>
+      <w:bookmarkStart w:id="38" w:name="_Toc73977269"/>
+      <w:r>
+        <w:rPr>
+          <w:lang w:val="pt-BR"/>
+        </w:rPr>
+        <w:t>Restrições de Design</w:t>
+      </w:r>
+      <w:bookmarkEnd w:id="38"/>
+    </w:p>
+    <w:p>
+      <w:pPr>
+        <w:pStyle w:val="InfoBlue"/>
+        <w:rPr>
           <w:lang w:val="fr-FR"/>
         </w:rPr>
       </w:pPr>
-      <w:bookmarkStart w:id="31" w:name="_Toc73868453"/>
+      <w:r>
+        <w:rPr>
+          <w:lang w:val="pt-BR"/>
+        </w:rPr>
+        <w:t>[Esta seção indica todas as restrições de design referentes ao sistema que está sendo criado.</w:t>
+      </w:r>
+      <w:r>
+        <w:rPr>
+          <w:lang w:val="pt-BR"/>
+        </w:rPr>
+        <w:t xml:space="preserve"> </w:t>
+      </w:r>
+      <w:r>
+        <w:rPr>
+          <w:lang w:val="pt-BR"/>
+        </w:rPr>
+        <w:t>As restrições de design representam decisões de design que foram impostas e devem ser obedecidas.</w:t>
+      </w:r>
+      <w:r>
+        <w:rPr>
+          <w:lang w:val="pt-BR"/>
+        </w:rPr>
+        <w:t xml:space="preserve">  </w:t>
+      </w:r>
+      <w:r>
+        <w:rPr>
+          <w:lang w:val="pt-BR"/>
+        </w:rPr>
+        <w:t>Entre os exemplos desse tipo de restrição estão linguagens de software, requisitos de processo de software, uso prescrito de ferramentas de desenvolvimento, restrições de design e de arquitetura, componentes comprados, bibliotecas de classes, etc.]</w:t>
+      </w:r>
+    </w:p>
+    <w:p>
+      <w:pPr>
+        <w:pStyle w:val="Ttulo3"/>
+        <w:ind w:left="720" w:hanging="720"/>
+        <w:rPr>
+          <w:lang w:val="fr-FR"/>
+        </w:rPr>
+      </w:pPr>
+      <w:bookmarkStart w:id="39" w:name="_Toc73977270"/>
+      <w:r>
+        <w:rPr>
+          <w:lang w:val="pt-BR"/>
+        </w:rPr>
+        <w:t>&lt;Restrição de Design Um&gt;</w:t>
+      </w:r>
+      <w:bookmarkEnd w:id="39"/>
+    </w:p>
+    <w:p>
+      <w:pPr>
+        <w:pStyle w:val="InfoBlue"/>
+        <w:rPr>
+          <w:lang w:val="pt-BR"/>
+        </w:rPr>
+      </w:pPr>
+      <w:r>
+        <w:rPr>
+          <w:lang w:val="pt-BR"/>
+        </w:rPr>
+        <w:t>[A descrição do requisito deve ser feita aqui.]</w:t>
+      </w:r>
+    </w:p>
+    <w:p>
+      <w:pPr>
+        <w:pStyle w:val="Ttulo2"/>
+        <w:rPr>
+          <w:lang w:val="fr-FR"/>
+        </w:rPr>
+      </w:pPr>
+      <w:bookmarkStart w:id="40" w:name="_Toc73977271"/>
+      <w:r>
+        <w:rPr>
+          <w:lang w:val="pt-BR"/>
+        </w:rPr>
+        <w:t>Requisitos de Sistema de Ajuda e de Documentação de Usuário On-line</w:t>
+      </w:r>
+      <w:bookmarkEnd w:id="40"/>
+    </w:p>
+    <w:p>
+      <w:pPr>
+        <w:pStyle w:val="InfoBlue"/>
+        <w:rPr>
+          <w:lang w:val="fr-FR"/>
+        </w:rPr>
+      </w:pPr>
+      <w:r>
+        <w:rPr>
+          <w:lang w:val="pt-BR"/>
+        </w:rPr>
+        <w:t>[Descreve os requisitos, se houver, de documentação de usuário on-line, sistemas de ajuda, observações sobre ajuda, etc.]</w:t>
+      </w:r>
+    </w:p>
+    <w:p>
+      <w:pPr>
+        <w:pStyle w:val="Ttulo2"/>
+        <w:rPr>
+          <w:lang w:val="fr-FR"/>
+        </w:rPr>
+      </w:pPr>
+      <w:bookmarkStart w:id="41" w:name="_Toc73977272"/>
+      <w:r>
+        <w:rPr>
+          <w:lang w:val="pt-BR"/>
+        </w:rPr>
+        <w:t>Componentes Adquiridos</w:t>
+      </w:r>
+      <w:bookmarkEnd w:id="41"/>
+    </w:p>
+    <w:p>
+      <w:pPr>
+        <w:pStyle w:val="InfoBlue"/>
+        <w:rPr>
+          <w:lang w:val="fr-FR"/>
+        </w:rPr>
+      </w:pPr>
+      <w:r>
+        <w:rPr>
+          <w:lang w:val="pt-BR"/>
+        </w:rPr>
+        <w:t>[Esta seção descreve todos os documentos comprados para serem usados com o sistema, quaisquer restrições de utilização ou de licenciamento aplicáveis, e quaisquer padrões associados de compatibilidade e de interoperabilidade ou de interface.]</w:t>
+      </w:r>
+    </w:p>
+    <w:p>
+      <w:pPr>
+        <w:pStyle w:val="Ttulo2"/>
+        <w:rPr>
+          <w:lang w:val="fr-FR"/>
+        </w:rPr>
+      </w:pPr>
+      <w:bookmarkStart w:id="42" w:name="_Toc73977273"/>
+      <w:r>
+        <w:rPr>
+          <w:lang w:val="pt-BR"/>
+        </w:rPr>
+        <w:t>Interfaces</w:t>
+      </w:r>
+      <w:bookmarkEnd w:id="42"/>
+    </w:p>
+    <w:p>
+      <w:pPr>
+        <w:pStyle w:val="InfoBlue"/>
+        <w:rPr>
+          <w:lang w:val="fr-FR"/>
+        </w:rPr>
+      </w:pPr>
+      <w:r>
+        <w:rPr>
+          <w:lang w:val="pt-BR"/>
+        </w:rPr>
+        <w:t>[Esta seção define as interfaces que devem ser suportadas pelo aplicativo.</w:t>
+      </w:r>
+      <w:r>
+        <w:rPr>
+          <w:lang w:val="fr-FR"/>
+        </w:rPr>
+        <w:t xml:space="preserve"> </w:t>
+      </w:r>
+      <w:r>
+        <w:rPr>
+          <w:lang w:val="pt-BR"/>
+        </w:rPr>
+        <w:t>Ela deve conter especificidades, protocolos, portas e endereços lógicos adequados, entre outros, para que o software possa ser desenvolvido e verificado em relação aos requisitos de interface.]</w:t>
+      </w:r>
+    </w:p>
+    <w:p>
+      <w:pPr>
+        <w:pStyle w:val="Ttulo3"/>
+        <w:ind w:left="720" w:hanging="720"/>
+        <w:rPr>
+          <w:lang w:val="fr-FR"/>
+        </w:rPr>
+      </w:pPr>
+      <w:bookmarkStart w:id="43" w:name="_Toc73977274"/>
+      <w:r>
+        <w:rPr>
+          <w:lang w:val="pt-BR"/>
+        </w:rPr>
+        <w:t>Interfaces do Usuário</w:t>
+      </w:r>
+      <w:bookmarkEnd w:id="43"/>
+    </w:p>
+    <w:p>
+      <w:pPr>
+        <w:pStyle w:val="InfoBlue"/>
+        <w:rPr>
+          <w:lang w:val="fr-FR"/>
+        </w:rPr>
+      </w:pPr>
+      <w:r>
+        <w:rPr>
+          <w:lang w:val="pt-BR"/>
+        </w:rPr>
+        <w:t>[Descreva as interfaces de usuário que deverão ser implementadas pelo software.]</w:t>
+      </w:r>
+    </w:p>
+    <w:p>
+      <w:pPr>
+        <w:pStyle w:val="Ttulo3"/>
+        <w:ind w:left="720" w:hanging="720"/>
+        <w:rPr>
+          <w:lang w:val="fr-FR"/>
+        </w:rPr>
+      </w:pPr>
+      <w:bookmarkStart w:id="44" w:name="_Toc73977275"/>
+      <w:r>
+        <w:rPr>
+          <w:lang w:val="pt-BR"/>
+        </w:rPr>
+        <w:lastRenderedPageBreak/>
+        <w:t>Interfaces de Hardware</w:t>
+      </w:r>
+      <w:bookmarkEnd w:id="44"/>
+    </w:p>
+    <w:p>
+      <w:pPr>
+        <w:pStyle w:val="InfoBlue"/>
+        <w:rPr>
+          <w:lang w:val="fr-FR"/>
+        </w:rPr>
+      </w:pPr>
+      <w:r>
+        <w:rPr>
+          <w:lang w:val="pt-BR"/>
+        </w:rPr>
+        <w:t>[Esta seção define todas as interfaces de hardware que devem ser suportadas pelo software, incluindo a estrutura lógica, os endereços físicos, o comportamento esperado, etc.]</w:t>
+      </w:r>
+    </w:p>
+    <w:p>
+      <w:pPr>
+        <w:pStyle w:val="Ttulo3"/>
+        <w:ind w:left="720" w:hanging="720"/>
+        <w:rPr>
+          <w:lang w:val="fr-FR"/>
+        </w:rPr>
+      </w:pPr>
+      <w:bookmarkStart w:id="45" w:name="_Toc73977276"/>
       <w:r>
         <w:rPr>
           <w:lang w:val="pt-BR"/>
         </w:rPr>
         <w:t>Interfaces de Software</w:t>
       </w:r>
-      <w:bookmarkEnd w:id="31"/>
+      <w:bookmarkEnd w:id="45"/>
     </w:p>
     <w:p>
       <w:pPr>
@@ -6957,13 +8735,7 @@
         <w:rPr>
           <w:lang w:val="pt-BR"/>
         </w:rPr>
-        <w:t>Poderão ser componentes comprados, componentes reutilizados de outro aplicativo ou componentes que estejam sendo desenv</w:t>
-      </w:r>
-      <w:r>
-        <w:rPr>
-          <w:lang w:val="pt-BR"/>
-        </w:rPr>
-        <w:t xml:space="preserve">olvidos para subsistemas fora do escopo desta </w:t>
+        <w:t xml:space="preserve">Poderão ser componentes comprados, componentes reutilizados de outro aplicativo ou componentes que estejam sendo desenvolvidos para subsistemas fora do escopo desta </w:t>
       </w:r>
       <w:r>
         <w:rPr>
@@ -6988,15 +8760,14 @@
           <w:lang w:val="fr-FR"/>
         </w:rPr>
       </w:pPr>
-      <w:bookmarkStart w:id="32" w:name="_Toc73868454"/>
-      <w:r>
-        <w:rPr>
-          <w:lang w:val="pt-BR"/>
-        </w:rPr>
-        <w:lastRenderedPageBreak/>
+      <w:bookmarkStart w:id="46" w:name="_Toc73977277"/>
+      <w:r>
+        <w:rPr>
+          <w:lang w:val="pt-BR"/>
+        </w:rPr>
         <w:t>Interfaces de Comunicação</w:t>
       </w:r>
-      <w:bookmarkEnd w:id="32"/>
+      <w:bookmarkEnd w:id="46"/>
     </w:p>
     <w:p>
       <w:pPr>
@@ -7009,27 +8780,7 @@
         <w:rPr>
           <w:lang w:val="pt-BR"/>
         </w:rPr>
-        <w:t>[Descreva todas as interfaces de comunicação com outros sistemas ou dispositivos como, por exemplo, redes locais, dis</w:t>
-      </w:r>
-      <w:r>
-        <w:rPr>
-          <w:lang w:val="pt-BR"/>
-        </w:rPr>
-        <w:t xml:space="preserve">positivos seriais </w:t>
-      </w:r>
-      <w:proofErr w:type="gramStart"/>
-      <w:r>
-        <w:rPr>
-          <w:lang w:val="pt-BR"/>
-        </w:rPr>
-        <w:t>remotos, etc.</w:t>
-      </w:r>
-      <w:proofErr w:type="gramEnd"/>
-      <w:r>
-        <w:rPr>
-          <w:lang w:val="pt-BR"/>
-        </w:rPr>
-        <w:t>]</w:t>
+        <w:t>[Descreva todas as interfaces de comunicação com outros sistemas ou dispositivos como, por exemplo, redes locais, dispositivos seriais remotos, etc.]</w:t>
       </w:r>
     </w:p>
     <w:p>
@@ -7039,14 +8790,14 @@
           <w:lang w:val="fr-FR"/>
         </w:rPr>
       </w:pPr>
-      <w:bookmarkStart w:id="33" w:name="_Toc73868455"/>
+      <w:bookmarkStart w:id="47" w:name="_Toc73977278"/>
       <w:r>
         <w:rPr>
           <w:lang w:val="pt-BR"/>
         </w:rPr>
         <w:t>Requisitos de Licenciamento</w:t>
       </w:r>
-      <w:bookmarkEnd w:id="33"/>
+      <w:bookmarkEnd w:id="47"/>
     </w:p>
     <w:p>
       <w:pPr>
@@ -7069,20 +8820,14 @@
           <w:lang w:val="fr-FR"/>
         </w:rPr>
       </w:pPr>
-      <w:bookmarkStart w:id="34" w:name="_Toc73868456"/>
-      <w:r>
-        <w:rPr>
-          <w:lang w:val="pt-BR"/>
-        </w:rPr>
-        <w:t>Observações Legais, de Copyright e Ou</w:t>
-      </w:r>
-      <w:r>
-        <w:rPr>
-          <w:lang w:val="pt-BR"/>
-        </w:rPr>
-        <w:t>tras</w:t>
-      </w:r>
-      <w:bookmarkEnd w:id="34"/>
+      <w:bookmarkStart w:id="48" w:name="_Toc73977279"/>
+      <w:r>
+        <w:rPr>
+          <w:lang w:val="pt-BR"/>
+        </w:rPr>
+        <w:t>Observações Legais, de Copyright e Outras</w:t>
+      </w:r>
+      <w:bookmarkEnd w:id="48"/>
     </w:p>
     <w:p>
       <w:pPr>
@@ -7105,14 +8850,14 @@
           <w:lang w:val="fr-FR"/>
         </w:rPr>
       </w:pPr>
-      <w:bookmarkStart w:id="35" w:name="_Toc73868457"/>
+      <w:bookmarkStart w:id="49" w:name="_Toc73977280"/>
       <w:r>
         <w:rPr>
           <w:lang w:val="pt-BR"/>
         </w:rPr>
         <w:t>Padrões Aplicáveis</w:t>
       </w:r>
-      <w:bookmarkEnd w:id="35"/>
+      <w:bookmarkEnd w:id="49"/>
     </w:p>
     <w:p>
       <w:pPr>
@@ -7125,13 +8870,7 @@
         <w:rPr>
           <w:lang w:val="pt-BR"/>
         </w:rPr>
-        <w:t>[</w:t>
-      </w:r>
-      <w:r>
-        <w:rPr>
-          <w:lang w:val="pt-BR"/>
-        </w:rPr>
-        <w:t>Esta seção descreve, por meio de referências, todos os padrões aplicáveis e as seções específicas desses padrões que se aplicam ao sistema que está sendo descrito.</w:t>
+        <w:t>[Esta seção descreve, por meio de referências, todos os padrões aplicáveis e as seções específicas desses padrões que se aplicam ao sistema que está sendo descrito.</w:t>
       </w:r>
       <w:r>
         <w:rPr>
@@ -7143,27 +8882,7 @@
         <w:rPr>
           <w:lang w:val="pt-BR"/>
         </w:rPr>
-        <w:t>Entre esses padrões estão incluídos, por exemplo, padrões legais, de qualidade e reguladores</w:t>
-      </w:r>
-      <w:r>
-        <w:rPr>
-          <w:lang w:val="pt-BR"/>
-        </w:rPr>
-        <w:t xml:space="preserve">, padrões de indústria referentes à usabilidade, interoperabilidade, internacionalização, compatibilidade com o sistema </w:t>
-      </w:r>
-      <w:proofErr w:type="gramStart"/>
-      <w:r>
-        <w:rPr>
-          <w:lang w:val="pt-BR"/>
-        </w:rPr>
-        <w:t>operacional, etc.</w:t>
-      </w:r>
-      <w:proofErr w:type="gramEnd"/>
-      <w:r>
-        <w:rPr>
-          <w:lang w:val="pt-BR"/>
-        </w:rPr>
-        <w:t>]</w:t>
+        <w:t>Entre esses padrões estão incluídos, por exemplo, padrões legais, de qualidade e reguladores, padrões de indústria referentes à usabilidade, interoperabilidade, internacionalização, compatibilidade com o sistema operacional, etc.]</w:t>
       </w:r>
     </w:p>
     <w:p>
@@ -7176,7 +8895,7 @@
           <w:lang w:val="fr-FR"/>
         </w:rPr>
       </w:pPr>
-      <w:bookmarkStart w:id="36" w:name="_Toc73868458"/>
+      <w:bookmarkStart w:id="50" w:name="_Toc73977281"/>
       <w:r>
         <w:rPr>
           <w:sz w:val="20"/>
@@ -7185,7 +8904,7 @@
         </w:rPr>
         <w:t>Informações de Suporte</w:t>
       </w:r>
-      <w:bookmarkEnd w:id="36"/>
+      <w:bookmarkEnd w:id="50"/>
     </w:p>
     <w:p>
       <w:pPr>
@@ -7278,13 +8997,7 @@
         <w:rPr>
           <w:lang w:val="pt-BR"/>
         </w:rPr>
-        <w:t>Apên</w:t>
-      </w:r>
-      <w:r>
-        <w:rPr>
-          <w:lang w:val="pt-BR"/>
-        </w:rPr>
-        <w:t>dices</w:t>
+        <w:t>Apêndices</w:t>
       </w:r>
     </w:p>
     <w:p>
@@ -7385,12 +9098,6 @@
       <w:gridCol w:w="3162"/>
     </w:tblGrid>
     <w:tr>
-      <w:tblPrEx>
-        <w:tblCellMar>
-          <w:top w:w="0" w:type="dxa"/>
-          <w:bottom w:w="0" w:type="dxa"/>
-        </w:tblCellMar>
-      </w:tblPrEx>
       <w:tc>
         <w:tcPr>
           <w:tcW w:w="3162" w:type="dxa"/>
@@ -7405,14 +9112,12 @@
           <w:pPr>
             <w:ind w:right="360"/>
           </w:pPr>
-          <w:proofErr w:type="spellStart"/>
           <w:r>
             <w:rPr>
               <w:lang w:val="pt-BR"/>
             </w:rPr>
             <w:t>Confidential</w:t>
           </w:r>
-          <w:proofErr w:type="spellEnd"/>
         </w:p>
       </w:tc>
       <w:tc>
@@ -7432,32 +9137,11 @@
           <w:r>
             <w:sym w:font="Symbol" w:char="F0D3"/>
           </w:r>
-          <w:r>
-            <w:fldChar w:fldCharType="begin"/>
-          </w:r>
-          <w:r>
-            <w:instrText xml:space="preserve"> DOCPR</w:instrText>
-          </w:r>
-          <w:r>
-            <w:instrText xml:space="preserve">OPERTY "Company"  \* MERGEFORMAT </w:instrText>
-          </w:r>
-          <w:r>
-            <w:fldChar w:fldCharType="separate"/>
-          </w:r>
-          <w:r>
-            <w:t xml:space="preserve">&lt;Nome da </w:t>
-          </w:r>
-          <w:proofErr w:type="spellStart"/>
-          <w:r>
-            <w:t>Empresa</w:t>
-          </w:r>
-          <w:proofErr w:type="spellEnd"/>
-          <w:r>
-            <w:t>&gt;</w:t>
-          </w:r>
-          <w:r>
-            <w:fldChar w:fldCharType="end"/>
-          </w:r>
+          <w:fldSimple w:instr=" DOCPROPERTY &quot;Company&quot;  \* MERGEFORMAT ">
+            <w:r>
+              <w:t>&lt;Nome da Empresa&gt;</w:t>
+            </w:r>
+          </w:fldSimple>
           <w:r>
             <w:t xml:space="preserve">, </w:t>
           </w:r>
@@ -7627,17 +9311,7 @@
         <w:sz w:val="36"/>
         <w:szCs w:val="36"/>
       </w:rPr>
-      <w:instrText xml:space="preserve"> DOC</w:instrText>
-    </w:r>
-    <w:r>
-      <w:rPr>
-        <w:rFonts w:ascii="Arial" w:hAnsi="Arial"/>
-        <w:b/>
-        <w:bCs/>
-        <w:sz w:val="36"/>
-        <w:szCs w:val="36"/>
-      </w:rPr>
-      <w:instrText xml:space="preserve">PROPERTY "Company"  \* MERGEFORMAT </w:instrText>
+      <w:instrText xml:space="preserve"> DOCPROPERTY "Company"  \* MERGEFORMAT </w:instrText>
     </w:r>
     <w:r>
       <w:rPr>
@@ -7657,29 +9331,7 @@
         <w:sz w:val="36"/>
         <w:szCs w:val="36"/>
       </w:rPr>
-      <w:t xml:space="preserve">&lt;Nome da </w:t>
-    </w:r>
-    <w:proofErr w:type="spellStart"/>
-    <w:r>
-      <w:rPr>
-        <w:rFonts w:ascii="Arial" w:hAnsi="Arial"/>
-        <w:b/>
-        <w:bCs/>
-        <w:sz w:val="36"/>
-        <w:szCs w:val="36"/>
-      </w:rPr>
-      <w:t>Empresa</w:t>
-    </w:r>
-    <w:proofErr w:type="spellEnd"/>
-    <w:r>
-      <w:rPr>
-        <w:rFonts w:ascii="Arial" w:hAnsi="Arial"/>
-        <w:b/>
-        <w:bCs/>
-        <w:sz w:val="36"/>
-        <w:szCs w:val="36"/>
-      </w:rPr>
-      <w:t>&gt;</w:t>
+      <w:t>&lt;Nome da Empresa&gt;</w:t>
     </w:r>
     <w:r>
       <w:rPr>
@@ -7733,12 +9385,6 @@
       <w:gridCol w:w="3179"/>
     </w:tblGrid>
     <w:tr>
-      <w:tblPrEx>
-        <w:tblCellMar>
-          <w:top w:w="0" w:type="dxa"/>
-          <w:bottom w:w="0" w:type="dxa"/>
-        </w:tblCellMar>
-      </w:tblPrEx>
       <w:tc>
         <w:tcPr>
           <w:tcW w:w="6379" w:type="dxa"/>
@@ -7750,21 +9396,11 @@
           </w:tcBorders>
         </w:tcPr>
         <w:p>
-          <w:r>
-            <w:fldChar w:fldCharType="begin"/>
-          </w:r>
-          <w:r>
-            <w:instrText xml:space="preserve"> SUBJECT  \* MERGEFORMAT </w:instrText>
-          </w:r>
-          <w:r>
-            <w:fldChar w:fldCharType="separate"/>
-          </w:r>
-          <w:r>
-            <w:t>&lt;Nome do Projeto&gt;</w:t>
-          </w:r>
-          <w:r>
-            <w:fldChar w:fldCharType="end"/>
-          </w:r>
+          <w:fldSimple w:instr=" SUBJECT  \* MERGEFORMAT ">
+            <w:r>
+              <w:t>&lt;Nome do Projeto&gt;</w:t>
+            </w:r>
+          </w:fldSimple>
         </w:p>
       </w:tc>
       <w:tc>
@@ -7788,19 +9424,11 @@
           <w:r>
             <w:t xml:space="preserve">  </w:t>
           </w:r>
-          <w:proofErr w:type="spellStart"/>
           <w:r>
             <w:rPr>
               <w:lang w:val="pt-BR"/>
             </w:rPr>
-            <w:t>Version</w:t>
-          </w:r>
-          <w:proofErr w:type="spellEnd"/>
-          <w:r>
-            <w:rPr>
-              <w:lang w:val="pt-BR"/>
-            </w:rPr>
-            <w:t>:</w:t>
+            <w:t>Version:</w:t>
           </w:r>
           <w:r>
             <w:t xml:space="preserve">           &lt;1.0&gt;</w:t>
@@ -7809,12 +9437,6 @@
       </w:tc>
     </w:tr>
     <w:tr>
-      <w:tblPrEx>
-        <w:tblCellMar>
-          <w:top w:w="0" w:type="dxa"/>
-          <w:bottom w:w="0" w:type="dxa"/>
-        </w:tblCellMar>
-      </w:tblPrEx>
       <w:tc>
         <w:tcPr>
           <w:tcW w:w="6379" w:type="dxa"/>
@@ -7884,60 +9506,12 @@
             <w:rPr>
               <w:lang w:val="pt-BR"/>
             </w:rPr>
-            <w:t>&lt;</w:t>
-          </w:r>
-          <w:proofErr w:type="spellStart"/>
-          <w:r>
-            <w:rPr>
-              <w:lang w:val="pt-BR"/>
-            </w:rPr>
-            <w:t>dd</w:t>
-          </w:r>
-          <w:proofErr w:type="spellEnd"/>
-          <w:r>
-            <w:rPr>
-              <w:lang w:val="pt-BR"/>
-            </w:rPr>
-            <w:t>/</w:t>
-          </w:r>
-          <w:proofErr w:type="spellStart"/>
-          <w:r>
-            <w:rPr>
-              <w:lang w:val="pt-BR"/>
-            </w:rPr>
-            <w:t>mmm</w:t>
-          </w:r>
-          <w:proofErr w:type="spellEnd"/>
-          <w:r>
-            <w:rPr>
-              <w:lang w:val="pt-BR"/>
-            </w:rPr>
-            <w:t>/</w:t>
-          </w:r>
-          <w:proofErr w:type="spellStart"/>
-          <w:r>
-            <w:rPr>
-              <w:lang w:val="pt-BR"/>
-            </w:rPr>
-            <w:t>yy</w:t>
-          </w:r>
-          <w:proofErr w:type="spellEnd"/>
-          <w:r>
-            <w:rPr>
-              <w:lang w:val="pt-BR"/>
-            </w:rPr>
-            <w:t>&gt;</w:t>
+            <w:t>&lt;dd/mmm/yy&gt;</w:t>
           </w:r>
         </w:p>
       </w:tc>
     </w:tr>
     <w:tr>
-      <w:tblPrEx>
-        <w:tblCellMar>
-          <w:top w:w="0" w:type="dxa"/>
-          <w:bottom w:w="0" w:type="dxa"/>
-        </w:tblCellMar>
-      </w:tblPrEx>
       <w:tc>
         <w:tcPr>
           <w:tcW w:w="9558" w:type="dxa"/>
@@ -7954,35 +9528,7 @@
             <w:rPr>
               <w:lang w:val="pt-BR"/>
             </w:rPr>
-            <w:t>&lt;</w:t>
-          </w:r>
-          <w:proofErr w:type="spellStart"/>
-          <w:r>
-            <w:rPr>
-              <w:lang w:val="pt-BR"/>
-            </w:rPr>
-            <w:t>document</w:t>
-          </w:r>
-          <w:proofErr w:type="spellEnd"/>
-          <w:r>
-            <w:rPr>
-              <w:lang w:val="pt-BR"/>
-            </w:rPr>
-            <w:t xml:space="preserve"> </w:t>
-          </w:r>
-          <w:proofErr w:type="spellStart"/>
-          <w:r>
-            <w:rPr>
-              <w:lang w:val="pt-BR"/>
-            </w:rPr>
-            <w:t>identifier</w:t>
-          </w:r>
-          <w:proofErr w:type="spellEnd"/>
-          <w:r>
-            <w:rPr>
-              <w:lang w:val="pt-BR"/>
-            </w:rPr>
-            <w:t>&gt;</w:t>
+            <w:t>&lt;document identifier&gt;</w:t>
           </w:r>
         </w:p>
       </w:tc>
@@ -8005,54 +9551,63 @@
     <w:lvl w:ilvl="0">
       <w:start w:val="1"/>
       <w:numFmt w:val="decimal"/>
+      <w:pStyle w:val="Ttulo1"/>
       <w:lvlText w:val="%1."/>
       <w:lvlJc w:val="left"/>
     </w:lvl>
     <w:lvl w:ilvl="1">
       <w:start w:val="1"/>
       <w:numFmt w:val="decimal"/>
+      <w:pStyle w:val="Ttulo2"/>
       <w:lvlText w:val="%1.%2"/>
       <w:lvlJc w:val="left"/>
     </w:lvl>
     <w:lvl w:ilvl="2">
       <w:start w:val="1"/>
       <w:numFmt w:val="decimal"/>
+      <w:pStyle w:val="Ttulo3"/>
       <w:lvlText w:val="%1.%2.%3"/>
       <w:lvlJc w:val="left"/>
     </w:lvl>
     <w:lvl w:ilvl="3">
       <w:start w:val="1"/>
       <w:numFmt w:val="decimal"/>
+      <w:pStyle w:val="Ttulo4"/>
       <w:lvlText w:val="%1.%2.%3.%4"/>
       <w:lvlJc w:val="left"/>
     </w:lvl>
     <w:lvl w:ilvl="4">
       <w:start w:val="1"/>
       <w:numFmt w:val="decimal"/>
+      <w:pStyle w:val="Ttulo5"/>
       <w:lvlText w:val="%1.%2.%3.%4.%5"/>
       <w:lvlJc w:val="left"/>
     </w:lvl>
     <w:lvl w:ilvl="5">
       <w:start w:val="1"/>
       <w:numFmt w:val="decimal"/>
+      <w:pStyle w:val="Ttulo6"/>
       <w:lvlText w:val="%1.%2.%3.%4.%5.%6"/>
       <w:lvlJc w:val="left"/>
     </w:lvl>
     <w:lvl w:ilvl="6">
       <w:start w:val="1"/>
       <w:numFmt w:val="decimal"/>
+      <w:pStyle w:val="Ttulo7"/>
       <w:lvlText w:val="%1.%2.%3.%4.%5.%6.%7"/>
       <w:lvlJc w:val="left"/>
     </w:lvl>
     <w:lvl w:ilvl="7">
       <w:start w:val="1"/>
       <w:numFmt w:val="decimal"/>
+      <w:pStyle w:val="Ttulo8"/>
       <w:lvlText w:val="%1.%2.%3.%4.%5.%6.%7.%8"/>
       <w:lvlJc w:val="left"/>
     </w:lvl>
     <w:lvl w:ilvl="8">
       <w:start w:val="1"/>
       <w:numFmt w:val="decimal"/>
+      <w:pStyle w:val="Ttulo9"/>
       <w:lvlText w:val="%1.%2.%3.%4.%5.%6.%7.%8.%9"/>
       <w:lvlJc w:val="left"/>
     </w:lvl>
@@ -8198,9 +9753,9 @@
     </w:lvl>
   </w:abstractNum>
   <w:abstractNum w:abstractNumId="2" w15:restartNumberingAfterBreak="0">
-    <w:nsid w:val="21B55AB2"/>
+    <w:nsid w:val="05677C9A"/>
     <w:multiLevelType w:val="hybridMultilevel"/>
-    <w:tmpl w:val="372E6D20"/>
+    <w:tmpl w:val="CDF0F266"/>
     <w:lvl w:ilvl="0" w:tplc="04160005">
       <w:start w:val="1"/>
       <w:numFmt w:val="bullet"/>
@@ -8311,6 +9866,119 @@
     </w:lvl>
   </w:abstractNum>
   <w:abstractNum w:abstractNumId="3" w15:restartNumberingAfterBreak="0">
+    <w:nsid w:val="21B55AB2"/>
+    <w:multiLevelType w:val="hybridMultilevel"/>
+    <w:tmpl w:val="372E6D20"/>
+    <w:lvl w:ilvl="0" w:tplc="04160005">
+      <w:start w:val="1"/>
+      <w:numFmt w:val="bullet"/>
+      <w:lvlText w:val=""/>
+      <w:lvlJc w:val="left"/>
+      <w:pPr>
+        <w:ind w:left="1440" w:hanging="360"/>
+      </w:pPr>
+      <w:rPr>
+        <w:rFonts w:ascii="Wingdings" w:hAnsi="Wingdings" w:hint="default"/>
+      </w:rPr>
+    </w:lvl>
+    <w:lvl w:ilvl="1" w:tplc="04160003" w:tentative="1">
+      <w:start w:val="1"/>
+      <w:numFmt w:val="bullet"/>
+      <w:lvlText w:val="o"/>
+      <w:lvlJc w:val="left"/>
+      <w:pPr>
+        <w:ind w:left="2160" w:hanging="360"/>
+      </w:pPr>
+      <w:rPr>
+        <w:rFonts w:ascii="Courier New" w:hAnsi="Courier New" w:cs="Courier New" w:hint="default"/>
+      </w:rPr>
+    </w:lvl>
+    <w:lvl w:ilvl="2" w:tplc="04160005" w:tentative="1">
+      <w:start w:val="1"/>
+      <w:numFmt w:val="bullet"/>
+      <w:lvlText w:val=""/>
+      <w:lvlJc w:val="left"/>
+      <w:pPr>
+        <w:ind w:left="2880" w:hanging="360"/>
+      </w:pPr>
+      <w:rPr>
+        <w:rFonts w:ascii="Wingdings" w:hAnsi="Wingdings" w:hint="default"/>
+      </w:rPr>
+    </w:lvl>
+    <w:lvl w:ilvl="3" w:tplc="04160001" w:tentative="1">
+      <w:start w:val="1"/>
+      <w:numFmt w:val="bullet"/>
+      <w:lvlText w:val=""/>
+      <w:lvlJc w:val="left"/>
+      <w:pPr>
+        <w:ind w:left="3600" w:hanging="360"/>
+      </w:pPr>
+      <w:rPr>
+        <w:rFonts w:ascii="Symbol" w:hAnsi="Symbol" w:hint="default"/>
+      </w:rPr>
+    </w:lvl>
+    <w:lvl w:ilvl="4" w:tplc="04160003" w:tentative="1">
+      <w:start w:val="1"/>
+      <w:numFmt w:val="bullet"/>
+      <w:lvlText w:val="o"/>
+      <w:lvlJc w:val="left"/>
+      <w:pPr>
+        <w:ind w:left="4320" w:hanging="360"/>
+      </w:pPr>
+      <w:rPr>
+        <w:rFonts w:ascii="Courier New" w:hAnsi="Courier New" w:cs="Courier New" w:hint="default"/>
+      </w:rPr>
+    </w:lvl>
+    <w:lvl w:ilvl="5" w:tplc="04160005" w:tentative="1">
+      <w:start w:val="1"/>
+      <w:numFmt w:val="bullet"/>
+      <w:lvlText w:val=""/>
+      <w:lvlJc w:val="left"/>
+      <w:pPr>
+        <w:ind w:left="5040" w:hanging="360"/>
+      </w:pPr>
+      <w:rPr>
+        <w:rFonts w:ascii="Wingdings" w:hAnsi="Wingdings" w:hint="default"/>
+      </w:rPr>
+    </w:lvl>
+    <w:lvl w:ilvl="6" w:tplc="04160001" w:tentative="1">
+      <w:start w:val="1"/>
+      <w:numFmt w:val="bullet"/>
+      <w:lvlText w:val=""/>
+      <w:lvlJc w:val="left"/>
+      <w:pPr>
+        <w:ind w:left="5760" w:hanging="360"/>
+      </w:pPr>
+      <w:rPr>
+        <w:rFonts w:ascii="Symbol" w:hAnsi="Symbol" w:hint="default"/>
+      </w:rPr>
+    </w:lvl>
+    <w:lvl w:ilvl="7" w:tplc="04160003" w:tentative="1">
+      <w:start w:val="1"/>
+      <w:numFmt w:val="bullet"/>
+      <w:lvlText w:val="o"/>
+      <w:lvlJc w:val="left"/>
+      <w:pPr>
+        <w:ind w:left="6480" w:hanging="360"/>
+      </w:pPr>
+      <w:rPr>
+        <w:rFonts w:ascii="Courier New" w:hAnsi="Courier New" w:cs="Courier New" w:hint="default"/>
+      </w:rPr>
+    </w:lvl>
+    <w:lvl w:ilvl="8" w:tplc="04160005" w:tentative="1">
+      <w:start w:val="1"/>
+      <w:numFmt w:val="bullet"/>
+      <w:lvlText w:val=""/>
+      <w:lvlJc w:val="left"/>
+      <w:pPr>
+        <w:ind w:left="7200" w:hanging="360"/>
+      </w:pPr>
+      <w:rPr>
+        <w:rFonts w:ascii="Wingdings" w:hAnsi="Wingdings" w:hint="default"/>
+      </w:rPr>
+    </w:lvl>
+  </w:abstractNum>
+  <w:abstractNum w:abstractNumId="4" w15:restartNumberingAfterBreak="0">
     <w:nsid w:val="40745A96"/>
     <w:multiLevelType w:val="multilevel"/>
     <w:tmpl w:val="F1D879E6"/>
@@ -8450,7 +10118,7 @@
       </w:rPr>
     </w:lvl>
   </w:abstractNum>
-  <w:abstractNum w:abstractNumId="4" w15:restartNumberingAfterBreak="0">
+  <w:abstractNum w:abstractNumId="5" w15:restartNumberingAfterBreak="0">
     <w:nsid w:val="40EC6812"/>
     <w:multiLevelType w:val="multilevel"/>
     <w:tmpl w:val="744284B2"/>
@@ -8590,7 +10258,460 @@
       </w:rPr>
     </w:lvl>
   </w:abstractNum>
-  <w:abstractNum w:abstractNumId="5" w15:restartNumberingAfterBreak="0">
+  <w:abstractNum w:abstractNumId="6" w15:restartNumberingAfterBreak="0">
+    <w:nsid w:val="422B24A3"/>
+    <w:multiLevelType w:val="multilevel"/>
+    <w:tmpl w:val="93DE174E"/>
+    <w:lvl w:ilvl="0">
+      <w:start w:val="1"/>
+      <w:numFmt w:val="decimal"/>
+      <w:pStyle w:val="Bullet"/>
+      <w:lvlText w:val="%1."/>
+      <w:lvlJc w:val="left"/>
+      <w:pPr>
+        <w:tabs>
+          <w:tab w:val="num" w:pos="720"/>
+        </w:tabs>
+        <w:ind w:left="720" w:hanging="720"/>
+      </w:pPr>
+    </w:lvl>
+    <w:lvl w:ilvl="1">
+      <w:start w:val="1"/>
+      <w:numFmt w:val="decimal"/>
+      <w:lvlText w:val="%2."/>
+      <w:lvlJc w:val="left"/>
+      <w:pPr>
+        <w:tabs>
+          <w:tab w:val="num" w:pos="1440"/>
+        </w:tabs>
+        <w:ind w:left="1440" w:hanging="720"/>
+      </w:pPr>
+    </w:lvl>
+    <w:lvl w:ilvl="2">
+      <w:start w:val="1"/>
+      <w:numFmt w:val="decimal"/>
+      <w:lvlText w:val="%3."/>
+      <w:lvlJc w:val="left"/>
+      <w:pPr>
+        <w:tabs>
+          <w:tab w:val="num" w:pos="2160"/>
+        </w:tabs>
+        <w:ind w:left="2160" w:hanging="720"/>
+      </w:pPr>
+    </w:lvl>
+    <w:lvl w:ilvl="3">
+      <w:start w:val="1"/>
+      <w:numFmt w:val="decimal"/>
+      <w:lvlText w:val="%4."/>
+      <w:lvlJc w:val="left"/>
+      <w:pPr>
+        <w:tabs>
+          <w:tab w:val="num" w:pos="2880"/>
+        </w:tabs>
+        <w:ind w:left="2880" w:hanging="720"/>
+      </w:pPr>
+    </w:lvl>
+    <w:lvl w:ilvl="4">
+      <w:start w:val="1"/>
+      <w:numFmt w:val="decimal"/>
+      <w:lvlText w:val="%5."/>
+      <w:lvlJc w:val="left"/>
+      <w:pPr>
+        <w:tabs>
+          <w:tab w:val="num" w:pos="3600"/>
+        </w:tabs>
+        <w:ind w:left="3600" w:hanging="720"/>
+      </w:pPr>
+    </w:lvl>
+    <w:lvl w:ilvl="5">
+      <w:start w:val="1"/>
+      <w:numFmt w:val="decimal"/>
+      <w:lvlText w:val="%6."/>
+      <w:lvlJc w:val="left"/>
+      <w:pPr>
+        <w:tabs>
+          <w:tab w:val="num" w:pos="4320"/>
+        </w:tabs>
+        <w:ind w:left="4320" w:hanging="720"/>
+      </w:pPr>
+    </w:lvl>
+    <w:lvl w:ilvl="6">
+      <w:start w:val="1"/>
+      <w:numFmt w:val="decimal"/>
+      <w:lvlText w:val="%7."/>
+      <w:lvlJc w:val="left"/>
+      <w:pPr>
+        <w:tabs>
+          <w:tab w:val="num" w:pos="5040"/>
+        </w:tabs>
+        <w:ind w:left="5040" w:hanging="720"/>
+      </w:pPr>
+    </w:lvl>
+    <w:lvl w:ilvl="7">
+      <w:start w:val="1"/>
+      <w:numFmt w:val="decimal"/>
+      <w:lvlText w:val="%8."/>
+      <w:lvlJc w:val="left"/>
+      <w:pPr>
+        <w:tabs>
+          <w:tab w:val="num" w:pos="5760"/>
+        </w:tabs>
+        <w:ind w:left="5760" w:hanging="720"/>
+      </w:pPr>
+    </w:lvl>
+    <w:lvl w:ilvl="8">
+      <w:start w:val="1"/>
+      <w:numFmt w:val="decimal"/>
+      <w:lvlText w:val="%9."/>
+      <w:lvlJc w:val="left"/>
+      <w:pPr>
+        <w:tabs>
+          <w:tab w:val="num" w:pos="6480"/>
+        </w:tabs>
+        <w:ind w:left="6480" w:hanging="720"/>
+      </w:pPr>
+    </w:lvl>
+  </w:abstractNum>
+  <w:abstractNum w:abstractNumId="7" w15:restartNumberingAfterBreak="0">
+    <w:nsid w:val="4E3E5885"/>
+    <w:multiLevelType w:val="hybridMultilevel"/>
+    <w:tmpl w:val="4802FBB2"/>
+    <w:lvl w:ilvl="0" w:tplc="04160009">
+      <w:start w:val="1"/>
+      <w:numFmt w:val="bullet"/>
+      <w:lvlText w:val=""/>
+      <w:lvlJc w:val="left"/>
+      <w:pPr>
+        <w:ind w:left="1440" w:hanging="360"/>
+      </w:pPr>
+      <w:rPr>
+        <w:rFonts w:ascii="Wingdings" w:hAnsi="Wingdings" w:hint="default"/>
+      </w:rPr>
+    </w:lvl>
+    <w:lvl w:ilvl="1" w:tplc="04160003">
+      <w:start w:val="1"/>
+      <w:numFmt w:val="bullet"/>
+      <w:lvlText w:val="o"/>
+      <w:lvlJc w:val="left"/>
+      <w:pPr>
+        <w:ind w:left="2160" w:hanging="360"/>
+      </w:pPr>
+      <w:rPr>
+        <w:rFonts w:ascii="Courier New" w:hAnsi="Courier New" w:cs="Courier New" w:hint="default"/>
+      </w:rPr>
+    </w:lvl>
+    <w:lvl w:ilvl="2" w:tplc="04160005" w:tentative="1">
+      <w:start w:val="1"/>
+      <w:numFmt w:val="bullet"/>
+      <w:lvlText w:val=""/>
+      <w:lvlJc w:val="left"/>
+      <w:pPr>
+        <w:ind w:left="2880" w:hanging="360"/>
+      </w:pPr>
+      <w:rPr>
+        <w:rFonts w:ascii="Wingdings" w:hAnsi="Wingdings" w:hint="default"/>
+      </w:rPr>
+    </w:lvl>
+    <w:lvl w:ilvl="3" w:tplc="04160001" w:tentative="1">
+      <w:start w:val="1"/>
+      <w:numFmt w:val="bullet"/>
+      <w:lvlText w:val=""/>
+      <w:lvlJc w:val="left"/>
+      <w:pPr>
+        <w:ind w:left="3600" w:hanging="360"/>
+      </w:pPr>
+      <w:rPr>
+        <w:rFonts w:ascii="Symbol" w:hAnsi="Symbol" w:hint="default"/>
+      </w:rPr>
+    </w:lvl>
+    <w:lvl w:ilvl="4" w:tplc="04160003" w:tentative="1">
+      <w:start w:val="1"/>
+      <w:numFmt w:val="bullet"/>
+      <w:lvlText w:val="o"/>
+      <w:lvlJc w:val="left"/>
+      <w:pPr>
+        <w:ind w:left="4320" w:hanging="360"/>
+      </w:pPr>
+      <w:rPr>
+        <w:rFonts w:ascii="Courier New" w:hAnsi="Courier New" w:cs="Courier New" w:hint="default"/>
+      </w:rPr>
+    </w:lvl>
+    <w:lvl w:ilvl="5" w:tplc="04160005" w:tentative="1">
+      <w:start w:val="1"/>
+      <w:numFmt w:val="bullet"/>
+      <w:lvlText w:val=""/>
+      <w:lvlJc w:val="left"/>
+      <w:pPr>
+        <w:ind w:left="5040" w:hanging="360"/>
+      </w:pPr>
+      <w:rPr>
+        <w:rFonts w:ascii="Wingdings" w:hAnsi="Wingdings" w:hint="default"/>
+      </w:rPr>
+    </w:lvl>
+    <w:lvl w:ilvl="6" w:tplc="04160001" w:tentative="1">
+      <w:start w:val="1"/>
+      <w:numFmt w:val="bullet"/>
+      <w:lvlText w:val=""/>
+      <w:lvlJc w:val="left"/>
+      <w:pPr>
+        <w:ind w:left="5760" w:hanging="360"/>
+      </w:pPr>
+      <w:rPr>
+        <w:rFonts w:ascii="Symbol" w:hAnsi="Symbol" w:hint="default"/>
+      </w:rPr>
+    </w:lvl>
+    <w:lvl w:ilvl="7" w:tplc="04160003" w:tentative="1">
+      <w:start w:val="1"/>
+      <w:numFmt w:val="bullet"/>
+      <w:lvlText w:val="o"/>
+      <w:lvlJc w:val="left"/>
+      <w:pPr>
+        <w:ind w:left="6480" w:hanging="360"/>
+      </w:pPr>
+      <w:rPr>
+        <w:rFonts w:ascii="Courier New" w:hAnsi="Courier New" w:cs="Courier New" w:hint="default"/>
+      </w:rPr>
+    </w:lvl>
+    <w:lvl w:ilvl="8" w:tplc="04160005" w:tentative="1">
+      <w:start w:val="1"/>
+      <w:numFmt w:val="bullet"/>
+      <w:lvlText w:val=""/>
+      <w:lvlJc w:val="left"/>
+      <w:pPr>
+        <w:ind w:left="7200" w:hanging="360"/>
+      </w:pPr>
+      <w:rPr>
+        <w:rFonts w:ascii="Wingdings" w:hAnsi="Wingdings" w:hint="default"/>
+      </w:rPr>
+    </w:lvl>
+  </w:abstractNum>
+  <w:abstractNum w:abstractNumId="8" w15:restartNumberingAfterBreak="0">
+    <w:nsid w:val="50B87B55"/>
+    <w:multiLevelType w:val="hybridMultilevel"/>
+    <w:tmpl w:val="9AA42484"/>
+    <w:lvl w:ilvl="0" w:tplc="04160005">
+      <w:start w:val="1"/>
+      <w:numFmt w:val="bullet"/>
+      <w:lvlText w:val=""/>
+      <w:lvlJc w:val="left"/>
+      <w:pPr>
+        <w:ind w:left="1440" w:hanging="360"/>
+      </w:pPr>
+      <w:rPr>
+        <w:rFonts w:ascii="Wingdings" w:hAnsi="Wingdings" w:hint="default"/>
+      </w:rPr>
+    </w:lvl>
+    <w:lvl w:ilvl="1" w:tplc="04160003" w:tentative="1">
+      <w:start w:val="1"/>
+      <w:numFmt w:val="bullet"/>
+      <w:lvlText w:val="o"/>
+      <w:lvlJc w:val="left"/>
+      <w:pPr>
+        <w:ind w:left="2160" w:hanging="360"/>
+      </w:pPr>
+      <w:rPr>
+        <w:rFonts w:ascii="Courier New" w:hAnsi="Courier New" w:cs="Courier New" w:hint="default"/>
+      </w:rPr>
+    </w:lvl>
+    <w:lvl w:ilvl="2" w:tplc="04160005" w:tentative="1">
+      <w:start w:val="1"/>
+      <w:numFmt w:val="bullet"/>
+      <w:lvlText w:val=""/>
+      <w:lvlJc w:val="left"/>
+      <w:pPr>
+        <w:ind w:left="2880" w:hanging="360"/>
+      </w:pPr>
+      <w:rPr>
+        <w:rFonts w:ascii="Wingdings" w:hAnsi="Wingdings" w:hint="default"/>
+      </w:rPr>
+    </w:lvl>
+    <w:lvl w:ilvl="3" w:tplc="04160001" w:tentative="1">
+      <w:start w:val="1"/>
+      <w:numFmt w:val="bullet"/>
+      <w:lvlText w:val=""/>
+      <w:lvlJc w:val="left"/>
+      <w:pPr>
+        <w:ind w:left="3600" w:hanging="360"/>
+      </w:pPr>
+      <w:rPr>
+        <w:rFonts w:ascii="Symbol" w:hAnsi="Symbol" w:hint="default"/>
+      </w:rPr>
+    </w:lvl>
+    <w:lvl w:ilvl="4" w:tplc="04160003" w:tentative="1">
+      <w:start w:val="1"/>
+      <w:numFmt w:val="bullet"/>
+      <w:lvlText w:val="o"/>
+      <w:lvlJc w:val="left"/>
+      <w:pPr>
+        <w:ind w:left="4320" w:hanging="360"/>
+      </w:pPr>
+      <w:rPr>
+        <w:rFonts w:ascii="Courier New" w:hAnsi="Courier New" w:cs="Courier New" w:hint="default"/>
+      </w:rPr>
+    </w:lvl>
+    <w:lvl w:ilvl="5" w:tplc="04160005" w:tentative="1">
+      <w:start w:val="1"/>
+      <w:numFmt w:val="bullet"/>
+      <w:lvlText w:val=""/>
+      <w:lvlJc w:val="left"/>
+      <w:pPr>
+        <w:ind w:left="5040" w:hanging="360"/>
+      </w:pPr>
+      <w:rPr>
+        <w:rFonts w:ascii="Wingdings" w:hAnsi="Wingdings" w:hint="default"/>
+      </w:rPr>
+    </w:lvl>
+    <w:lvl w:ilvl="6" w:tplc="04160001" w:tentative="1">
+      <w:start w:val="1"/>
+      <w:numFmt w:val="bullet"/>
+      <w:lvlText w:val=""/>
+      <w:lvlJc w:val="left"/>
+      <w:pPr>
+        <w:ind w:left="5760" w:hanging="360"/>
+      </w:pPr>
+      <w:rPr>
+        <w:rFonts w:ascii="Symbol" w:hAnsi="Symbol" w:hint="default"/>
+      </w:rPr>
+    </w:lvl>
+    <w:lvl w:ilvl="7" w:tplc="04160003" w:tentative="1">
+      <w:start w:val="1"/>
+      <w:numFmt w:val="bullet"/>
+      <w:lvlText w:val="o"/>
+      <w:lvlJc w:val="left"/>
+      <w:pPr>
+        <w:ind w:left="6480" w:hanging="360"/>
+      </w:pPr>
+      <w:rPr>
+        <w:rFonts w:ascii="Courier New" w:hAnsi="Courier New" w:cs="Courier New" w:hint="default"/>
+      </w:rPr>
+    </w:lvl>
+    <w:lvl w:ilvl="8" w:tplc="04160005" w:tentative="1">
+      <w:start w:val="1"/>
+      <w:numFmt w:val="bullet"/>
+      <w:lvlText w:val=""/>
+      <w:lvlJc w:val="left"/>
+      <w:pPr>
+        <w:ind w:left="7200" w:hanging="360"/>
+      </w:pPr>
+      <w:rPr>
+        <w:rFonts w:ascii="Wingdings" w:hAnsi="Wingdings" w:hint="default"/>
+      </w:rPr>
+    </w:lvl>
+  </w:abstractNum>
+  <w:abstractNum w:abstractNumId="9" w15:restartNumberingAfterBreak="0">
+    <w:nsid w:val="6CCE6B9E"/>
+    <w:multiLevelType w:val="hybridMultilevel"/>
+    <w:tmpl w:val="94C6FA7C"/>
+    <w:lvl w:ilvl="0" w:tplc="04160005">
+      <w:start w:val="1"/>
+      <w:numFmt w:val="bullet"/>
+      <w:lvlText w:val=""/>
+      <w:lvlJc w:val="left"/>
+      <w:pPr>
+        <w:ind w:left="1440" w:hanging="360"/>
+      </w:pPr>
+      <w:rPr>
+        <w:rFonts w:ascii="Wingdings" w:hAnsi="Wingdings" w:hint="default"/>
+      </w:rPr>
+    </w:lvl>
+    <w:lvl w:ilvl="1" w:tplc="04160003" w:tentative="1">
+      <w:start w:val="1"/>
+      <w:numFmt w:val="bullet"/>
+      <w:lvlText w:val="o"/>
+      <w:lvlJc w:val="left"/>
+      <w:pPr>
+        <w:ind w:left="2160" w:hanging="360"/>
+      </w:pPr>
+      <w:rPr>
+        <w:rFonts w:ascii="Courier New" w:hAnsi="Courier New" w:cs="Courier New" w:hint="default"/>
+      </w:rPr>
+    </w:lvl>
+    <w:lvl w:ilvl="2" w:tplc="04160005" w:tentative="1">
+      <w:start w:val="1"/>
+      <w:numFmt w:val="bullet"/>
+      <w:lvlText w:val=""/>
+      <w:lvlJc w:val="left"/>
+      <w:pPr>
+        <w:ind w:left="2880" w:hanging="360"/>
+      </w:pPr>
+      <w:rPr>
+        <w:rFonts w:ascii="Wingdings" w:hAnsi="Wingdings" w:hint="default"/>
+      </w:rPr>
+    </w:lvl>
+    <w:lvl w:ilvl="3" w:tplc="04160001" w:tentative="1">
+      <w:start w:val="1"/>
+      <w:numFmt w:val="bullet"/>
+      <w:lvlText w:val=""/>
+      <w:lvlJc w:val="left"/>
+      <w:pPr>
+        <w:ind w:left="3600" w:hanging="360"/>
+      </w:pPr>
+      <w:rPr>
+        <w:rFonts w:ascii="Symbol" w:hAnsi="Symbol" w:hint="default"/>
+      </w:rPr>
+    </w:lvl>
+    <w:lvl w:ilvl="4" w:tplc="04160003" w:tentative="1">
+      <w:start w:val="1"/>
+      <w:numFmt w:val="bullet"/>
+      <w:lvlText w:val="o"/>
+      <w:lvlJc w:val="left"/>
+      <w:pPr>
+        <w:ind w:left="4320" w:hanging="360"/>
+      </w:pPr>
+      <w:rPr>
+        <w:rFonts w:ascii="Courier New" w:hAnsi="Courier New" w:cs="Courier New" w:hint="default"/>
+      </w:rPr>
+    </w:lvl>
+    <w:lvl w:ilvl="5" w:tplc="04160005" w:tentative="1">
+      <w:start w:val="1"/>
+      <w:numFmt w:val="bullet"/>
+      <w:lvlText w:val=""/>
+      <w:lvlJc w:val="left"/>
+      <w:pPr>
+        <w:ind w:left="5040" w:hanging="360"/>
+      </w:pPr>
+      <w:rPr>
+        <w:rFonts w:ascii="Wingdings" w:hAnsi="Wingdings" w:hint="default"/>
+      </w:rPr>
+    </w:lvl>
+    <w:lvl w:ilvl="6" w:tplc="04160001" w:tentative="1">
+      <w:start w:val="1"/>
+      <w:numFmt w:val="bullet"/>
+      <w:lvlText w:val=""/>
+      <w:lvlJc w:val="left"/>
+      <w:pPr>
+        <w:ind w:left="5760" w:hanging="360"/>
+      </w:pPr>
+      <w:rPr>
+        <w:rFonts w:ascii="Symbol" w:hAnsi="Symbol" w:hint="default"/>
+      </w:rPr>
+    </w:lvl>
+    <w:lvl w:ilvl="7" w:tplc="04160003" w:tentative="1">
+      <w:start w:val="1"/>
+      <w:numFmt w:val="bullet"/>
+      <w:lvlText w:val="o"/>
+      <w:lvlJc w:val="left"/>
+      <w:pPr>
+        <w:ind w:left="6480" w:hanging="360"/>
+      </w:pPr>
+      <w:rPr>
+        <w:rFonts w:ascii="Courier New" w:hAnsi="Courier New" w:cs="Courier New" w:hint="default"/>
+      </w:rPr>
+    </w:lvl>
+    <w:lvl w:ilvl="8" w:tplc="04160005" w:tentative="1">
+      <w:start w:val="1"/>
+      <w:numFmt w:val="bullet"/>
+      <w:lvlText w:val=""/>
+      <w:lvlJc w:val="left"/>
+      <w:pPr>
+        <w:ind w:left="7200" w:hanging="360"/>
+      </w:pPr>
+      <w:rPr>
+        <w:rFonts w:ascii="Wingdings" w:hAnsi="Wingdings" w:hint="default"/>
+      </w:rPr>
+    </w:lvl>
+  </w:abstractNum>
+  <w:abstractNum w:abstractNumId="10" w15:restartNumberingAfterBreak="0">
     <w:nsid w:val="7C285540"/>
     <w:multiLevelType w:val="multilevel"/>
     <w:tmpl w:val="70C83E90"/>
@@ -8734,18 +10855,33 @@
     <w:abstractNumId w:val="0"/>
   </w:num>
   <w:num w:numId="2">
-    <w:abstractNumId w:val="4"/>
+    <w:abstractNumId w:val="5"/>
   </w:num>
   <w:num w:numId="3">
-    <w:abstractNumId w:val="5"/>
+    <w:abstractNumId w:val="10"/>
   </w:num>
   <w:num w:numId="4">
-    <w:abstractNumId w:val="3"/>
+    <w:abstractNumId w:val="4"/>
   </w:num>
   <w:num w:numId="5">
     <w:abstractNumId w:val="1"/>
   </w:num>
   <w:num w:numId="6">
+    <w:abstractNumId w:val="3"/>
+  </w:num>
+  <w:num w:numId="7">
+    <w:abstractNumId w:val="6"/>
+  </w:num>
+  <w:num w:numId="8">
+    <w:abstractNumId w:val="8"/>
+  </w:num>
+  <w:num w:numId="9">
+    <w:abstractNumId w:val="7"/>
+  </w:num>
+  <w:num w:numId="10">
+    <w:abstractNumId w:val="9"/>
+  </w:num>
+  <w:num w:numId="11">
     <w:abstractNumId w:val="2"/>
   </w:num>
   <w:numIdMacAtCleanup w:val="6"/>
@@ -9196,6 +11332,7 @@
     <w:name w:val="heading 3"/>
     <w:basedOn w:val="Ttulo1"/>
     <w:next w:val="Normal"/>
+    <w:link w:val="Ttulo3Char"/>
     <w:qFormat/>
     <w:pPr>
       <w:numPr>
@@ -9324,7 +11461,9 @@
   </w:style>
   <w:style w:type="character" w:default="1" w:styleId="Fontepargpadro">
     <w:name w:val="Default Paragraph Font"/>
+    <w:uiPriority w:val="1"/>
     <w:semiHidden/>
+    <w:unhideWhenUsed/>
   </w:style>
   <w:style w:type="table" w:default="1" w:styleId="Tabelanormal">
     <w:name w:val="Normal Table"/>
@@ -9498,6 +11637,7 @@
   <w:style w:type="paragraph" w:styleId="Corpodetexto">
     <w:name w:val="Body Text"/>
     <w:basedOn w:val="Normal"/>
+    <w:link w:val="CorpodetextoChar"/>
     <w:semiHidden/>
     <w:pPr>
       <w:keepLines/>
@@ -9672,13 +11812,13 @@
     <w:pPr>
       <w:widowControl/>
       <w:numPr>
-        <w:numId w:val="81"/>
+        <w:numId w:val="7"/>
       </w:numPr>
       <w:tabs>
         <w:tab w:val="left" w:pos="720"/>
       </w:tabs>
       <w:spacing w:before="120" w:line="240" w:lineRule="auto"/>
-      <w:ind w:left="720" w:right="360"/>
+      <w:ind w:right="360"/>
       <w:jc w:val="both"/>
     </w:pPr>
   </w:style>
@@ -9795,6 +11935,41 @@
       <w:noProof/>
       <w:color w:val="800000"/>
     </w:rPr>
+  </w:style>
+  <w:style w:type="character" w:customStyle="1" w:styleId="Ttulo3Char">
+    <w:name w:val="Título 3 Char"/>
+    <w:basedOn w:val="Fontepargpadro"/>
+    <w:link w:val="Ttulo3"/>
+    <w:rsid w:val="00402E7A"/>
+    <w:rPr>
+      <w:rFonts w:ascii="Arial" w:hAnsi="Arial"/>
+      <w:i/>
+      <w:iCs/>
+      <w:snapToGrid w:val="0"/>
+      <w:lang w:val="en-US" w:eastAsia="en-US"/>
+    </w:rPr>
+  </w:style>
+  <w:style w:type="character" w:customStyle="1" w:styleId="CorpodetextoChar">
+    <w:name w:val="Corpo de texto Char"/>
+    <w:basedOn w:val="Fontepargpadro"/>
+    <w:link w:val="Corpodetexto"/>
+    <w:semiHidden/>
+    <w:rsid w:val="00402E7A"/>
+    <w:rPr>
+      <w:snapToGrid w:val="0"/>
+      <w:lang w:val="en-US" w:eastAsia="en-US"/>
+    </w:rPr>
+  </w:style>
+  <w:style w:type="paragraph" w:styleId="PargrafodaLista">
+    <w:name w:val="List Paragraph"/>
+    <w:basedOn w:val="Normal"/>
+    <w:uiPriority w:val="34"/>
+    <w:qFormat/>
+    <w:rsid w:val="00C251AE"/>
+    <w:pPr>
+      <w:ind w:left="720"/>
+      <w:contextualSpacing/>
+    </w:pPr>
   </w:style>
 </w:styles>
 </file>

--- a/requisitos/requisitos_software.docx
+++ b/requisitos/requisitos_software.docx
@@ -11,25 +11,16 @@
         </w:rPr>
       </w:pPr>
       <w:r>
-        <w:fldChar w:fldCharType="begin"/>
-      </w:r>
-      <w:r>
-        <w:rPr>
-          <w:lang w:val="pt-BR"/>
-        </w:rPr>
-        <w:instrText xml:space="preserve"> SUBJECT  \* MERGEFORMAT </w:instrText>
-      </w:r>
-      <w:r>
-        <w:fldChar w:fldCharType="separate"/>
-      </w:r>
-      <w:r>
-        <w:rPr>
-          <w:lang w:val="pt-BR"/>
-        </w:rPr>
-        <w:t>&lt;Nome do Projeto&gt;</w:t>
-      </w:r>
-      <w:r>
-        <w:fldChar w:fldCharType="end"/>
+        <w:rPr>
+          <w:lang w:val="pt-BR"/>
+        </w:rPr>
+        <w:t>Pr</w:t>
+      </w:r>
+      <w:r>
+        <w:rPr>
+          <w:lang w:val="pt-BR"/>
+        </w:rPr>
+        <w:t>ojeto sistema de entregas Four Piece</w:t>
       </w:r>
     </w:p>
     <w:p>
@@ -74,7 +65,13 @@
         <w:rPr>
           <w:lang w:val="pt-BR"/>
         </w:rPr>
-        <w:t>Para &lt;Subsistema ou Recurso&gt;</w:t>
+        <w:t xml:space="preserve">Para </w:t>
+      </w:r>
+      <w:r>
+        <w:rPr>
+          <w:lang w:val="pt-BR"/>
+        </w:rPr>
+        <w:t>Rota certa</w:t>
       </w:r>
     </w:p>
     <w:p>
@@ -107,17 +104,25 @@
           <w:szCs w:val="28"/>
           <w:lang w:val="pt-BR"/>
         </w:rPr>
-        <w:t>Versão &lt;1.0&gt;</w:t>
-      </w:r>
-    </w:p>
-    <w:p>
-      <w:pPr>
-        <w:pStyle w:val="Ttulo"/>
+        <w:t xml:space="preserve">Versão </w:t>
+      </w:r>
+      <w:r>
         <w:rPr>
           <w:sz w:val="28"/>
           <w:szCs w:val="28"/>
           <w:lang w:val="pt-BR"/>
         </w:rPr>
+        <w:t>1.1</w:t>
+      </w:r>
+    </w:p>
+    <w:p>
+      <w:pPr>
+        <w:pStyle w:val="Ttulo"/>
+        <w:rPr>
+          <w:sz w:val="28"/>
+          <w:szCs w:val="28"/>
+          <w:lang w:val="pt-BR"/>
+        </w:rPr>
       </w:pPr>
     </w:p>
     <w:p>
@@ -127,124 +132,6 @@
           <w:lang w:val="pt-BR"/>
         </w:rPr>
       </w:pPr>
-    </w:p>
-    <w:p>
-      <w:pPr>
-        <w:pStyle w:val="InfoBlue"/>
-        <w:rPr>
-          <w:lang w:val="pt-BR"/>
-        </w:rPr>
-      </w:pPr>
-      <w:r>
-        <w:rPr>
-          <w:lang w:val="pt-BR"/>
-        </w:rPr>
-        <w:t>[Observação:</w:t>
-      </w:r>
-      <w:r>
-        <w:rPr>
-          <w:lang w:val="pt-BR"/>
-        </w:rPr>
-        <w:t xml:space="preserve"> </w:t>
-      </w:r>
-      <w:r>
-        <w:rPr>
-          <w:lang w:val="pt-BR"/>
-        </w:rPr>
-        <w:t>O template a seguir é fornecido para uso com o Rational Unified Process.</w:t>
-      </w:r>
-      <w:r>
-        <w:rPr>
-          <w:lang w:val="pt-BR"/>
-        </w:rPr>
-        <w:t xml:space="preserve"> </w:t>
-      </w:r>
-      <w:r>
-        <w:rPr>
-          <w:lang w:val="pt-BR"/>
-        </w:rPr>
-        <w:t>O texto em azul exibido entre colchetes e em itálico (style=InfoBlue) foi incluído para orientar o autor e deve ser excluído antes da publicação do documento.</w:t>
-      </w:r>
-      <w:r>
-        <w:rPr>
-          <w:lang w:val="pt-BR"/>
-        </w:rPr>
-        <w:t xml:space="preserve"> </w:t>
-      </w:r>
-      <w:r>
-        <w:rPr>
-          <w:lang w:val="pt-BR"/>
-        </w:rPr>
-        <w:t>Qualquer parágrafo inserido após esse estilo será definido automaticamente como normal (style=Body Text).]</w:t>
-      </w:r>
-    </w:p>
-    <w:p>
-      <w:pPr>
-        <w:pStyle w:val="InfoBlue"/>
-        <w:rPr>
-          <w:lang w:val="fr-FR"/>
-        </w:rPr>
-      </w:pPr>
-      <w:r>
-        <w:rPr>
-          <w:lang w:val="pt-BR"/>
-        </w:rPr>
-        <w:t>[Para personalizar campos automáticos no Microsoft Word (que exibem um plano de fundo cinza quando selecionados), selecione File&gt;Properties e substitua o conteúdo dos campos Title, Subject e Company pelas informações adequadas a esse documento.</w:t>
-      </w:r>
-      <w:r>
-        <w:rPr>
-          <w:lang w:val="pt-BR"/>
-        </w:rPr>
-        <w:t xml:space="preserve"> </w:t>
-      </w:r>
-      <w:r>
-        <w:rPr>
-          <w:lang w:val="pt-BR"/>
-        </w:rPr>
-        <w:t>Depois de fechar a caixa de diálogo, para atualizar os campos automáticos no documento inteiro, selecione Edit&gt;Select All (ou Ctrl-A) e pressione F9 ou simplesmente clique no campo e pressione F9.</w:t>
-      </w:r>
-      <w:r>
-        <w:rPr>
-          <w:lang w:val="pt-BR"/>
-        </w:rPr>
-        <w:t xml:space="preserve">  </w:t>
-      </w:r>
-      <w:r>
-        <w:rPr>
-          <w:lang w:val="pt-BR"/>
-        </w:rPr>
-        <w:t>Isso deve ser feito separadamente para Cabeçalhos e Rodapés.</w:t>
-      </w:r>
-      <w:r>
-        <w:rPr>
-          <w:lang w:val="fr-FR"/>
-        </w:rPr>
-        <w:t xml:space="preserve">  </w:t>
-      </w:r>
-      <w:r>
-        <w:rPr>
-          <w:lang w:val="pt-BR"/>
-        </w:rPr>
-        <w:t>Alt-F9 alterna entre a exibição de nomes de campos e a do conteúdo de campos.</w:t>
-      </w:r>
-      <w:r>
-        <w:rPr>
-          <w:lang w:val="fr-FR"/>
-        </w:rPr>
-        <w:t xml:space="preserve">  </w:t>
-      </w:r>
-      <w:r>
-        <w:rPr>
-          <w:lang w:val="pt-BR"/>
-        </w:rPr>
-        <w:t>Consulte a ajuda do Word para obter mais informações sobre como trabalhar com campos.]</w:t>
-      </w:r>
-      <w:r>
-        <w:rPr>
-          <w:lang w:val="fr-FR"/>
-        </w:rPr>
-        <w:t xml:space="preserve"> </w:t>
-      </w:r>
     </w:p>
     <w:p>
       <w:pPr>
@@ -444,7 +331,7 @@
               <w:rPr>
                 <w:lang w:val="pt-BR"/>
               </w:rPr>
-              <w:t>&lt;dd/mmm/aa&gt;</w:t>
+              <w:t>05/06/2021</w:t>
             </w:r>
           </w:p>
         </w:tc>
@@ -469,7 +356,7 @@
               <w:rPr>
                 <w:lang w:val="pt-BR"/>
               </w:rPr>
-              <w:t>&lt;x.x&gt;</w:t>
+              <w:t>1.0</w:t>
             </w:r>
           </w:p>
         </w:tc>
@@ -494,7 +381,7 @@
               <w:rPr>
                 <w:lang w:val="pt-BR"/>
               </w:rPr>
-              <w:t>&lt;detalhes&gt;</w:t>
+              <w:t>Requisitos funcionais</w:t>
             </w:r>
           </w:p>
         </w:tc>
@@ -516,7 +403,7 @@
               <w:rPr>
                 <w:lang w:val="pt-BR"/>
               </w:rPr>
-              <w:t>&lt;nome&gt;</w:t>
+              <w:t>Anderson C Santos</w:t>
             </w:r>
           </w:p>
         </w:tc>
@@ -536,6 +423,9 @@
             <w:pPr>
               <w:pStyle w:val="Tabletext"/>
             </w:pPr>
+            <w:r>
+              <w:t>09/06/2021</w:t>
+            </w:r>
           </w:p>
         </w:tc>
         <w:tc>
@@ -552,6 +442,9 @@
             <w:pPr>
               <w:pStyle w:val="Tabletext"/>
             </w:pPr>
+            <w:r>
+              <w:t>1.1</w:t>
+            </w:r>
           </w:p>
         </w:tc>
         <w:tc>
@@ -568,6 +461,22 @@
             <w:pPr>
               <w:pStyle w:val="Tabletext"/>
             </w:pPr>
+            <w:proofErr w:type="spellStart"/>
+            <w:r>
+              <w:t>Primeira</w:t>
+            </w:r>
+            <w:proofErr w:type="spellEnd"/>
+            <w:r>
+              <w:t xml:space="preserve"> </w:t>
+            </w:r>
+            <w:proofErr w:type="spellStart"/>
+            <w:r>
+              <w:t>versão</w:t>
+            </w:r>
+            <w:proofErr w:type="spellEnd"/>
+            <w:r>
+              <w:t xml:space="preserve"> complete</w:t>
+            </w:r>
           </w:p>
         </w:tc>
         <w:tc>
@@ -584,6 +493,9 @@
             <w:pPr>
               <w:pStyle w:val="Tabletext"/>
             </w:pPr>
+            <w:r>
+              <w:t>Anderson C Santos</w:t>
+            </w:r>
           </w:p>
         </w:tc>
       </w:tr>
@@ -803,7 +715,7 @@
         <w:rPr>
           <w:noProof/>
         </w:rPr>
-        <w:instrText xml:space="preserve"> PAGEREF _Toc73977231 \h </w:instrText>
+        <w:instrText xml:space="preserve"> PAGEREF _Toc74173302 \h </w:instrText>
       </w:r>
       <w:r>
         <w:rPr>
@@ -847,7 +759,7 @@
       <w:r>
         <w:rPr>
           <w:noProof/>
-          <w:lang w:val="fr-FR"/>
+          <w:lang w:val="pt-BR"/>
         </w:rPr>
         <w:t>1.1</w:t>
       </w:r>
@@ -885,7 +797,7 @@
         <w:rPr>
           <w:noProof/>
         </w:rPr>
-        <w:instrText xml:space="preserve"> PAGEREF _Toc73977232 \h </w:instrText>
+        <w:instrText xml:space="preserve"> PAGEREF _Toc74173303 \h </w:instrText>
       </w:r>
       <w:r>
         <w:rPr>
@@ -929,6 +841,7 @@
       <w:r>
         <w:rPr>
           <w:noProof/>
+          <w:lang w:val="pt-BR"/>
         </w:rPr>
         <w:t>1.2</w:t>
       </w:r>
@@ -966,7 +879,7 @@
         <w:rPr>
           <w:noProof/>
         </w:rPr>
-        <w:instrText xml:space="preserve"> PAGEREF _Toc73977233 \h </w:instrText>
+        <w:instrText xml:space="preserve"> PAGEREF _Toc74173304 \h </w:instrText>
       </w:r>
       <w:r>
         <w:rPr>
@@ -1010,6 +923,7 @@
       <w:r>
         <w:rPr>
           <w:noProof/>
+          <w:lang w:val="pt-BR"/>
         </w:rPr>
         <w:t>1.3</w:t>
       </w:r>
@@ -1047,7 +961,7 @@
         <w:rPr>
           <w:noProof/>
         </w:rPr>
-        <w:instrText xml:space="preserve"> PAGEREF _Toc73977234 \h </w:instrText>
+        <w:instrText xml:space="preserve"> PAGEREF _Toc74173305 \h </w:instrText>
       </w:r>
       <w:r>
         <w:rPr>
@@ -1091,7 +1005,7 @@
       <w:r>
         <w:rPr>
           <w:noProof/>
-          <w:lang w:val="fr-FR"/>
+          <w:lang w:val="pt-BR"/>
         </w:rPr>
         <w:t>1.4</w:t>
       </w:r>
@@ -1129,7 +1043,7 @@
         <w:rPr>
           <w:noProof/>
         </w:rPr>
-        <w:instrText xml:space="preserve"> PAGEREF _Toc73977235 \h </w:instrText>
+        <w:instrText xml:space="preserve"> PAGEREF _Toc74173306 \h </w:instrText>
       </w:r>
       <w:r>
         <w:rPr>
@@ -1173,6 +1087,7 @@
       <w:r>
         <w:rPr>
           <w:noProof/>
+          <w:lang w:val="pt-BR"/>
         </w:rPr>
         <w:t>1.5</w:t>
       </w:r>
@@ -1210,7 +1125,7 @@
         <w:rPr>
           <w:noProof/>
         </w:rPr>
-        <w:instrText xml:space="preserve"> PAGEREF _Toc73977236 \h </w:instrText>
+        <w:instrText xml:space="preserve"> PAGEREF _Toc74173307 \h </w:instrText>
       </w:r>
       <w:r>
         <w:rPr>
@@ -1291,7 +1206,7 @@
         <w:rPr>
           <w:noProof/>
         </w:rPr>
-        <w:instrText xml:space="preserve"> PAGEREF _Toc73977237 \h </w:instrText>
+        <w:instrText xml:space="preserve"> PAGEREF _Toc74173308 \h </w:instrText>
       </w:r>
       <w:r>
         <w:rPr>
@@ -1308,7 +1223,7 @@
         <w:rPr>
           <w:noProof/>
         </w:rPr>
-        <w:t>6</w:t>
+        <w:t>5</w:t>
       </w:r>
       <w:r>
         <w:rPr>
@@ -1373,7 +1288,7 @@
         <w:rPr>
           <w:noProof/>
         </w:rPr>
-        <w:instrText xml:space="preserve"> PAGEREF _Toc73977238 \h </w:instrText>
+        <w:instrText xml:space="preserve"> PAGEREF _Toc74173309 \h </w:instrText>
       </w:r>
       <w:r>
         <w:rPr>
@@ -1390,7 +1305,7 @@
         <w:rPr>
           <w:noProof/>
         </w:rPr>
-        <w:t>6</w:t>
+        <w:t>5</w:t>
       </w:r>
       <w:r>
         <w:rPr>
@@ -1417,7 +1332,7 @@
       <w:r>
         <w:rPr>
           <w:noProof/>
-          <w:lang w:val="fr-FR"/>
+          <w:lang w:val="pt-BR"/>
         </w:rPr>
         <w:t>3.1</w:t>
       </w:r>
@@ -1455,7 +1370,7 @@
         <w:rPr>
           <w:noProof/>
         </w:rPr>
-        <w:instrText xml:space="preserve"> PAGEREF _Toc73977239 \h </w:instrText>
+        <w:instrText xml:space="preserve"> PAGEREF _Toc74173310 \h </w:instrText>
       </w:r>
       <w:r>
         <w:rPr>
@@ -1472,7 +1387,7 @@
         <w:rPr>
           <w:noProof/>
         </w:rPr>
-        <w:t>6</w:t>
+        <w:t>5</w:t>
       </w:r>
       <w:r>
         <w:rPr>
@@ -1533,7 +1448,7 @@
         <w:rPr>
           <w:noProof/>
         </w:rPr>
-        <w:instrText xml:space="preserve"> PAGEREF _Toc73977240 \h </w:instrText>
+        <w:instrText xml:space="preserve"> PAGEREF _Toc74173311 \h </w:instrText>
       </w:r>
       <w:r>
         <w:rPr>
@@ -1550,7 +1465,7 @@
         <w:rPr>
           <w:noProof/>
         </w:rPr>
-        <w:t>7</w:t>
+        <w:t>5</w:t>
       </w:r>
       <w:r>
         <w:rPr>
@@ -1612,7 +1527,7 @@
         <w:rPr>
           <w:noProof/>
         </w:rPr>
-        <w:instrText xml:space="preserve"> PAGEREF _Toc73977241 \h </w:instrText>
+        <w:instrText xml:space="preserve"> PAGEREF _Toc74173312 \h </w:instrText>
       </w:r>
       <w:r>
         <w:rPr>
@@ -1629,7 +1544,7 @@
         <w:rPr>
           <w:noProof/>
         </w:rPr>
-        <w:t>7</w:t>
+        <w:t>6</w:t>
       </w:r>
       <w:r>
         <w:rPr>
@@ -1691,7 +1606,7 @@
         <w:rPr>
           <w:noProof/>
         </w:rPr>
-        <w:instrText xml:space="preserve"> PAGEREF _Toc73977242 \h </w:instrText>
+        <w:instrText xml:space="preserve"> PAGEREF _Toc74173313 \h </w:instrText>
       </w:r>
       <w:r>
         <w:rPr>
@@ -1708,7 +1623,7 @@
         <w:rPr>
           <w:noProof/>
         </w:rPr>
-        <w:t>7</w:t>
+        <w:t>6</w:t>
       </w:r>
       <w:r>
         <w:rPr>
@@ -1770,7 +1685,7 @@
         <w:rPr>
           <w:noProof/>
         </w:rPr>
-        <w:instrText xml:space="preserve"> PAGEREF _Toc73977243 \h </w:instrText>
+        <w:instrText xml:space="preserve"> PAGEREF _Toc74173314 \h </w:instrText>
       </w:r>
       <w:r>
         <w:rPr>
@@ -1787,7 +1702,7 @@
         <w:rPr>
           <w:noProof/>
         </w:rPr>
-        <w:t>7</w:t>
+        <w:t>6</w:t>
       </w:r>
       <w:r>
         <w:rPr>
@@ -1851,7 +1766,7 @@
           <w:noProof/>
           <w:lang w:val="pt-BR"/>
         </w:rPr>
-        <w:instrText xml:space="preserve"> PAGEREF _Toc73977244 \h </w:instrText>
+        <w:instrText xml:space="preserve"> PAGEREF _Toc74173315 \h </w:instrText>
       </w:r>
       <w:r>
         <w:rPr>
@@ -1869,7 +1784,7 @@
           <w:noProof/>
           <w:lang w:val="pt-BR"/>
         </w:rPr>
-        <w:t>7</w:t>
+        <w:t>6</w:t>
       </w:r>
       <w:r>
         <w:rPr>
@@ -1933,7 +1848,7 @@
           <w:noProof/>
           <w:lang w:val="pt-BR"/>
         </w:rPr>
-        <w:instrText xml:space="preserve"> PAGEREF _Toc73977245 \h </w:instrText>
+        <w:instrText xml:space="preserve"> PAGEREF _Toc74173316 \h </w:instrText>
       </w:r>
       <w:r>
         <w:rPr>
@@ -1951,7 +1866,7 @@
           <w:noProof/>
           <w:lang w:val="pt-BR"/>
         </w:rPr>
-        <w:t>7</w:t>
+        <w:t>6</w:t>
       </w:r>
       <w:r>
         <w:rPr>
@@ -2015,7 +1930,7 @@
           <w:noProof/>
           <w:lang w:val="pt-BR"/>
         </w:rPr>
-        <w:instrText xml:space="preserve"> PAGEREF _Toc73977246 \h </w:instrText>
+        <w:instrText xml:space="preserve"> PAGEREF _Toc74173317 \h </w:instrText>
       </w:r>
       <w:r>
         <w:rPr>
@@ -2033,7 +1948,7 @@
           <w:noProof/>
           <w:lang w:val="pt-BR"/>
         </w:rPr>
-        <w:t>7</w:t>
+        <w:t>6</w:t>
       </w:r>
       <w:r>
         <w:rPr>
@@ -2097,7 +2012,7 @@
           <w:noProof/>
           <w:lang w:val="pt-BR"/>
         </w:rPr>
-        <w:instrText xml:space="preserve"> PAGEREF _Toc73977247 \h </w:instrText>
+        <w:instrText xml:space="preserve"> PAGEREF _Toc74173318 \h </w:instrText>
       </w:r>
       <w:r>
         <w:rPr>
@@ -2115,7 +2030,7 @@
           <w:noProof/>
           <w:lang w:val="pt-BR"/>
         </w:rPr>
-        <w:t>7</w:t>
+        <w:t>6</w:t>
       </w:r>
       <w:r>
         <w:rPr>
@@ -2179,7 +2094,7 @@
           <w:noProof/>
           <w:lang w:val="pt-BR"/>
         </w:rPr>
-        <w:instrText xml:space="preserve"> PAGEREF _Toc73977248 \h </w:instrText>
+        <w:instrText xml:space="preserve"> PAGEREF _Toc74173319 \h </w:instrText>
       </w:r>
       <w:r>
         <w:rPr>
@@ -2197,7 +2112,89 @@
           <w:noProof/>
           <w:lang w:val="pt-BR"/>
         </w:rPr>
-        <w:t>7</w:t>
+        <w:t>6</w:t>
+      </w:r>
+      <w:r>
+        <w:rPr>
+          <w:noProof/>
+        </w:rPr>
+        <w:fldChar w:fldCharType="end"/>
+      </w:r>
+    </w:p>
+    <w:p>
+      <w:pPr>
+        <w:pStyle w:val="Sumrio3"/>
+        <w:rPr>
+          <w:rFonts w:asciiTheme="minorHAnsi" w:eastAsiaTheme="minorEastAsia" w:hAnsiTheme="minorHAnsi" w:cstheme="minorBidi"/>
+          <w:noProof/>
+          <w:snapToGrid/>
+          <w:sz w:val="22"/>
+          <w:szCs w:val="22"/>
+          <w:lang w:val="pt-BR" w:eastAsia="pt-BR"/>
+        </w:rPr>
+      </w:pPr>
+      <w:r>
+        <w:rPr>
+          <w:noProof/>
+          <w:lang w:val="pt-BR"/>
+        </w:rPr>
+        <w:t>3.1.10</w:t>
+      </w:r>
+      <w:r>
+        <w:rPr>
+          <w:rFonts w:asciiTheme="minorHAnsi" w:eastAsiaTheme="minorEastAsia" w:hAnsiTheme="minorHAnsi" w:cstheme="minorBidi"/>
+          <w:noProof/>
+          <w:snapToGrid/>
+          <w:sz w:val="22"/>
+          <w:szCs w:val="22"/>
+          <w:lang w:val="pt-BR" w:eastAsia="pt-BR"/>
+        </w:rPr>
+        <w:tab/>
+      </w:r>
+      <w:r>
+        <w:rPr>
+          <w:noProof/>
+          <w:lang w:val="pt-BR"/>
+        </w:rPr>
+        <w:t>RF010 – Análise</w:t>
+      </w:r>
+      <w:r>
+        <w:rPr>
+          <w:noProof/>
+          <w:lang w:val="pt-BR"/>
+        </w:rPr>
+        <w:tab/>
+      </w:r>
+      <w:r>
+        <w:rPr>
+          <w:noProof/>
+        </w:rPr>
+        <w:fldChar w:fldCharType="begin"/>
+      </w:r>
+      <w:r>
+        <w:rPr>
+          <w:noProof/>
+          <w:lang w:val="pt-BR"/>
+        </w:rPr>
+        <w:instrText xml:space="preserve"> PAGEREF _Toc74173320 \h </w:instrText>
+      </w:r>
+      <w:r>
+        <w:rPr>
+          <w:noProof/>
+        </w:rPr>
+      </w:r>
+      <w:r>
+        <w:rPr>
+          <w:noProof/>
+        </w:rPr>
+        <w:fldChar w:fldCharType="separate"/>
+      </w:r>
+      <w:r>
+        <w:rPr>
+          <w:noProof/>
+          <w:lang w:val="pt-BR"/>
+        </w:rPr>
+        <w:t>6</w:t>
       </w:r>
       <w:r>
         <w:rPr>
@@ -2224,7 +2221,7 @@
       <w:r>
         <w:rPr>
           <w:noProof/>
-          <w:lang w:val="fr-FR"/>
+          <w:lang w:val="pt-BR"/>
         </w:rPr>
         <w:t>3.2</w:t>
       </w:r>
@@ -2264,7 +2261,7 @@
           <w:noProof/>
           <w:lang w:val="pt-BR"/>
         </w:rPr>
-        <w:instrText xml:space="preserve"> PAGEREF _Toc73977249 \h </w:instrText>
+        <w:instrText xml:space="preserve"> PAGEREF _Toc74173321 \h </w:instrText>
       </w:r>
       <w:r>
         <w:rPr>
@@ -2282,7 +2279,7 @@
           <w:noProof/>
           <w:lang w:val="pt-BR"/>
         </w:rPr>
-        <w:t>7</w:t>
+        <w:t>6</w:t>
       </w:r>
       <w:r>
         <w:rPr>
@@ -2346,7 +2343,7 @@
           <w:noProof/>
           <w:lang w:val="pt-BR"/>
         </w:rPr>
-        <w:instrText xml:space="preserve"> PAGEREF _Toc73977250 \h </w:instrText>
+        <w:instrText xml:space="preserve"> PAGEREF _Toc74173322 \h </w:instrText>
       </w:r>
       <w:r>
         <w:rPr>
@@ -2364,7 +2361,7 @@
           <w:noProof/>
           <w:lang w:val="pt-BR"/>
         </w:rPr>
-        <w:t>8</w:t>
+        <w:t>6</w:t>
       </w:r>
       <w:r>
         <w:rPr>
@@ -2428,7 +2425,7 @@
           <w:noProof/>
           <w:lang w:val="pt-BR"/>
         </w:rPr>
-        <w:instrText xml:space="preserve"> PAGEREF _Toc73977251 \h </w:instrText>
+        <w:instrText xml:space="preserve"> PAGEREF _Toc74173323 \h </w:instrText>
       </w:r>
       <w:r>
         <w:rPr>
@@ -2446,7 +2443,7 @@
           <w:noProof/>
           <w:lang w:val="pt-BR"/>
         </w:rPr>
-        <w:t>8</w:t>
+        <w:t>6</w:t>
       </w:r>
       <w:r>
         <w:rPr>
@@ -2510,7 +2507,7 @@
           <w:noProof/>
           <w:lang w:val="pt-BR"/>
         </w:rPr>
-        <w:instrText xml:space="preserve"> PAGEREF _Toc73977252 \h </w:instrText>
+        <w:instrText xml:space="preserve"> PAGEREF _Toc74173324 \h </w:instrText>
       </w:r>
       <w:r>
         <w:rPr>
@@ -2528,7 +2525,7 @@
           <w:noProof/>
           <w:lang w:val="pt-BR"/>
         </w:rPr>
-        <w:t>8</w:t>
+        <w:t>6</w:t>
       </w:r>
       <w:r>
         <w:rPr>
@@ -2592,7 +2589,7 @@
           <w:noProof/>
           <w:lang w:val="pt-BR"/>
         </w:rPr>
-        <w:instrText xml:space="preserve"> PAGEREF _Toc73977253 \h </w:instrText>
+        <w:instrText xml:space="preserve"> PAGEREF _Toc74173325 \h </w:instrText>
       </w:r>
       <w:r>
         <w:rPr>
@@ -2610,7 +2607,7 @@
           <w:noProof/>
           <w:lang w:val="pt-BR"/>
         </w:rPr>
-        <w:t>8</w:t>
+        <w:t>7</w:t>
       </w:r>
       <w:r>
         <w:rPr>
@@ -2637,7 +2634,7 @@
       <w:r>
         <w:rPr>
           <w:noProof/>
-          <w:lang w:val="fr-FR"/>
+          <w:lang w:val="pt-BR"/>
         </w:rPr>
         <w:t>3.3</w:t>
       </w:r>
@@ -2677,7 +2674,7 @@
           <w:noProof/>
           <w:lang w:val="pt-BR"/>
         </w:rPr>
-        <w:instrText xml:space="preserve"> PAGEREF _Toc73977254 \h </w:instrText>
+        <w:instrText xml:space="preserve"> PAGEREF _Toc74173326 \h </w:instrText>
       </w:r>
       <w:r>
         <w:rPr>
@@ -2695,7 +2692,7 @@
           <w:noProof/>
           <w:lang w:val="pt-BR"/>
         </w:rPr>
-        <w:t>8</w:t>
+        <w:t>7</w:t>
       </w:r>
       <w:r>
         <w:rPr>
@@ -2759,7 +2756,7 @@
           <w:noProof/>
           <w:lang w:val="pt-BR"/>
         </w:rPr>
-        <w:instrText xml:space="preserve"> PAGEREF _Toc73977255 \h </w:instrText>
+        <w:instrText xml:space="preserve"> PAGEREF _Toc74173327 \h </w:instrText>
       </w:r>
       <w:r>
         <w:rPr>
@@ -2777,7 +2774,7 @@
           <w:noProof/>
           <w:lang w:val="pt-BR"/>
         </w:rPr>
-        <w:t>8</w:t>
+        <w:t>7</w:t>
       </w:r>
       <w:r>
         <w:rPr>
@@ -2821,7 +2818,7 @@
           <w:noProof/>
           <w:lang w:val="pt-BR"/>
         </w:rPr>
-        <w:t>RNF006 - Tempo médio entre falhas(MTBF)</w:t>
+        <w:t>RNF006 - Tempo médio entre falhas (MTBF)</w:t>
       </w:r>
       <w:r>
         <w:rPr>
@@ -2841,7 +2838,7 @@
           <w:noProof/>
           <w:lang w:val="pt-BR"/>
         </w:rPr>
-        <w:instrText xml:space="preserve"> PAGEREF _Toc73977256 \h </w:instrText>
+        <w:instrText xml:space="preserve"> PAGEREF _Toc74173328 \h </w:instrText>
       </w:r>
       <w:r>
         <w:rPr>
@@ -2859,7 +2856,7 @@
           <w:noProof/>
           <w:lang w:val="pt-BR"/>
         </w:rPr>
-        <w:t>9</w:t>
+        <w:t>7</w:t>
       </w:r>
       <w:r>
         <w:rPr>
@@ -2903,7 +2900,7 @@
           <w:noProof/>
           <w:lang w:val="pt-BR"/>
         </w:rPr>
-        <w:t>RNF007 - Tempo médio para reparos(MTTR)</w:t>
+        <w:t>RNF007 - Tempo médio para reparos (MTTR)</w:t>
       </w:r>
       <w:r>
         <w:rPr>
@@ -2923,7 +2920,7 @@
           <w:noProof/>
           <w:lang w:val="pt-BR"/>
         </w:rPr>
-        <w:instrText xml:space="preserve"> PAGEREF _Toc73977257 \h </w:instrText>
+        <w:instrText xml:space="preserve"> PAGEREF _Toc74173329 \h </w:instrText>
       </w:r>
       <w:r>
         <w:rPr>
@@ -2941,7 +2938,7 @@
           <w:noProof/>
           <w:lang w:val="pt-BR"/>
         </w:rPr>
-        <w:t>9</w:t>
+        <w:t>7</w:t>
       </w:r>
       <w:r>
         <w:rPr>
@@ -3005,7 +3002,7 @@
           <w:noProof/>
           <w:lang w:val="pt-BR"/>
         </w:rPr>
-        <w:instrText xml:space="preserve"> PAGEREF _Toc73977258 \h </w:instrText>
+        <w:instrText xml:space="preserve"> PAGEREF _Toc74173330 \h </w:instrText>
       </w:r>
       <w:r>
         <w:rPr>
@@ -3023,7 +3020,7 @@
           <w:noProof/>
           <w:lang w:val="pt-BR"/>
         </w:rPr>
-        <w:t>9</w:t>
+        <w:t>7</w:t>
       </w:r>
       <w:r>
         <w:rPr>
@@ -3087,7 +3084,7 @@
           <w:noProof/>
           <w:lang w:val="pt-BR"/>
         </w:rPr>
-        <w:instrText xml:space="preserve"> PAGEREF _Toc73977259 \h </w:instrText>
+        <w:instrText xml:space="preserve"> PAGEREF _Toc74173331 \h </w:instrText>
       </w:r>
       <w:r>
         <w:rPr>
@@ -3105,7 +3102,7 @@
           <w:noProof/>
           <w:lang w:val="pt-BR"/>
         </w:rPr>
-        <w:t>9</w:t>
+        <w:t>7</w:t>
       </w:r>
       <w:r>
         <w:rPr>
@@ -3172,7 +3169,7 @@
           <w:noProof/>
           <w:lang w:val="pt-BR"/>
         </w:rPr>
-        <w:instrText xml:space="preserve"> PAGEREF _Toc73977260 \h </w:instrText>
+        <w:instrText xml:space="preserve"> PAGEREF _Toc74173332 \h </w:instrText>
       </w:r>
       <w:r>
         <w:rPr>
@@ -3190,7 +3187,7 @@
           <w:noProof/>
           <w:lang w:val="pt-BR"/>
         </w:rPr>
-        <w:t>9</w:t>
+        <w:t>7</w:t>
       </w:r>
       <w:r>
         <w:rPr>
@@ -3254,7 +3251,7 @@
           <w:noProof/>
           <w:lang w:val="pt-BR"/>
         </w:rPr>
-        <w:instrText xml:space="preserve"> PAGEREF _Toc73977261 \h </w:instrText>
+        <w:instrText xml:space="preserve"> PAGEREF _Toc74173333 \h </w:instrText>
       </w:r>
       <w:r>
         <w:rPr>
@@ -3272,7 +3269,7 @@
           <w:noProof/>
           <w:lang w:val="pt-BR"/>
         </w:rPr>
-        <w:t>9</w:t>
+        <w:t>7</w:t>
       </w:r>
       <w:r>
         <w:rPr>
@@ -3336,7 +3333,7 @@
           <w:noProof/>
           <w:lang w:val="pt-BR"/>
         </w:rPr>
-        <w:instrText xml:space="preserve"> PAGEREF _Toc73977262 \h </w:instrText>
+        <w:instrText xml:space="preserve"> PAGEREF _Toc74173334 \h </w:instrText>
       </w:r>
       <w:r>
         <w:rPr>
@@ -3354,7 +3351,7 @@
           <w:noProof/>
           <w:lang w:val="pt-BR"/>
         </w:rPr>
-        <w:t>9</w:t>
+        <w:t>7</w:t>
       </w:r>
       <w:r>
         <w:rPr>
@@ -3418,7 +3415,7 @@
           <w:noProof/>
           <w:lang w:val="pt-BR"/>
         </w:rPr>
-        <w:instrText xml:space="preserve"> PAGEREF _Toc73977263 \h </w:instrText>
+        <w:instrText xml:space="preserve"> PAGEREF _Toc74173335 \h </w:instrText>
       </w:r>
       <w:r>
         <w:rPr>
@@ -3436,7 +3433,7 @@
           <w:noProof/>
           <w:lang w:val="pt-BR"/>
         </w:rPr>
-        <w:t>9</w:t>
+        <w:t>7</w:t>
       </w:r>
       <w:r>
         <w:rPr>
@@ -3503,7 +3500,7 @@
           <w:noProof/>
           <w:lang w:val="pt-BR"/>
         </w:rPr>
-        <w:instrText xml:space="preserve"> PAGEREF _Toc73977264 \h </w:instrText>
+        <w:instrText xml:space="preserve"> PAGEREF _Toc74173336 \h </w:instrText>
       </w:r>
       <w:r>
         <w:rPr>
@@ -3521,7 +3518,7 @@
           <w:noProof/>
           <w:lang w:val="pt-BR"/>
         </w:rPr>
-        <w:t>10</w:t>
+        <w:t>7</w:t>
       </w:r>
       <w:r>
         <w:rPr>
@@ -3585,7 +3582,7 @@
           <w:noProof/>
           <w:lang w:val="pt-BR"/>
         </w:rPr>
-        <w:instrText xml:space="preserve"> PAGEREF _Toc73977265 \h </w:instrText>
+        <w:instrText xml:space="preserve"> PAGEREF _Toc74173337 \h </w:instrText>
       </w:r>
       <w:r>
         <w:rPr>
@@ -3603,7 +3600,7 @@
           <w:noProof/>
           <w:lang w:val="pt-BR"/>
         </w:rPr>
-        <w:t>10</w:t>
+        <w:t>7</w:t>
       </w:r>
       <w:r>
         <w:rPr>
@@ -3667,7 +3664,7 @@
           <w:noProof/>
           <w:lang w:val="pt-BR"/>
         </w:rPr>
-        <w:instrText xml:space="preserve"> PAGEREF _Toc73977266 \h </w:instrText>
+        <w:instrText xml:space="preserve"> PAGEREF _Toc74173338 \h </w:instrText>
       </w:r>
       <w:r>
         <w:rPr>
@@ -3685,7 +3682,7 @@
           <w:noProof/>
           <w:lang w:val="pt-BR"/>
         </w:rPr>
-        <w:t>10</w:t>
+        <w:t>8</w:t>
       </w:r>
       <w:r>
         <w:rPr>
@@ -3749,7 +3746,7 @@
           <w:noProof/>
           <w:lang w:val="pt-BR"/>
         </w:rPr>
-        <w:instrText xml:space="preserve"> PAGEREF _Toc73977267 \h </w:instrText>
+        <w:instrText xml:space="preserve"> PAGEREF _Toc74173339 \h </w:instrText>
       </w:r>
       <w:r>
         <w:rPr>
@@ -3767,7 +3764,7 @@
           <w:noProof/>
           <w:lang w:val="pt-BR"/>
         </w:rPr>
-        <w:t>10</w:t>
+        <w:t>8</w:t>
       </w:r>
       <w:r>
         <w:rPr>
@@ -3831,7 +3828,7 @@
           <w:noProof/>
           <w:lang w:val="pt-BR"/>
         </w:rPr>
-        <w:instrText xml:space="preserve"> PAGEREF _Toc73977268 \h </w:instrText>
+        <w:instrText xml:space="preserve"> PAGEREF _Toc74173340 \h </w:instrText>
       </w:r>
       <w:r>
         <w:rPr>
@@ -3849,7 +3846,7 @@
           <w:noProof/>
           <w:lang w:val="pt-BR"/>
         </w:rPr>
-        <w:t>10</w:t>
+        <w:t>8</w:t>
       </w:r>
       <w:r>
         <w:rPr>
@@ -3896,7 +3893,7 @@
           <w:noProof/>
           <w:lang w:val="pt-BR"/>
         </w:rPr>
-        <w:t>Restrições de Design</w:t>
+        <w:t>Interfaces</w:t>
       </w:r>
       <w:r>
         <w:rPr>
@@ -3916,7 +3913,7 @@
           <w:noProof/>
           <w:lang w:val="pt-BR"/>
         </w:rPr>
-        <w:instrText xml:space="preserve"> PAGEREF _Toc73977269 \h </w:instrText>
+        <w:instrText xml:space="preserve"> PAGEREF _Toc74173341 \h </w:instrText>
       </w:r>
       <w:r>
         <w:rPr>
@@ -3934,7 +3931,7 @@
           <w:noProof/>
           <w:lang w:val="pt-BR"/>
         </w:rPr>
-        <w:t>10</w:t>
+        <w:t>8</w:t>
       </w:r>
       <w:r>
         <w:rPr>
@@ -3978,7 +3975,7 @@
           <w:noProof/>
           <w:lang w:val="pt-BR"/>
         </w:rPr>
-        <w:t>&lt;Restrição de Design Um&gt;</w:t>
+        <w:t>RNF017 - Interfaces do Usuário</w:t>
       </w:r>
       <w:r>
         <w:rPr>
@@ -3998,7 +3995,7 @@
           <w:noProof/>
           <w:lang w:val="pt-BR"/>
         </w:rPr>
-        <w:instrText xml:space="preserve"> PAGEREF _Toc73977270 \h </w:instrText>
+        <w:instrText xml:space="preserve"> PAGEREF _Toc74173342 \h </w:instrText>
       </w:r>
       <w:r>
         <w:rPr>
@@ -4016,7 +4013,253 @@
           <w:noProof/>
           <w:lang w:val="pt-BR"/>
         </w:rPr>
-        <w:t>10</w:t>
+        <w:t>8</w:t>
+      </w:r>
+      <w:r>
+        <w:rPr>
+          <w:noProof/>
+        </w:rPr>
+        <w:fldChar w:fldCharType="end"/>
+      </w:r>
+    </w:p>
+    <w:p>
+      <w:pPr>
+        <w:pStyle w:val="Sumrio3"/>
+        <w:rPr>
+          <w:rFonts w:asciiTheme="minorHAnsi" w:eastAsiaTheme="minorEastAsia" w:hAnsiTheme="minorHAnsi" w:cstheme="minorBidi"/>
+          <w:noProof/>
+          <w:snapToGrid/>
+          <w:sz w:val="22"/>
+          <w:szCs w:val="22"/>
+          <w:lang w:val="pt-BR" w:eastAsia="pt-BR"/>
+        </w:rPr>
+      </w:pPr>
+      <w:r>
+        <w:rPr>
+          <w:noProof/>
+          <w:lang w:val="fr-FR"/>
+        </w:rPr>
+        <w:t>3.6.2</w:t>
+      </w:r>
+      <w:r>
+        <w:rPr>
+          <w:rFonts w:asciiTheme="minorHAnsi" w:eastAsiaTheme="minorEastAsia" w:hAnsiTheme="minorHAnsi" w:cstheme="minorBidi"/>
+          <w:noProof/>
+          <w:snapToGrid/>
+          <w:sz w:val="22"/>
+          <w:szCs w:val="22"/>
+          <w:lang w:val="pt-BR" w:eastAsia="pt-BR"/>
+        </w:rPr>
+        <w:tab/>
+      </w:r>
+      <w:r>
+        <w:rPr>
+          <w:noProof/>
+          <w:lang w:val="pt-BR"/>
+        </w:rPr>
+        <w:t>RNF018 - Interfaces de Hardware</w:t>
+      </w:r>
+      <w:r>
+        <w:rPr>
+          <w:noProof/>
+          <w:lang w:val="pt-BR"/>
+        </w:rPr>
+        <w:tab/>
+      </w:r>
+      <w:r>
+        <w:rPr>
+          <w:noProof/>
+        </w:rPr>
+        <w:fldChar w:fldCharType="begin"/>
+      </w:r>
+      <w:r>
+        <w:rPr>
+          <w:noProof/>
+          <w:lang w:val="pt-BR"/>
+        </w:rPr>
+        <w:instrText xml:space="preserve"> PAGEREF _Toc74173343 \h </w:instrText>
+      </w:r>
+      <w:r>
+        <w:rPr>
+          <w:noProof/>
+        </w:rPr>
+      </w:r>
+      <w:r>
+        <w:rPr>
+          <w:noProof/>
+        </w:rPr>
+        <w:fldChar w:fldCharType="separate"/>
+      </w:r>
+      <w:r>
+        <w:rPr>
+          <w:noProof/>
+          <w:lang w:val="pt-BR"/>
+        </w:rPr>
+        <w:t>8</w:t>
+      </w:r>
+      <w:r>
+        <w:rPr>
+          <w:noProof/>
+        </w:rPr>
+        <w:fldChar w:fldCharType="end"/>
+      </w:r>
+    </w:p>
+    <w:p>
+      <w:pPr>
+        <w:pStyle w:val="Sumrio3"/>
+        <w:rPr>
+          <w:rFonts w:asciiTheme="minorHAnsi" w:eastAsiaTheme="minorEastAsia" w:hAnsiTheme="minorHAnsi" w:cstheme="minorBidi"/>
+          <w:noProof/>
+          <w:snapToGrid/>
+          <w:sz w:val="22"/>
+          <w:szCs w:val="22"/>
+          <w:lang w:val="pt-BR" w:eastAsia="pt-BR"/>
+        </w:rPr>
+      </w:pPr>
+      <w:r>
+        <w:rPr>
+          <w:noProof/>
+          <w:lang w:val="fr-FR"/>
+        </w:rPr>
+        <w:t>3.6.3</w:t>
+      </w:r>
+      <w:r>
+        <w:rPr>
+          <w:rFonts w:asciiTheme="minorHAnsi" w:eastAsiaTheme="minorEastAsia" w:hAnsiTheme="minorHAnsi" w:cstheme="minorBidi"/>
+          <w:noProof/>
+          <w:snapToGrid/>
+          <w:sz w:val="22"/>
+          <w:szCs w:val="22"/>
+          <w:lang w:val="pt-BR" w:eastAsia="pt-BR"/>
+        </w:rPr>
+        <w:tab/>
+      </w:r>
+      <w:r>
+        <w:rPr>
+          <w:noProof/>
+          <w:lang w:val="pt-BR"/>
+        </w:rPr>
+        <w:t>RNF019 - Interfaces de Software</w:t>
+      </w:r>
+      <w:r>
+        <w:rPr>
+          <w:noProof/>
+          <w:lang w:val="pt-BR"/>
+        </w:rPr>
+        <w:tab/>
+      </w:r>
+      <w:r>
+        <w:rPr>
+          <w:noProof/>
+        </w:rPr>
+        <w:fldChar w:fldCharType="begin"/>
+      </w:r>
+      <w:r>
+        <w:rPr>
+          <w:noProof/>
+          <w:lang w:val="pt-BR"/>
+        </w:rPr>
+        <w:instrText xml:space="preserve"> PAGEREF _Toc74173344 \h </w:instrText>
+      </w:r>
+      <w:r>
+        <w:rPr>
+          <w:noProof/>
+        </w:rPr>
+      </w:r>
+      <w:r>
+        <w:rPr>
+          <w:noProof/>
+        </w:rPr>
+        <w:fldChar w:fldCharType="separate"/>
+      </w:r>
+      <w:r>
+        <w:rPr>
+          <w:noProof/>
+          <w:lang w:val="pt-BR"/>
+        </w:rPr>
+        <w:t>8</w:t>
+      </w:r>
+      <w:r>
+        <w:rPr>
+          <w:noProof/>
+        </w:rPr>
+        <w:fldChar w:fldCharType="end"/>
+      </w:r>
+    </w:p>
+    <w:p>
+      <w:pPr>
+        <w:pStyle w:val="Sumrio3"/>
+        <w:rPr>
+          <w:rFonts w:asciiTheme="minorHAnsi" w:eastAsiaTheme="minorEastAsia" w:hAnsiTheme="minorHAnsi" w:cstheme="minorBidi"/>
+          <w:noProof/>
+          <w:snapToGrid/>
+          <w:sz w:val="22"/>
+          <w:szCs w:val="22"/>
+          <w:lang w:val="pt-BR" w:eastAsia="pt-BR"/>
+        </w:rPr>
+      </w:pPr>
+      <w:r>
+        <w:rPr>
+          <w:noProof/>
+          <w:lang w:val="fr-FR"/>
+        </w:rPr>
+        <w:t>3.6.4</w:t>
+      </w:r>
+      <w:r>
+        <w:rPr>
+          <w:rFonts w:asciiTheme="minorHAnsi" w:eastAsiaTheme="minorEastAsia" w:hAnsiTheme="minorHAnsi" w:cstheme="minorBidi"/>
+          <w:noProof/>
+          <w:snapToGrid/>
+          <w:sz w:val="22"/>
+          <w:szCs w:val="22"/>
+          <w:lang w:val="pt-BR" w:eastAsia="pt-BR"/>
+        </w:rPr>
+        <w:tab/>
+      </w:r>
+      <w:r>
+        <w:rPr>
+          <w:noProof/>
+          <w:lang w:val="pt-BR"/>
+        </w:rPr>
+        <w:t>RNF020 - Interfaces de Comunicação</w:t>
+      </w:r>
+      <w:r>
+        <w:rPr>
+          <w:noProof/>
+          <w:lang w:val="pt-BR"/>
+        </w:rPr>
+        <w:tab/>
+      </w:r>
+      <w:r>
+        <w:rPr>
+          <w:noProof/>
+        </w:rPr>
+        <w:fldChar w:fldCharType="begin"/>
+      </w:r>
+      <w:r>
+        <w:rPr>
+          <w:noProof/>
+          <w:lang w:val="pt-BR"/>
+        </w:rPr>
+        <w:instrText xml:space="preserve"> PAGEREF _Toc74173345 \h </w:instrText>
+      </w:r>
+      <w:r>
+        <w:rPr>
+          <w:noProof/>
+        </w:rPr>
+      </w:r>
+      <w:r>
+        <w:rPr>
+          <w:noProof/>
+        </w:rPr>
+        <w:fldChar w:fldCharType="separate"/>
+      </w:r>
+      <w:r>
+        <w:rPr>
+          <w:noProof/>
+          <w:lang w:val="pt-BR"/>
+        </w:rPr>
+        <w:t>8</w:t>
       </w:r>
       <w:r>
         <w:rPr>
@@ -4043,7 +4286,7 @@
       <w:r>
         <w:rPr>
           <w:noProof/>
-          <w:lang w:val="fr-FR"/>
+          <w:lang w:val="pt-BR"/>
         </w:rPr>
         <w:t>3.7</w:t>
       </w:r>
@@ -4063,7 +4306,7 @@
           <w:noProof/>
           <w:lang w:val="pt-BR"/>
         </w:rPr>
-        <w:t>Requisitos de Sistema de Ajuda e de Documentação de Usuário On-line</w:t>
+        <w:t>Requisitos de Licenciamento</w:t>
       </w:r>
       <w:r>
         <w:rPr>
@@ -4083,7 +4326,7 @@
           <w:noProof/>
           <w:lang w:val="pt-BR"/>
         </w:rPr>
-        <w:instrText xml:space="preserve"> PAGEREF _Toc73977271 \h </w:instrText>
+        <w:instrText xml:space="preserve"> PAGEREF _Toc74173346 \h </w:instrText>
       </w:r>
       <w:r>
         <w:rPr>
@@ -4101,7 +4344,7 @@
           <w:noProof/>
           <w:lang w:val="pt-BR"/>
         </w:rPr>
-        <w:t>10</w:t>
+        <w:t>8</w:t>
       </w:r>
       <w:r>
         <w:rPr>
@@ -4128,7 +4371,7 @@
       <w:r>
         <w:rPr>
           <w:noProof/>
-          <w:lang w:val="fr-FR"/>
+          <w:lang w:val="pt-BR"/>
         </w:rPr>
         <w:t>3.8</w:t>
       </w:r>
@@ -4148,7 +4391,7 @@
           <w:noProof/>
           <w:lang w:val="pt-BR"/>
         </w:rPr>
-        <w:t>Componentes Adquiridos</w:t>
+        <w:t>Observações Legais, de Copyright e Outras</w:t>
       </w:r>
       <w:r>
         <w:rPr>
@@ -4168,7 +4411,7 @@
           <w:noProof/>
           <w:lang w:val="pt-BR"/>
         </w:rPr>
-        <w:instrText xml:space="preserve"> PAGEREF _Toc73977272 \h </w:instrText>
+        <w:instrText xml:space="preserve"> PAGEREF _Toc74173347 \h </w:instrText>
       </w:r>
       <w:r>
         <w:rPr>
@@ -4186,7 +4429,7 @@
           <w:noProof/>
           <w:lang w:val="pt-BR"/>
         </w:rPr>
-        <w:t>10</w:t>
+        <w:t>8</w:t>
       </w:r>
       <w:r>
         <w:rPr>
@@ -4213,7 +4456,7 @@
       <w:r>
         <w:rPr>
           <w:noProof/>
-          <w:lang w:val="fr-FR"/>
+          <w:lang w:val="pt-BR"/>
         </w:rPr>
         <w:t>3.9</w:t>
       </w:r>
@@ -4233,7 +4476,7 @@
           <w:noProof/>
           <w:lang w:val="pt-BR"/>
         </w:rPr>
-        <w:t>Interfaces</w:t>
+        <w:t>Padrões Aplicáveis</w:t>
       </w:r>
       <w:r>
         <w:rPr>
@@ -4253,7 +4496,7 @@
           <w:noProof/>
           <w:lang w:val="pt-BR"/>
         </w:rPr>
-        <w:instrText xml:space="preserve"> PAGEREF _Toc73977273 \h </w:instrText>
+        <w:instrText xml:space="preserve"> PAGEREF _Toc74173348 \h </w:instrText>
       </w:r>
       <w:r>
         <w:rPr>
@@ -4271,7 +4514,7 @@
           <w:noProof/>
           <w:lang w:val="pt-BR"/>
         </w:rPr>
-        <w:t>10</w:t>
+        <w:t>8</w:t>
       </w:r>
       <w:r>
         <w:rPr>
@@ -4282,7 +4525,10 @@
     </w:p>
     <w:p>
       <w:pPr>
-        <w:pStyle w:val="Sumrio3"/>
+        <w:pStyle w:val="Sumrio1"/>
+        <w:tabs>
+          <w:tab w:val="left" w:pos="432"/>
+        </w:tabs>
         <w:rPr>
           <w:rFonts w:asciiTheme="minorHAnsi" w:eastAsiaTheme="minorEastAsia" w:hAnsiTheme="minorHAnsi" w:cstheme="minorBidi"/>
           <w:noProof/>
@@ -4297,7 +4543,8 @@
           <w:noProof/>
           <w:lang w:val="fr-FR"/>
         </w:rPr>
-        <w:t>3.9.1</w:t>
+        <w:lastRenderedPageBreak/>
+        <w:t>4.</w:t>
       </w:r>
       <w:r>
         <w:rPr>
@@ -4315,7 +4562,7 @@
           <w:noProof/>
           <w:lang w:val="pt-BR"/>
         </w:rPr>
-        <w:t>Interfaces do Usuário</w:t>
+        <w:t>Informações de Suporte</w:t>
       </w:r>
       <w:r>
         <w:rPr>
@@ -4335,7 +4582,7 @@
           <w:noProof/>
           <w:lang w:val="pt-BR"/>
         </w:rPr>
-        <w:instrText xml:space="preserve"> PAGEREF _Toc73977274 \h </w:instrText>
+        <w:instrText xml:space="preserve"> PAGEREF _Toc74173349 \h </w:instrText>
       </w:r>
       <w:r>
         <w:rPr>
@@ -4353,594 +4600,7 @@
           <w:noProof/>
           <w:lang w:val="pt-BR"/>
         </w:rPr>
-        <w:t>10</w:t>
-      </w:r>
-      <w:r>
-        <w:rPr>
-          <w:noProof/>
-        </w:rPr>
-        <w:fldChar w:fldCharType="end"/>
-      </w:r>
-    </w:p>
-    <w:p>
-      <w:pPr>
-        <w:pStyle w:val="Sumrio3"/>
-        <w:rPr>
-          <w:rFonts w:asciiTheme="minorHAnsi" w:eastAsiaTheme="minorEastAsia" w:hAnsiTheme="minorHAnsi" w:cstheme="minorBidi"/>
-          <w:noProof/>
-          <w:snapToGrid/>
-          <w:sz w:val="22"/>
-          <w:szCs w:val="22"/>
-          <w:lang w:val="pt-BR" w:eastAsia="pt-BR"/>
-        </w:rPr>
-      </w:pPr>
-      <w:r>
-        <w:rPr>
-          <w:noProof/>
-          <w:lang w:val="fr-FR"/>
-        </w:rPr>
-        <w:t>3.9.2</w:t>
-      </w:r>
-      <w:r>
-        <w:rPr>
-          <w:rFonts w:asciiTheme="minorHAnsi" w:eastAsiaTheme="minorEastAsia" w:hAnsiTheme="minorHAnsi" w:cstheme="minorBidi"/>
-          <w:noProof/>
-          <w:snapToGrid/>
-          <w:sz w:val="22"/>
-          <w:szCs w:val="22"/>
-          <w:lang w:val="pt-BR" w:eastAsia="pt-BR"/>
-        </w:rPr>
-        <w:tab/>
-      </w:r>
-      <w:r>
-        <w:rPr>
-          <w:noProof/>
-          <w:lang w:val="pt-BR"/>
-        </w:rPr>
-        <w:t>Interfaces de Hardware</w:t>
-      </w:r>
-      <w:r>
-        <w:rPr>
-          <w:noProof/>
-          <w:lang w:val="pt-BR"/>
-        </w:rPr>
-        <w:tab/>
-      </w:r>
-      <w:r>
-        <w:rPr>
-          <w:noProof/>
-        </w:rPr>
-        <w:fldChar w:fldCharType="begin"/>
-      </w:r>
-      <w:r>
-        <w:rPr>
-          <w:noProof/>
-          <w:lang w:val="pt-BR"/>
-        </w:rPr>
-        <w:instrText xml:space="preserve"> PAGEREF _Toc73977275 \h </w:instrText>
-      </w:r>
-      <w:r>
-        <w:rPr>
-          <w:noProof/>
-        </w:rPr>
-      </w:r>
-      <w:r>
-        <w:rPr>
-          <w:noProof/>
-        </w:rPr>
-        <w:fldChar w:fldCharType="separate"/>
-      </w:r>
-      <w:r>
-        <w:rPr>
-          <w:noProof/>
-          <w:lang w:val="pt-BR"/>
-        </w:rPr>
-        <w:t>11</w:t>
-      </w:r>
-      <w:r>
-        <w:rPr>
-          <w:noProof/>
-        </w:rPr>
-        <w:fldChar w:fldCharType="end"/>
-      </w:r>
-    </w:p>
-    <w:p>
-      <w:pPr>
-        <w:pStyle w:val="Sumrio3"/>
-        <w:rPr>
-          <w:rFonts w:asciiTheme="minorHAnsi" w:eastAsiaTheme="minorEastAsia" w:hAnsiTheme="minorHAnsi" w:cstheme="minorBidi"/>
-          <w:noProof/>
-          <w:snapToGrid/>
-          <w:sz w:val="22"/>
-          <w:szCs w:val="22"/>
-          <w:lang w:val="pt-BR" w:eastAsia="pt-BR"/>
-        </w:rPr>
-      </w:pPr>
-      <w:r>
-        <w:rPr>
-          <w:noProof/>
-          <w:lang w:val="fr-FR"/>
-        </w:rPr>
-        <w:t>3.9.3</w:t>
-      </w:r>
-      <w:r>
-        <w:rPr>
-          <w:rFonts w:asciiTheme="minorHAnsi" w:eastAsiaTheme="minorEastAsia" w:hAnsiTheme="minorHAnsi" w:cstheme="minorBidi"/>
-          <w:noProof/>
-          <w:snapToGrid/>
-          <w:sz w:val="22"/>
-          <w:szCs w:val="22"/>
-          <w:lang w:val="pt-BR" w:eastAsia="pt-BR"/>
-        </w:rPr>
-        <w:tab/>
-      </w:r>
-      <w:r>
-        <w:rPr>
-          <w:noProof/>
-          <w:lang w:val="pt-BR"/>
-        </w:rPr>
-        <w:t>Interfaces de Software</w:t>
-      </w:r>
-      <w:r>
-        <w:rPr>
-          <w:noProof/>
-          <w:lang w:val="pt-BR"/>
-        </w:rPr>
-        <w:tab/>
-      </w:r>
-      <w:r>
-        <w:rPr>
-          <w:noProof/>
-        </w:rPr>
-        <w:fldChar w:fldCharType="begin"/>
-      </w:r>
-      <w:r>
-        <w:rPr>
-          <w:noProof/>
-          <w:lang w:val="pt-BR"/>
-        </w:rPr>
-        <w:instrText xml:space="preserve"> PAGEREF _Toc73977276 \h </w:instrText>
-      </w:r>
-      <w:r>
-        <w:rPr>
-          <w:noProof/>
-        </w:rPr>
-      </w:r>
-      <w:r>
-        <w:rPr>
-          <w:noProof/>
-        </w:rPr>
-        <w:fldChar w:fldCharType="separate"/>
-      </w:r>
-      <w:r>
-        <w:rPr>
-          <w:noProof/>
-          <w:lang w:val="pt-BR"/>
-        </w:rPr>
-        <w:t>11</w:t>
-      </w:r>
-      <w:r>
-        <w:rPr>
-          <w:noProof/>
-        </w:rPr>
-        <w:fldChar w:fldCharType="end"/>
-      </w:r>
-    </w:p>
-    <w:p>
-      <w:pPr>
-        <w:pStyle w:val="Sumrio3"/>
-        <w:rPr>
-          <w:rFonts w:asciiTheme="minorHAnsi" w:eastAsiaTheme="minorEastAsia" w:hAnsiTheme="minorHAnsi" w:cstheme="minorBidi"/>
-          <w:noProof/>
-          <w:snapToGrid/>
-          <w:sz w:val="22"/>
-          <w:szCs w:val="22"/>
-          <w:lang w:val="pt-BR" w:eastAsia="pt-BR"/>
-        </w:rPr>
-      </w:pPr>
-      <w:r>
-        <w:rPr>
-          <w:noProof/>
-          <w:lang w:val="fr-FR"/>
-        </w:rPr>
-        <w:t>3.9.4</w:t>
-      </w:r>
-      <w:r>
-        <w:rPr>
-          <w:rFonts w:asciiTheme="minorHAnsi" w:eastAsiaTheme="minorEastAsia" w:hAnsiTheme="minorHAnsi" w:cstheme="minorBidi"/>
-          <w:noProof/>
-          <w:snapToGrid/>
-          <w:sz w:val="22"/>
-          <w:szCs w:val="22"/>
-          <w:lang w:val="pt-BR" w:eastAsia="pt-BR"/>
-        </w:rPr>
-        <w:tab/>
-      </w:r>
-      <w:r>
-        <w:rPr>
-          <w:noProof/>
-          <w:lang w:val="pt-BR"/>
-        </w:rPr>
-        <w:t>Interfaces de Comunicação</w:t>
-      </w:r>
-      <w:r>
-        <w:rPr>
-          <w:noProof/>
-          <w:lang w:val="pt-BR"/>
-        </w:rPr>
-        <w:tab/>
-      </w:r>
-      <w:r>
-        <w:rPr>
-          <w:noProof/>
-        </w:rPr>
-        <w:fldChar w:fldCharType="begin"/>
-      </w:r>
-      <w:r>
-        <w:rPr>
-          <w:noProof/>
-          <w:lang w:val="pt-BR"/>
-        </w:rPr>
-        <w:instrText xml:space="preserve"> PAGEREF _Toc73977277 \h </w:instrText>
-      </w:r>
-      <w:r>
-        <w:rPr>
-          <w:noProof/>
-        </w:rPr>
-      </w:r>
-      <w:r>
-        <w:rPr>
-          <w:noProof/>
-        </w:rPr>
-        <w:fldChar w:fldCharType="separate"/>
-      </w:r>
-      <w:r>
-        <w:rPr>
-          <w:noProof/>
-          <w:lang w:val="pt-BR"/>
-        </w:rPr>
-        <w:t>11</w:t>
-      </w:r>
-      <w:r>
-        <w:rPr>
-          <w:noProof/>
-        </w:rPr>
-        <w:fldChar w:fldCharType="end"/>
-      </w:r>
-    </w:p>
-    <w:p>
-      <w:pPr>
-        <w:pStyle w:val="Sumrio2"/>
-        <w:tabs>
-          <w:tab w:val="left" w:pos="1200"/>
-        </w:tabs>
-        <w:rPr>
-          <w:rFonts w:asciiTheme="minorHAnsi" w:eastAsiaTheme="minorEastAsia" w:hAnsiTheme="minorHAnsi" w:cstheme="minorBidi"/>
-          <w:noProof/>
-          <w:snapToGrid/>
-          <w:sz w:val="22"/>
-          <w:szCs w:val="22"/>
-          <w:lang w:val="pt-BR" w:eastAsia="pt-BR"/>
-        </w:rPr>
-      </w:pPr>
-      <w:r>
-        <w:rPr>
-          <w:noProof/>
-          <w:lang w:val="fr-FR"/>
-        </w:rPr>
-        <w:lastRenderedPageBreak/>
-        <w:t>3.10</w:t>
-      </w:r>
-      <w:r>
-        <w:rPr>
-          <w:rFonts w:asciiTheme="minorHAnsi" w:eastAsiaTheme="minorEastAsia" w:hAnsiTheme="minorHAnsi" w:cstheme="minorBidi"/>
-          <w:noProof/>
-          <w:snapToGrid/>
-          <w:sz w:val="22"/>
-          <w:szCs w:val="22"/>
-          <w:lang w:val="pt-BR" w:eastAsia="pt-BR"/>
-        </w:rPr>
-        <w:tab/>
-      </w:r>
-      <w:r>
-        <w:rPr>
-          <w:noProof/>
-          <w:lang w:val="pt-BR"/>
-        </w:rPr>
-        <w:t>Requisitos de Licenciamento</w:t>
-      </w:r>
-      <w:r>
-        <w:rPr>
-          <w:noProof/>
-          <w:lang w:val="pt-BR"/>
-        </w:rPr>
-        <w:tab/>
-      </w:r>
-      <w:r>
-        <w:rPr>
-          <w:noProof/>
-        </w:rPr>
-        <w:fldChar w:fldCharType="begin"/>
-      </w:r>
-      <w:r>
-        <w:rPr>
-          <w:noProof/>
-          <w:lang w:val="pt-BR"/>
-        </w:rPr>
-        <w:instrText xml:space="preserve"> PAGEREF _Toc73977278 \h </w:instrText>
-      </w:r>
-      <w:r>
-        <w:rPr>
-          <w:noProof/>
-        </w:rPr>
-      </w:r>
-      <w:r>
-        <w:rPr>
-          <w:noProof/>
-        </w:rPr>
-        <w:fldChar w:fldCharType="separate"/>
-      </w:r>
-      <w:r>
-        <w:rPr>
-          <w:noProof/>
-          <w:lang w:val="pt-BR"/>
-        </w:rPr>
-        <w:t>11</w:t>
-      </w:r>
-      <w:r>
-        <w:rPr>
-          <w:noProof/>
-        </w:rPr>
-        <w:fldChar w:fldCharType="end"/>
-      </w:r>
-    </w:p>
-    <w:p>
-      <w:pPr>
-        <w:pStyle w:val="Sumrio2"/>
-        <w:tabs>
-          <w:tab w:val="left" w:pos="1200"/>
-        </w:tabs>
-        <w:rPr>
-          <w:rFonts w:asciiTheme="minorHAnsi" w:eastAsiaTheme="minorEastAsia" w:hAnsiTheme="minorHAnsi" w:cstheme="minorBidi"/>
-          <w:noProof/>
-          <w:snapToGrid/>
-          <w:sz w:val="22"/>
-          <w:szCs w:val="22"/>
-          <w:lang w:val="pt-BR" w:eastAsia="pt-BR"/>
-        </w:rPr>
-      </w:pPr>
-      <w:r>
-        <w:rPr>
-          <w:noProof/>
-          <w:lang w:val="fr-FR"/>
-        </w:rPr>
-        <w:t>3.11</w:t>
-      </w:r>
-      <w:r>
-        <w:rPr>
-          <w:rFonts w:asciiTheme="minorHAnsi" w:eastAsiaTheme="minorEastAsia" w:hAnsiTheme="minorHAnsi" w:cstheme="minorBidi"/>
-          <w:noProof/>
-          <w:snapToGrid/>
-          <w:sz w:val="22"/>
-          <w:szCs w:val="22"/>
-          <w:lang w:val="pt-BR" w:eastAsia="pt-BR"/>
-        </w:rPr>
-        <w:tab/>
-      </w:r>
-      <w:r>
-        <w:rPr>
-          <w:noProof/>
-          <w:lang w:val="pt-BR"/>
-        </w:rPr>
-        <w:t>Observações Legais, de Copyright e Outras</w:t>
-      </w:r>
-      <w:r>
-        <w:rPr>
-          <w:noProof/>
-          <w:lang w:val="pt-BR"/>
-        </w:rPr>
-        <w:tab/>
-      </w:r>
-      <w:r>
-        <w:rPr>
-          <w:noProof/>
-        </w:rPr>
-        <w:fldChar w:fldCharType="begin"/>
-      </w:r>
-      <w:r>
-        <w:rPr>
-          <w:noProof/>
-          <w:lang w:val="pt-BR"/>
-        </w:rPr>
-        <w:instrText xml:space="preserve"> PAGEREF _Toc73977279 \h </w:instrText>
-      </w:r>
-      <w:r>
-        <w:rPr>
-          <w:noProof/>
-        </w:rPr>
-      </w:r>
-      <w:r>
-        <w:rPr>
-          <w:noProof/>
-        </w:rPr>
-        <w:fldChar w:fldCharType="separate"/>
-      </w:r>
-      <w:r>
-        <w:rPr>
-          <w:noProof/>
-          <w:lang w:val="pt-BR"/>
-        </w:rPr>
-        <w:t>11</w:t>
-      </w:r>
-      <w:r>
-        <w:rPr>
-          <w:noProof/>
-        </w:rPr>
-        <w:fldChar w:fldCharType="end"/>
-      </w:r>
-    </w:p>
-    <w:p>
-      <w:pPr>
-        <w:pStyle w:val="Sumrio2"/>
-        <w:tabs>
-          <w:tab w:val="left" w:pos="1200"/>
-        </w:tabs>
-        <w:rPr>
-          <w:rFonts w:asciiTheme="minorHAnsi" w:eastAsiaTheme="minorEastAsia" w:hAnsiTheme="minorHAnsi" w:cstheme="minorBidi"/>
-          <w:noProof/>
-          <w:snapToGrid/>
-          <w:sz w:val="22"/>
-          <w:szCs w:val="22"/>
-          <w:lang w:val="pt-BR" w:eastAsia="pt-BR"/>
-        </w:rPr>
-      </w:pPr>
-      <w:r>
-        <w:rPr>
-          <w:noProof/>
-          <w:lang w:val="fr-FR"/>
-        </w:rPr>
-        <w:t>3.12</w:t>
-      </w:r>
-      <w:r>
-        <w:rPr>
-          <w:rFonts w:asciiTheme="minorHAnsi" w:eastAsiaTheme="minorEastAsia" w:hAnsiTheme="minorHAnsi" w:cstheme="minorBidi"/>
-          <w:noProof/>
-          <w:snapToGrid/>
-          <w:sz w:val="22"/>
-          <w:szCs w:val="22"/>
-          <w:lang w:val="pt-BR" w:eastAsia="pt-BR"/>
-        </w:rPr>
-        <w:tab/>
-      </w:r>
-      <w:r>
-        <w:rPr>
-          <w:noProof/>
-          <w:lang w:val="pt-BR"/>
-        </w:rPr>
-        <w:t>Padrões Aplicáveis</w:t>
-      </w:r>
-      <w:r>
-        <w:rPr>
-          <w:noProof/>
-          <w:lang w:val="pt-BR"/>
-        </w:rPr>
-        <w:tab/>
-      </w:r>
-      <w:r>
-        <w:rPr>
-          <w:noProof/>
-        </w:rPr>
-        <w:fldChar w:fldCharType="begin"/>
-      </w:r>
-      <w:r>
-        <w:rPr>
-          <w:noProof/>
-          <w:lang w:val="pt-BR"/>
-        </w:rPr>
-        <w:instrText xml:space="preserve"> PAGEREF _Toc73977280 \h </w:instrText>
-      </w:r>
-      <w:r>
-        <w:rPr>
-          <w:noProof/>
-        </w:rPr>
-      </w:r>
-      <w:r>
-        <w:rPr>
-          <w:noProof/>
-        </w:rPr>
-        <w:fldChar w:fldCharType="separate"/>
-      </w:r>
-      <w:r>
-        <w:rPr>
-          <w:noProof/>
-          <w:lang w:val="pt-BR"/>
-        </w:rPr>
-        <w:t>11</w:t>
-      </w:r>
-      <w:r>
-        <w:rPr>
-          <w:noProof/>
-        </w:rPr>
-        <w:fldChar w:fldCharType="end"/>
-      </w:r>
-    </w:p>
-    <w:p>
-      <w:pPr>
-        <w:pStyle w:val="Sumrio1"/>
-        <w:tabs>
-          <w:tab w:val="left" w:pos="432"/>
-        </w:tabs>
-        <w:rPr>
-          <w:rFonts w:asciiTheme="minorHAnsi" w:eastAsiaTheme="minorEastAsia" w:hAnsiTheme="minorHAnsi" w:cstheme="minorBidi"/>
-          <w:noProof/>
-          <w:snapToGrid/>
-          <w:sz w:val="22"/>
-          <w:szCs w:val="22"/>
-          <w:lang w:val="pt-BR" w:eastAsia="pt-BR"/>
-        </w:rPr>
-      </w:pPr>
-      <w:r>
-        <w:rPr>
-          <w:noProof/>
-          <w:lang w:val="fr-FR"/>
-        </w:rPr>
-        <w:t>4.</w:t>
-      </w:r>
-      <w:r>
-        <w:rPr>
-          <w:rFonts w:asciiTheme="minorHAnsi" w:eastAsiaTheme="minorEastAsia" w:hAnsiTheme="minorHAnsi" w:cstheme="minorBidi"/>
-          <w:noProof/>
-          <w:snapToGrid/>
-          <w:sz w:val="22"/>
-          <w:szCs w:val="22"/>
-          <w:lang w:val="pt-BR" w:eastAsia="pt-BR"/>
-        </w:rPr>
-        <w:tab/>
-      </w:r>
-      <w:r>
-        <w:rPr>
-          <w:noProof/>
-          <w:lang w:val="pt-BR"/>
-        </w:rPr>
-        <w:t>Informações de Suporte</w:t>
-      </w:r>
-      <w:r>
-        <w:rPr>
-          <w:noProof/>
-          <w:lang w:val="pt-BR"/>
-        </w:rPr>
-        <w:tab/>
-      </w:r>
-      <w:r>
-        <w:rPr>
-          <w:noProof/>
-        </w:rPr>
-        <w:fldChar w:fldCharType="begin"/>
-      </w:r>
-      <w:r>
-        <w:rPr>
-          <w:noProof/>
-          <w:lang w:val="pt-BR"/>
-        </w:rPr>
-        <w:instrText xml:space="preserve"> PAGEREF _Toc73977281 \h </w:instrText>
-      </w:r>
-      <w:r>
-        <w:rPr>
-          <w:noProof/>
-        </w:rPr>
-      </w:r>
-      <w:r>
-        <w:rPr>
-          <w:noProof/>
-        </w:rPr>
-        <w:fldChar w:fldCharType="separate"/>
-      </w:r>
-      <w:r>
-        <w:rPr>
-          <w:noProof/>
-          <w:lang w:val="pt-BR"/>
-        </w:rPr>
-        <w:t>11</w:t>
+        <w:t>9</w:t>
       </w:r>
       <w:r>
         <w:rPr>
@@ -4999,7 +4659,7 @@
         <w:pStyle w:val="Ttulo1"/>
         <w:ind w:left="360" w:hanging="360"/>
       </w:pPr>
-      <w:bookmarkStart w:id="0" w:name="_Toc73977231"/>
+      <w:bookmarkStart w:id="0" w:name="_Toc74173302"/>
       <w:r>
         <w:rPr>
           <w:lang w:val="pt-BR"/>
@@ -5010,6 +4670,104 @@
     </w:p>
     <w:p>
       <w:pPr>
+        <w:pStyle w:val="Ttulo2"/>
+        <w:rPr>
+          <w:lang w:val="fr-FR"/>
+        </w:rPr>
+      </w:pPr>
+      <w:bookmarkStart w:id="1" w:name="_Toc74173303"/>
+      <w:r>
+        <w:rPr>
+          <w:lang w:val="pt-BR"/>
+        </w:rPr>
+        <w:t>Finalidade</w:t>
+      </w:r>
+      <w:bookmarkEnd w:id="1"/>
+    </w:p>
+    <w:p>
+      <w:pPr>
+        <w:pStyle w:val="Corpodetexto"/>
+        <w:rPr>
+          <w:lang w:val="pt-BR"/>
+        </w:rPr>
+      </w:pPr>
+      <w:r>
+        <w:rPr>
+          <w:lang w:val="pt-BR"/>
+        </w:rPr>
+        <w:t>Este documento tem como finalidade definir os requisitos do sistema.</w:t>
+      </w:r>
+    </w:p>
+    <w:p>
+      <w:pPr>
+        <w:pStyle w:val="Ttulo2"/>
+      </w:pPr>
+      <w:bookmarkStart w:id="2" w:name="_Toc74173304"/>
+      <w:r>
+        <w:rPr>
+          <w:lang w:val="pt-BR"/>
+        </w:rPr>
+        <w:t>Escopo</w:t>
+      </w:r>
+      <w:bookmarkEnd w:id="2"/>
+    </w:p>
+    <w:p>
+      <w:pPr>
+        <w:pStyle w:val="Corpodetexto"/>
+        <w:rPr>
+          <w:lang w:val="pt-BR"/>
+        </w:rPr>
+      </w:pPr>
+      <w:r>
+        <w:rPr>
+          <w:lang w:val="pt-BR"/>
+        </w:rPr>
+        <w:t xml:space="preserve">O escopo deste documento é o projeto </w:t>
+      </w:r>
+      <w:proofErr w:type="spellStart"/>
+      <w:r>
+        <w:rPr>
+          <w:lang w:val="pt-BR"/>
+        </w:rPr>
+        <w:t>Right</w:t>
+      </w:r>
+      <w:proofErr w:type="spellEnd"/>
+      <w:r>
+        <w:rPr>
+          <w:lang w:val="pt-BR"/>
+        </w:rPr>
+        <w:t xml:space="preserve"> </w:t>
+      </w:r>
+      <w:proofErr w:type="spellStart"/>
+      <w:r>
+        <w:rPr>
+          <w:lang w:val="pt-BR"/>
+        </w:rPr>
+        <w:t>Rout</w:t>
+      </w:r>
+      <w:proofErr w:type="spellEnd"/>
+      <w:r>
+        <w:rPr>
+          <w:lang w:val="pt-BR"/>
+        </w:rPr>
+        <w:t>, que visa integrar os setores do negócio e melhorar o sistema de entregas da loja.</w:t>
+      </w:r>
+    </w:p>
+    <w:p>
+      <w:pPr>
+        <w:pStyle w:val="Ttulo2"/>
+      </w:pPr>
+      <w:bookmarkStart w:id="3" w:name="_Toc74173305"/>
+      <w:r>
+        <w:rPr>
+          <w:lang w:val="pt-BR"/>
+        </w:rPr>
+        <w:t>Definições, Acrônimos e Abreviações</w:t>
+      </w:r>
+      <w:bookmarkEnd w:id="3"/>
+    </w:p>
+    <w:p>
+      <w:pPr>
         <w:pStyle w:val="InfoBlue"/>
         <w:rPr>
           <w:lang w:val="pt-BR"/>
@@ -5019,7 +4777,21 @@
         <w:rPr>
           <w:lang w:val="pt-BR"/>
         </w:rPr>
-        <w:t xml:space="preserve">[A introdução da </w:t>
+        <w:t>[</w:t>
+      </w:r>
+      <w:proofErr w:type="spellStart"/>
+      <w:r>
+        <w:rPr>
+          <w:lang w:val="pt-BR"/>
+        </w:rPr>
+        <w:t>Esta</w:t>
+      </w:r>
+      <w:proofErr w:type="spellEnd"/>
+      <w:r>
+        <w:rPr>
+          <w:lang w:val="pt-BR"/>
+        </w:rPr>
+        <w:t xml:space="preserve"> subseção fornece as definições de todos os termos, acrônimos e abreviações necessárias à adequada interpretação da </w:t>
       </w:r>
       <w:r>
         <w:rPr>
@@ -5027,13 +4799,69 @@
           <w:bCs/>
           <w:lang w:val="pt-BR"/>
         </w:rPr>
-        <w:t>Especificação de Requisitos de Software (SRS)</w:t>
-      </w:r>
-      <w:r>
-        <w:rPr>
-          <w:lang w:val="pt-BR"/>
-        </w:rPr>
-        <w:t xml:space="preserve"> fornece uma visão geral de toda a </w:t>
+        <w:t>SRS</w:t>
+      </w:r>
+      <w:r>
+        <w:rPr>
+          <w:lang w:val="pt-BR"/>
+        </w:rPr>
+        <w:t>.</w:t>
+      </w:r>
+      <w:r>
+        <w:rPr>
+          <w:lang w:val="pt-BR"/>
+        </w:rPr>
+        <w:t xml:space="preserve">  </w:t>
+      </w:r>
+      <w:r>
+        <w:rPr>
+          <w:lang w:val="pt-BR"/>
+        </w:rPr>
+        <w:t>Essas informações podem ser fornecidas mediante referência ao Glossário do projeto.]</w:t>
+      </w:r>
+    </w:p>
+    <w:p>
+      <w:pPr>
+        <w:pStyle w:val="Ttulo2"/>
+        <w:rPr>
+          <w:lang w:val="fr-FR"/>
+        </w:rPr>
+      </w:pPr>
+      <w:bookmarkStart w:id="4" w:name="_Toc74173306"/>
+      <w:r>
+        <w:rPr>
+          <w:lang w:val="pt-BR"/>
+        </w:rPr>
+        <w:t>Referências</w:t>
+      </w:r>
+      <w:bookmarkEnd w:id="4"/>
+    </w:p>
+    <w:p>
+      <w:pPr>
+        <w:pStyle w:val="InfoBlue"/>
+        <w:rPr>
+          <w:lang w:val="pt-BR"/>
+        </w:rPr>
+      </w:pPr>
+      <w:r>
+        <w:rPr>
+          <w:lang w:val="pt-BR"/>
+        </w:rPr>
+        <w:t>[</w:t>
+      </w:r>
+      <w:proofErr w:type="spellStart"/>
+      <w:r>
+        <w:rPr>
+          <w:lang w:val="pt-BR"/>
+        </w:rPr>
+        <w:t>Esta</w:t>
+      </w:r>
+      <w:proofErr w:type="spellEnd"/>
+      <w:r>
+        <w:rPr>
+          <w:lang w:val="pt-BR"/>
+        </w:rPr>
+        <w:t xml:space="preserve"> subseção fornece uma lista completa de todos os documentos mencionados em qualquer outra parte da </w:t>
       </w:r>
       <w:r>
         <w:rPr>
@@ -5051,7 +4879,31 @@
       </w:r>
       <w:r>
         <w:rPr>
-          <w:lang w:val="pt-BR"/>
+          <w:lang w:val="fr-FR"/>
+        </w:rPr>
+        <w:t xml:space="preserve">  </w:t>
+      </w:r>
+      <w:r>
+        <w:rPr>
+          <w:lang w:val="pt-BR"/>
+        </w:rPr>
+        <w:t>Identifique cada documento por título, número do relatório (se aplicável), data e organização de publicação.</w:t>
+      </w:r>
+      <w:r>
+        <w:rPr>
+          <w:lang w:val="fr-FR"/>
+        </w:rPr>
+        <w:t xml:space="preserve">  </w:t>
+      </w:r>
+      <w:r>
+        <w:rPr>
+          <w:lang w:val="pt-BR"/>
+        </w:rPr>
+        <w:t>Especifique as fontes a partir das quais as referências podem ser obtidas.</w:t>
+      </w:r>
+      <w:r>
+        <w:rPr>
+          <w:lang w:val="fr-FR"/>
         </w:rPr>
         <w:t xml:space="preserve"> </w:t>
       </w:r>
@@ -5059,513 +4911,14 @@
         <w:rPr>
           <w:lang w:val="pt-BR"/>
         </w:rPr>
-        <w:t xml:space="preserve">Ela contém a finalidade, o escopo, as definições, os acrônimos, as abreviações, as referências e a visão geral da </w:t>
-      </w:r>
-      <w:r>
-        <w:rPr>
-          <w:b/>
-          <w:bCs/>
-          <w:lang w:val="pt-BR"/>
-        </w:rPr>
-        <w:t>SRS</w:t>
-      </w:r>
-      <w:r>
-        <w:rPr>
-          <w:lang w:val="pt-BR"/>
-        </w:rPr>
-        <w:t>.]</w:t>
-      </w:r>
-    </w:p>
-    <w:p>
-      <w:pPr>
-        <w:pStyle w:val="InfoBlue"/>
-        <w:rPr>
-          <w:lang w:val="fr-FR"/>
-        </w:rPr>
-      </w:pPr>
-      <w:r>
-        <w:rPr>
-          <w:lang w:val="pt-BR"/>
-        </w:rPr>
-        <w:t>[Observação:</w:t>
-      </w:r>
-      <w:r>
-        <w:rPr>
-          <w:lang w:val="fr-FR"/>
-        </w:rPr>
-        <w:t xml:space="preserve"> </w:t>
-      </w:r>
-      <w:r>
-        <w:rPr>
-          <w:lang w:val="pt-BR"/>
-        </w:rPr>
-        <w:t xml:space="preserve">A </w:t>
-      </w:r>
-      <w:r>
-        <w:rPr>
-          <w:b/>
-          <w:bCs/>
-          <w:lang w:val="pt-BR"/>
-        </w:rPr>
-        <w:t>SRS</w:t>
-      </w:r>
-      <w:r>
-        <w:rPr>
-          <w:lang w:val="pt-BR"/>
-        </w:rPr>
-        <w:t xml:space="preserve"> captura todos os requisitos de software do sistema ou de uma parte do sistema.</w:t>
-      </w:r>
-      <w:r>
-        <w:rPr>
-          <w:lang w:val="fr-FR"/>
-        </w:rPr>
-        <w:t xml:space="preserve">  </w:t>
-      </w:r>
-      <w:r>
-        <w:rPr>
-          <w:lang w:val="pt-BR"/>
-        </w:rPr>
-        <w:t xml:space="preserve">A seguir, há um esquema de uma </w:t>
-      </w:r>
-      <w:r>
-        <w:rPr>
-          <w:b/>
-          <w:bCs/>
-          <w:lang w:val="pt-BR"/>
-        </w:rPr>
-        <w:t>SRS</w:t>
-      </w:r>
-      <w:r>
-        <w:rPr>
-          <w:lang w:val="pt-BR"/>
-        </w:rPr>
-        <w:t xml:space="preserve"> típica para um projeto que utiliza somente requisitos em estilo de linguagem natural tradicional </w:t>
-      </w:r>
-      <w:r>
-        <w:rPr>
-          <w:color w:val="auto"/>
-          <w:lang w:val="pt-BR"/>
-        </w:rPr>
-        <w:t>—</w:t>
-      </w:r>
-      <w:r>
-        <w:rPr>
-          <w:lang w:val="pt-BR"/>
-        </w:rPr>
-        <w:t xml:space="preserve"> sem </w:t>
-      </w:r>
-      <w:r>
-        <w:rPr>
-          <w:b/>
-          <w:bCs/>
-          <w:lang w:val="pt-BR"/>
-        </w:rPr>
-        <w:t>modelagem de casos de uso</w:t>
-      </w:r>
-      <w:r>
-        <w:rPr>
-          <w:lang w:val="pt-BR"/>
-        </w:rPr>
-        <w:t>.</w:t>
-      </w:r>
-      <w:r>
-        <w:rPr>
-          <w:b/>
-          <w:bCs/>
-          <w:lang w:val="fr-FR"/>
-        </w:rPr>
-        <w:t xml:space="preserve">  </w:t>
-      </w:r>
-      <w:r>
-        <w:rPr>
-          <w:lang w:val="pt-BR"/>
-        </w:rPr>
-        <w:t xml:space="preserve">Essa </w:t>
-      </w:r>
-      <w:r>
-        <w:rPr>
-          <w:b/>
-          <w:bCs/>
-          <w:lang w:val="pt-BR"/>
-        </w:rPr>
-        <w:t>SRS</w:t>
-      </w:r>
-      <w:r>
-        <w:rPr>
-          <w:lang w:val="pt-BR"/>
-        </w:rPr>
-        <w:t xml:space="preserve"> captura todos os requisitos em um único documento, com seções aplicáveis inseridas a partir das Especificações Suplementares (que não serão mais necessárias).</w:t>
-      </w:r>
-      <w:r>
-        <w:rPr>
-          <w:lang w:val="fr-FR"/>
-        </w:rPr>
-        <w:t xml:space="preserve">  </w:t>
-      </w:r>
-      <w:r>
-        <w:rPr>
-          <w:lang w:val="pt-BR"/>
-        </w:rPr>
-        <w:t xml:space="preserve">Para ter acesso a um template de uma </w:t>
-      </w:r>
-      <w:r>
-        <w:rPr>
-          <w:b/>
-          <w:bCs/>
-          <w:lang w:val="pt-BR"/>
-        </w:rPr>
-        <w:t>SRS</w:t>
-      </w:r>
-      <w:r>
-        <w:rPr>
-          <w:lang w:val="pt-BR"/>
-        </w:rPr>
-        <w:t xml:space="preserve"> que utilize a modelagem de casos de uso, que consiste em um pacote contendo Casos de Uso do modelo de casos de uso e Especificações Suplementares aplicáveis, assim como outras informações de suporte, consulte o arquivo rup_srsuc.dot.]</w:t>
-      </w:r>
-    </w:p>
-    <w:p>
-      <w:pPr>
-        <w:pStyle w:val="InfoBlue"/>
-        <w:rPr>
-          <w:lang w:val="fr-FR"/>
-        </w:rPr>
-      </w:pPr>
-      <w:r>
-        <w:rPr>
-          <w:lang w:val="pt-BR"/>
-        </w:rPr>
-        <w:t xml:space="preserve">[É possível organizar a </w:t>
-      </w:r>
-      <w:r>
-        <w:rPr>
-          <w:b/>
-          <w:bCs/>
-          <w:lang w:val="pt-BR"/>
-        </w:rPr>
-        <w:t xml:space="preserve">SRS </w:t>
-      </w:r>
-      <w:r>
-        <w:rPr>
-          <w:lang w:val="pt-BR"/>
-        </w:rPr>
-        <w:t>de várias maneiras diferentes.</w:t>
-      </w:r>
-      <w:r>
-        <w:rPr>
-          <w:lang w:val="fr-FR"/>
-        </w:rPr>
-        <w:t xml:space="preserve">  </w:t>
-      </w:r>
-      <w:r>
-        <w:rPr>
-          <w:lang w:val="pt-BR"/>
-        </w:rPr>
-        <w:t xml:space="preserve">Consulte o padrão [IEEE830-1998] para obter explicações mais detalhadas, assim como outras opções de organização de uma </w:t>
-      </w:r>
-      <w:r>
-        <w:rPr>
-          <w:b/>
-          <w:bCs/>
-          <w:lang w:val="pt-BR"/>
-        </w:rPr>
-        <w:t>SRS</w:t>
-      </w:r>
-      <w:r>
-        <w:rPr>
-          <w:lang w:val="pt-BR"/>
-        </w:rPr>
-        <w:t>.]</w:t>
+        <w:t>Essas informações podem ser fornecidas por um anexo ou outro documento.]</w:t>
       </w:r>
     </w:p>
     <w:p>
       <w:pPr>
         <w:pStyle w:val="Ttulo2"/>
-        <w:rPr>
-          <w:lang w:val="fr-FR"/>
-        </w:rPr>
-      </w:pPr>
-      <w:bookmarkStart w:id="1" w:name="_Toc73977232"/>
-      <w:r>
-        <w:rPr>
-          <w:lang w:val="pt-BR"/>
-        </w:rPr>
-        <w:t>Finalidade</w:t>
-      </w:r>
-      <w:bookmarkEnd w:id="1"/>
-    </w:p>
-    <w:p>
-      <w:pPr>
-        <w:pStyle w:val="InfoBlue"/>
-        <w:rPr>
-          <w:lang w:val="pt-BR"/>
-        </w:rPr>
-      </w:pPr>
-      <w:r>
-        <w:rPr>
-          <w:lang w:val="pt-BR"/>
-        </w:rPr>
-        <w:t xml:space="preserve">[Especifique a finalidade desta </w:t>
-      </w:r>
-      <w:r>
-        <w:rPr>
-          <w:b/>
-          <w:bCs/>
-          <w:lang w:val="pt-BR"/>
-        </w:rPr>
-        <w:t>SRS</w:t>
-      </w:r>
-      <w:r>
-        <w:rPr>
-          <w:lang w:val="pt-BR"/>
-        </w:rPr>
-        <w:t>.</w:t>
-      </w:r>
-      <w:r>
-        <w:rPr>
-          <w:lang w:val="fr-FR"/>
-        </w:rPr>
-        <w:t xml:space="preserve"> </w:t>
-      </w:r>
-      <w:r>
-        <w:rPr>
-          <w:lang w:val="pt-BR"/>
-        </w:rPr>
-        <w:t xml:space="preserve">A </w:t>
-      </w:r>
-      <w:r>
-        <w:rPr>
-          <w:b/>
-          <w:bCs/>
-          <w:lang w:val="pt-BR"/>
-        </w:rPr>
-        <w:t>SRS</w:t>
-      </w:r>
-      <w:r>
-        <w:rPr>
-          <w:lang w:val="pt-BR"/>
-        </w:rPr>
-        <w:t xml:space="preserve"> descreve totalmente o comportamento externo do aplicativo ou do subsistema identificado.</w:t>
-      </w:r>
-      <w:r>
-        <w:rPr>
-          <w:lang w:val="pt-BR"/>
-        </w:rPr>
-        <w:t xml:space="preserve"> </w:t>
-      </w:r>
-      <w:r>
-        <w:rPr>
-          <w:lang w:val="pt-BR"/>
-        </w:rPr>
-        <w:t>Ela também descreve requisitos não funcionais, restrições de design e outros fatores necessários para fornecer uma visão completa e abrangente dos requisitos do software.]</w:t>
-      </w:r>
-    </w:p>
-    <w:p>
-      <w:pPr>
-        <w:pStyle w:val="Corpodetexto"/>
-        <w:rPr>
-          <w:lang w:val="pt-BR"/>
-        </w:rPr>
-      </w:pPr>
-      <w:r>
-        <w:rPr>
-          <w:lang w:val="pt-BR"/>
-        </w:rPr>
-        <w:t>Este documento tem como finalidade definir os requisitos do sistema.</w:t>
-      </w:r>
-    </w:p>
-    <w:p>
-      <w:pPr>
-        <w:pStyle w:val="Ttulo2"/>
-      </w:pPr>
-      <w:bookmarkStart w:id="2" w:name="_Toc73977233"/>
-      <w:r>
-        <w:rPr>
-          <w:lang w:val="pt-BR"/>
-        </w:rPr>
-        <w:t>Escopo</w:t>
-      </w:r>
-      <w:bookmarkEnd w:id="2"/>
-    </w:p>
-    <w:p>
-      <w:pPr>
-        <w:pStyle w:val="InfoBlue"/>
-        <w:rPr>
-          <w:lang w:val="pt-BR"/>
-        </w:rPr>
-      </w:pPr>
-      <w:r>
-        <w:rPr>
-          <w:lang w:val="pt-BR"/>
-        </w:rPr>
-        <w:t xml:space="preserve">[Uma breve descrição do aplicativo de software ao qual se aplica a </w:t>
-      </w:r>
-      <w:r>
-        <w:rPr>
-          <w:b/>
-          <w:bCs/>
-          <w:lang w:val="pt-BR"/>
-        </w:rPr>
-        <w:t>SRS</w:t>
-      </w:r>
-      <w:r>
-        <w:rPr>
-          <w:lang w:val="pt-BR"/>
-        </w:rPr>
-        <w:t>, do recurso ou de outro agrupamento de subsistemas, do(s) modelo(s) de Casos de Uso associado(s) a ela e de tudo o que for afetado ou influenciado por este documento.]</w:t>
-      </w:r>
-    </w:p>
-    <w:p>
-      <w:pPr>
-        <w:pStyle w:val="Corpodetexto"/>
-        <w:rPr>
-          <w:lang w:val="pt-BR"/>
-        </w:rPr>
-      </w:pPr>
-      <w:r>
-        <w:rPr>
-          <w:lang w:val="pt-BR"/>
-        </w:rPr>
-        <w:t>O escopo deste documento é o projeto Right Rout, que visa integrar os setores do negócio e melhorar o sistema de entregas da loja.</w:t>
-      </w:r>
-    </w:p>
-    <w:p>
-      <w:pPr>
-        <w:pStyle w:val="Ttulo2"/>
-      </w:pPr>
-      <w:bookmarkStart w:id="3" w:name="_Toc73977234"/>
-      <w:r>
-        <w:rPr>
-          <w:lang w:val="pt-BR"/>
-        </w:rPr>
-        <w:t>Definições, Acrônimos e Abreviações</w:t>
-      </w:r>
-      <w:bookmarkEnd w:id="3"/>
-    </w:p>
-    <w:p>
-      <w:pPr>
-        <w:pStyle w:val="InfoBlue"/>
-        <w:rPr>
-          <w:lang w:val="pt-BR"/>
-        </w:rPr>
-      </w:pPr>
-      <w:r>
-        <w:rPr>
-          <w:lang w:val="pt-BR"/>
-        </w:rPr>
-        <w:t xml:space="preserve">[Esta subseção fornece as definições de todos os termos, acrônimos e abreviações necessárias à adequada interpretação da </w:t>
-      </w:r>
-      <w:r>
-        <w:rPr>
-          <w:b/>
-          <w:bCs/>
-          <w:lang w:val="pt-BR"/>
-        </w:rPr>
-        <w:t>SRS</w:t>
-      </w:r>
-      <w:r>
-        <w:rPr>
-          <w:lang w:val="pt-BR"/>
-        </w:rPr>
-        <w:t>.</w:t>
-      </w:r>
-      <w:r>
-        <w:rPr>
-          <w:lang w:val="pt-BR"/>
-        </w:rPr>
-        <w:t xml:space="preserve">  </w:t>
-      </w:r>
-      <w:r>
-        <w:rPr>
-          <w:lang w:val="pt-BR"/>
-        </w:rPr>
-        <w:t>Essas informações podem ser fornecidas mediante referência ao Glossário do projeto.]</w:t>
-      </w:r>
-    </w:p>
-    <w:p>
-      <w:pPr>
-        <w:pStyle w:val="Ttulo2"/>
-        <w:rPr>
-          <w:lang w:val="fr-FR"/>
-        </w:rPr>
-      </w:pPr>
-      <w:bookmarkStart w:id="4" w:name="_Toc73977235"/>
-      <w:r>
-        <w:rPr>
-          <w:lang w:val="pt-BR"/>
-        </w:rPr>
-        <w:t>Referências</w:t>
-      </w:r>
-      <w:bookmarkEnd w:id="4"/>
-    </w:p>
-    <w:p>
-      <w:pPr>
-        <w:pStyle w:val="InfoBlue"/>
-        <w:rPr>
-          <w:lang w:val="pt-BR"/>
-        </w:rPr>
-      </w:pPr>
-      <w:r>
-        <w:rPr>
-          <w:lang w:val="pt-BR"/>
-        </w:rPr>
-        <w:t xml:space="preserve">[Esta subseção fornece uma lista completa de todos os documentos mencionados em qualquer outra parte da </w:t>
-      </w:r>
-      <w:r>
-        <w:rPr>
-          <w:b/>
-          <w:bCs/>
-          <w:lang w:val="pt-BR"/>
-        </w:rPr>
-        <w:t>SRS</w:t>
-      </w:r>
-      <w:r>
-        <w:rPr>
-          <w:lang w:val="pt-BR"/>
-        </w:rPr>
-        <w:t>.</w:t>
-      </w:r>
-      <w:r>
-        <w:rPr>
-          <w:lang w:val="fr-FR"/>
-        </w:rPr>
-        <w:t xml:space="preserve">  </w:t>
-      </w:r>
-      <w:r>
-        <w:rPr>
-          <w:lang w:val="pt-BR"/>
-        </w:rPr>
-        <w:t>Identifique cada documento por título, número do relatório (se aplicável), data e organização de publicação.</w:t>
-      </w:r>
-      <w:r>
-        <w:rPr>
-          <w:lang w:val="fr-FR"/>
-        </w:rPr>
-        <w:t xml:space="preserve">  </w:t>
-      </w:r>
-      <w:r>
-        <w:rPr>
-          <w:lang w:val="pt-BR"/>
-        </w:rPr>
-        <w:t>Especifique as fontes a partir das quais as referências podem ser obtidas.</w:t>
-      </w:r>
-      <w:r>
-        <w:rPr>
-          <w:lang w:val="fr-FR"/>
-        </w:rPr>
-        <w:t xml:space="preserve"> </w:t>
-      </w:r>
-      <w:r>
-        <w:rPr>
-          <w:lang w:val="pt-BR"/>
-        </w:rPr>
-        <w:t>Essas informações podem ser fornecidas por um anexo ou outro documento.]</w:t>
-      </w:r>
-    </w:p>
-    <w:p>
-      <w:pPr>
-        <w:pStyle w:val="Ttulo2"/>
-      </w:pPr>
-      <w:bookmarkStart w:id="5" w:name="_Toc73977236"/>
+      </w:pPr>
+      <w:bookmarkStart w:id="5" w:name="_Toc74173307"/>
       <w:r>
         <w:rPr>
           <w:lang w:val="pt-BR"/>
@@ -5573,34 +4926,6 @@
         <w:t>Visão Geral</w:t>
       </w:r>
       <w:bookmarkEnd w:id="5"/>
-    </w:p>
-    <w:p>
-      <w:pPr>
-        <w:pStyle w:val="InfoBlue"/>
-        <w:rPr>
-          <w:lang w:val="pt-BR"/>
-        </w:rPr>
-      </w:pPr>
-      <w:r>
-        <w:rPr>
-          <w:lang w:val="pt-BR"/>
-        </w:rPr>
-        <w:t xml:space="preserve">[Esta subseção descreve o que o restante da </w:t>
-      </w:r>
-      <w:r>
-        <w:rPr>
-          <w:b/>
-          <w:bCs/>
-          <w:lang w:val="pt-BR"/>
-        </w:rPr>
-        <w:t>SRS</w:t>
-      </w:r>
-      <w:r>
-        <w:rPr>
-          <w:lang w:val="pt-BR"/>
-        </w:rPr>
-        <w:t xml:space="preserve"> contém e explica como o documento está organizado.]</w:t>
-      </w:r>
     </w:p>
     <w:p>
       <w:pPr>
@@ -5625,244 +4950,16 @@
           <w:szCs w:val="20"/>
         </w:rPr>
       </w:pPr>
-      <w:bookmarkStart w:id="6" w:name="_Toc73977237"/>
+      <w:bookmarkStart w:id="6" w:name="_Toc74173308"/>
       <w:r>
         <w:rPr>
           <w:sz w:val="20"/>
           <w:szCs w:val="20"/>
           <w:lang w:val="pt-BR"/>
         </w:rPr>
-        <w:lastRenderedPageBreak/>
         <w:t>Descrição Geral</w:t>
       </w:r>
       <w:bookmarkEnd w:id="6"/>
-    </w:p>
-    <w:p>
-      <w:pPr>
-        <w:pStyle w:val="InfoBlue"/>
-        <w:rPr>
-          <w:lang w:val="pt-BR"/>
-        </w:rPr>
-      </w:pPr>
-      <w:r>
-        <w:rPr>
-          <w:lang w:val="pt-BR"/>
-        </w:rPr>
-        <w:t xml:space="preserve">[Esta seção da </w:t>
-      </w:r>
-      <w:r>
-        <w:rPr>
-          <w:b/>
-          <w:bCs/>
-          <w:lang w:val="pt-BR"/>
-        </w:rPr>
-        <w:t>SRS</w:t>
-      </w:r>
-      <w:r>
-        <w:rPr>
-          <w:lang w:val="pt-BR"/>
-        </w:rPr>
-        <w:t xml:space="preserve"> descreve os fatores gerais que afetam o produto e seus requisitos.</w:t>
-      </w:r>
-      <w:r>
-        <w:rPr>
-          <w:lang w:val="pt-BR"/>
-        </w:rPr>
-        <w:t xml:space="preserve">  </w:t>
-      </w:r>
-      <w:r>
-        <w:rPr>
-          <w:lang w:val="pt-BR"/>
-        </w:rPr>
-        <w:t>Ela não define requisitos específicos.</w:t>
-      </w:r>
-      <w:r>
-        <w:rPr>
-          <w:lang w:val="fr-FR"/>
-        </w:rPr>
-        <w:t xml:space="preserve">  </w:t>
-      </w:r>
-      <w:r>
-        <w:rPr>
-          <w:lang w:val="pt-BR"/>
-        </w:rPr>
-        <w:t>Em vez disso, ela fornece uma base para esses requisitos, que serão definidos detalhadamente na Seção 3, e facilita sua compreensão.</w:t>
-      </w:r>
-      <w:r>
-        <w:rPr>
-          <w:lang w:val="fr-FR"/>
-        </w:rPr>
-        <w:t xml:space="preserve"> </w:t>
-      </w:r>
-      <w:r>
-        <w:rPr>
-          <w:lang w:val="pt-BR"/>
-        </w:rPr>
-        <w:t>Inclua itens como:</w:t>
-      </w:r>
-      <w:r>
-        <w:rPr>
-          <w:lang w:val="pt-BR"/>
-        </w:rPr>
-        <w:t xml:space="preserve"> </w:t>
-      </w:r>
-    </w:p>
-    <w:p>
-      <w:pPr>
-        <w:pStyle w:val="InfoBlue"/>
-        <w:rPr>
-          <w:lang w:val="pt-BR"/>
-        </w:rPr>
-      </w:pPr>
-      <w:r>
-        <w:rPr>
-          <w:lang w:val="pt-BR"/>
-        </w:rPr>
-        <w:t>•</w:t>
-      </w:r>
-      <w:r>
-        <w:rPr>
-          <w:lang w:val="pt-BR"/>
-        </w:rPr>
-        <w:tab/>
-      </w:r>
-      <w:r>
-        <w:rPr>
-          <w:lang w:val="pt-BR"/>
-        </w:rPr>
-        <w:t>perspectiva do produto</w:t>
-      </w:r>
-    </w:p>
-    <w:p>
-      <w:pPr>
-        <w:pStyle w:val="InfoBlue"/>
-        <w:rPr>
-          <w:lang w:val="pt-BR"/>
-        </w:rPr>
-      </w:pPr>
-      <w:r>
-        <w:rPr>
-          <w:lang w:val="pt-BR"/>
-        </w:rPr>
-        <w:t>•</w:t>
-      </w:r>
-      <w:r>
-        <w:rPr>
-          <w:lang w:val="pt-BR"/>
-        </w:rPr>
-        <w:tab/>
-      </w:r>
-      <w:r>
-        <w:rPr>
-          <w:lang w:val="pt-BR"/>
-        </w:rPr>
-        <w:t>funções do produto</w:t>
-      </w:r>
-    </w:p>
-    <w:p>
-      <w:pPr>
-        <w:pStyle w:val="InfoBlue"/>
-        <w:rPr>
-          <w:lang w:val="pt-BR"/>
-        </w:rPr>
-      </w:pPr>
-      <w:r>
-        <w:rPr>
-          <w:lang w:val="pt-BR"/>
-        </w:rPr>
-        <w:t>•</w:t>
-      </w:r>
-      <w:r>
-        <w:rPr>
-          <w:lang w:val="pt-BR"/>
-        </w:rPr>
-        <w:tab/>
-        <w:t xml:space="preserve"> </w:t>
-      </w:r>
-      <w:r>
-        <w:rPr>
-          <w:lang w:val="pt-BR"/>
-        </w:rPr>
-        <w:t>características do usuário</w:t>
-      </w:r>
-    </w:p>
-    <w:p>
-      <w:pPr>
-        <w:pStyle w:val="InfoBlue"/>
-        <w:rPr>
-          <w:lang w:val="pt-BR"/>
-        </w:rPr>
-      </w:pPr>
-      <w:r>
-        <w:rPr>
-          <w:lang w:val="pt-BR"/>
-        </w:rPr>
-        <w:t>•</w:t>
-      </w:r>
-      <w:r>
-        <w:rPr>
-          <w:lang w:val="pt-BR"/>
-        </w:rPr>
-        <w:tab/>
-      </w:r>
-      <w:r>
-        <w:rPr>
-          <w:lang w:val="pt-BR"/>
-        </w:rPr>
-        <w:t>restrições</w:t>
-      </w:r>
-    </w:p>
-    <w:p>
-      <w:pPr>
-        <w:pStyle w:val="InfoBlue"/>
-        <w:rPr>
-          <w:lang w:val="fr-FR"/>
-        </w:rPr>
-      </w:pPr>
-      <w:r>
-        <w:rPr>
-          <w:lang w:val="fr-FR"/>
-        </w:rPr>
-        <w:t>•</w:t>
-      </w:r>
-      <w:r>
-        <w:rPr>
-          <w:lang w:val="fr-FR"/>
-        </w:rPr>
-        <w:tab/>
-      </w:r>
-      <w:r>
-        <w:rPr>
-          <w:lang w:val="pt-BR"/>
-        </w:rPr>
-        <w:t>suposições e dependências</w:t>
-      </w:r>
-    </w:p>
-    <w:p>
-      <w:pPr>
-        <w:pStyle w:val="InfoBlue"/>
-        <w:rPr>
-          <w:lang w:val="pt-BR"/>
-        </w:rPr>
-      </w:pPr>
-      <w:r>
-        <w:rPr>
-          <w:lang w:val="fr-FR"/>
-        </w:rPr>
-        <w:t>•</w:t>
-      </w:r>
-      <w:r>
-        <w:rPr>
-          <w:lang w:val="fr-FR"/>
-        </w:rPr>
-        <w:tab/>
-      </w:r>
-      <w:r>
-        <w:rPr>
-          <w:lang w:val="pt-BR"/>
-        </w:rPr>
-        <w:t>subconjuntos de requisitos]</w:t>
-      </w:r>
     </w:p>
     <w:p>
       <w:pPr>
@@ -5951,7 +5048,7 @@
           <w:lang w:val="fr-FR"/>
         </w:rPr>
       </w:pPr>
-      <w:bookmarkStart w:id="7" w:name="_Toc73977238"/>
+      <w:bookmarkStart w:id="7" w:name="_Toc74173309"/>
       <w:r>
         <w:rPr>
           <w:sz w:val="20"/>
@@ -5972,34 +5069,40 @@
     </w:p>
     <w:p>
       <w:pPr>
-        <w:pStyle w:val="InfoBlue"/>
+        <w:pStyle w:val="Ttulo2"/>
         <w:rPr>
           <w:lang w:val="fr-FR"/>
         </w:rPr>
       </w:pPr>
-      <w:r>
-        <w:rPr>
-          <w:lang w:val="pt-BR"/>
-        </w:rPr>
-        <w:t xml:space="preserve">[Esta seção da </w:t>
-      </w:r>
-      <w:r>
-        <w:rPr>
-          <w:b/>
-          <w:bCs/>
-          <w:lang w:val="pt-BR"/>
-        </w:rPr>
-        <w:t>SRS</w:t>
-      </w:r>
-      <w:r>
-        <w:rPr>
-          <w:lang w:val="pt-BR"/>
-        </w:rPr>
-        <w:t xml:space="preserve"> contém todos os requisitos de software em um nível de detalhamento suficiente para possibilitar que os designers projetem um sistema que satisfaça esses requisitos e que os testadores verifiquem se o sistema satisfaz esses requisitos.</w:t>
-      </w:r>
-      <w:r>
-        <w:rPr>
-          <w:lang w:val="fr-FR"/>
+      <w:bookmarkStart w:id="8" w:name="_Toc74173310"/>
+      <w:r>
+        <w:rPr>
+          <w:lang w:val="pt-BR"/>
+        </w:rPr>
+        <w:t>Funcionalidade</w:t>
+      </w:r>
+      <w:bookmarkEnd w:id="8"/>
+    </w:p>
+    <w:p>
+      <w:pPr>
+        <w:pStyle w:val="Ttulo3"/>
+      </w:pPr>
+      <w:bookmarkStart w:id="9" w:name="_Toc74173311"/>
+      <w:r>
+        <w:rPr>
+          <w:lang w:val="pt-BR"/>
+        </w:rPr>
+        <w:t xml:space="preserve">RF001 - </w:t>
+      </w:r>
+      <w:r>
+        <w:rPr>
+          <w:lang w:val="pt-BR"/>
+        </w:rPr>
+        <w:t>Armazenar</w:t>
+      </w:r>
+      <w:r>
+        <w:rPr>
+          <w:lang w:val="pt-BR"/>
         </w:rPr>
         <w:t xml:space="preserve"> </w:t>
       </w:r>
@@ -6007,53 +5110,122 @@
         <w:rPr>
           <w:lang w:val="pt-BR"/>
         </w:rPr>
-        <w:t>Quando for utilizada a modelagem de casos de uso, esses requisitos serão capturados nos Casos de Uso e nas especificações suplementares aplicáveis.</w:t>
-      </w:r>
-      <w:r>
-        <w:rPr>
-          <w:lang w:val="fr-FR"/>
-        </w:rPr>
-        <w:t xml:space="preserve">  </w:t>
-      </w:r>
-      <w:r>
-        <w:rPr>
-          <w:lang w:val="pt-BR"/>
-        </w:rPr>
-        <w:t>Se a modelagem de casos de uso não for utilizada, o esquema das especificações suplementares poderá ser inserido diretamente nesta seção, conforme mostrado abaixo.]</w:t>
-      </w:r>
-    </w:p>
-    <w:p>
-      <w:pPr>
-        <w:pStyle w:val="Ttulo2"/>
-        <w:rPr>
-          <w:lang w:val="fr-FR"/>
-        </w:rPr>
-      </w:pPr>
-      <w:bookmarkStart w:id="8" w:name="_Toc73977239"/>
-      <w:r>
-        <w:rPr>
-          <w:lang w:val="pt-BR"/>
-        </w:rPr>
-        <w:t>Funcionalidade</w:t>
-      </w:r>
-      <w:bookmarkEnd w:id="8"/>
-    </w:p>
-    <w:p>
-      <w:pPr>
-        <w:pStyle w:val="InfoBlue"/>
-        <w:rPr>
-          <w:lang w:val="fr-FR"/>
-        </w:rPr>
-      </w:pPr>
-      <w:r>
-        <w:rPr>
-          <w:lang w:val="pt-BR"/>
-        </w:rPr>
-        <w:t>[Esta seção descreve os requisitos funcionais do sistema que são expressos no estilo de linguagem natural.</w:t>
-      </w:r>
-      <w:r>
-        <w:rPr>
-          <w:lang w:val="fr-FR"/>
+        <w:t>clientes</w:t>
+      </w:r>
+      <w:bookmarkEnd w:id="9"/>
+    </w:p>
+    <w:p>
+      <w:pPr>
+        <w:pStyle w:val="Corpodetexto"/>
+        <w:rPr>
+          <w:lang w:val="pt-BR"/>
+        </w:rPr>
+      </w:pPr>
+      <w:r>
+        <w:rPr>
+          <w:lang w:val="pt-BR"/>
+        </w:rPr>
+        <w:t>O sistema deve</w:t>
+      </w:r>
+      <w:r>
+        <w:rPr>
+          <w:lang w:val="pt-BR"/>
+        </w:rPr>
+        <w:t xml:space="preserve"> armazenar os dados dos clientes a partir do atendimento</w:t>
+      </w:r>
+      <w:r>
+        <w:rPr>
+          <w:lang w:val="pt-BR"/>
+        </w:rPr>
+        <w:t xml:space="preserve"> ou por inserção do gerente</w:t>
+      </w:r>
+      <w:r>
+        <w:rPr>
+          <w:lang w:val="pt-BR"/>
+        </w:rPr>
+        <w:t xml:space="preserve">, se o cliente já estiver na base de dados o sistema deve dar a opção de atualizar dados, se for necessário. </w:t>
+      </w:r>
+      <w:r>
+        <w:rPr>
+          <w:lang w:val="pt-BR"/>
+        </w:rPr>
+        <w:t xml:space="preserve">Disponibilizando também as opções de consultar e exclui clientes. </w:t>
+      </w:r>
+    </w:p>
+    <w:p>
+      <w:pPr>
+        <w:pStyle w:val="Corpodetexto"/>
+        <w:rPr>
+          <w:lang w:val="pt-BR"/>
+        </w:rPr>
+      </w:pPr>
+      <w:r>
+        <w:rPr>
+          <w:lang w:val="pt-BR"/>
+        </w:rPr>
+        <w:t>O gerente deve ter a opção de realizar estes comandos a qualquer momento e não só durante o atendimento</w:t>
+      </w:r>
+      <w:r>
+        <w:rPr>
+          <w:lang w:val="pt-BR"/>
+        </w:rPr>
+        <w:t>.</w:t>
+      </w:r>
+    </w:p>
+    <w:p>
+      <w:pPr>
+        <w:pStyle w:val="Ttulo3"/>
+        <w:rPr>
+          <w:lang w:val="pt-BR"/>
+        </w:rPr>
+      </w:pPr>
+      <w:bookmarkStart w:id="10" w:name="_Toc74173312"/>
+      <w:r>
+        <w:rPr>
+          <w:lang w:val="pt-BR"/>
+        </w:rPr>
+        <w:lastRenderedPageBreak/>
+        <w:t>RF002 - Agrupar clientes</w:t>
+      </w:r>
+      <w:bookmarkEnd w:id="10"/>
+    </w:p>
+    <w:p>
+      <w:pPr>
+        <w:ind w:left="720"/>
+        <w:rPr>
+          <w:lang w:val="pt-BR"/>
+        </w:rPr>
+      </w:pPr>
+      <w:r>
+        <w:rPr>
+          <w:lang w:val="pt-BR"/>
+        </w:rPr>
+        <w:t>O sistema deve conter e agrupar os clientes em 4 agrupamentos, conforme sua região geográfica.</w:t>
+      </w:r>
+    </w:p>
+    <w:p>
+      <w:pPr>
+        <w:pStyle w:val="Ttulo3"/>
+        <w:rPr>
+          <w:lang w:val="pt-BR"/>
+        </w:rPr>
+      </w:pPr>
+      <w:bookmarkStart w:id="11" w:name="_Toc74173313"/>
+      <w:r>
+        <w:rPr>
+          <w:lang w:val="pt-BR"/>
+        </w:rPr>
+        <w:t>RF00</w:t>
+      </w:r>
+      <w:r>
+        <w:rPr>
+          <w:lang w:val="pt-BR"/>
+        </w:rPr>
+        <w:t>3</w:t>
+      </w:r>
+      <w:r>
+        <w:rPr>
+          <w:lang w:val="pt-BR"/>
         </w:rPr>
         <w:t xml:space="preserve"> </w:t>
       </w:r>
@@ -6061,245 +5233,50 @@
         <w:rPr>
           <w:lang w:val="pt-BR"/>
         </w:rPr>
-        <w:t xml:space="preserve">Para muitos aplicativos, isso poderá constituir o volume do pacote </w:t>
-      </w:r>
-      <w:r>
-        <w:rPr>
-          <w:b/>
-          <w:bCs/>
-          <w:lang w:val="pt-BR"/>
-        </w:rPr>
-        <w:t>SRS</w:t>
-      </w:r>
-      <w:r>
-        <w:rPr>
-          <w:lang w:val="pt-BR"/>
-        </w:rPr>
-        <w:t>. Deve-se refletir muito para organizar esta seção. Normalmente, ela é organizada por recurso, mas métodos de organização alternativos como, por exemplo, organização por usuário ou organização por subsistema, também podem ser apropriados. Os requisitos funcionais podem incluir conjuntos de características, recursos e segurança.</w:t>
-      </w:r>
-    </w:p>
-    <w:p>
-      <w:pPr>
-        <w:pStyle w:val="InfoBlue"/>
-        <w:rPr>
-          <w:lang w:val="fr-FR"/>
-        </w:rPr>
-      </w:pPr>
-      <w:r>
-        <w:rPr>
-          <w:lang w:val="pt-BR"/>
-        </w:rPr>
-        <w:t>Quando as ferramentas de desenvolvimento de aplicativos, como ferramentas de requisitos, ferramentas de modelagem, entre outras, forem utilizadas para capturar a funcionalidade, esta seção do documento fará referência à disponibilidade desses dados, indicando o local e o nome da ferramenta usada para capturar os dados.]</w:t>
+        <w:t>–</w:t>
+      </w:r>
+      <w:r>
+        <w:rPr>
+          <w:lang w:val="pt-BR"/>
+        </w:rPr>
+        <w:t xml:space="preserve"> </w:t>
+      </w:r>
+      <w:r>
+        <w:rPr>
+          <w:lang w:val="pt-BR"/>
+        </w:rPr>
+        <w:t>Acessar os pedidos</w:t>
+      </w:r>
+      <w:bookmarkEnd w:id="11"/>
+    </w:p>
+    <w:p>
+      <w:pPr>
+        <w:ind w:left="720"/>
+        <w:rPr>
+          <w:lang w:val="pt-BR"/>
+        </w:rPr>
+      </w:pPr>
+      <w:r>
+        <w:rPr>
+          <w:lang w:val="pt-BR"/>
+        </w:rPr>
+        <w:t>O sistema deve permitir que os pedidos sejam registrados pelo atendente</w:t>
+      </w:r>
+      <w:r>
+        <w:rPr>
+          <w:lang w:val="pt-BR"/>
+        </w:rPr>
+        <w:t>, todo pedido deve conter obrigatoriamente a identificação do cliente.</w:t>
       </w:r>
     </w:p>
     <w:p>
       <w:pPr>
         <w:pStyle w:val="Ttulo3"/>
-      </w:pPr>
-      <w:bookmarkStart w:id="9" w:name="_Toc73977240"/>
-      <w:r>
-        <w:rPr>
-          <w:lang w:val="pt-BR"/>
-        </w:rPr>
-        <w:lastRenderedPageBreak/>
-        <w:t xml:space="preserve">RF001 - </w:t>
-      </w:r>
-      <w:r>
-        <w:rPr>
-          <w:lang w:val="pt-BR"/>
-        </w:rPr>
-        <w:t>Armazenar</w:t>
-      </w:r>
-      <w:r>
-        <w:rPr>
-          <w:lang w:val="pt-BR"/>
-        </w:rPr>
-        <w:t xml:space="preserve"> </w:t>
-      </w:r>
-      <w:r>
-        <w:rPr>
-          <w:lang w:val="pt-BR"/>
-        </w:rPr>
-        <w:t>clientes</w:t>
-      </w:r>
-      <w:bookmarkEnd w:id="9"/>
-    </w:p>
-    <w:p>
-      <w:pPr>
-        <w:pStyle w:val="InfoBlue"/>
-        <w:rPr>
-          <w:lang w:val="pt-BR"/>
-        </w:rPr>
-      </w:pPr>
-      <w:r>
-        <w:rPr>
-          <w:lang w:val="pt-BR"/>
-        </w:rPr>
-        <w:t>[A descrição do requisito deve ser feita aqui.]</w:t>
-      </w:r>
-    </w:p>
-    <w:p>
-      <w:pPr>
-        <w:pStyle w:val="Corpodetexto"/>
-        <w:rPr>
-          <w:lang w:val="pt-BR"/>
-        </w:rPr>
-      </w:pPr>
-      <w:r>
-        <w:rPr>
-          <w:lang w:val="pt-BR"/>
-        </w:rPr>
-        <w:t>O sistema deve</w:t>
-      </w:r>
-      <w:r>
-        <w:rPr>
-          <w:lang w:val="pt-BR"/>
-        </w:rPr>
-        <w:t xml:space="preserve"> armazenar os dados dos clientes a partir do atendimento</w:t>
-      </w:r>
-      <w:r>
-        <w:rPr>
-          <w:lang w:val="pt-BR"/>
-        </w:rPr>
-        <w:t xml:space="preserve"> ou por inserção do gerente</w:t>
-      </w:r>
-      <w:r>
-        <w:rPr>
-          <w:lang w:val="pt-BR"/>
-        </w:rPr>
-        <w:t xml:space="preserve">, se o cliente já estiver na base de dados o sistema deve dar a opção de atualizar dados, se for necessário. </w:t>
-      </w:r>
-      <w:r>
-        <w:rPr>
-          <w:lang w:val="pt-BR"/>
-        </w:rPr>
-        <w:t xml:space="preserve">Disponibilizando também as opções de consultar e exclui clientes. </w:t>
-      </w:r>
-    </w:p>
-    <w:p>
-      <w:pPr>
-        <w:pStyle w:val="Corpodetexto"/>
-        <w:rPr>
-          <w:lang w:val="pt-BR"/>
-        </w:rPr>
-      </w:pPr>
-      <w:r>
-        <w:rPr>
-          <w:lang w:val="pt-BR"/>
-        </w:rPr>
-        <w:t>O gerente deve ter a opção de realizar estes comandos a qualquer momento e não só durante o atendimento</w:t>
-      </w:r>
-      <w:r>
-        <w:rPr>
-          <w:lang w:val="pt-BR"/>
-        </w:rPr>
-        <w:t>.</w:t>
-      </w:r>
-    </w:p>
-    <w:p>
-      <w:pPr>
-        <w:pStyle w:val="Ttulo3"/>
-        <w:rPr>
-          <w:lang w:val="pt-BR"/>
-        </w:rPr>
-      </w:pPr>
-      <w:bookmarkStart w:id="10" w:name="_Toc73977241"/>
-      <w:r>
-        <w:rPr>
-          <w:lang w:val="pt-BR"/>
-        </w:rPr>
-        <w:t>RF002 - Agrupar clientes</w:t>
-      </w:r>
-      <w:bookmarkEnd w:id="10"/>
-    </w:p>
-    <w:p>
-      <w:pPr>
-        <w:ind w:left="720"/>
-        <w:rPr>
-          <w:lang w:val="pt-BR"/>
-        </w:rPr>
-      </w:pPr>
-      <w:r>
-        <w:rPr>
-          <w:lang w:val="pt-BR"/>
-        </w:rPr>
-        <w:t>O sistema deve conter e agrupar os clientes em 4 agrupamentos, conforme sua região geográfica.</w:t>
-      </w:r>
-    </w:p>
-    <w:p>
-      <w:pPr>
-        <w:pStyle w:val="Ttulo3"/>
-        <w:rPr>
-          <w:lang w:val="pt-BR"/>
-        </w:rPr>
-      </w:pPr>
-      <w:bookmarkStart w:id="11" w:name="_Toc73977242"/>
-      <w:r>
-        <w:rPr>
-          <w:lang w:val="pt-BR"/>
-        </w:rPr>
-        <w:t>RF00</w:t>
-      </w:r>
-      <w:r>
-        <w:rPr>
-          <w:lang w:val="pt-BR"/>
-        </w:rPr>
-        <w:t>3</w:t>
-      </w:r>
-      <w:r>
-        <w:rPr>
-          <w:lang w:val="pt-BR"/>
-        </w:rPr>
-        <w:t xml:space="preserve"> </w:t>
-      </w:r>
-      <w:r>
-        <w:rPr>
-          <w:lang w:val="pt-BR"/>
-        </w:rPr>
-        <w:t>–</w:t>
-      </w:r>
-      <w:r>
-        <w:rPr>
-          <w:lang w:val="pt-BR"/>
-        </w:rPr>
-        <w:t xml:space="preserve"> </w:t>
-      </w:r>
-      <w:r>
-        <w:rPr>
-          <w:lang w:val="pt-BR"/>
-        </w:rPr>
-        <w:t>Acessar os pedidos</w:t>
-      </w:r>
-      <w:bookmarkEnd w:id="11"/>
-    </w:p>
-    <w:p>
-      <w:pPr>
-        <w:ind w:left="720"/>
-        <w:rPr>
-          <w:lang w:val="pt-BR"/>
-        </w:rPr>
-      </w:pPr>
-      <w:r>
-        <w:rPr>
-          <w:lang w:val="pt-BR"/>
-        </w:rPr>
-        <w:t>O sistema deve permitir que os pedidos sejam registrados pelo atendente</w:t>
-      </w:r>
-      <w:r>
-        <w:rPr>
-          <w:lang w:val="pt-BR"/>
-        </w:rPr>
-        <w:t>, todo pedido deve conter obrigatoriamente a identificação do cliente.</w:t>
-      </w:r>
-    </w:p>
-    <w:p>
-      <w:pPr>
-        <w:pStyle w:val="Ttulo3"/>
-        <w:rPr>
-          <w:lang w:val="pt-BR"/>
-        </w:rPr>
-      </w:pPr>
-      <w:bookmarkStart w:id="12" w:name="_Toc73977243"/>
+        <w:rPr>
+          <w:lang w:val="pt-BR"/>
+        </w:rPr>
+      </w:pPr>
+      <w:bookmarkStart w:id="12" w:name="_Toc74173314"/>
       <w:r>
         <w:rPr>
           <w:lang w:val="pt-BR"/>
@@ -6439,7 +5416,7 @@
           <w:lang w:val="pt-BR"/>
         </w:rPr>
       </w:pPr>
-      <w:bookmarkStart w:id="13" w:name="_Toc73977244"/>
+      <w:bookmarkStart w:id="13" w:name="_Toc74173315"/>
       <w:r>
         <w:rPr>
           <w:lang w:val="pt-BR"/>
@@ -6481,7 +5458,67 @@
           <w:lang w:val="pt-BR"/>
         </w:rPr>
       </w:pPr>
-      <w:bookmarkStart w:id="14" w:name="_Toc73977245"/>
+      <w:bookmarkStart w:id="14" w:name="_Toc74173316"/>
+      <w:r>
+        <w:rPr>
+          <w:lang w:val="pt-BR"/>
+        </w:rPr>
+        <w:t>RF006 – Consultar entregas</w:t>
+      </w:r>
+      <w:bookmarkEnd w:id="14"/>
+    </w:p>
+    <w:p>
+      <w:pPr>
+        <w:ind w:left="720"/>
+        <w:rPr>
+          <w:lang w:val="pt-BR"/>
+        </w:rPr>
+      </w:pPr>
+      <w:r>
+        <w:rPr>
+          <w:lang w:val="pt-BR"/>
+        </w:rPr>
+        <w:t>O sistema deve dar a opção de consultar a quantidade de pedidos no montante por região, bem como o prazo restante para a entrega.</w:t>
+      </w:r>
+    </w:p>
+    <w:p>
+      <w:pPr>
+        <w:pStyle w:val="Ttulo3"/>
+        <w:rPr>
+          <w:lang w:val="pt-BR"/>
+        </w:rPr>
+      </w:pPr>
+      <w:bookmarkStart w:id="15" w:name="_Toc74173317"/>
+      <w:r>
+        <w:rPr>
+          <w:lang w:val="pt-BR"/>
+        </w:rPr>
+        <w:t>RF007 – Consultar itinerário e rotas</w:t>
+      </w:r>
+      <w:bookmarkEnd w:id="15"/>
+    </w:p>
+    <w:p>
+      <w:pPr>
+        <w:ind w:left="720"/>
+        <w:rPr>
+          <w:lang w:val="pt-BR"/>
+        </w:rPr>
+      </w:pPr>
+      <w:r>
+        <w:rPr>
+          <w:lang w:val="pt-BR"/>
+        </w:rPr>
+        <w:t>O sistema deve dar a opção de consultar o itinerário e a rota de entrega.</w:t>
+      </w:r>
+    </w:p>
+    <w:p>
+      <w:pPr>
+        <w:pStyle w:val="Ttulo3"/>
+        <w:rPr>
+          <w:lang w:val="pt-BR"/>
+        </w:rPr>
+      </w:pPr>
+      <w:bookmarkStart w:id="16" w:name="_Toc74173318"/>
       <w:r>
         <w:rPr>
           <w:lang w:val="pt-BR"/>
@@ -6492,15 +5529,15 @@
         <w:rPr>
           <w:lang w:val="pt-BR"/>
         </w:rPr>
-        <w:t>6</w:t>
-      </w:r>
-      <w:r>
-        <w:rPr>
-          <w:lang w:val="pt-BR"/>
-        </w:rPr>
-        <w:t xml:space="preserve"> – Consultar entregas</w:t>
-      </w:r>
-      <w:bookmarkEnd w:id="14"/>
+        <w:t>8</w:t>
+      </w:r>
+      <w:r>
+        <w:rPr>
+          <w:lang w:val="pt-BR"/>
+        </w:rPr>
+        <w:t xml:space="preserve"> – Designar saída</w:t>
+      </w:r>
+      <w:bookmarkEnd w:id="16"/>
     </w:p>
     <w:p>
       <w:pPr>
@@ -6513,7 +5550,7 @@
         <w:rPr>
           <w:lang w:val="pt-BR"/>
         </w:rPr>
-        <w:t>O sistema deve dar a opção de consultar a quantidade de pedidos no montante por região, bem como o prazo restante para a entrega.</w:t>
+        <w:t>O sistema deve permitir que o setor de logística contate o entregador de forma integrada;</w:t>
       </w:r>
     </w:p>
     <w:p>
@@ -6523,7 +5560,7 @@
           <w:lang w:val="pt-BR"/>
         </w:rPr>
       </w:pPr>
-      <w:bookmarkStart w:id="15" w:name="_Toc73977246"/>
+      <w:bookmarkStart w:id="17" w:name="_Toc74173319"/>
       <w:r>
         <w:rPr>
           <w:lang w:val="pt-BR"/>
@@ -6534,21 +5571,15 @@
         <w:rPr>
           <w:lang w:val="pt-BR"/>
         </w:rPr>
-        <w:t>7</w:t>
-      </w:r>
-      <w:r>
-        <w:rPr>
-          <w:lang w:val="pt-BR"/>
-        </w:rPr>
-        <w:t xml:space="preserve"> – Consultar </w:t>
-      </w:r>
-      <w:r>
-        <w:rPr>
-          <w:lang w:val="pt-BR"/>
-        </w:rPr>
-        <w:t>itinerário e rotas</w:t>
-      </w:r>
-      <w:bookmarkEnd w:id="15"/>
+        <w:t>9</w:t>
+      </w:r>
+      <w:r>
+        <w:rPr>
+          <w:lang w:val="pt-BR"/>
+        </w:rPr>
+        <w:t xml:space="preserve"> – Seguir itinerário</w:t>
+      </w:r>
+      <w:bookmarkEnd w:id="17"/>
     </w:p>
     <w:p>
       <w:pPr>
@@ -6561,13 +5592,25 @@
         <w:rPr>
           <w:lang w:val="pt-BR"/>
         </w:rPr>
-        <w:t xml:space="preserve">O sistema deve dar a opção de consultar </w:t>
-      </w:r>
-      <w:r>
-        <w:rPr>
-          <w:lang w:val="pt-BR"/>
-        </w:rPr>
-        <w:t>o itinerário e a rota de entrega.</w:t>
+        <w:t xml:space="preserve">O sistema deve permitir que o entregador siga o itinerário durante o percurso, apontando na tela as entregas que </w:t>
+      </w:r>
+      <w:r>
+        <w:rPr>
+          <w:lang w:val="pt-BR"/>
+        </w:rPr>
+        <w:t>já foram efetuadas</w:t>
+      </w:r>
+      <w:r>
+        <w:rPr>
+          <w:lang w:val="pt-BR"/>
+        </w:rPr>
+        <w:t>, bem como as restantes.</w:t>
+      </w:r>
+      <w:r>
+        <w:rPr>
+          <w:lang w:val="pt-BR"/>
+        </w:rPr>
+        <w:t xml:space="preserve"> </w:t>
       </w:r>
     </w:p>
     <w:p>
@@ -6577,132 +5620,14 @@
           <w:lang w:val="pt-BR"/>
         </w:rPr>
       </w:pPr>
-      <w:bookmarkStart w:id="16" w:name="_Toc73977247"/>
-      <w:r>
-        <w:rPr>
-          <w:lang w:val="pt-BR"/>
-        </w:rPr>
-        <w:t>RF00</w:t>
-      </w:r>
-      <w:r>
-        <w:rPr>
-          <w:lang w:val="pt-BR"/>
-        </w:rPr>
-        <w:t>8</w:t>
-      </w:r>
-      <w:r>
-        <w:rPr>
-          <w:lang w:val="pt-BR"/>
-        </w:rPr>
-        <w:t xml:space="preserve"> – Designar saída</w:t>
-      </w:r>
-      <w:bookmarkEnd w:id="16"/>
-    </w:p>
-    <w:p>
-      <w:pPr>
-        <w:ind w:left="720"/>
-        <w:rPr>
-          <w:lang w:val="pt-BR"/>
-        </w:rPr>
-      </w:pPr>
-      <w:r>
-        <w:rPr>
-          <w:lang w:val="pt-BR"/>
-        </w:rPr>
-        <w:t>O sistema deve permitir que o setor de logística contate o entregador de forma integrada;</w:t>
-      </w:r>
-    </w:p>
-    <w:p>
-      <w:pPr>
-        <w:pStyle w:val="Ttulo3"/>
-        <w:rPr>
-          <w:lang w:val="pt-BR"/>
-        </w:rPr>
-      </w:pPr>
-      <w:bookmarkStart w:id="17" w:name="_Toc73977248"/>
-      <w:r>
-        <w:rPr>
-          <w:lang w:val="pt-BR"/>
-        </w:rPr>
-        <w:t>RF00</w:t>
-      </w:r>
-      <w:r>
-        <w:rPr>
-          <w:lang w:val="pt-BR"/>
-        </w:rPr>
-        <w:t>9</w:t>
-      </w:r>
-      <w:r>
-        <w:rPr>
-          <w:lang w:val="pt-BR"/>
-        </w:rPr>
-        <w:t xml:space="preserve"> – Seguir itinerário</w:t>
-      </w:r>
-      <w:bookmarkEnd w:id="17"/>
-    </w:p>
-    <w:p>
-      <w:pPr>
-        <w:ind w:left="720"/>
-        <w:rPr>
-          <w:lang w:val="pt-BR"/>
-        </w:rPr>
-      </w:pPr>
-      <w:r>
-        <w:rPr>
-          <w:lang w:val="pt-BR"/>
-        </w:rPr>
-        <w:t xml:space="preserve">O sistema deve permitir que o entregador siga o itinerário durante o percurso, apontando na tela as entregas que </w:t>
-      </w:r>
-      <w:r>
-        <w:rPr>
-          <w:lang w:val="pt-BR"/>
-        </w:rPr>
-        <w:t>já foram efetuadas</w:t>
-      </w:r>
-      <w:r>
-        <w:rPr>
-          <w:lang w:val="pt-BR"/>
-        </w:rPr>
-        <w:t>, bem como as restantes.</w:t>
-      </w:r>
-      <w:r>
-        <w:rPr>
-          <w:lang w:val="pt-BR"/>
-        </w:rPr>
-        <w:t xml:space="preserve"> </w:t>
-      </w:r>
-    </w:p>
-    <w:p>
-      <w:pPr>
-        <w:pStyle w:val="Ttulo3"/>
-        <w:rPr>
-          <w:lang w:val="pt-BR"/>
-        </w:rPr>
-      </w:pPr>
-      <w:r>
-        <w:rPr>
-          <w:lang w:val="pt-BR"/>
-        </w:rPr>
-        <w:t>RF0</w:t>
-      </w:r>
-      <w:r>
-        <w:rPr>
-          <w:lang w:val="pt-BR"/>
-        </w:rPr>
-        <w:t>10</w:t>
-      </w:r>
-      <w:r>
-        <w:rPr>
-          <w:lang w:val="pt-BR"/>
-        </w:rPr>
-        <w:t xml:space="preserve"> – </w:t>
-      </w:r>
-      <w:r>
-        <w:rPr>
-          <w:lang w:val="pt-BR"/>
-        </w:rPr>
-        <w:t>Análise</w:t>
-      </w:r>
+      <w:bookmarkStart w:id="18" w:name="_Toc74173320"/>
+      <w:r>
+        <w:rPr>
+          <w:lang w:val="pt-BR"/>
+        </w:rPr>
+        <w:t>RF010 – Análise</w:t>
+      </w:r>
+      <w:bookmarkEnd w:id="18"/>
     </w:p>
     <w:p>
       <w:pPr>
@@ -6742,100 +5667,19 @@
           <w:lang w:val="fr-FR"/>
         </w:rPr>
       </w:pPr>
-      <w:bookmarkStart w:id="18" w:name="_Toc73977249"/>
+      <w:bookmarkStart w:id="19" w:name="_Toc74173321"/>
       <w:r>
         <w:rPr>
           <w:lang w:val="pt-BR"/>
         </w:rPr>
         <w:t>Usabilidade</w:t>
       </w:r>
-      <w:bookmarkEnd w:id="18"/>
+      <w:bookmarkEnd w:id="19"/>
       <w:r>
         <w:rPr>
           <w:lang w:val="fr-FR"/>
         </w:rPr>
         <w:t xml:space="preserve"> </w:t>
-      </w:r>
-    </w:p>
-    <w:p>
-      <w:pPr>
-        <w:pStyle w:val="InfoBlue"/>
-        <w:rPr>
-          <w:lang w:val="fr-FR"/>
-        </w:rPr>
-      </w:pPr>
-      <w:r>
-        <w:rPr>
-          <w:lang w:val="pt-BR"/>
-        </w:rPr>
-        <w:t>[Esta seção contém todos os requisitos que afetam a usabilidade.</w:t>
-      </w:r>
-      <w:r>
-        <w:rPr>
-          <w:lang w:val="fr-FR"/>
-        </w:rPr>
-        <w:t xml:space="preserve"> </w:t>
-      </w:r>
-      <w:r>
-        <w:rPr>
-          <w:lang w:val="pt-BR"/>
-        </w:rPr>
-        <w:t>Por exemplo,</w:t>
-      </w:r>
-    </w:p>
-    <w:p>
-      <w:pPr>
-        <w:pStyle w:val="InfoBlue"/>
-        <w:numPr>
-          <w:ilvl w:val="0"/>
-          <w:numId w:val="2"/>
-        </w:numPr>
-        <w:rPr>
-          <w:lang w:val="fr-FR"/>
-        </w:rPr>
-      </w:pPr>
-      <w:r>
-        <w:rPr>
-          <w:lang w:val="pt-BR"/>
-        </w:rPr>
-        <w:t>especifique o tempo de treinamento necessário para que usuários normais e usuários com conhecimentos avançados se tornem produtivos em operações específicas</w:t>
-      </w:r>
-    </w:p>
-    <w:p>
-      <w:pPr>
-        <w:pStyle w:val="InfoBlue"/>
-        <w:numPr>
-          <w:ilvl w:val="0"/>
-          <w:numId w:val="2"/>
-        </w:numPr>
-        <w:rPr>
-          <w:lang w:val="fr-FR"/>
-        </w:rPr>
-      </w:pPr>
-      <w:r>
-        <w:rPr>
-          <w:lang w:val="pt-BR"/>
-        </w:rPr>
-        <w:lastRenderedPageBreak/>
-        <w:t>especifique períodos de tempo mensuráveis para tarefas típicas ou baseie os requisitos de usabilidade do novo sistema em outros sistemas que os usuários conheçam e gostem</w:t>
-      </w:r>
-    </w:p>
-    <w:p>
-      <w:pPr>
-        <w:pStyle w:val="InfoBlue"/>
-        <w:numPr>
-          <w:ilvl w:val="0"/>
-          <w:numId w:val="2"/>
-        </w:numPr>
-        <w:rPr>
-          <w:lang w:val="pt-BR"/>
-        </w:rPr>
-      </w:pPr>
-      <w:r>
-        <w:rPr>
-          <w:lang w:val="pt-BR"/>
-        </w:rPr>
-        <w:t>especifique requisitos de forma que estejam em conformidade com padrões de usabilidade comuns como, por exemplo, os padrões CUA da IBM ou os padrões GUI da Microsoft]</w:t>
       </w:r>
     </w:p>
     <w:p>
@@ -6846,7 +5690,7 @@
           <w:lang w:val="fr-FR"/>
         </w:rPr>
       </w:pPr>
-      <w:bookmarkStart w:id="19" w:name="_Toc73977250"/>
+      <w:bookmarkStart w:id="20" w:name="_Toc74173322"/>
       <w:r>
         <w:rPr>
           <w:lang w:val="pt-BR"/>
@@ -6865,21 +5709,7 @@
         </w:rPr>
         <w:t>001 - Tempo de treinamento</w:t>
       </w:r>
-      <w:bookmarkEnd w:id="19"/>
-    </w:p>
-    <w:p>
-      <w:pPr>
-        <w:pStyle w:val="InfoBlue"/>
-        <w:rPr>
-          <w:lang w:val="pt-BR"/>
-        </w:rPr>
-      </w:pPr>
-      <w:r>
-        <w:rPr>
-          <w:lang w:val="pt-BR"/>
-        </w:rPr>
-        <w:t>[A descrição do requisito deve ser feita aqui.]</w:t>
-      </w:r>
+      <w:bookmarkEnd w:id="20"/>
     </w:p>
     <w:p>
       <w:pPr>
@@ -6939,7 +5769,7 @@
           <w:lang w:val="pt-BR"/>
         </w:rPr>
       </w:pPr>
-      <w:bookmarkStart w:id="20" w:name="_Toc73977251"/>
+      <w:bookmarkStart w:id="21" w:name="_Toc74173323"/>
       <w:r>
         <w:rPr>
           <w:lang w:val="pt-BR"/>
@@ -6958,7 +5788,7 @@
         </w:rPr>
         <w:t>002 – Execução de tarefas</w:t>
       </w:r>
-      <w:bookmarkEnd w:id="20"/>
+      <w:bookmarkEnd w:id="21"/>
     </w:p>
     <w:p>
       <w:pPr>
@@ -7054,7 +5884,7 @@
           <w:lang w:val="pt-BR"/>
         </w:rPr>
       </w:pPr>
-      <w:bookmarkStart w:id="21" w:name="_Toc73977252"/>
+      <w:bookmarkStart w:id="22" w:name="_Toc74173324"/>
       <w:r>
         <w:rPr>
           <w:lang w:val="pt-BR"/>
@@ -7103,7 +5933,7 @@
         </w:rPr>
         <w:t>Cliques</w:t>
       </w:r>
-      <w:bookmarkEnd w:id="21"/>
+      <w:bookmarkEnd w:id="22"/>
     </w:p>
     <w:p>
       <w:pPr>
@@ -7127,11 +5957,12 @@
           <w:lang w:val="pt-BR"/>
         </w:rPr>
       </w:pPr>
-      <w:bookmarkStart w:id="22" w:name="_Toc73977253"/>
-      <w:r>
-        <w:rPr>
-          <w:lang w:val="pt-BR"/>
-        </w:rPr>
+      <w:bookmarkStart w:id="23" w:name="_Toc74173325"/>
+      <w:r>
+        <w:rPr>
+          <w:lang w:val="pt-BR"/>
+        </w:rPr>
+        <w:lastRenderedPageBreak/>
         <w:t>R</w:t>
       </w:r>
       <w:r>
@@ -7164,7 +5995,7 @@
         </w:rPr>
         <w:t>Resultados esperados</w:t>
       </w:r>
-      <w:bookmarkEnd w:id="22"/>
+      <w:bookmarkEnd w:id="23"/>
     </w:p>
     <w:p>
       <w:pPr>
@@ -7213,165 +6044,19 @@
           <w:lang w:val="fr-FR"/>
         </w:rPr>
       </w:pPr>
-      <w:bookmarkStart w:id="23" w:name="_Toc73977254"/>
+      <w:bookmarkStart w:id="24" w:name="_Toc74173326"/>
       <w:r>
         <w:rPr>
           <w:lang w:val="pt-BR"/>
         </w:rPr>
         <w:t>Confiabilidade</w:t>
       </w:r>
-      <w:bookmarkEnd w:id="23"/>
+      <w:bookmarkEnd w:id="24"/>
       <w:r>
         <w:rPr>
           <w:lang w:val="fr-FR"/>
         </w:rPr>
         <w:t xml:space="preserve"> </w:t>
-      </w:r>
-    </w:p>
-    <w:p>
-      <w:pPr>
-        <w:pStyle w:val="InfoBlue"/>
-        <w:rPr>
-          <w:lang w:val="fr-FR"/>
-        </w:rPr>
-      </w:pPr>
-      <w:r>
-        <w:rPr>
-          <w:lang w:val="pt-BR"/>
-        </w:rPr>
-        <w:t>[Os requisitos de confiabilidade do sistema devem ser especificados aqui.</w:t>
-      </w:r>
-      <w:r>
-        <w:rPr>
-          <w:lang w:val="fr-FR"/>
-        </w:rPr>
-        <w:t xml:space="preserve"> </w:t>
-      </w:r>
-      <w:r>
-        <w:rPr>
-          <w:lang w:val="pt-BR"/>
-        </w:rPr>
-        <w:t>A seguir, há algumas sugestões:</w:t>
-      </w:r>
-    </w:p>
-    <w:p>
-      <w:pPr>
-        <w:pStyle w:val="InfoBlue"/>
-        <w:numPr>
-          <w:ilvl w:val="0"/>
-          <w:numId w:val="3"/>
-        </w:numPr>
-        <w:rPr>
-          <w:lang w:val="fr-FR"/>
-        </w:rPr>
-      </w:pPr>
-      <w:r>
-        <w:rPr>
-          <w:lang w:val="pt-BR"/>
-        </w:rPr>
-        <w:t>Disponibilidade — especifique a porcentagem de tempo disponível (xx.xx%), as horas de uso, o acesso à manutenção, as operações de modo degradado, etc.</w:t>
-      </w:r>
-    </w:p>
-    <w:p>
-      <w:pPr>
-        <w:pStyle w:val="InfoBlue"/>
-        <w:numPr>
-          <w:ilvl w:val="0"/>
-          <w:numId w:val="3"/>
-        </w:numPr>
-        <w:rPr>
-          <w:lang w:val="fr-FR"/>
-        </w:rPr>
-      </w:pPr>
-      <w:r>
-        <w:rPr>
-          <w:lang w:val="pt-BR"/>
-        </w:rPr>
-        <w:t>Tempo Médio entre Falhas (MTBF) — normalmente especificado em horas, mas também poderá ser especificado em termos de dias, meses ou anos.</w:t>
-      </w:r>
-    </w:p>
-    <w:p>
-      <w:pPr>
-        <w:pStyle w:val="InfoBlue"/>
-        <w:numPr>
-          <w:ilvl w:val="0"/>
-          <w:numId w:val="3"/>
-        </w:numPr>
-        <w:rPr>
-          <w:lang w:val="fr-FR"/>
-        </w:rPr>
-      </w:pPr>
-      <w:r>
-        <w:rPr>
-          <w:lang w:val="pt-BR"/>
-        </w:rPr>
-        <w:t>Tempo Médio para Reparo (MTTR) — quanto tempo o sistema poderá ficar sem funcionar após uma falha?</w:t>
-      </w:r>
-    </w:p>
-    <w:p>
-      <w:pPr>
-        <w:pStyle w:val="InfoBlue"/>
-        <w:numPr>
-          <w:ilvl w:val="0"/>
-          <w:numId w:val="3"/>
-        </w:numPr>
-        <w:rPr>
-          <w:lang w:val="fr-FR"/>
-        </w:rPr>
-      </w:pPr>
-      <w:r>
-        <w:rPr>
-          <w:lang w:val="pt-BR"/>
-        </w:rPr>
-        <w:t>Exatidão — especifique a precisão (resolução) e a exatidão (através de algum padrão conhecido) necessárias na saída do sistema.</w:t>
-      </w:r>
-    </w:p>
-    <w:p>
-      <w:pPr>
-        <w:pStyle w:val="InfoBlue"/>
-        <w:numPr>
-          <w:ilvl w:val="0"/>
-          <w:numId w:val="3"/>
-        </w:numPr>
-        <w:rPr>
-          <w:lang w:val="fr-FR"/>
-        </w:rPr>
-      </w:pPr>
-      <w:r>
-        <w:rPr>
-          <w:lang w:val="pt-BR"/>
-        </w:rPr>
-        <w:t>Taxa Máxima de Erros ou Defeitos — geralmente expressa em termos de erros por milhares de linhas de código (erros/KLOC) ou de erros por ponto de função (erros/ponto de função).</w:t>
-      </w:r>
-    </w:p>
-    <w:p>
-      <w:pPr>
-        <w:pStyle w:val="InfoBlue"/>
-        <w:numPr>
-          <w:ilvl w:val="0"/>
-          <w:numId w:val="3"/>
-        </w:numPr>
-        <w:rPr>
-          <w:lang w:val="fr-FR"/>
-        </w:rPr>
-      </w:pPr>
-      <w:r>
-        <w:rPr>
-          <w:lang w:val="pt-BR"/>
-        </w:rPr>
-        <w:t>Taxa de Erros ou Defeitos — categorizada em termos de erros pouco importantes, importantes e críticos:</w:t>
-      </w:r>
-      <w:r>
-        <w:rPr>
-          <w:lang w:val="fr-FR"/>
-        </w:rPr>
-        <w:t xml:space="preserve"> </w:t>
-      </w:r>
-      <w:r>
-        <w:rPr>
-          <w:lang w:val="pt-BR"/>
-        </w:rPr>
-        <w:t>o(s) requisito(s) deve(m) definir o que se entende por um erro “crítico”; por exemplo, a perda total de dados ou uma total incapacidade de usar determinadas partes da funcionalidade do sistema.]</w:t>
       </w:r>
     </w:p>
     <w:p>
@@ -7382,7 +6067,7 @@
           <w:lang w:val="fr-FR"/>
         </w:rPr>
       </w:pPr>
-      <w:bookmarkStart w:id="24" w:name="_Toc73977255"/>
+      <w:bookmarkStart w:id="25" w:name="_Toc74173327"/>
       <w:r>
         <w:rPr>
           <w:lang w:val="pt-BR"/>
@@ -7395,21 +6080,7 @@
         </w:rPr>
         <w:t>Disponibilidade</w:t>
       </w:r>
-      <w:bookmarkEnd w:id="24"/>
-    </w:p>
-    <w:p>
-      <w:pPr>
-        <w:pStyle w:val="InfoBlue"/>
-        <w:rPr>
-          <w:lang w:val="pt-BR"/>
-        </w:rPr>
-      </w:pPr>
-      <w:r>
-        <w:rPr>
-          <w:lang w:val="pt-BR"/>
-        </w:rPr>
-        <w:t>[A descrição do requisito deve ser feita aqui.]</w:t>
-      </w:r>
+      <w:bookmarkEnd w:id="25"/>
     </w:p>
     <w:p>
       <w:pPr>
@@ -7444,7 +6115,6 @@
         <w:rPr>
           <w:lang w:val="pt-BR"/>
         </w:rPr>
-        <w:lastRenderedPageBreak/>
         <w:t>O acesso a manutenção deve ocorrer preferencialmente nos horários em que o sistema não estiver em uso;</w:t>
       </w:r>
     </w:p>
@@ -7474,7 +6144,7 @@
           <w:lang w:val="pt-BR"/>
         </w:rPr>
       </w:pPr>
-      <w:bookmarkStart w:id="25" w:name="_Toc73977256"/>
+      <w:bookmarkStart w:id="26" w:name="_Toc74173328"/>
       <w:r>
         <w:rPr>
           <w:lang w:val="pt-BR"/>
@@ -7485,9 +6155,21 @@
         <w:rPr>
           <w:lang w:val="pt-BR"/>
         </w:rPr>
-        <w:t>Tempo médio entre falhas(MTBF)</w:t>
-      </w:r>
-      <w:bookmarkEnd w:id="25"/>
+        <w:t xml:space="preserve">Tempo médio entre </w:t>
+      </w:r>
+      <w:r>
+        <w:rPr>
+          <w:lang w:val="pt-BR"/>
+        </w:rPr>
+        <w:t>falhas (</w:t>
+      </w:r>
+      <w:r>
+        <w:rPr>
+          <w:lang w:val="pt-BR"/>
+        </w:rPr>
+        <w:t>MTBF)</w:t>
+      </w:r>
+      <w:bookmarkEnd w:id="26"/>
     </w:p>
     <w:p>
       <w:pPr>
@@ -7511,7 +6193,7 @@
           <w:lang w:val="pt-BR"/>
         </w:rPr>
       </w:pPr>
-      <w:bookmarkStart w:id="26" w:name="_Toc73977257"/>
+      <w:bookmarkStart w:id="27" w:name="_Toc74173329"/>
       <w:r>
         <w:rPr>
           <w:lang w:val="pt-BR"/>
@@ -7522,9 +6204,21 @@
         <w:rPr>
           <w:lang w:val="pt-BR"/>
         </w:rPr>
-        <w:t>Tempo médio para reparos(MTTR)</w:t>
-      </w:r>
-      <w:bookmarkEnd w:id="26"/>
+        <w:t xml:space="preserve">Tempo médio para </w:t>
+      </w:r>
+      <w:r>
+        <w:rPr>
+          <w:lang w:val="pt-BR"/>
+        </w:rPr>
+        <w:t>reparos (</w:t>
+      </w:r>
+      <w:r>
+        <w:rPr>
+          <w:lang w:val="pt-BR"/>
+        </w:rPr>
+        <w:t>MTTR)</w:t>
+      </w:r>
+      <w:bookmarkEnd w:id="27"/>
     </w:p>
     <w:p>
       <w:pPr>
@@ -7548,7 +6242,7 @@
           <w:lang w:val="pt-BR"/>
         </w:rPr>
       </w:pPr>
-      <w:bookmarkStart w:id="27" w:name="_Toc73977258"/>
+      <w:bookmarkStart w:id="28" w:name="_Toc74173330"/>
       <w:r>
         <w:rPr>
           <w:lang w:val="pt-BR"/>
@@ -7573,7 +6267,7 @@
         </w:rPr>
         <w:t>Taxa máxima de erros ou defeitos</w:t>
       </w:r>
-      <w:bookmarkEnd w:id="27"/>
+      <w:bookmarkEnd w:id="28"/>
     </w:p>
     <w:p>
       <w:pPr>
@@ -7621,7 +6315,7 @@
           <w:lang w:val="pt-BR"/>
         </w:rPr>
       </w:pPr>
-      <w:bookmarkStart w:id="28" w:name="_Toc73977259"/>
+      <w:bookmarkStart w:id="29" w:name="_Toc74173331"/>
       <w:r>
         <w:rPr>
           <w:lang w:val="pt-BR"/>
@@ -7646,7 +6340,7 @@
         </w:rPr>
         <w:t>Taxa de erros ou defeitos</w:t>
       </w:r>
-      <w:bookmarkEnd w:id="28"/>
+      <w:bookmarkEnd w:id="29"/>
     </w:p>
     <w:p>
       <w:pPr>
@@ -7844,142 +6538,14 @@
       <w:pPr>
         <w:pStyle w:val="Ttulo2"/>
       </w:pPr>
-      <w:bookmarkStart w:id="29" w:name="_Toc73977260"/>
+      <w:bookmarkStart w:id="30" w:name="_Toc74173332"/>
       <w:r>
         <w:rPr>
           <w:lang w:val="pt-BR"/>
         </w:rPr>
         <w:t>Desempenho</w:t>
       </w:r>
-      <w:bookmarkEnd w:id="29"/>
-    </w:p>
-    <w:p>
-      <w:pPr>
-        <w:pStyle w:val="InfoBlue"/>
-        <w:rPr>
-          <w:lang w:val="fr-FR"/>
-        </w:rPr>
-      </w:pPr>
-      <w:r>
-        <w:rPr>
-          <w:lang w:val="pt-BR"/>
-        </w:rPr>
-        <w:t>[As características de desempenho do sistema devem ser descritas nesta seção.</w:t>
-      </w:r>
-      <w:r>
-        <w:rPr>
-          <w:lang w:val="pt-BR"/>
-        </w:rPr>
-        <w:t xml:space="preserve"> </w:t>
-      </w:r>
-      <w:r>
-        <w:rPr>
-          <w:lang w:val="pt-BR"/>
-        </w:rPr>
-        <w:t>Inclua tempos de resposta específicos.</w:t>
-      </w:r>
-      <w:r>
-        <w:rPr>
-          <w:lang w:val="fr-FR"/>
-        </w:rPr>
-        <w:t xml:space="preserve"> </w:t>
-      </w:r>
-      <w:r>
-        <w:rPr>
-          <w:lang w:val="pt-BR"/>
-        </w:rPr>
-        <w:t>Quando aplicável, faça referência, por nome, aos Casos de Uso relacionados.</w:t>
-      </w:r>
-    </w:p>
-    <w:p>
-      <w:pPr>
-        <w:pStyle w:val="InfoBlue"/>
-        <w:numPr>
-          <w:ilvl w:val="0"/>
-          <w:numId w:val="4"/>
-        </w:numPr>
-        <w:rPr>
-          <w:lang w:val="fr-FR"/>
-        </w:rPr>
-      </w:pPr>
-      <w:r>
-        <w:rPr>
-          <w:lang w:val="pt-BR"/>
-        </w:rPr>
-        <w:t>Tempo de resposta de uma transação (médio, máximo)</w:t>
-      </w:r>
-    </w:p>
-    <w:p>
-      <w:pPr>
-        <w:pStyle w:val="InfoBlue"/>
-        <w:numPr>
-          <w:ilvl w:val="0"/>
-          <w:numId w:val="4"/>
-        </w:numPr>
-        <w:rPr>
-          <w:lang w:val="fr-FR"/>
-        </w:rPr>
-      </w:pPr>
-      <w:r>
-        <w:rPr>
-          <w:lang w:val="pt-BR"/>
-        </w:rPr>
-        <w:t>Taxa de transferência como, por exemplo, transações por segundo</w:t>
-      </w:r>
-    </w:p>
-    <w:p>
-      <w:pPr>
-        <w:pStyle w:val="InfoBlue"/>
-        <w:numPr>
-          <w:ilvl w:val="0"/>
-          <w:numId w:val="4"/>
-        </w:numPr>
-        <w:rPr>
-          <w:lang w:val="fr-FR"/>
-        </w:rPr>
-      </w:pPr>
-      <w:r>
-        <w:rPr>
-          <w:lang w:val="pt-BR"/>
-        </w:rPr>
-        <w:t>Capacidade como, por exemplo, o número de clientes ou de transações que o sistema pode acomodar</w:t>
-      </w:r>
-    </w:p>
-    <w:p>
-      <w:pPr>
-        <w:pStyle w:val="InfoBlue"/>
-        <w:numPr>
-          <w:ilvl w:val="0"/>
-          <w:numId w:val="4"/>
-        </w:numPr>
-        <w:rPr>
-          <w:lang w:val="fr-FR"/>
-        </w:rPr>
-      </w:pPr>
-      <w:r>
-        <w:rPr>
-          <w:lang w:val="pt-BR"/>
-        </w:rPr>
-        <w:t>Modos de degradação (o modo aceitável de operação quando o sistema tiver sido degradado de alguma maneira)</w:t>
-      </w:r>
-    </w:p>
-    <w:p>
-      <w:pPr>
-        <w:pStyle w:val="InfoBlue"/>
-        <w:numPr>
-          <w:ilvl w:val="0"/>
-          <w:numId w:val="4"/>
-        </w:numPr>
-        <w:rPr>
-          <w:lang w:val="fr-FR"/>
-        </w:rPr>
-      </w:pPr>
-      <w:r>
-        <w:rPr>
-          <w:lang w:val="pt-BR"/>
-        </w:rPr>
-        <w:t>A utilização de recursos como, por exemplo, memória, disco, comunicações, etc.</w:t>
-      </w:r>
+      <w:bookmarkEnd w:id="30"/>
     </w:p>
     <w:p>
       <w:pPr>
@@ -7989,7 +6555,7 @@
           <w:lang w:val="pt-BR"/>
         </w:rPr>
       </w:pPr>
-      <w:bookmarkStart w:id="30" w:name="_Toc73977261"/>
+      <w:bookmarkStart w:id="31" w:name="_Toc74173333"/>
       <w:r>
         <w:rPr>
           <w:lang w:val="pt-BR"/>
@@ -8008,7 +6574,7 @@
         </w:rPr>
         <w:t xml:space="preserve"> - Tempo de resposta</w:t>
       </w:r>
-      <w:bookmarkEnd w:id="30"/>
+      <w:bookmarkEnd w:id="31"/>
     </w:p>
     <w:p>
       <w:pPr>
@@ -8080,14 +6646,14 @@
           <w:lang w:val="pt-BR"/>
         </w:rPr>
       </w:pPr>
-      <w:bookmarkStart w:id="31" w:name="_Toc73977262"/>
+      <w:bookmarkStart w:id="32" w:name="_Toc74173334"/>
       <w:r>
         <w:rPr>
           <w:lang w:val="pt-BR"/>
         </w:rPr>
         <w:t>RNF011 – Capacidade de acomodação</w:t>
       </w:r>
-      <w:bookmarkEnd w:id="31"/>
+      <w:bookmarkEnd w:id="32"/>
     </w:p>
     <w:p>
       <w:pPr>
@@ -8157,14 +6723,14 @@
           <w:lang w:val="pt-BR"/>
         </w:rPr>
       </w:pPr>
-      <w:bookmarkStart w:id="32" w:name="_Toc73977263"/>
+      <w:bookmarkStart w:id="33" w:name="_Toc74173335"/>
       <w:r>
         <w:rPr>
           <w:lang w:val="pt-BR"/>
         </w:rPr>
         <w:t>RNF012 – Modo de degradação</w:t>
       </w:r>
-      <w:bookmarkEnd w:id="32"/>
+      <w:bookmarkEnd w:id="33"/>
     </w:p>
     <w:p>
       <w:pPr>
@@ -8177,14 +6743,7 @@
         <w:rPr>
           <w:lang w:val="pt-BR"/>
         </w:rPr>
-        <w:t xml:space="preserve">O sistema deve ter capacidade de trabalhar com no mínimo 50% da capacidade se tiver sido degradado de </w:t>
-      </w:r>
-      <w:r>
-        <w:rPr>
-          <w:lang w:val="pt-BR"/>
-        </w:rPr>
-        <w:lastRenderedPageBreak/>
-        <w:t>alguma maneira</w:t>
+        <w:t>O sistema deve ter capacidade de trabalhar com no mínimo 50% da capacidade se tiver sido degradado de alguma maneira</w:t>
       </w:r>
       <w:r>
         <w:rPr>
@@ -8205,28 +6764,14 @@
       <w:pPr>
         <w:pStyle w:val="Ttulo2"/>
       </w:pPr>
-      <w:bookmarkStart w:id="33" w:name="_Toc73977264"/>
+      <w:bookmarkStart w:id="34" w:name="_Toc74173336"/>
       <w:r>
         <w:rPr>
           <w:lang w:val="pt-BR"/>
         </w:rPr>
         <w:t>Suportabilidade</w:t>
       </w:r>
-      <w:bookmarkEnd w:id="33"/>
-    </w:p>
-    <w:p>
-      <w:pPr>
-        <w:pStyle w:val="InfoBlue"/>
-        <w:rPr>
-          <w:lang w:val="pt-BR"/>
-        </w:rPr>
-      </w:pPr>
-      <w:r>
-        <w:rPr>
-          <w:lang w:val="pt-BR"/>
-        </w:rPr>
-        <w:t>[Esta seção indica todos os requisitos que irão aprimorar a suportabilidade ou a manutenibilidade do sistema que está sendo criado, incluindo padrões de codificação, convenções de nomeação, bibliotecas de classes, acesso à manutenção e utilitários de manutenção.]</w:t>
-      </w:r>
+      <w:bookmarkEnd w:id="34"/>
     </w:p>
     <w:p>
       <w:pPr>
@@ -8236,14 +6781,14 @@
           <w:lang w:val="pt-BR"/>
         </w:rPr>
       </w:pPr>
-      <w:bookmarkStart w:id="34" w:name="_Toc73977265"/>
+      <w:bookmarkStart w:id="35" w:name="_Toc74173337"/>
       <w:r>
         <w:rPr>
           <w:lang w:val="pt-BR"/>
         </w:rPr>
         <w:t>RNF013 – Linguagem de programação</w:t>
       </w:r>
-      <w:bookmarkEnd w:id="34"/>
+      <w:bookmarkEnd w:id="35"/>
     </w:p>
     <w:p>
       <w:pPr>
@@ -8267,14 +6812,15 @@
           <w:lang w:val="pt-BR"/>
         </w:rPr>
       </w:pPr>
-      <w:bookmarkStart w:id="35" w:name="_Toc73977266"/>
-      <w:r>
-        <w:rPr>
-          <w:lang w:val="pt-BR"/>
-        </w:rPr>
+      <w:bookmarkStart w:id="36" w:name="_Toc74173338"/>
+      <w:r>
+        <w:rPr>
+          <w:lang w:val="pt-BR"/>
+        </w:rPr>
+        <w:lastRenderedPageBreak/>
         <w:t>RNF014 – Compatibilidade</w:t>
       </w:r>
-      <w:bookmarkEnd w:id="35"/>
+      <w:bookmarkEnd w:id="36"/>
     </w:p>
     <w:p>
       <w:pPr>
@@ -8296,10 +6842,249 @@
     </w:p>
     <w:p>
       <w:pPr>
-        <w:pStyle w:val="PargrafodaLista"/>
+        <w:pStyle w:val="Ttulo3"/>
+        <w:ind w:left="720" w:hanging="720"/>
+        <w:rPr>
+          <w:lang w:val="pt-BR"/>
+        </w:rPr>
+      </w:pPr>
+      <w:bookmarkStart w:id="37" w:name="_Toc74173339"/>
+      <w:r>
+        <w:rPr>
+          <w:lang w:val="pt-BR"/>
+        </w:rPr>
+        <w:t>RNF015 – Nível de suporte</w:t>
+      </w:r>
+      <w:bookmarkEnd w:id="37"/>
+    </w:p>
+    <w:p>
+      <w:pPr>
+        <w:ind w:left="720"/>
+        <w:rPr>
+          <w:lang w:val="pt-BR"/>
+        </w:rPr>
+      </w:pPr>
+      <w:r>
+        <w:rPr>
+          <w:lang w:val="pt-BR"/>
+        </w:rPr>
+        <w:t>A empresa fornecerá suporte remoto ao sistema</w:t>
+      </w:r>
+      <w:r>
+        <w:rPr>
+          <w:lang w:val="pt-BR"/>
+        </w:rPr>
+        <w:t>.</w:t>
+      </w:r>
+    </w:p>
+    <w:p>
+      <w:pPr>
+        <w:pStyle w:val="Ttulo3"/>
+        <w:ind w:left="720" w:hanging="720"/>
+        <w:rPr>
+          <w:lang w:val="pt-BR"/>
+        </w:rPr>
+      </w:pPr>
+      <w:bookmarkStart w:id="38" w:name="_Toc74173340"/>
+      <w:r>
+        <w:rPr>
+          <w:lang w:val="pt-BR"/>
+        </w:rPr>
+        <w:t>RNF016 – Manutenção</w:t>
+      </w:r>
+      <w:bookmarkEnd w:id="38"/>
+    </w:p>
+    <w:p>
+      <w:pPr>
+        <w:ind w:firstLine="720"/>
+        <w:rPr>
+          <w:lang w:val="pt-BR"/>
+        </w:rPr>
+      </w:pPr>
+      <w:r>
+        <w:rPr>
+          <w:lang w:val="pt-BR"/>
+        </w:rPr>
+        <w:t>As</w:t>
+      </w:r>
+      <w:r>
+        <w:rPr>
+          <w:lang w:val="pt-BR"/>
+        </w:rPr>
+        <w:t xml:space="preserve"> manutenç</w:t>
+      </w:r>
+      <w:r>
+        <w:rPr>
+          <w:lang w:val="pt-BR"/>
+        </w:rPr>
+        <w:t>ões</w:t>
+      </w:r>
+      <w:r>
+        <w:rPr>
+          <w:lang w:val="pt-BR"/>
+        </w:rPr>
+        <w:t xml:space="preserve"> serão ofer</w:t>
+      </w:r>
+      <w:r>
+        <w:rPr>
+          <w:lang w:val="pt-BR"/>
+        </w:rPr>
+        <w:t>tadas</w:t>
+      </w:r>
+      <w:r>
+        <w:rPr>
+          <w:lang w:val="pt-BR"/>
+        </w:rPr>
+        <w:t xml:space="preserve"> aos usuários finais </w:t>
+      </w:r>
+      <w:r>
+        <w:rPr>
+          <w:lang w:val="pt-BR"/>
+        </w:rPr>
+        <w:t>duas</w:t>
+      </w:r>
+      <w:r>
+        <w:rPr>
+          <w:lang w:val="pt-BR"/>
+        </w:rPr>
+        <w:t xml:space="preserve"> vez</w:t>
+      </w:r>
+      <w:r>
+        <w:rPr>
+          <w:lang w:val="pt-BR"/>
+        </w:rPr>
+        <w:t>es</w:t>
+      </w:r>
+      <w:r>
+        <w:rPr>
+          <w:lang w:val="pt-BR"/>
+        </w:rPr>
+        <w:t xml:space="preserve"> ao ano</w:t>
+      </w:r>
+      <w:r>
+        <w:rPr>
+          <w:lang w:val="pt-BR"/>
+        </w:rPr>
+        <w:t>.</w:t>
+      </w:r>
+    </w:p>
+    <w:p>
+      <w:pPr>
+        <w:ind w:left="720"/>
+        <w:rPr>
+          <w:lang w:val="pt-BR"/>
+        </w:rPr>
+      </w:pPr>
+    </w:p>
+    <w:p>
+      <w:pPr>
+        <w:pStyle w:val="Ttulo2"/>
+        <w:rPr>
+          <w:lang w:val="fr-FR"/>
+        </w:rPr>
+      </w:pPr>
+      <w:bookmarkStart w:id="39" w:name="_Toc74173341"/>
+      <w:r>
+        <w:rPr>
+          <w:lang w:val="pt-BR"/>
+        </w:rPr>
+        <w:t>Interfaces</w:t>
+      </w:r>
+      <w:bookmarkEnd w:id="39"/>
+    </w:p>
+    <w:p>
+      <w:pPr>
+        <w:pStyle w:val="Ttulo3"/>
+        <w:ind w:left="720" w:hanging="720"/>
+        <w:rPr>
+          <w:lang w:val="fr-FR"/>
+        </w:rPr>
+      </w:pPr>
+      <w:bookmarkStart w:id="40" w:name="_Toc74173342"/>
+      <w:r>
+        <w:rPr>
+          <w:lang w:val="pt-BR"/>
+        </w:rPr>
+        <w:t xml:space="preserve">RNF017 - </w:t>
+      </w:r>
+      <w:r>
+        <w:rPr>
+          <w:lang w:val="pt-BR"/>
+        </w:rPr>
+        <w:t>Interfaces do Usuário</w:t>
+      </w:r>
+      <w:bookmarkEnd w:id="40"/>
+    </w:p>
+    <w:p>
+      <w:pPr>
+        <w:pStyle w:val="Corpodetexto"/>
+        <w:rPr>
+          <w:lang w:val="pt-BR"/>
+        </w:rPr>
+      </w:pPr>
+      <w:r>
+        <w:rPr>
+          <w:lang w:val="pt-BR"/>
+        </w:rPr>
+        <w:t xml:space="preserve">A interface do </w:t>
+      </w:r>
+      <w:r>
+        <w:rPr>
+          <w:lang w:val="pt-BR"/>
+        </w:rPr>
+        <w:t>usuário</w:t>
+      </w:r>
+      <w:r>
+        <w:rPr>
+          <w:lang w:val="pt-BR"/>
+        </w:rPr>
+        <w:t xml:space="preserve"> deve utilizar um conjunto </w:t>
+      </w:r>
+      <w:r>
+        <w:rPr>
+          <w:lang w:val="pt-BR"/>
+        </w:rPr>
+        <w:t xml:space="preserve">regras </w:t>
+      </w:r>
+      <w:r>
+        <w:rPr>
+          <w:lang w:val="pt-BR"/>
+        </w:rPr>
+        <w:t>simples e consistente</w:t>
+      </w:r>
+      <w:r>
+        <w:rPr>
+          <w:lang w:val="pt-BR"/>
+        </w:rPr>
+        <w:t>s,</w:t>
+      </w:r>
+      <w:r>
+        <w:rPr>
+          <w:lang w:val="pt-BR"/>
+        </w:rPr>
+        <w:t xml:space="preserve"> privilegiando a facilidade de aprendizado de operação pelos seus usuários.</w:t>
+      </w:r>
+    </w:p>
+    <w:p>
+      <w:pPr>
+        <w:pStyle w:val="Corpodetexto"/>
+        <w:rPr>
+          <w:lang w:val="pt-BR"/>
+        </w:rPr>
+      </w:pPr>
+      <w:r>
+        <w:rPr>
+          <w:lang w:val="pt-BR"/>
+        </w:rPr>
+        <w:t xml:space="preserve">Ela deve ser personalizada, quanto aos seguintes aspectos: </w:t>
+      </w:r>
+    </w:p>
+    <w:p>
+      <w:pPr>
+        <w:pStyle w:val="Corpodetexto"/>
         <w:numPr>
           <w:ilvl w:val="0"/>
-          <w:numId w:val="11"/>
+          <w:numId w:val="12"/>
         </w:numPr>
         <w:rPr>
           <w:lang w:val="pt-BR"/>
@@ -8309,7 +7094,151 @@
         <w:rPr>
           <w:lang w:val="pt-BR"/>
         </w:rPr>
-        <w:t>O sistema deve ser compatível com o Windows;</w:t>
+        <w:t>Menus interativos;</w:t>
+      </w:r>
+      <w:r>
+        <w:rPr>
+          <w:lang w:val="pt-BR"/>
+        </w:rPr>
+        <w:t xml:space="preserve"> </w:t>
+      </w:r>
+    </w:p>
+    <w:p>
+      <w:pPr>
+        <w:pStyle w:val="Corpodetexto"/>
+        <w:numPr>
+          <w:ilvl w:val="0"/>
+          <w:numId w:val="12"/>
+        </w:numPr>
+        <w:rPr>
+          <w:lang w:val="pt-BR"/>
+        </w:rPr>
+      </w:pPr>
+      <w:r>
+        <w:rPr>
+          <w:lang w:val="pt-BR"/>
+        </w:rPr>
+        <w:t>O sistema deve ser responsivo;</w:t>
+      </w:r>
+      <w:r>
+        <w:rPr>
+          <w:lang w:val="pt-BR"/>
+        </w:rPr>
+        <w:t xml:space="preserve"> </w:t>
+      </w:r>
+    </w:p>
+    <w:p>
+      <w:pPr>
+        <w:pStyle w:val="Corpodetexto"/>
+        <w:numPr>
+          <w:ilvl w:val="0"/>
+          <w:numId w:val="12"/>
+        </w:numPr>
+        <w:rPr>
+          <w:lang w:val="pt-BR"/>
+        </w:rPr>
+      </w:pPr>
+      <w:r>
+        <w:rPr>
+          <w:lang w:val="pt-BR"/>
+        </w:rPr>
+        <w:t>Toda interação do usuário deve ser por meio do touchscreen, utilizando signos e botões claros e intuitivos;</w:t>
+      </w:r>
+      <w:r>
+        <w:rPr>
+          <w:lang w:val="pt-BR"/>
+        </w:rPr>
+        <w:t xml:space="preserve"> </w:t>
+      </w:r>
+    </w:p>
+    <w:p>
+      <w:pPr>
+        <w:pStyle w:val="Corpodetexto"/>
+        <w:numPr>
+          <w:ilvl w:val="0"/>
+          <w:numId w:val="12"/>
+        </w:numPr>
+        <w:rPr>
+          <w:lang w:val="pt-BR"/>
+        </w:rPr>
+      </w:pPr>
+      <w:r>
+        <w:rPr>
+          <w:lang w:val="pt-BR"/>
+        </w:rPr>
+        <w:t>A</w:t>
+      </w:r>
+      <w:r>
+        <w:rPr>
+          <w:lang w:val="pt-BR"/>
+        </w:rPr>
+        <w:t>s</w:t>
+      </w:r>
+      <w:r>
+        <w:rPr>
+          <w:lang w:val="pt-BR"/>
+        </w:rPr>
+        <w:t xml:space="preserve"> cores, fontes e tamanhos de fontes em telas e janelas </w:t>
+      </w:r>
+      <w:r>
+        <w:rPr>
+          <w:lang w:val="pt-BR"/>
+        </w:rPr>
+        <w:t xml:space="preserve">devem estar </w:t>
+      </w:r>
+      <w:r>
+        <w:rPr>
+          <w:lang w:val="pt-BR"/>
+        </w:rPr>
+        <w:t>dentro de parâmetros ergonômicos</w:t>
+      </w:r>
+      <w:r>
+        <w:rPr>
+          <w:lang w:val="pt-BR"/>
+        </w:rPr>
+        <w:t>;</w:t>
+      </w:r>
+      <w:r>
+        <w:rPr>
+          <w:lang w:val="pt-BR"/>
+        </w:rPr>
+        <w:t xml:space="preserve"> </w:t>
+      </w:r>
+    </w:p>
+    <w:p>
+      <w:pPr>
+        <w:pStyle w:val="Corpodetexto"/>
+        <w:numPr>
+          <w:ilvl w:val="0"/>
+          <w:numId w:val="12"/>
+        </w:numPr>
+        <w:rPr>
+          <w:lang w:val="pt-BR"/>
+        </w:rPr>
+      </w:pPr>
+      <w:r>
+        <w:rPr>
+          <w:lang w:val="pt-BR"/>
+        </w:rPr>
+        <w:t>Devem ser incluídas notificações</w:t>
+      </w:r>
+      <w:r>
+        <w:rPr>
+          <w:lang w:val="pt-BR"/>
+        </w:rPr>
+        <w:t xml:space="preserve"> sonor</w:t>
+      </w:r>
+      <w:r>
+        <w:rPr>
+          <w:lang w:val="pt-BR"/>
+        </w:rPr>
+        <w:t>a</w:t>
+      </w:r>
+      <w:r>
+        <w:rPr>
+          <w:lang w:val="pt-BR"/>
+        </w:rPr>
+        <w:t>s.</w:t>
       </w:r>
     </w:p>
     <w:p>
@@ -8317,36 +7246,36 @@
         <w:pStyle w:val="Ttulo3"/>
         <w:ind w:left="720" w:hanging="720"/>
         <w:rPr>
-          <w:lang w:val="pt-BR"/>
-        </w:rPr>
-      </w:pPr>
-      <w:bookmarkStart w:id="36" w:name="_Toc73977267"/>
-      <w:r>
-        <w:rPr>
-          <w:lang w:val="pt-BR"/>
-        </w:rPr>
-        <w:t>RNF015 – Nível de suporte</w:t>
-      </w:r>
-      <w:bookmarkEnd w:id="36"/>
-    </w:p>
-    <w:p>
-      <w:pPr>
-        <w:ind w:left="720"/>
-        <w:rPr>
-          <w:lang w:val="pt-BR"/>
-        </w:rPr>
-      </w:pPr>
-      <w:r>
-        <w:rPr>
-          <w:lang w:val="pt-BR"/>
-        </w:rPr>
-        <w:t>A empresa fornecerá suporte remoto ao sistema</w:t>
-      </w:r>
-      <w:r>
-        <w:rPr>
-          <w:lang w:val="pt-BR"/>
-        </w:rPr>
-        <w:t>.</w:t>
+          <w:lang w:val="fr-FR"/>
+        </w:rPr>
+      </w:pPr>
+      <w:bookmarkStart w:id="41" w:name="_Toc74173343"/>
+      <w:r>
+        <w:rPr>
+          <w:lang w:val="pt-BR"/>
+        </w:rPr>
+        <w:t xml:space="preserve">RNF018 - </w:t>
+      </w:r>
+      <w:r>
+        <w:rPr>
+          <w:lang w:val="pt-BR"/>
+        </w:rPr>
+        <w:t>Interfaces de Hardware</w:t>
+      </w:r>
+      <w:bookmarkEnd w:id="41"/>
+    </w:p>
+    <w:p>
+      <w:pPr>
+        <w:pStyle w:val="Corpodetexto"/>
+        <w:rPr>
+          <w:lang w:val="pt-BR"/>
+        </w:rPr>
+      </w:pPr>
+      <w:r>
+        <w:rPr>
+          <w:lang w:val="pt-BR"/>
+        </w:rPr>
+        <w:t xml:space="preserve">O sistema deve ser suportado por smartphones e tablets de qualquer polegada que possuam o sistema operacional Android ou IOS. </w:t>
       </w:r>
     </w:p>
     <w:p>
@@ -8354,149 +7283,36 @@
         <w:pStyle w:val="Ttulo3"/>
         <w:ind w:left="720" w:hanging="720"/>
         <w:rPr>
-          <w:lang w:val="pt-BR"/>
-        </w:rPr>
-      </w:pPr>
-      <w:bookmarkStart w:id="37" w:name="_Toc73977268"/>
-      <w:r>
-        <w:rPr>
-          <w:lang w:val="pt-BR"/>
-        </w:rPr>
-        <w:t>RNF016 – Manutenção</w:t>
-      </w:r>
-      <w:bookmarkEnd w:id="37"/>
-    </w:p>
-    <w:p>
-      <w:pPr>
-        <w:ind w:firstLine="720"/>
-        <w:rPr>
-          <w:lang w:val="pt-BR"/>
-        </w:rPr>
-      </w:pPr>
-      <w:r>
-        <w:rPr>
-          <w:lang w:val="pt-BR"/>
-        </w:rPr>
-        <w:t>As</w:t>
-      </w:r>
-      <w:r>
-        <w:rPr>
-          <w:lang w:val="pt-BR"/>
-        </w:rPr>
-        <w:t xml:space="preserve"> manutenç</w:t>
-      </w:r>
-      <w:r>
-        <w:rPr>
-          <w:lang w:val="pt-BR"/>
-        </w:rPr>
-        <w:t>ões</w:t>
-      </w:r>
-      <w:r>
-        <w:rPr>
-          <w:lang w:val="pt-BR"/>
-        </w:rPr>
-        <w:t xml:space="preserve"> serão ofer</w:t>
-      </w:r>
-      <w:r>
-        <w:rPr>
-          <w:lang w:val="pt-BR"/>
-        </w:rPr>
-        <w:t>tadas</w:t>
-      </w:r>
-      <w:r>
-        <w:rPr>
-          <w:lang w:val="pt-BR"/>
-        </w:rPr>
-        <w:t xml:space="preserve"> aos usuários finais </w:t>
-      </w:r>
-      <w:r>
-        <w:rPr>
-          <w:lang w:val="pt-BR"/>
-        </w:rPr>
-        <w:t>duas</w:t>
-      </w:r>
-      <w:r>
-        <w:rPr>
-          <w:lang w:val="pt-BR"/>
-        </w:rPr>
-        <w:t xml:space="preserve"> vez</w:t>
-      </w:r>
-      <w:r>
-        <w:rPr>
-          <w:lang w:val="pt-BR"/>
-        </w:rPr>
-        <w:t>es</w:t>
-      </w:r>
-      <w:r>
-        <w:rPr>
-          <w:lang w:val="pt-BR"/>
-        </w:rPr>
-        <w:t xml:space="preserve"> ao ano</w:t>
-      </w:r>
-      <w:r>
-        <w:rPr>
-          <w:lang w:val="pt-BR"/>
-        </w:rPr>
-        <w:t>.</w:t>
-      </w:r>
-    </w:p>
-    <w:p>
-      <w:pPr>
-        <w:ind w:left="720"/>
-        <w:rPr>
-          <w:lang w:val="pt-BR"/>
-        </w:rPr>
-      </w:pPr>
-    </w:p>
-    <w:p>
-      <w:pPr>
-        <w:pStyle w:val="Ttulo2"/>
-      </w:pPr>
-      <w:bookmarkStart w:id="38" w:name="_Toc73977269"/>
-      <w:r>
-        <w:rPr>
-          <w:lang w:val="pt-BR"/>
-        </w:rPr>
-        <w:t>Restrições de Design</w:t>
-      </w:r>
-      <w:bookmarkEnd w:id="38"/>
-    </w:p>
-    <w:p>
-      <w:pPr>
-        <w:pStyle w:val="InfoBlue"/>
-        <w:rPr>
           <w:lang w:val="fr-FR"/>
         </w:rPr>
       </w:pPr>
-      <w:r>
-        <w:rPr>
-          <w:lang w:val="pt-BR"/>
-        </w:rPr>
-        <w:t>[Esta seção indica todas as restrições de design referentes ao sistema que está sendo criado.</w:t>
-      </w:r>
-      <w:r>
-        <w:rPr>
-          <w:lang w:val="pt-BR"/>
-        </w:rPr>
-        <w:t xml:space="preserve"> </w:t>
-      </w:r>
-      <w:r>
-        <w:rPr>
-          <w:lang w:val="pt-BR"/>
-        </w:rPr>
-        <w:t>As restrições de design representam decisões de design que foram impostas e devem ser obedecidas.</w:t>
-      </w:r>
-      <w:r>
-        <w:rPr>
-          <w:lang w:val="pt-BR"/>
-        </w:rPr>
-        <w:t xml:space="preserve">  </w:t>
-      </w:r>
-      <w:r>
-        <w:rPr>
-          <w:lang w:val="pt-BR"/>
-        </w:rPr>
-        <w:t>Entre os exemplos desse tipo de restrição estão linguagens de software, requisitos de processo de software, uso prescrito de ferramentas de desenvolvimento, restrições de design e de arquitetura, componentes comprados, bibliotecas de classes, etc.]</w:t>
+      <w:bookmarkStart w:id="42" w:name="_Toc74173344"/>
+      <w:r>
+        <w:rPr>
+          <w:lang w:val="pt-BR"/>
+        </w:rPr>
+        <w:t xml:space="preserve">RNF019 - </w:t>
+      </w:r>
+      <w:r>
+        <w:rPr>
+          <w:lang w:val="pt-BR"/>
+        </w:rPr>
+        <w:t>Interfaces de Software</w:t>
+      </w:r>
+      <w:bookmarkEnd w:id="42"/>
+    </w:p>
+    <w:p>
+      <w:pPr>
+        <w:pStyle w:val="Corpodetexto"/>
+        <w:rPr>
+          <w:lang w:val="pt-BR"/>
+        </w:rPr>
+      </w:pPr>
+      <w:r>
+        <w:rPr>
+          <w:lang w:val="pt-BR"/>
+        </w:rPr>
+        <w:t xml:space="preserve">O sistema deve interagir com o sistema de gerenciamento de estoque já utilizado pela loja, o banco de dados desse sistema que armazena o catálogo de peças deve ser reutilizado no escopo do sistema em implantação.  </w:t>
       </w:r>
     </w:p>
     <w:p>
@@ -8507,27 +7323,34 @@
           <w:lang w:val="fr-FR"/>
         </w:rPr>
       </w:pPr>
-      <w:bookmarkStart w:id="39" w:name="_Toc73977270"/>
-      <w:r>
-        <w:rPr>
-          <w:lang w:val="pt-BR"/>
-        </w:rPr>
-        <w:t>&lt;Restrição de Design Um&gt;</w:t>
-      </w:r>
-      <w:bookmarkEnd w:id="39"/>
-    </w:p>
-    <w:p>
-      <w:pPr>
-        <w:pStyle w:val="InfoBlue"/>
-        <w:rPr>
-          <w:lang w:val="pt-BR"/>
-        </w:rPr>
-      </w:pPr>
-      <w:r>
-        <w:rPr>
-          <w:lang w:val="pt-BR"/>
-        </w:rPr>
-        <w:t>[A descrição do requisito deve ser feita aqui.]</w:t>
+      <w:bookmarkStart w:id="43" w:name="_Toc74173345"/>
+      <w:r>
+        <w:rPr>
+          <w:lang w:val="pt-BR"/>
+        </w:rPr>
+        <w:t xml:space="preserve">RNF020 - </w:t>
+      </w:r>
+      <w:r>
+        <w:rPr>
+          <w:lang w:val="pt-BR"/>
+        </w:rPr>
+        <w:t>Interfaces de Comunicação</w:t>
+      </w:r>
+      <w:bookmarkEnd w:id="43"/>
+    </w:p>
+    <w:p>
+      <w:pPr>
+        <w:pStyle w:val="Corpodetexto"/>
+        <w:jc w:val="both"/>
+        <w:rPr>
+          <w:lang w:val="pt-BR"/>
+        </w:rPr>
+      </w:pPr>
+      <w:r>
+        <w:rPr>
+          <w:lang w:val="pt-BR"/>
+        </w:rPr>
+        <w:t xml:space="preserve">O sistema deve se comunicar os outros sistemas e setores da loja através da rede de internet local, utilizando dispositivo de roteamento WIFI. </w:t>
       </w:r>
     </w:p>
     <w:p>
@@ -8537,27 +7360,128 @@
           <w:lang w:val="fr-FR"/>
         </w:rPr>
       </w:pPr>
-      <w:bookmarkStart w:id="40" w:name="_Toc73977271"/>
-      <w:r>
-        <w:rPr>
-          <w:lang w:val="pt-BR"/>
-        </w:rPr>
-        <w:t>Requisitos de Sistema de Ajuda e de Documentação de Usuário On-line</w:t>
-      </w:r>
-      <w:bookmarkEnd w:id="40"/>
-    </w:p>
-    <w:p>
-      <w:pPr>
-        <w:pStyle w:val="InfoBlue"/>
+      <w:bookmarkStart w:id="44" w:name="_Toc74173346"/>
+      <w:r>
+        <w:rPr>
+          <w:lang w:val="pt-BR"/>
+        </w:rPr>
+        <w:t>Requisitos de Licenciamento</w:t>
+      </w:r>
+      <w:bookmarkEnd w:id="44"/>
+    </w:p>
+    <w:p>
+      <w:pPr>
+        <w:pStyle w:val="Corpodetexto"/>
+        <w:rPr>
+          <w:lang w:val="pt-BR"/>
+        </w:rPr>
+      </w:pPr>
+      <w:r>
+        <w:rPr>
+          <w:lang w:val="pt-BR"/>
+        </w:rPr>
+        <w:t>O licenciamento do sistema deve ser disponibilizado na forma de Licença por usuário ou Licença por assinatura. Critério a ser escolhido pelo comprador.</w:t>
+      </w:r>
+    </w:p>
+    <w:p>
+      <w:pPr>
+        <w:pStyle w:val="Ttulo2"/>
         <w:rPr>
           <w:lang w:val="fr-FR"/>
         </w:rPr>
       </w:pPr>
-      <w:r>
-        <w:rPr>
-          <w:lang w:val="pt-BR"/>
-        </w:rPr>
-        <w:t>[Descreve os requisitos, se houver, de documentação de usuário on-line, sistemas de ajuda, observações sobre ajuda, etc.]</w:t>
+      <w:bookmarkStart w:id="45" w:name="_Toc74173347"/>
+      <w:r>
+        <w:rPr>
+          <w:lang w:val="pt-BR"/>
+        </w:rPr>
+        <w:t>Observações Legais, de Copyright e Outras</w:t>
+      </w:r>
+      <w:bookmarkEnd w:id="45"/>
+    </w:p>
+    <w:p>
+      <w:pPr>
+        <w:pStyle w:val="Corpodetexto"/>
+        <w:jc w:val="both"/>
+        <w:rPr>
+          <w:lang w:val="pt-BR"/>
+        </w:rPr>
+      </w:pPr>
+      <w:r>
+        <w:rPr>
+          <w:rFonts w:ascii="Helvetica" w:hAnsi="Helvetica" w:cs="Helvetica"/>
+          <w:color w:val="000000"/>
+          <w:shd w:val="clear" w:color="auto" w:fill="F8F8F8"/>
+          <w:lang w:val="pt-BR"/>
+        </w:rPr>
+        <w:t xml:space="preserve">A empresa </w:t>
+      </w:r>
+      <w:proofErr w:type="spellStart"/>
+      <w:r>
+        <w:rPr>
+          <w:rFonts w:ascii="Helvetica" w:hAnsi="Helvetica" w:cs="Helvetica"/>
+          <w:color w:val="000000"/>
+          <w:shd w:val="clear" w:color="auto" w:fill="F8F8F8"/>
+          <w:lang w:val="pt-BR"/>
+        </w:rPr>
+        <w:t>Integrative</w:t>
+      </w:r>
+      <w:proofErr w:type="spellEnd"/>
+      <w:r>
+        <w:rPr>
+          <w:rFonts w:ascii="Helvetica" w:hAnsi="Helvetica" w:cs="Helvetica"/>
+          <w:color w:val="000000"/>
+          <w:shd w:val="clear" w:color="auto" w:fill="F8F8F8"/>
+          <w:lang w:val="pt-BR"/>
+        </w:rPr>
+        <w:t xml:space="preserve"> </w:t>
+      </w:r>
+      <w:proofErr w:type="spellStart"/>
+      <w:r>
+        <w:rPr>
+          <w:rFonts w:ascii="Helvetica" w:hAnsi="Helvetica" w:cs="Helvetica"/>
+          <w:color w:val="000000"/>
+          <w:shd w:val="clear" w:color="auto" w:fill="F8F8F8"/>
+          <w:lang w:val="pt-BR"/>
+        </w:rPr>
+        <w:t>Solutions</w:t>
+      </w:r>
+      <w:proofErr w:type="spellEnd"/>
+      <w:r>
+        <w:rPr>
+          <w:rFonts w:ascii="Helvetica" w:hAnsi="Helvetica" w:cs="Helvetica"/>
+          <w:color w:val="000000"/>
+          <w:shd w:val="clear" w:color="auto" w:fill="F8F8F8"/>
+          <w:lang w:val="pt-BR"/>
+        </w:rPr>
+        <w:t xml:space="preserve"> detém </w:t>
+      </w:r>
+      <w:r>
+        <w:rPr>
+          <w:rFonts w:ascii="Helvetica" w:hAnsi="Helvetica" w:cs="Helvetica"/>
+          <w:color w:val="000000"/>
+          <w:shd w:val="clear" w:color="auto" w:fill="F8F8F8"/>
+          <w:lang w:val="pt-BR"/>
+        </w:rPr>
+        <w:t>a propriedade do controle dos direitos de uso e distribuição</w:t>
+      </w:r>
+      <w:r>
+        <w:rPr>
+          <w:rFonts w:ascii="Helvetica" w:hAnsi="Helvetica" w:cs="Helvetica"/>
+          <w:color w:val="000000"/>
+          <w:shd w:val="clear" w:color="auto" w:fill="F8F8F8"/>
+          <w:lang w:val="pt-BR"/>
+        </w:rPr>
+        <w:t xml:space="preserve"> do sistema em produção, bem como uma possível logomarca ou marca comercial.</w:t>
+      </w:r>
+      <w:r>
+        <w:rPr>
+          <w:rFonts w:ascii="Helvetica" w:hAnsi="Helvetica" w:cs="Helvetica"/>
+          <w:color w:val="000000"/>
+          <w:shd w:val="clear" w:color="auto" w:fill="F8F8F8"/>
+          <w:lang w:val="pt-BR"/>
+        </w:rPr>
+        <w:t> </w:t>
       </w:r>
     </w:p>
     <w:p>
@@ -8567,322 +7491,167 @@
           <w:lang w:val="fr-FR"/>
         </w:rPr>
       </w:pPr>
-      <w:bookmarkStart w:id="41" w:name="_Toc73977272"/>
-      <w:r>
-        <w:rPr>
-          <w:lang w:val="pt-BR"/>
-        </w:rPr>
-        <w:t>Componentes Adquiridos</w:t>
-      </w:r>
-      <w:bookmarkEnd w:id="41"/>
-    </w:p>
-    <w:p>
-      <w:pPr>
-        <w:pStyle w:val="InfoBlue"/>
-        <w:rPr>
-          <w:lang w:val="fr-FR"/>
-        </w:rPr>
-      </w:pPr>
-      <w:r>
-        <w:rPr>
-          <w:lang w:val="pt-BR"/>
-        </w:rPr>
-        <w:t>[Esta seção descreve todos os documentos comprados para serem usados com o sistema, quaisquer restrições de utilização ou de licenciamento aplicáveis, e quaisquer padrões associados de compatibilidade e de interoperabilidade ou de interface.]</w:t>
-      </w:r>
-    </w:p>
-    <w:p>
-      <w:pPr>
-        <w:pStyle w:val="Ttulo2"/>
-        <w:rPr>
-          <w:lang w:val="fr-FR"/>
-        </w:rPr>
-      </w:pPr>
-      <w:bookmarkStart w:id="42" w:name="_Toc73977273"/>
-      <w:r>
-        <w:rPr>
-          <w:lang w:val="pt-BR"/>
-        </w:rPr>
-        <w:t>Interfaces</w:t>
-      </w:r>
-      <w:bookmarkEnd w:id="42"/>
-    </w:p>
-    <w:p>
-      <w:pPr>
-        <w:pStyle w:val="InfoBlue"/>
-        <w:rPr>
-          <w:lang w:val="fr-FR"/>
-        </w:rPr>
-      </w:pPr>
-      <w:r>
-        <w:rPr>
-          <w:lang w:val="pt-BR"/>
-        </w:rPr>
-        <w:t>[Esta seção define as interfaces que devem ser suportadas pelo aplicativo.</w:t>
-      </w:r>
-      <w:r>
-        <w:rPr>
-          <w:lang w:val="fr-FR"/>
+      <w:bookmarkStart w:id="46" w:name="_Toc74173348"/>
+      <w:r>
+        <w:rPr>
+          <w:lang w:val="pt-BR"/>
+        </w:rPr>
+        <w:t>Padrões Aplicáveis</w:t>
+      </w:r>
+      <w:bookmarkEnd w:id="46"/>
+    </w:p>
+    <w:p>
+      <w:pPr>
+        <w:pStyle w:val="Corpodetexto"/>
+        <w:rPr>
+          <w:lang w:val="pt-BR"/>
+        </w:rPr>
+      </w:pPr>
+      <w:r>
+        <w:rPr>
+          <w:lang w:val="pt-BR"/>
+        </w:rPr>
+        <w:t>O desenvolvimento do sistem</w:t>
+      </w:r>
+      <w:r>
+        <w:rPr>
+          <w:lang w:val="pt-BR"/>
+        </w:rPr>
+        <w:t>a deve seguir o p</w:t>
+      </w:r>
+      <w:r>
+        <w:rPr>
+          <w:lang w:val="pt-BR"/>
+        </w:rPr>
+        <w:t xml:space="preserve">adrão </w:t>
+      </w:r>
+      <w:r>
+        <w:rPr>
+          <w:lang w:val="pt-BR"/>
+        </w:rPr>
+        <w:t>RUP (</w:t>
+      </w:r>
+      <w:proofErr w:type="spellStart"/>
+      <w:r>
+        <w:rPr>
+          <w:lang w:val="pt-BR"/>
+        </w:rPr>
+        <w:t>Rational</w:t>
+      </w:r>
+      <w:proofErr w:type="spellEnd"/>
+      <w:r>
+        <w:rPr>
+          <w:lang w:val="pt-BR"/>
         </w:rPr>
         <w:t xml:space="preserve"> </w:t>
       </w:r>
-      <w:r>
-        <w:rPr>
-          <w:lang w:val="pt-BR"/>
-        </w:rPr>
-        <w:t>Ela deve conter especificidades, protocolos, portas e endereços lógicos adequados, entre outros, para que o software possa ser desenvolvido e verificado em relação aos requisitos de interface.]</w:t>
-      </w:r>
-    </w:p>
-    <w:p>
-      <w:pPr>
-        <w:pStyle w:val="Ttulo3"/>
-        <w:ind w:left="720" w:hanging="720"/>
-        <w:rPr>
-          <w:lang w:val="fr-FR"/>
-        </w:rPr>
-      </w:pPr>
-      <w:bookmarkStart w:id="43" w:name="_Toc73977274"/>
-      <w:r>
-        <w:rPr>
-          <w:lang w:val="pt-BR"/>
-        </w:rPr>
-        <w:t>Interfaces do Usuário</w:t>
-      </w:r>
-      <w:bookmarkEnd w:id="43"/>
-    </w:p>
-    <w:p>
-      <w:pPr>
-        <w:pStyle w:val="InfoBlue"/>
-        <w:rPr>
-          <w:lang w:val="fr-FR"/>
-        </w:rPr>
-      </w:pPr>
-      <w:r>
-        <w:rPr>
-          <w:lang w:val="pt-BR"/>
-        </w:rPr>
-        <w:t>[Descreva as interfaces de usuário que deverão ser implementadas pelo software.]</w:t>
-      </w:r>
-    </w:p>
-    <w:p>
-      <w:pPr>
-        <w:pStyle w:val="Ttulo3"/>
-        <w:ind w:left="720" w:hanging="720"/>
-        <w:rPr>
-          <w:lang w:val="fr-FR"/>
-        </w:rPr>
-      </w:pPr>
-      <w:bookmarkStart w:id="44" w:name="_Toc73977275"/>
-      <w:r>
-        <w:rPr>
-          <w:lang w:val="pt-BR"/>
-        </w:rPr>
+      <w:proofErr w:type="spellStart"/>
+      <w:r>
+        <w:rPr>
+          <w:lang w:val="pt-BR"/>
+        </w:rPr>
+        <w:t>Unified</w:t>
+      </w:r>
+      <w:proofErr w:type="spellEnd"/>
+      <w:r>
+        <w:rPr>
+          <w:lang w:val="pt-BR"/>
+        </w:rPr>
+        <w:t xml:space="preserve"> </w:t>
+      </w:r>
+      <w:proofErr w:type="spellStart"/>
+      <w:r>
+        <w:rPr>
+          <w:lang w:val="pt-BR"/>
+        </w:rPr>
+        <w:t>Process</w:t>
+      </w:r>
+      <w:proofErr w:type="spellEnd"/>
+      <w:r>
+        <w:rPr>
+          <w:lang w:val="pt-BR"/>
+        </w:rPr>
+        <w:t>)</w:t>
+      </w:r>
+      <w:r>
+        <w:rPr>
+          <w:lang w:val="pt-BR"/>
+        </w:rPr>
+        <w:t>:</w:t>
+      </w:r>
+    </w:p>
+    <w:p>
+      <w:pPr>
+        <w:pStyle w:val="Corpodetexto"/>
+        <w:numPr>
+          <w:ilvl w:val="0"/>
+          <w:numId w:val="13"/>
+        </w:numPr>
+      </w:pPr>
+      <w:r>
+        <w:t xml:space="preserve">Fase de Concepção / </w:t>
+      </w:r>
+      <w:r>
+        <w:t>Iniciação</w:t>
+      </w:r>
+      <w:r>
+        <w:t>.</w:t>
+      </w:r>
+    </w:p>
+    <w:p>
+      <w:pPr>
+        <w:pStyle w:val="Corpodetexto"/>
+        <w:numPr>
+          <w:ilvl w:val="0"/>
+          <w:numId w:val="13"/>
+        </w:numPr>
+      </w:pPr>
+      <w:r>
         <w:lastRenderedPageBreak/>
-        <w:t>Interfaces de Hardware</w:t>
-      </w:r>
-      <w:bookmarkEnd w:id="44"/>
-    </w:p>
-    <w:p>
-      <w:pPr>
-        <w:pStyle w:val="InfoBlue"/>
-        <w:rPr>
-          <w:lang w:val="fr-FR"/>
-        </w:rPr>
-      </w:pPr>
-      <w:r>
-        <w:rPr>
-          <w:lang w:val="pt-BR"/>
-        </w:rPr>
-        <w:t>[Esta seção define todas as interfaces de hardware que devem ser suportadas pelo software, incluindo a estrutura lógica, os endereços físicos, o comportamento esperado, etc.]</w:t>
-      </w:r>
-    </w:p>
-    <w:p>
-      <w:pPr>
-        <w:pStyle w:val="Ttulo3"/>
-        <w:ind w:left="720" w:hanging="720"/>
-        <w:rPr>
-          <w:lang w:val="fr-FR"/>
-        </w:rPr>
-      </w:pPr>
-      <w:bookmarkStart w:id="45" w:name="_Toc73977276"/>
-      <w:r>
-        <w:rPr>
-          <w:lang w:val="pt-BR"/>
-        </w:rPr>
-        <w:t>Interfaces de Software</w:t>
-      </w:r>
-      <w:bookmarkEnd w:id="45"/>
-    </w:p>
-    <w:p>
-      <w:pPr>
-        <w:pStyle w:val="InfoBlue"/>
-        <w:rPr>
-          <w:lang w:val="fr-FR"/>
-        </w:rPr>
-      </w:pPr>
-      <w:r>
-        <w:rPr>
-          <w:lang w:val="pt-BR"/>
-        </w:rPr>
-        <w:t>[Esta seção descreve as interfaces de software para outros componentes do sistema de software.</w:t>
-      </w:r>
-      <w:r>
-        <w:rPr>
-          <w:lang w:val="fr-FR"/>
-        </w:rPr>
-        <w:t xml:space="preserve"> </w:t>
-      </w:r>
-      <w:r>
-        <w:rPr>
-          <w:lang w:val="pt-BR"/>
-        </w:rPr>
-        <w:t xml:space="preserve">Poderão ser componentes comprados, componentes reutilizados de outro aplicativo ou componentes que estejam sendo desenvolvidos para subsistemas fora do escopo desta </w:t>
-      </w:r>
-      <w:r>
-        <w:rPr>
-          <w:b/>
-          <w:bCs/>
-          <w:lang w:val="pt-BR"/>
-        </w:rPr>
-        <w:t>SRS</w:t>
-      </w:r>
-      <w:r>
-        <w:rPr>
-          <w:lang w:val="pt-BR"/>
-        </w:rPr>
-        <w:t>, mas com os quais esse aplicativo de software deve interagir.]</w:t>
-      </w:r>
-    </w:p>
-    <w:p>
-      <w:pPr>
-        <w:pStyle w:val="Ttulo3"/>
-        <w:ind w:left="720" w:hanging="720"/>
-        <w:rPr>
-          <w:lang w:val="fr-FR"/>
-        </w:rPr>
-      </w:pPr>
-      <w:bookmarkStart w:id="46" w:name="_Toc73977277"/>
-      <w:r>
-        <w:rPr>
-          <w:lang w:val="pt-BR"/>
-        </w:rPr>
-        <w:t>Interfaces de Comunicação</w:t>
-      </w:r>
-      <w:bookmarkEnd w:id="46"/>
-    </w:p>
-    <w:p>
-      <w:pPr>
-        <w:pStyle w:val="InfoBlue"/>
-        <w:rPr>
-          <w:lang w:val="fr-FR"/>
-        </w:rPr>
-      </w:pPr>
-      <w:r>
-        <w:rPr>
-          <w:lang w:val="pt-BR"/>
-        </w:rPr>
-        <w:t>[Descreva todas as interfaces de comunicação com outros sistemas ou dispositivos como, por exemplo, redes locais, dispositivos seriais remotos, etc.]</w:t>
-      </w:r>
-    </w:p>
-    <w:p>
-      <w:pPr>
-        <w:pStyle w:val="Ttulo2"/>
-        <w:rPr>
-          <w:lang w:val="fr-FR"/>
-        </w:rPr>
-      </w:pPr>
-      <w:bookmarkStart w:id="47" w:name="_Toc73977278"/>
-      <w:r>
-        <w:rPr>
-          <w:lang w:val="pt-BR"/>
-        </w:rPr>
-        <w:t>Requisitos de Licenciamento</w:t>
-      </w:r>
-      <w:bookmarkEnd w:id="47"/>
-    </w:p>
-    <w:p>
-      <w:pPr>
-        <w:pStyle w:val="InfoBlue"/>
-        <w:rPr>
-          <w:lang w:val="fr-FR"/>
-        </w:rPr>
-      </w:pPr>
-      <w:r>
-        <w:rPr>
-          <w:lang w:val="pt-BR"/>
-        </w:rPr>
-        <w:t>[Esta seção define todos os requisitos de imposição de licenciamento ou outros requisitos de restrição de utilização que deverão ser exibidos pelo software.]</w:t>
-      </w:r>
-    </w:p>
-    <w:p>
-      <w:pPr>
-        <w:pStyle w:val="Ttulo2"/>
-        <w:rPr>
-          <w:lang w:val="fr-FR"/>
-        </w:rPr>
-      </w:pPr>
-      <w:bookmarkStart w:id="48" w:name="_Toc73977279"/>
-      <w:r>
-        <w:rPr>
-          <w:lang w:val="pt-BR"/>
-        </w:rPr>
-        <w:t>Observações Legais, de Copyright e Outras</w:t>
-      </w:r>
-      <w:bookmarkEnd w:id="48"/>
-    </w:p>
-    <w:p>
-      <w:pPr>
-        <w:pStyle w:val="InfoBlue"/>
-        <w:rPr>
-          <w:lang w:val="fr-FR"/>
-        </w:rPr>
-      </w:pPr>
-      <w:r>
-        <w:rPr>
-          <w:lang w:val="pt-BR"/>
-        </w:rPr>
-        <w:t>[Esta seção descreve todos os avisos legais necessários, garantias, observações sobre direitos autorais, observações sobre patentes, logomarcas, marcas comerciais ou problemas de conformidade com logotipos referentes ao software.]</w:t>
-      </w:r>
-    </w:p>
-    <w:p>
-      <w:pPr>
-        <w:pStyle w:val="Ttulo2"/>
-        <w:rPr>
-          <w:lang w:val="fr-FR"/>
-        </w:rPr>
-      </w:pPr>
-      <w:bookmarkStart w:id="49" w:name="_Toc73977280"/>
-      <w:r>
-        <w:rPr>
-          <w:lang w:val="pt-BR"/>
-        </w:rPr>
-        <w:t>Padrões Aplicáveis</w:t>
-      </w:r>
-      <w:bookmarkEnd w:id="49"/>
-    </w:p>
-    <w:p>
-      <w:pPr>
-        <w:pStyle w:val="InfoBlue"/>
-        <w:rPr>
-          <w:lang w:val="fr-FR"/>
-        </w:rPr>
-      </w:pPr>
-      <w:r>
-        <w:rPr>
-          <w:lang w:val="pt-BR"/>
-        </w:rPr>
-        <w:t>[Esta seção descreve, por meio de referências, todos os padrões aplicáveis e as seções específicas desses padrões que se aplicam ao sistema que está sendo descrito.</w:t>
-      </w:r>
-      <w:r>
-        <w:rPr>
-          <w:lang w:val="fr-FR"/>
-        </w:rPr>
-        <w:t xml:space="preserve"> </w:t>
-      </w:r>
-      <w:r>
-        <w:rPr>
-          <w:lang w:val="pt-BR"/>
-        </w:rPr>
-        <w:t>Entre esses padrões estão incluídos, por exemplo, padrões legais, de qualidade e reguladores, padrões de indústria referentes à usabilidade, interoperabilidade, internacionalização, compatibilidade com o sistema operacional, etc.]</w:t>
+        <w:t xml:space="preserve">Fase de </w:t>
+      </w:r>
+      <w:proofErr w:type="gramStart"/>
+      <w:r>
+        <w:t>Elaboração</w:t>
+      </w:r>
+      <w:r>
+        <w:t>;</w:t>
+      </w:r>
+      <w:proofErr w:type="gramEnd"/>
+    </w:p>
+    <w:p>
+      <w:pPr>
+        <w:pStyle w:val="Corpodetexto"/>
+        <w:numPr>
+          <w:ilvl w:val="0"/>
+          <w:numId w:val="13"/>
+        </w:numPr>
+      </w:pPr>
+      <w:r>
+        <w:t xml:space="preserve">Fase de </w:t>
+      </w:r>
+      <w:proofErr w:type="gramStart"/>
+      <w:r>
+        <w:t>Construção</w:t>
+      </w:r>
+      <w:r>
+        <w:t>;</w:t>
+      </w:r>
+      <w:proofErr w:type="gramEnd"/>
+    </w:p>
+    <w:p>
+      <w:pPr>
+        <w:pStyle w:val="Corpodetexto"/>
+        <w:numPr>
+          <w:ilvl w:val="0"/>
+          <w:numId w:val="13"/>
+        </w:numPr>
+      </w:pPr>
+      <w:r>
+        <w:t>Fase de Transição</w:t>
+      </w:r>
+      <w:r>
+        <w:t>.</w:t>
       </w:r>
     </w:p>
     <w:p>
@@ -8895,7 +7664,7 @@
           <w:lang w:val="fr-FR"/>
         </w:rPr>
       </w:pPr>
-      <w:bookmarkStart w:id="50" w:name="_Toc73977281"/>
+      <w:bookmarkStart w:id="47" w:name="_Toc74173349"/>
       <w:r>
         <w:rPr>
           <w:sz w:val="20"/>
@@ -8904,7 +7673,7 @@
         </w:rPr>
         <w:t>Informações de Suporte</w:t>
       </w:r>
-      <w:bookmarkEnd w:id="50"/>
+      <w:bookmarkEnd w:id="47"/>
     </w:p>
     <w:p>
       <w:pPr>
@@ -9112,12 +7881,14 @@
           <w:pPr>
             <w:ind w:right="360"/>
           </w:pPr>
+          <w:proofErr w:type="spellStart"/>
           <w:r>
             <w:rPr>
               <w:lang w:val="pt-BR"/>
             </w:rPr>
             <w:t>Confidential</w:t>
           </w:r>
+          <w:proofErr w:type="spellEnd"/>
         </w:p>
       </w:tc>
       <w:tc>
@@ -9137,11 +7908,9 @@
           <w:r>
             <w:sym w:font="Symbol" w:char="F0D3"/>
           </w:r>
-          <w:fldSimple w:instr=" DOCPROPERTY &quot;Company&quot;  \* MERGEFORMAT ">
-            <w:r>
-              <w:t>&lt;Nome da Empresa&gt;</w:t>
-            </w:r>
-          </w:fldSimple>
+          <w:r>
+            <w:t>Integrative Solutions</w:t>
+          </w:r>
           <w:r>
             <w:t xml:space="preserve">, </w:t>
           </w:r>
@@ -9301,47 +8070,7 @@
         <w:sz w:val="36"/>
         <w:szCs w:val="36"/>
       </w:rPr>
-      <w:fldChar w:fldCharType="begin"/>
-    </w:r>
-    <w:r>
-      <w:rPr>
-        <w:rFonts w:ascii="Arial" w:hAnsi="Arial"/>
-        <w:b/>
-        <w:bCs/>
-        <w:sz w:val="36"/>
-        <w:szCs w:val="36"/>
-      </w:rPr>
-      <w:instrText xml:space="preserve"> DOCPROPERTY "Company"  \* MERGEFORMAT </w:instrText>
-    </w:r>
-    <w:r>
-      <w:rPr>
-        <w:rFonts w:ascii="Arial" w:hAnsi="Arial"/>
-        <w:b/>
-        <w:bCs/>
-        <w:sz w:val="36"/>
-        <w:szCs w:val="36"/>
-      </w:rPr>
-      <w:fldChar w:fldCharType="separate"/>
-    </w:r>
-    <w:r>
-      <w:rPr>
-        <w:rFonts w:ascii="Arial" w:hAnsi="Arial"/>
-        <w:b/>
-        <w:bCs/>
-        <w:sz w:val="36"/>
-        <w:szCs w:val="36"/>
-      </w:rPr>
-      <w:t>&lt;Nome da Empresa&gt;</w:t>
-    </w:r>
-    <w:r>
-      <w:rPr>
-        <w:rFonts w:ascii="Arial" w:hAnsi="Arial"/>
-        <w:b/>
-        <w:bCs/>
-        <w:sz w:val="36"/>
-        <w:szCs w:val="36"/>
-      </w:rPr>
-      <w:fldChar w:fldCharType="end"/>
+      <w:t>Integrative Solutions</w:t>
     </w:r>
   </w:p>
   <w:p>
@@ -9396,11 +8125,17 @@
           </w:tcBorders>
         </w:tcPr>
         <w:p>
-          <w:fldSimple w:instr=" SUBJECT  \* MERGEFORMAT ">
-            <w:r>
-              <w:t>&lt;Nome do Projeto&gt;</w:t>
-            </w:r>
-          </w:fldSimple>
+          <w:pPr>
+            <w:rPr>
+              <w:lang w:val="pt-BR"/>
+            </w:rPr>
+          </w:pPr>
+          <w:r>
+            <w:rPr>
+              <w:lang w:val="pt-BR"/>
+            </w:rPr>
+            <w:t>Projeto sistema de entregas Four Piece</w:t>
+          </w:r>
         </w:p>
       </w:tc>
       <w:tc>
@@ -9422,16 +8157,30 @@
             <w:ind w:right="68"/>
           </w:pPr>
           <w:r>
+            <w:rPr>
+              <w:lang w:val="pt-BR"/>
+            </w:rPr>
             <w:t xml:space="preserve">  </w:t>
           </w:r>
+          <w:proofErr w:type="spellStart"/>
           <w:r>
             <w:rPr>
               <w:lang w:val="pt-BR"/>
             </w:rPr>
-            <w:t>Version:</w:t>
+            <w:t>Version</w:t>
+          </w:r>
+          <w:proofErr w:type="spellEnd"/>
+          <w:r>
+            <w:rPr>
+              <w:lang w:val="pt-BR"/>
+            </w:rPr>
+            <w:t>:</w:t>
           </w:r>
           <w:r>
-            <w:t xml:space="preserve">           &lt;1.0&gt;</w:t>
+            <w:t xml:space="preserve">           </w:t>
+          </w:r>
+          <w:r>
+            <w:t>1.1</w:t>
           </w:r>
         </w:p>
       </w:tc>
@@ -9506,7 +8255,7 @@
             <w:rPr>
               <w:lang w:val="pt-BR"/>
             </w:rPr>
-            <w:t>&lt;dd/mmm/yy&gt;</w:t>
+            <w:t>09/06/2021</w:t>
           </w:r>
         </w:p>
       </w:tc>
@@ -9528,7 +8277,7 @@
             <w:rPr>
               <w:lang w:val="pt-BR"/>
             </w:rPr>
-            <w:t>&lt;document identifier&gt;</w:t>
+            <w:t>RS001</w:t>
           </w:r>
         </w:p>
       </w:tc>
@@ -9547,7 +8296,7 @@
   <w:abstractNum w:abstractNumId="0" w15:restartNumberingAfterBreak="0">
     <w:nsid w:val="FFFFFFFB"/>
     <w:multiLevelType w:val="multilevel"/>
-    <w:tmpl w:val="FFFFFFFF"/>
+    <w:tmpl w:val="49C8F25E"/>
     <w:lvl w:ilvl="0">
       <w:start w:val="1"/>
       <w:numFmt w:val="decimal"/>
@@ -9561,6 +8310,9 @@
       <w:pStyle w:val="Ttulo2"/>
       <w:lvlText w:val="%1.%2"/>
       <w:lvlJc w:val="left"/>
+      <w:rPr>
+        <w:lang w:val="pt-BR"/>
+      </w:rPr>
     </w:lvl>
     <w:lvl w:ilvl="2">
       <w:start w:val="1"/>
@@ -9979,6 +8731,119 @@
     </w:lvl>
   </w:abstractNum>
   <w:abstractNum w:abstractNumId="4" w15:restartNumberingAfterBreak="0">
+    <w:nsid w:val="34234FFA"/>
+    <w:multiLevelType w:val="hybridMultilevel"/>
+    <w:tmpl w:val="1F741C70"/>
+    <w:lvl w:ilvl="0" w:tplc="04160005">
+      <w:start w:val="1"/>
+      <w:numFmt w:val="bullet"/>
+      <w:lvlText w:val=""/>
+      <w:lvlJc w:val="left"/>
+      <w:pPr>
+        <w:ind w:left="1440" w:hanging="360"/>
+      </w:pPr>
+      <w:rPr>
+        <w:rFonts w:ascii="Wingdings" w:hAnsi="Wingdings" w:hint="default"/>
+      </w:rPr>
+    </w:lvl>
+    <w:lvl w:ilvl="1" w:tplc="04160003" w:tentative="1">
+      <w:start w:val="1"/>
+      <w:numFmt w:val="bullet"/>
+      <w:lvlText w:val="o"/>
+      <w:lvlJc w:val="left"/>
+      <w:pPr>
+        <w:ind w:left="2160" w:hanging="360"/>
+      </w:pPr>
+      <w:rPr>
+        <w:rFonts w:ascii="Courier New" w:hAnsi="Courier New" w:cs="Courier New" w:hint="default"/>
+      </w:rPr>
+    </w:lvl>
+    <w:lvl w:ilvl="2" w:tplc="04160005" w:tentative="1">
+      <w:start w:val="1"/>
+      <w:numFmt w:val="bullet"/>
+      <w:lvlText w:val=""/>
+      <w:lvlJc w:val="left"/>
+      <w:pPr>
+        <w:ind w:left="2880" w:hanging="360"/>
+      </w:pPr>
+      <w:rPr>
+        <w:rFonts w:ascii="Wingdings" w:hAnsi="Wingdings" w:hint="default"/>
+      </w:rPr>
+    </w:lvl>
+    <w:lvl w:ilvl="3" w:tplc="04160001" w:tentative="1">
+      <w:start w:val="1"/>
+      <w:numFmt w:val="bullet"/>
+      <w:lvlText w:val=""/>
+      <w:lvlJc w:val="left"/>
+      <w:pPr>
+        <w:ind w:left="3600" w:hanging="360"/>
+      </w:pPr>
+      <w:rPr>
+        <w:rFonts w:ascii="Symbol" w:hAnsi="Symbol" w:hint="default"/>
+      </w:rPr>
+    </w:lvl>
+    <w:lvl w:ilvl="4" w:tplc="04160003" w:tentative="1">
+      <w:start w:val="1"/>
+      <w:numFmt w:val="bullet"/>
+      <w:lvlText w:val="o"/>
+      <w:lvlJc w:val="left"/>
+      <w:pPr>
+        <w:ind w:left="4320" w:hanging="360"/>
+      </w:pPr>
+      <w:rPr>
+        <w:rFonts w:ascii="Courier New" w:hAnsi="Courier New" w:cs="Courier New" w:hint="default"/>
+      </w:rPr>
+    </w:lvl>
+    <w:lvl w:ilvl="5" w:tplc="04160005" w:tentative="1">
+      <w:start w:val="1"/>
+      <w:numFmt w:val="bullet"/>
+      <w:lvlText w:val=""/>
+      <w:lvlJc w:val="left"/>
+      <w:pPr>
+        <w:ind w:left="5040" w:hanging="360"/>
+      </w:pPr>
+      <w:rPr>
+        <w:rFonts w:ascii="Wingdings" w:hAnsi="Wingdings" w:hint="default"/>
+      </w:rPr>
+    </w:lvl>
+    <w:lvl w:ilvl="6" w:tplc="04160001" w:tentative="1">
+      <w:start w:val="1"/>
+      <w:numFmt w:val="bullet"/>
+      <w:lvlText w:val=""/>
+      <w:lvlJc w:val="left"/>
+      <w:pPr>
+        <w:ind w:left="5760" w:hanging="360"/>
+      </w:pPr>
+      <w:rPr>
+        <w:rFonts w:ascii="Symbol" w:hAnsi="Symbol" w:hint="default"/>
+      </w:rPr>
+    </w:lvl>
+    <w:lvl w:ilvl="7" w:tplc="04160003" w:tentative="1">
+      <w:start w:val="1"/>
+      <w:numFmt w:val="bullet"/>
+      <w:lvlText w:val="o"/>
+      <w:lvlJc w:val="left"/>
+      <w:pPr>
+        <w:ind w:left="6480" w:hanging="360"/>
+      </w:pPr>
+      <w:rPr>
+        <w:rFonts w:ascii="Courier New" w:hAnsi="Courier New" w:cs="Courier New" w:hint="default"/>
+      </w:rPr>
+    </w:lvl>
+    <w:lvl w:ilvl="8" w:tplc="04160005" w:tentative="1">
+      <w:start w:val="1"/>
+      <w:numFmt w:val="bullet"/>
+      <w:lvlText w:val=""/>
+      <w:lvlJc w:val="left"/>
+      <w:pPr>
+        <w:ind w:left="7200" w:hanging="360"/>
+      </w:pPr>
+      <w:rPr>
+        <w:rFonts w:ascii="Wingdings" w:hAnsi="Wingdings" w:hint="default"/>
+      </w:rPr>
+    </w:lvl>
+  </w:abstractNum>
+  <w:abstractNum w:abstractNumId="5" w15:restartNumberingAfterBreak="0">
     <w:nsid w:val="40745A96"/>
     <w:multiLevelType w:val="multilevel"/>
     <w:tmpl w:val="F1D879E6"/>
@@ -10118,7 +8983,7 @@
       </w:rPr>
     </w:lvl>
   </w:abstractNum>
-  <w:abstractNum w:abstractNumId="5" w15:restartNumberingAfterBreak="0">
+  <w:abstractNum w:abstractNumId="6" w15:restartNumberingAfterBreak="0">
     <w:nsid w:val="40EC6812"/>
     <w:multiLevelType w:val="multilevel"/>
     <w:tmpl w:val="744284B2"/>
@@ -10258,7 +9123,7 @@
       </w:rPr>
     </w:lvl>
   </w:abstractNum>
-  <w:abstractNum w:abstractNumId="6" w15:restartNumberingAfterBreak="0">
+  <w:abstractNum w:abstractNumId="7" w15:restartNumberingAfterBreak="0">
     <w:nsid w:val="422B24A3"/>
     <w:multiLevelType w:val="multilevel"/>
     <w:tmpl w:val="93DE174E"/>
@@ -10372,7 +9237,7 @@
       </w:pPr>
     </w:lvl>
   </w:abstractNum>
-  <w:abstractNum w:abstractNumId="7" w15:restartNumberingAfterBreak="0">
+  <w:abstractNum w:abstractNumId="8" w15:restartNumberingAfterBreak="0">
     <w:nsid w:val="4E3E5885"/>
     <w:multiLevelType w:val="hybridMultilevel"/>
     <w:tmpl w:val="4802FBB2"/>
@@ -10485,7 +9350,7 @@
       </w:rPr>
     </w:lvl>
   </w:abstractNum>
-  <w:abstractNum w:abstractNumId="8" w15:restartNumberingAfterBreak="0">
+  <w:abstractNum w:abstractNumId="9" w15:restartNumberingAfterBreak="0">
     <w:nsid w:val="50B87B55"/>
     <w:multiLevelType w:val="hybridMultilevel"/>
     <w:tmpl w:val="9AA42484"/>
@@ -10598,7 +9463,120 @@
       </w:rPr>
     </w:lvl>
   </w:abstractNum>
-  <w:abstractNum w:abstractNumId="9" w15:restartNumberingAfterBreak="0">
+  <w:abstractNum w:abstractNumId="10" w15:restartNumberingAfterBreak="0">
+    <w:nsid w:val="6B562094"/>
+    <w:multiLevelType w:val="hybridMultilevel"/>
+    <w:tmpl w:val="0D1403BA"/>
+    <w:lvl w:ilvl="0" w:tplc="04160005">
+      <w:start w:val="1"/>
+      <w:numFmt w:val="bullet"/>
+      <w:lvlText w:val=""/>
+      <w:lvlJc w:val="left"/>
+      <w:pPr>
+        <w:ind w:left="1440" w:hanging="360"/>
+      </w:pPr>
+      <w:rPr>
+        <w:rFonts w:ascii="Wingdings" w:hAnsi="Wingdings" w:hint="default"/>
+      </w:rPr>
+    </w:lvl>
+    <w:lvl w:ilvl="1" w:tplc="04160003" w:tentative="1">
+      <w:start w:val="1"/>
+      <w:numFmt w:val="bullet"/>
+      <w:lvlText w:val="o"/>
+      <w:lvlJc w:val="left"/>
+      <w:pPr>
+        <w:ind w:left="2160" w:hanging="360"/>
+      </w:pPr>
+      <w:rPr>
+        <w:rFonts w:ascii="Courier New" w:hAnsi="Courier New" w:cs="Courier New" w:hint="default"/>
+      </w:rPr>
+    </w:lvl>
+    <w:lvl w:ilvl="2" w:tplc="04160005" w:tentative="1">
+      <w:start w:val="1"/>
+      <w:numFmt w:val="bullet"/>
+      <w:lvlText w:val=""/>
+      <w:lvlJc w:val="left"/>
+      <w:pPr>
+        <w:ind w:left="2880" w:hanging="360"/>
+      </w:pPr>
+      <w:rPr>
+        <w:rFonts w:ascii="Wingdings" w:hAnsi="Wingdings" w:hint="default"/>
+      </w:rPr>
+    </w:lvl>
+    <w:lvl w:ilvl="3" w:tplc="04160001" w:tentative="1">
+      <w:start w:val="1"/>
+      <w:numFmt w:val="bullet"/>
+      <w:lvlText w:val=""/>
+      <w:lvlJc w:val="left"/>
+      <w:pPr>
+        <w:ind w:left="3600" w:hanging="360"/>
+      </w:pPr>
+      <w:rPr>
+        <w:rFonts w:ascii="Symbol" w:hAnsi="Symbol" w:hint="default"/>
+      </w:rPr>
+    </w:lvl>
+    <w:lvl w:ilvl="4" w:tplc="04160003" w:tentative="1">
+      <w:start w:val="1"/>
+      <w:numFmt w:val="bullet"/>
+      <w:lvlText w:val="o"/>
+      <w:lvlJc w:val="left"/>
+      <w:pPr>
+        <w:ind w:left="4320" w:hanging="360"/>
+      </w:pPr>
+      <w:rPr>
+        <w:rFonts w:ascii="Courier New" w:hAnsi="Courier New" w:cs="Courier New" w:hint="default"/>
+      </w:rPr>
+    </w:lvl>
+    <w:lvl w:ilvl="5" w:tplc="04160005" w:tentative="1">
+      <w:start w:val="1"/>
+      <w:numFmt w:val="bullet"/>
+      <w:lvlText w:val=""/>
+      <w:lvlJc w:val="left"/>
+      <w:pPr>
+        <w:ind w:left="5040" w:hanging="360"/>
+      </w:pPr>
+      <w:rPr>
+        <w:rFonts w:ascii="Wingdings" w:hAnsi="Wingdings" w:hint="default"/>
+      </w:rPr>
+    </w:lvl>
+    <w:lvl w:ilvl="6" w:tplc="04160001" w:tentative="1">
+      <w:start w:val="1"/>
+      <w:numFmt w:val="bullet"/>
+      <w:lvlText w:val=""/>
+      <w:lvlJc w:val="left"/>
+      <w:pPr>
+        <w:ind w:left="5760" w:hanging="360"/>
+      </w:pPr>
+      <w:rPr>
+        <w:rFonts w:ascii="Symbol" w:hAnsi="Symbol" w:hint="default"/>
+      </w:rPr>
+    </w:lvl>
+    <w:lvl w:ilvl="7" w:tplc="04160003" w:tentative="1">
+      <w:start w:val="1"/>
+      <w:numFmt w:val="bullet"/>
+      <w:lvlText w:val="o"/>
+      <w:lvlJc w:val="left"/>
+      <w:pPr>
+        <w:ind w:left="6480" w:hanging="360"/>
+      </w:pPr>
+      <w:rPr>
+        <w:rFonts w:ascii="Courier New" w:hAnsi="Courier New" w:cs="Courier New" w:hint="default"/>
+      </w:rPr>
+    </w:lvl>
+    <w:lvl w:ilvl="8" w:tplc="04160005" w:tentative="1">
+      <w:start w:val="1"/>
+      <w:numFmt w:val="bullet"/>
+      <w:lvlText w:val=""/>
+      <w:lvlJc w:val="left"/>
+      <w:pPr>
+        <w:ind w:left="7200" w:hanging="360"/>
+      </w:pPr>
+      <w:rPr>
+        <w:rFonts w:ascii="Wingdings" w:hAnsi="Wingdings" w:hint="default"/>
+      </w:rPr>
+    </w:lvl>
+  </w:abstractNum>
+  <w:abstractNum w:abstractNumId="11" w15:restartNumberingAfterBreak="0">
     <w:nsid w:val="6CCE6B9E"/>
     <w:multiLevelType w:val="hybridMultilevel"/>
     <w:tmpl w:val="94C6FA7C"/>
@@ -10711,7 +9689,7 @@
       </w:rPr>
     </w:lvl>
   </w:abstractNum>
-  <w:abstractNum w:abstractNumId="10" w15:restartNumberingAfterBreak="0">
+  <w:abstractNum w:abstractNumId="12" w15:restartNumberingAfterBreak="0">
     <w:nsid w:val="7C285540"/>
     <w:multiLevelType w:val="multilevel"/>
     <w:tmpl w:val="70C83E90"/>
@@ -10855,13 +9833,13 @@
     <w:abstractNumId w:val="0"/>
   </w:num>
   <w:num w:numId="2">
-    <w:abstractNumId w:val="5"/>
+    <w:abstractNumId w:val="6"/>
   </w:num>
   <w:num w:numId="3">
-    <w:abstractNumId w:val="10"/>
+    <w:abstractNumId w:val="12"/>
   </w:num>
   <w:num w:numId="4">
-    <w:abstractNumId w:val="4"/>
+    <w:abstractNumId w:val="5"/>
   </w:num>
   <w:num w:numId="5">
     <w:abstractNumId w:val="1"/>
@@ -10870,19 +9848,25 @@
     <w:abstractNumId w:val="3"/>
   </w:num>
   <w:num w:numId="7">
-    <w:abstractNumId w:val="6"/>
+    <w:abstractNumId w:val="7"/>
   </w:num>
   <w:num w:numId="8">
+    <w:abstractNumId w:val="9"/>
+  </w:num>
+  <w:num w:numId="9">
     <w:abstractNumId w:val="8"/>
   </w:num>
-  <w:num w:numId="9">
-    <w:abstractNumId w:val="7"/>
-  </w:num>
   <w:num w:numId="10">
-    <w:abstractNumId w:val="9"/>
+    <w:abstractNumId w:val="11"/>
   </w:num>
   <w:num w:numId="11">
     <w:abstractNumId w:val="2"/>
+  </w:num>
+  <w:num w:numId="12">
+    <w:abstractNumId w:val="10"/>
+  </w:num>
+  <w:num w:numId="13">
+    <w:abstractNumId w:val="4"/>
   </w:num>
   <w:numIdMacAtCleanup w:val="6"/>
 </w:numbering>
@@ -11858,6 +10842,7 @@
   <w:style w:type="character" w:styleId="Forte">
     <w:name w:val="Strong"/>
     <w:basedOn w:val="Fontepargpadro"/>
+    <w:uiPriority w:val="22"/>
     <w:qFormat/>
     <w:rPr>
       <w:b/>
